--- a/Netlib_vectors.docx
+++ b/Netlib_vectors.docx
@@ -37,7 +37,7 @@
         <w:t xml:space="preserve">June </w:t>
       </w:r>
       <w:r>
-        <w:t>20</w:t>
+        <w:t>23</w:t>
       </w:r>
       <w:r>
         <w:t xml:space="preserve"> 2014</w:t>
@@ -839,6 +839,7 @@
         <w:rPr>
           <w:b/>
         </w:rPr>
+        <w:lastRenderedPageBreak/>
         <w:t>S115</w:t>
       </w:r>
     </w:p>
@@ -1315,6 +1316,7 @@
         <w:rPr>
           <w:b/>
         </w:rPr>
+        <w:lastRenderedPageBreak/>
         <w:t>S127</w:t>
       </w:r>
     </w:p>
@@ -1737,6 +1739,7 @@
     </w:p>
     <w:p>
       <w:r>
+        <w:lastRenderedPageBreak/>
         <w:t>Array notation</w:t>
       </w:r>
       <w:r>
@@ -2176,7 +2179,11 @@
         <w:t xml:space="preserve">  The practice of unroll-and-jam so as to</w:t>
       </w:r>
       <w:r>
-        <w:t xml:space="preserve"> gain register locality of one operand is done strangely by Intel with the second sum not using the same riffling (multiple parallel sums) as the first.  More than necessary riffled sums increases latency of final tree reduction both for short loops and in multi-thread scaling of longer loops.</w:t>
+        <w:t xml:space="preserve"> gain register locality of one operand is done strangely by Intel with the second sum not </w:t>
+      </w:r>
+      <w:r>
+        <w:lastRenderedPageBreak/>
+        <w:t>using the same riffling (multiple parallel sums) as the first.  More than necessary riffled sums increases latency of final tree reduction both for short loops and in multi-thread scaling of longer loops.</w:t>
       </w:r>
     </w:p>
     <w:p>
@@ -2728,6 +2735,7 @@
         <w:rPr>
           <w:b/>
         </w:rPr>
+        <w:lastRenderedPageBreak/>
         <w:t>S234</w:t>
       </w:r>
     </w:p>
@@ -3241,6 +3249,7 @@
         <w:rPr>
           <w:b/>
         </w:rPr>
+        <w:lastRenderedPageBreak/>
         <w:t>S256</w:t>
       </w:r>
     </w:p>
@@ -3840,7 +3849,11 @@
       </w:r>
       <w:proofErr w:type="spellEnd"/>
       <w:r>
-        <w:t xml:space="preserve">-contract=fast –march=core-avx2 set for gnu </w:t>
+        <w:t>-</w:t>
+      </w:r>
+      <w:r>
+        <w:lastRenderedPageBreak/>
+        <w:t xml:space="preserve">contract=fast –march=core-avx2 set for gnu </w:t>
       </w:r>
       <w:r>
         <w:t xml:space="preserve">4.9+ </w:t>
@@ -4211,6 +4224,7 @@
     <w:p>
       <w:proofErr w:type="gramStart"/>
       <w:r>
+        <w:lastRenderedPageBreak/>
         <w:t>array</w:t>
       </w:r>
       <w:proofErr w:type="gramEnd"/>
@@ -4719,7 +4733,11 @@
       </w:r>
       <w:proofErr w:type="spellEnd"/>
       <w:r>
-        <w:t xml:space="preserve"> without directive</w:t>
+        <w:t xml:space="preserve"> without </w:t>
+      </w:r>
+      <w:r>
+        <w:lastRenderedPageBreak/>
+        <w:t>directive</w:t>
       </w:r>
       <w:r>
         <w:t xml:space="preserve"> (prior to 15.0,</w:t>
@@ -5197,6 +5215,7 @@
     </w:p>
     <w:p>
       <w:r>
+        <w:lastRenderedPageBreak/>
         <w:t xml:space="preserve">Effective use of MIC pack instruction and </w:t>
       </w:r>
       <w:proofErr w:type="gramStart"/>
@@ -5218,6 +5237,24 @@
         <w:rPr>
           <w:b/>
         </w:rPr>
+        <w:t>S343</w:t>
+      </w:r>
+    </w:p>
+    <w:p>
+      <w:r>
+        <w:t>PACK version is slower on all tested architectures.</w:t>
+      </w:r>
+    </w:p>
+    <w:p>
+      <w:pPr>
+        <w:rPr>
+          <w:b/>
+        </w:rPr>
+      </w:pPr>
+      <w:r>
+        <w:rPr>
+          <w:b/>
+        </w:rPr>
         <w:t>S351</w:t>
       </w:r>
       <w:proofErr w:type="gramStart"/>
@@ -5512,6 +5549,37 @@
         <w:rPr>
           <w:b/>
         </w:rPr>
+        <w:t>S423</w:t>
+      </w:r>
+    </w:p>
+    <w:p>
+      <w:proofErr w:type="spellStart"/>
+      <w:r>
+        <w:t>Ifort</w:t>
+      </w:r>
+      <w:proofErr w:type="spellEnd"/>
+      <w:r>
+        <w:t xml:space="preserve"> needs legacy </w:t>
+      </w:r>
+      <w:proofErr w:type="spellStart"/>
+      <w:r>
+        <w:t>simd</w:t>
+      </w:r>
+      <w:proofErr w:type="spellEnd"/>
+      <w:r>
+        <w:t xml:space="preserve"> to suppress temporary, but it still doesn’t reach full performance.</w:t>
+      </w:r>
+    </w:p>
+    <w:p>
+      <w:pPr>
+        <w:rPr>
+          <w:b/>
+        </w:rPr>
+      </w:pPr>
+      <w:r>
+        <w:rPr>
+          <w:b/>
+        </w:rPr>
         <w:t>s424</w:t>
       </w:r>
     </w:p>
@@ -5582,6 +5650,7 @@
         <w:rPr>
           <w:b/>
         </w:rPr>
+        <w:lastRenderedPageBreak/>
         <w:t>S431</w:t>
       </w:r>
     </w:p>
@@ -5811,7 +5880,21 @@
         <w:t xml:space="preserve"> is fully effective</w:t>
       </w:r>
       <w:r>
-        <w:t xml:space="preserve">.  Fortran array constructors don’t perform well, while </w:t>
+        <w:t xml:space="preserve">.  </w:t>
+      </w:r>
+      <w:proofErr w:type="gramStart"/>
+      <w:r>
+        <w:t>Fortran</w:t>
+      </w:r>
+      <w:proofErr w:type="gramEnd"/>
+      <w:r>
+        <w:t xml:space="preserve"> array constr</w:t>
+      </w:r>
+      <w:r>
+        <w:t>uctors don’t perform well.</w:t>
+      </w:r>
+      <w:r>
+        <w:t xml:space="preserve"> </w:t>
       </w:r>
       <w:proofErr w:type="spellStart"/>
       <w:r>
@@ -5838,10 +5921,15 @@
         <w:t xml:space="preserve">() </w:t>
       </w:r>
       <w:r>
-        <w:t>is extremely slow</w:t>
-      </w:r>
-      <w:r>
-        <w:t>, possibly due to use of scalar instructions subject to partial register stalls</w:t>
+        <w:t>requires (</w:t>
+      </w:r>
+      <w:proofErr w:type="spellStart"/>
+      <w:r>
+        <w:t>int</w:t>
+      </w:r>
+      <w:proofErr w:type="spellEnd"/>
+      <w:r>
+        <w:t>) cast on account of lack of hardware support for (float) case from unsigned 64-bit</w:t>
       </w:r>
       <w:r>
         <w:t>.</w:t>
@@ -5948,12 +6036,13 @@
         <w:rPr>
           <w:b/>
         </w:rPr>
-        <w:t>,4113,4114,4115,4116,4117</w:t>
-      </w:r>
-      <w:proofErr w:type="gramEnd"/>
-    </w:p>
-    <w:p>
-      <w:r>
+        <w:t>,4113,4114,4115,4116</w:t>
+      </w:r>
+      <w:proofErr w:type="gramEnd"/>
+    </w:p>
+    <w:p>
+      <w:r>
+        <w:lastRenderedPageBreak/>
         <w:t>Cases with indirection, which are sensitive to optimum level of compiler unrolling</w:t>
       </w:r>
       <w:r>
@@ -5992,822 +6081,878 @@
         <w:rPr>
           <w:b/>
         </w:rPr>
-        <w:t>S4121</w:t>
-      </w:r>
-    </w:p>
-    <w:p>
-      <w:r>
-        <w:t xml:space="preserve">A test of obsolescent </w:t>
-      </w:r>
-      <w:proofErr w:type="gramStart"/>
-      <w:r>
-        <w:t>Fortran</w:t>
-      </w:r>
-      <w:proofErr w:type="gramEnd"/>
-      <w:r>
-        <w:t xml:space="preserve"> syntax (statement function)</w:t>
-      </w:r>
-    </w:p>
-    <w:p>
-      <w:pPr>
-        <w:rPr>
-          <w:b/>
-        </w:rPr>
-      </w:pPr>
-      <w:proofErr w:type="spellStart"/>
-      <w:proofErr w:type="gramStart"/>
-      <w:r>
-        <w:rPr>
-          <w:b/>
-        </w:rPr>
-        <w:t>Va</w:t>
-      </w:r>
-      <w:proofErr w:type="spellEnd"/>
-      <w:proofErr w:type="gramEnd"/>
-    </w:p>
-    <w:p>
-      <w:r>
-        <w:t>Intel compilers</w:t>
-      </w:r>
-      <w:r>
-        <w:t xml:space="preserve"> and </w:t>
-      </w:r>
-      <w:proofErr w:type="spellStart"/>
-      <w:r>
-        <w:t>gfortran</w:t>
-      </w:r>
-      <w:proofErr w:type="spellEnd"/>
-      <w:r>
-        <w:t xml:space="preserve"> replace with </w:t>
-      </w:r>
-      <w:proofErr w:type="spellStart"/>
-      <w:r>
-        <w:t>memcpy</w:t>
-      </w:r>
-      <w:proofErr w:type="spellEnd"/>
-      <w:r>
-        <w:t xml:space="preserve"> (or own version)</w:t>
-      </w:r>
-      <w:r>
-        <w:t xml:space="preserve">, which isn’t necessarily a performance advantage.  </w:t>
-      </w:r>
-      <w:r>
-        <w:t xml:space="preserve">Latest </w:t>
-      </w:r>
-      <w:r>
-        <w:t xml:space="preserve">C++ </w:t>
-      </w:r>
-      <w:r>
-        <w:t xml:space="preserve">implementations seem to have switched to </w:t>
-      </w:r>
-      <w:proofErr w:type="spellStart"/>
-      <w:r>
-        <w:t>memcpy</w:t>
-      </w:r>
-      <w:proofErr w:type="spellEnd"/>
-      <w:r>
-        <w:t xml:space="preserve"> if necessary to catch up.</w:t>
-      </w:r>
-    </w:p>
-    <w:p>
-      <w:pPr>
-        <w:rPr>
-          <w:b/>
-        </w:rPr>
-      </w:pPr>
-      <w:proofErr w:type="spellStart"/>
-      <w:r>
-        <w:rPr>
-          <w:b/>
-        </w:rPr>
-        <w:t>Vag</w:t>
-      </w:r>
-      <w:proofErr w:type="spellEnd"/>
-    </w:p>
-    <w:p>
-      <w:r>
-        <w:t>Gather gives Intel compilers opportunity to take disadvantage of corei7-4 instruction support which is worse with default unroll</w:t>
-      </w:r>
-    </w:p>
-    <w:p>
-      <w:pPr>
-        <w:rPr>
-          <w:b/>
-        </w:rPr>
-      </w:pPr>
-      <w:proofErr w:type="spellStart"/>
-      <w:r>
-        <w:rPr>
-          <w:b/>
-        </w:rPr>
-        <w:t>Vdotr</w:t>
-      </w:r>
-      <w:proofErr w:type="spellEnd"/>
-    </w:p>
-    <w:p>
-      <w:r>
-        <w:t xml:space="preserve">Lower performance of gnu compilers is due to not “riffling” (using more batched sums than </w:t>
-      </w:r>
-      <w:proofErr w:type="gramStart"/>
-      <w:r>
-        <w:t>vector  width</w:t>
-      </w:r>
-      <w:proofErr w:type="gramEnd"/>
-      <w:r>
-        <w:t xml:space="preserve">) plus </w:t>
-      </w:r>
-      <w:proofErr w:type="spellStart"/>
-      <w:r>
-        <w:t>fma</w:t>
-      </w:r>
-      <w:proofErr w:type="spellEnd"/>
-      <w:r>
-        <w:t xml:space="preserve"> when available.</w:t>
-      </w:r>
-      <w:r>
-        <w:t xml:space="preserve">  The comparison is favorable to gnu when including indirection (s4115).</w:t>
-      </w:r>
-    </w:p>
-    <w:p>
-      <w:pPr>
-        <w:rPr>
-          <w:b/>
-        </w:rPr>
-      </w:pPr>
-      <w:proofErr w:type="spellStart"/>
-      <w:r>
-        <w:rPr>
-          <w:b/>
-        </w:rPr>
-        <w:t>Vbor</w:t>
-      </w:r>
-      <w:proofErr w:type="spellEnd"/>
-    </w:p>
-    <w:p>
-      <w:r>
-        <w:t xml:space="preserve">Alignment assertion + explicit use of </w:t>
-      </w:r>
-      <w:proofErr w:type="gramStart"/>
-      <w:r>
-        <w:t>Fortran</w:t>
-      </w:r>
-      <w:proofErr w:type="gramEnd"/>
-      <w:r>
-        <w:t xml:space="preserve"> alternative expression evaluation rules</w:t>
-      </w:r>
-      <w:r>
-        <w:t xml:space="preserve"> to reduce number of flops.  Without source rationalization, </w:t>
-      </w:r>
-      <w:proofErr w:type="gramStart"/>
-      <w:r>
-        <w:t>Fortran</w:t>
-      </w:r>
-      <w:proofErr w:type="gramEnd"/>
-      <w:r>
-        <w:t xml:space="preserve"> could not be compared against C.</w:t>
-      </w:r>
-      <w:r>
-        <w:t xml:space="preserve">  Intel compilers require all common </w:t>
-      </w:r>
-      <w:proofErr w:type="spellStart"/>
-      <w:r>
-        <w:t>subexpressions</w:t>
-      </w:r>
-      <w:proofErr w:type="spellEnd"/>
-      <w:r>
-        <w:t xml:space="preserve"> to be parenthesized and an option to observe them to improve performance; otherwise there are a large number of extra additions on critical path</w:t>
-      </w:r>
-      <w:r>
-        <w:t>.  2 of the eliminated add instructions are replaced by equally time-consuming moves</w:t>
-      </w:r>
-      <w:r>
-        <w:t xml:space="preserve">.  Other C or C++ compilers recognize common </w:t>
-      </w:r>
-      <w:proofErr w:type="spellStart"/>
-      <w:r>
-        <w:t>subexpressions</w:t>
-      </w:r>
-      <w:proofErr w:type="spellEnd"/>
-      <w:r>
-        <w:t xml:space="preserve"> by left-to-right evaluation.</w:t>
-      </w:r>
-      <w:r>
-        <w:t xml:space="preserve"> </w:t>
-      </w:r>
-    </w:p>
-    <w:p>
-      <w:pPr>
-        <w:rPr>
-          <w:b/>
-        </w:rPr>
-      </w:pPr>
-      <w:r>
-        <w:rPr>
-          <w:b/>
-        </w:rPr>
-        <w:t>Summary</w:t>
-      </w:r>
-    </w:p>
-    <w:p>
-      <w:r>
-        <w:t xml:space="preserve">Current </w:t>
-      </w:r>
-      <w:r>
-        <w:t xml:space="preserve">compilers generally prefer to </w:t>
-      </w:r>
-      <w:proofErr w:type="spellStart"/>
-      <w:r>
-        <w:t>vectorize</w:t>
-      </w:r>
-      <w:proofErr w:type="spellEnd"/>
-      <w:r>
-        <w:t xml:space="preserve"> conditionals by using Fortran merge or </w:t>
-      </w:r>
-      <w:proofErr w:type="gramStart"/>
-      <w:r>
-        <w:t>C ?</w:t>
-      </w:r>
-      <w:proofErr w:type="gramEnd"/>
-      <w:r>
-        <w:t xml:space="preserve"> </w:t>
-      </w:r>
-      <w:proofErr w:type="gramStart"/>
-      <w:r>
-        <w:t>at</w:t>
-      </w:r>
-      <w:proofErr w:type="gramEnd"/>
-      <w:r>
-        <w:t xml:space="preserve"> the earliest possible point in expression evaluation.  Gnu compilers prefer to have such a conditional only in the</w:t>
-      </w:r>
-      <w:r>
-        <w:t xml:space="preserve"> last assignment in a loop body, with if working only where there is no arithmetic.</w:t>
-      </w:r>
-    </w:p>
-    <w:p>
-      <w:proofErr w:type="spellStart"/>
-      <w:r>
-        <w:t>Ifort</w:t>
-      </w:r>
-      <w:proofErr w:type="spellEnd"/>
-      <w:r>
-        <w:t xml:space="preserve"> goes part way toward implementing masked do concurrent with local merge, but it seems usually it will be possible to improve on it.</w:t>
-      </w:r>
-    </w:p>
-    <w:p>
-      <w:proofErr w:type="gramStart"/>
-      <w:r>
-        <w:t>Fortran</w:t>
-      </w:r>
-      <w:proofErr w:type="gramEnd"/>
-      <w:r>
-        <w:t xml:space="preserve"> compilers prefer max or min </w:t>
-      </w:r>
-      <w:proofErr w:type="spellStart"/>
-      <w:r>
-        <w:t>intrinsics</w:t>
-      </w:r>
-      <w:proofErr w:type="spellEnd"/>
-      <w:r>
-        <w:t>, where they translate directly to the instruction set.  C++ compilers need macro substitution according to the preference of each compiler (</w:t>
-      </w:r>
-      <w:proofErr w:type="spellStart"/>
-      <w:r>
-        <w:t>std</w:t>
-      </w:r>
-      <w:proofErr w:type="spellEnd"/>
-      <w:r>
-        <w:t>::max for Intel</w:t>
-      </w:r>
-      <w:proofErr w:type="gramStart"/>
-      <w:r>
-        <w:t xml:space="preserve">, </w:t>
-      </w:r>
-      <w:r>
-        <w:t>?</w:t>
-      </w:r>
-      <w:proofErr w:type="gramEnd"/>
-      <w:r>
-        <w:t xml:space="preserve"> for MSVC</w:t>
-      </w:r>
-      <w:r>
-        <w:t xml:space="preserve"> (no </w:t>
-      </w:r>
-      <w:proofErr w:type="spellStart"/>
-      <w:r>
-        <w:t>vectorization</w:t>
-      </w:r>
-      <w:proofErr w:type="spellEnd"/>
-      <w:r>
-        <w:t xml:space="preserve"> there)</w:t>
-      </w:r>
-      <w:r>
-        <w:t xml:space="preserve">, </w:t>
-      </w:r>
-      <w:proofErr w:type="spellStart"/>
-      <w:r>
-        <w:t>fmax</w:t>
-      </w:r>
-      <w:proofErr w:type="spellEnd"/>
-      <w:r>
-        <w:t xml:space="preserve"> with –</w:t>
-      </w:r>
-      <w:proofErr w:type="spellStart"/>
-      <w:r>
-        <w:t>ffinite</w:t>
-      </w:r>
-      <w:proofErr w:type="spellEnd"/>
-      <w:r>
-        <w:t>-math-only for gnu, ……)</w:t>
-      </w:r>
-    </w:p>
-    <w:p>
-      <w:proofErr w:type="spellStart"/>
-      <w:r>
-        <w:t>Vectorizable</w:t>
-      </w:r>
-      <w:proofErr w:type="spellEnd"/>
-      <w:r>
-        <w:t xml:space="preserve"> loops with </w:t>
-      </w:r>
-      <w:proofErr w:type="spellStart"/>
-      <w:r>
-        <w:t>if</w:t>
-      </w:r>
-      <w:proofErr w:type="gramStart"/>
-      <w:r>
-        <w:t>..else</w:t>
-      </w:r>
-      <w:proofErr w:type="spellEnd"/>
-      <w:proofErr w:type="gramEnd"/>
-      <w:r>
-        <w:t xml:space="preserve"> not directly replaceable by merge/?</w:t>
-      </w:r>
-      <w:r>
-        <w:t xml:space="preserve"> are </w:t>
-      </w:r>
-      <w:r>
-        <w:t>frequently</w:t>
-      </w:r>
-      <w:r>
-        <w:t xml:space="preserve"> best split with the conditional expression repeated so it can be recognized as common if the compiler is able to re-fuse.</w:t>
-      </w:r>
-    </w:p>
-    <w:p>
-      <w:proofErr w:type="spellStart"/>
-      <w:r>
-        <w:t>Gfortran</w:t>
-      </w:r>
-      <w:proofErr w:type="spellEnd"/>
-      <w:r>
-        <w:t xml:space="preserve"> and </w:t>
-      </w:r>
-      <w:proofErr w:type="spellStart"/>
-      <w:r>
-        <w:t>ifort</w:t>
-      </w:r>
-      <w:proofErr w:type="spellEnd"/>
-      <w:r>
-        <w:t xml:space="preserve"> each have several cases where an unnecessary temporary result and </w:t>
-      </w:r>
-      <w:proofErr w:type="spellStart"/>
-      <w:r>
-        <w:t>memcpy</w:t>
-      </w:r>
-      <w:proofErr w:type="spellEnd"/>
-      <w:r>
-        <w:t xml:space="preserve"> is included in the f90 array assignment case.  The cure is to switch to DO loops with legacy </w:t>
-      </w:r>
-      <w:proofErr w:type="spellStart"/>
-      <w:r>
-        <w:t>simd</w:t>
-      </w:r>
-      <w:proofErr w:type="spellEnd"/>
-      <w:r>
-        <w:t xml:space="preserve"> directive for </w:t>
-      </w:r>
-      <w:proofErr w:type="spellStart"/>
-      <w:r>
-        <w:t>ifort</w:t>
-      </w:r>
-      <w:proofErr w:type="spellEnd"/>
-      <w:r>
-        <w:t xml:space="preserve">; for </w:t>
-      </w:r>
-      <w:proofErr w:type="spellStart"/>
-      <w:r>
-        <w:t>gfortran</w:t>
-      </w:r>
-      <w:proofErr w:type="spellEnd"/>
-      <w:r>
-        <w:t xml:space="preserve">, one case requires </w:t>
-      </w:r>
-      <w:proofErr w:type="spellStart"/>
-      <w:r>
-        <w:t>omp</w:t>
-      </w:r>
-      <w:proofErr w:type="spellEnd"/>
-      <w:r>
-        <w:t xml:space="preserve"> </w:t>
-      </w:r>
-      <w:proofErr w:type="spellStart"/>
-      <w:r>
-        <w:t>simd</w:t>
-      </w:r>
-      <w:proofErr w:type="spellEnd"/>
-      <w:r>
-        <w:t xml:space="preserve">.  For the two cases where </w:t>
-      </w:r>
-      <w:proofErr w:type="spellStart"/>
-      <w:r>
-        <w:t>ifort</w:t>
-      </w:r>
-      <w:proofErr w:type="spellEnd"/>
-      <w:r>
-        <w:t xml:space="preserve"> requires legacy </w:t>
-      </w:r>
-      <w:proofErr w:type="spellStart"/>
-      <w:r>
-        <w:t>simd</w:t>
-      </w:r>
-      <w:proofErr w:type="spellEnd"/>
-      <w:r>
-        <w:t xml:space="preserve"> but </w:t>
-      </w:r>
-      <w:proofErr w:type="spellStart"/>
-      <w:r>
-        <w:t>gfortran</w:t>
-      </w:r>
-      <w:proofErr w:type="spellEnd"/>
-      <w:r>
-        <w:t xml:space="preserve"> requires </w:t>
-      </w:r>
-      <w:proofErr w:type="spellStart"/>
-      <w:r>
-        <w:t>OpenMP</w:t>
-      </w:r>
-      <w:proofErr w:type="spellEnd"/>
-      <w:r>
-        <w:t xml:space="preserve"> 4, </w:t>
-      </w:r>
-      <w:proofErr w:type="spellStart"/>
-      <w:r>
-        <w:t>ifort</w:t>
-      </w:r>
-      <w:proofErr w:type="spellEnd"/>
-      <w:r>
-        <w:t xml:space="preserve"> problem reports have been submitted.</w:t>
-      </w:r>
-    </w:p>
-    <w:p>
-      <w:r>
-        <w:t xml:space="preserve">Gnu compilers differ from Intel in the implementation of </w:t>
-      </w:r>
-      <w:proofErr w:type="spellStart"/>
-      <w:r>
-        <w:t>omp</w:t>
-      </w:r>
-      <w:proofErr w:type="spellEnd"/>
-      <w:r>
-        <w:t xml:space="preserve"> </w:t>
-      </w:r>
-      <w:proofErr w:type="spellStart"/>
-      <w:r>
-        <w:t>simd</w:t>
-      </w:r>
-      <w:proofErr w:type="spellEnd"/>
-      <w:r>
-        <w:t xml:space="preserve">.  Intel takes the directives as over-riding compiler options, so that it may be possible to </w:t>
-      </w:r>
-      <w:proofErr w:type="spellStart"/>
-      <w:r>
-        <w:t>vectorize</w:t>
-      </w:r>
-      <w:proofErr w:type="spellEnd"/>
-      <w:r>
-        <w:t xml:space="preserve"> in spite of a standards compliance setting which otherwise would prevent it.  </w:t>
-      </w:r>
-      <w:r>
-        <w:t xml:space="preserve">Gnu compilers treat the </w:t>
-      </w:r>
-      <w:proofErr w:type="spellStart"/>
-      <w:r>
-        <w:t>omp</w:t>
-      </w:r>
-      <w:proofErr w:type="spellEnd"/>
-      <w:r>
-        <w:t xml:space="preserve"> </w:t>
-      </w:r>
-      <w:proofErr w:type="spellStart"/>
-      <w:r>
-        <w:t>simd</w:t>
-      </w:r>
-      <w:proofErr w:type="spellEnd"/>
-      <w:r>
-        <w:t xml:space="preserve"> directive more like an IVDEP directive, which doesn’t replace the requirement for options such as –</w:t>
-      </w:r>
-      <w:proofErr w:type="spellStart"/>
-      <w:r>
-        <w:t>ffast</w:t>
-      </w:r>
-      <w:proofErr w:type="spellEnd"/>
-      <w:r>
-        <w:t>-math (-</w:t>
-      </w:r>
-      <w:proofErr w:type="spellStart"/>
-      <w:r>
-        <w:t>ffinite</w:t>
-      </w:r>
-      <w:proofErr w:type="spellEnd"/>
-      <w:r>
-        <w:t xml:space="preserve">-math-only) to enable </w:t>
-      </w:r>
-      <w:proofErr w:type="spellStart"/>
-      <w:r>
-        <w:t>vectorization</w:t>
-      </w:r>
-      <w:proofErr w:type="spellEnd"/>
-      <w:r>
-        <w:t xml:space="preserve"> of conditionals.  A PR was filed for a case where </w:t>
-      </w:r>
-      <w:proofErr w:type="spellStart"/>
-      <w:r>
-        <w:t>omp</w:t>
-      </w:r>
-      <w:proofErr w:type="spellEnd"/>
-      <w:r>
-        <w:t xml:space="preserve"> </w:t>
-      </w:r>
-      <w:proofErr w:type="spellStart"/>
-      <w:r>
-        <w:t>simd</w:t>
-      </w:r>
-      <w:proofErr w:type="spellEnd"/>
-      <w:r>
-        <w:t xml:space="preserve"> kills </w:t>
-      </w:r>
-      <w:proofErr w:type="spellStart"/>
-      <w:r>
-        <w:t>vectorization</w:t>
-      </w:r>
-      <w:proofErr w:type="spellEnd"/>
-      <w:r>
-        <w:t xml:space="preserve"> otherwise enabled by –</w:t>
-      </w:r>
-      <w:proofErr w:type="spellStart"/>
-      <w:r>
-        <w:t>ffast</w:t>
-      </w:r>
-      <w:proofErr w:type="spellEnd"/>
-      <w:r>
-        <w:t>-math.</w:t>
-      </w:r>
-    </w:p>
-    <w:p>
-      <w:pPr>
-        <w:rPr>
-          <w:b/>
-        </w:rPr>
-      </w:pPr>
-      <w:r>
-        <w:rPr>
-          <w:b/>
-        </w:rPr>
-        <w:t>Implementation</w:t>
-      </w:r>
-    </w:p>
-    <w:p>
-      <w:r>
-        <w:t xml:space="preserve">Gnu make compatible </w:t>
-      </w:r>
-      <w:proofErr w:type="spellStart"/>
-      <w:r>
-        <w:t>Makefiles</w:t>
-      </w:r>
-      <w:proofErr w:type="spellEnd"/>
-      <w:r>
-        <w:t xml:space="preserve"> are currently maintained:</w:t>
-      </w:r>
-    </w:p>
-    <w:p>
-      <w:proofErr w:type="spellStart"/>
-      <w:r>
-        <w:t>Makefile.intellinux</w:t>
-      </w:r>
-      <w:proofErr w:type="spellEnd"/>
-      <w:r>
-        <w:t xml:space="preserve"> (Intel x86_64)</w:t>
-      </w:r>
-    </w:p>
-    <w:p>
-      <w:proofErr w:type="spellStart"/>
-      <w:r>
-        <w:t>Makefile.windows</w:t>
-      </w:r>
-      <w:proofErr w:type="spellEnd"/>
-      <w:r>
-        <w:t xml:space="preserve"> (Intel/Microsoft X64)</w:t>
-      </w:r>
-    </w:p>
-    <w:p>
-      <w:proofErr w:type="spellStart"/>
-      <w:r>
-        <w:t>Makefile.cygwin</w:t>
-      </w:r>
-      <w:proofErr w:type="spellEnd"/>
-      <w:r>
-        <w:t xml:space="preserve"> (cygwin64)</w:t>
-      </w:r>
-    </w:p>
-    <w:p>
-      <w:proofErr w:type="spellStart"/>
-      <w:r>
-        <w:t>Makefile.gfortran</w:t>
-      </w:r>
-      <w:proofErr w:type="spellEnd"/>
-      <w:r>
-        <w:t xml:space="preserve"> (gnu x86_64)</w:t>
-      </w:r>
-    </w:p>
-    <w:p>
-      <w:proofErr w:type="spellStart"/>
-      <w:r>
-        <w:t>Makefile.micn</w:t>
-      </w:r>
-      <w:proofErr w:type="spellEnd"/>
-      <w:r>
-        <w:t xml:space="preserve"> (MIC KNC native </w:t>
-      </w:r>
-      <w:proofErr w:type="spellStart"/>
-      <w:r>
-        <w:t>linux</w:t>
-      </w:r>
-      <w:proofErr w:type="spellEnd"/>
-      <w:r>
-        <w:t>)</w:t>
-      </w:r>
-    </w:p>
-    <w:p>
-      <w:r>
-        <w:t xml:space="preserve">On </w:t>
-      </w:r>
-      <w:proofErr w:type="spellStart"/>
-      <w:r>
-        <w:t>HyperThread</w:t>
-      </w:r>
-      <w:proofErr w:type="spellEnd"/>
-      <w:r>
-        <w:t xml:space="preserve"> enabled systems, running 1 thread per core is likely to be optimum.</w:t>
-      </w:r>
-    </w:p>
-    <w:p>
-      <w:r>
-        <w:t>On multiple CPU Xeon systems, OMP_PROC_BIND=close should be sufficient when HT is disabled.</w:t>
-      </w:r>
-    </w:p>
-    <w:p>
-      <w:r>
-        <w:t>MIC systems typically require</w:t>
-      </w:r>
-    </w:p>
-    <w:p>
-      <w:proofErr w:type="spellStart"/>
-      <w:r>
-        <w:t>Ulimit</w:t>
-      </w:r>
-      <w:proofErr w:type="spellEnd"/>
-      <w:r>
-        <w:t xml:space="preserve"> –s unlimited</w:t>
-      </w:r>
-    </w:p>
-    <w:p>
-      <w:r>
-        <w:t>KMP_PLACE_THREADS=59c</w:t>
-      </w:r>
-      <w:proofErr w:type="gramStart"/>
-      <w:r>
-        <w:t>,2t</w:t>
-      </w:r>
-      <w:proofErr w:type="gramEnd"/>
-      <w:r>
-        <w:t xml:space="preserve">  (leave 1 or 2 cores for MPSS)</w:t>
-      </w:r>
-    </w:p>
-    <w:p>
-      <w:r>
-        <w:t>CILK_NWORKERS=118</w:t>
-      </w:r>
-    </w:p>
-    <w:p>
-      <w:r>
-        <w:t>OMP_PROC_BIND=close</w:t>
-      </w:r>
-    </w:p>
-    <w:p>
-      <w:r>
-        <w:t xml:space="preserve">Compilers primarily supported are </w:t>
-      </w:r>
-      <w:proofErr w:type="spellStart"/>
-      <w:r>
-        <w:t>gcc</w:t>
-      </w:r>
-      <w:proofErr w:type="spellEnd"/>
-      <w:r>
-        <w:t>/g++/</w:t>
-      </w:r>
-      <w:proofErr w:type="spellStart"/>
-      <w:r>
-        <w:t>gfortran</w:t>
-      </w:r>
-      <w:proofErr w:type="spellEnd"/>
-      <w:r>
-        <w:t xml:space="preserve"> 4.9</w:t>
-      </w:r>
-      <w:proofErr w:type="gramStart"/>
-      <w:r>
-        <w:t>,4.10,fortran</w:t>
-      </w:r>
-      <w:proofErr w:type="gramEnd"/>
-      <w:r>
-        <w:t>-dev and Intel 14.0/15.0</w:t>
-      </w:r>
-      <w:r>
-        <w:t xml:space="preserve"> (with specific </w:t>
-      </w:r>
-      <w:proofErr w:type="spellStart"/>
-      <w:r>
-        <w:t>ifdef</w:t>
-      </w:r>
-      <w:proofErr w:type="spellEnd"/>
-      <w:r>
-        <w:t xml:space="preserve"> for each, as well as some by target architecture).</w:t>
-      </w:r>
-    </w:p>
-    <w:p>
-      <w:r>
-        <w:t>Example:</w:t>
-      </w:r>
-    </w:p>
-    <w:p>
-      <w:r>
-        <w:t xml:space="preserve">Make –f </w:t>
-      </w:r>
-      <w:proofErr w:type="spellStart"/>
-      <w:r>
-        <w:t>Makefile.cygwin</w:t>
-      </w:r>
-      <w:proofErr w:type="spellEnd"/>
-      <w:r>
-        <w:t xml:space="preserve"> </w:t>
-      </w:r>
-      <w:proofErr w:type="spellStart"/>
-      <w:r>
-        <w:t>lcd_ffast</w:t>
-      </w:r>
-      <w:proofErr w:type="spellEnd"/>
-      <w:r>
-        <w:t xml:space="preserve"> </w:t>
-      </w:r>
-      <w:proofErr w:type="spellStart"/>
-      <w:r>
-        <w:t>lcd_cfast</w:t>
-      </w:r>
-      <w:proofErr w:type="spellEnd"/>
-      <w:r>
-        <w:t xml:space="preserve"> </w:t>
-      </w:r>
-      <w:proofErr w:type="spellStart"/>
-      <w:r>
-        <w:t>lcd_cxx</w:t>
-      </w:r>
-      <w:proofErr w:type="spellEnd"/>
-      <w:r>
-        <w:t xml:space="preserve"> lcd_f90</w:t>
-      </w:r>
-    </w:p>
-    <w:p>
-      <w:r>
-        <w:t xml:space="preserve">Builds the mixed </w:t>
-      </w:r>
-      <w:proofErr w:type="gramStart"/>
-      <w:r>
-        <w:t>Fortran</w:t>
-      </w:r>
-      <w:proofErr w:type="gramEnd"/>
-      <w:r>
-        <w:t xml:space="preserve"> 77/90/omp4, C, C++, and Fortran95 versions.</w:t>
-      </w:r>
-    </w:p>
-    <w:p>
-      <w:proofErr w:type="spellStart"/>
-      <w:r>
-        <w:t>Gfortran</w:t>
-      </w:r>
-      <w:proofErr w:type="spellEnd"/>
-      <w:r>
-        <w:t xml:space="preserve"> –c lcdmod.f90 may have to be done first (why not automatic in Make?)</w:t>
+        <w:t>S4117</w:t>
+      </w:r>
+    </w:p>
+    <w:p>
+      <w:r>
+        <w:t xml:space="preserve">CEAN notation allows for array assignment.  </w:t>
+      </w:r>
+      <w:r>
+        <w:t>32-bit</w:t>
+      </w:r>
+      <w:r>
+        <w:t xml:space="preserve"> right shift replacement for divide is </w:t>
+      </w:r>
+      <w:r>
+        <w:t>particularly important</w:t>
       </w:r>
       <w:bookmarkStart w:id="0" w:name="_GoBack"/>
       <w:bookmarkEnd w:id="0"/>
+      <w:r>
+        <w:t xml:space="preserve"> to avoid performance loss on MIC.  </w:t>
+      </w:r>
+      <w:proofErr w:type="gramStart"/>
+      <w:r>
+        <w:t>Fortran</w:t>
+      </w:r>
+      <w:proofErr w:type="gramEnd"/>
+      <w:r>
+        <w:t xml:space="preserve"> shift notation generates more compact code than divide by 2.  </w:t>
+      </w:r>
+      <w:proofErr w:type="spellStart"/>
+      <w:r>
+        <w:t>Gfortran</w:t>
+      </w:r>
+      <w:proofErr w:type="spellEnd"/>
+      <w:r>
+        <w:t xml:space="preserve"> doesn’t </w:t>
+      </w:r>
+      <w:proofErr w:type="spellStart"/>
+      <w:r>
+        <w:t>vectorize</w:t>
+      </w:r>
+      <w:proofErr w:type="spellEnd"/>
+      <w:r>
+        <w:t xml:space="preserve"> the shift version, but performance comes out even.</w:t>
+      </w:r>
+    </w:p>
+    <w:p>
+      <w:pPr>
+        <w:rPr>
+          <w:b/>
+        </w:rPr>
+      </w:pPr>
+      <w:r>
+        <w:rPr>
+          <w:b/>
+        </w:rPr>
+        <w:t>S4121</w:t>
+      </w:r>
+    </w:p>
+    <w:p>
+      <w:r>
+        <w:t xml:space="preserve">A test of obsolescent </w:t>
+      </w:r>
+      <w:proofErr w:type="gramStart"/>
+      <w:r>
+        <w:t>Fortran</w:t>
+      </w:r>
+      <w:proofErr w:type="gramEnd"/>
+      <w:r>
+        <w:t xml:space="preserve"> syntax (statement function)</w:t>
+      </w:r>
+    </w:p>
+    <w:p>
+      <w:pPr>
+        <w:rPr>
+          <w:b/>
+        </w:rPr>
+      </w:pPr>
+      <w:proofErr w:type="spellStart"/>
+      <w:proofErr w:type="gramStart"/>
+      <w:r>
+        <w:rPr>
+          <w:b/>
+        </w:rPr>
+        <w:t>Va</w:t>
+      </w:r>
+      <w:proofErr w:type="spellEnd"/>
+      <w:proofErr w:type="gramEnd"/>
+    </w:p>
+    <w:p>
+      <w:r>
+        <w:t>Intel compilers</w:t>
+      </w:r>
+      <w:r>
+        <w:t xml:space="preserve"> and </w:t>
+      </w:r>
+      <w:proofErr w:type="spellStart"/>
+      <w:r>
+        <w:t>gfortran</w:t>
+      </w:r>
+      <w:proofErr w:type="spellEnd"/>
+      <w:r>
+        <w:t xml:space="preserve"> replace with </w:t>
+      </w:r>
+      <w:proofErr w:type="spellStart"/>
+      <w:r>
+        <w:t>memcpy</w:t>
+      </w:r>
+      <w:proofErr w:type="spellEnd"/>
+      <w:r>
+        <w:t xml:space="preserve"> (or own version)</w:t>
+      </w:r>
+      <w:r>
+        <w:t xml:space="preserve">, which isn’t necessarily a performance advantage.  </w:t>
+      </w:r>
+      <w:r>
+        <w:t xml:space="preserve">Latest </w:t>
+      </w:r>
+      <w:r>
+        <w:t xml:space="preserve">C++ </w:t>
+      </w:r>
+      <w:r>
+        <w:t xml:space="preserve">implementations seem to have switched to </w:t>
+      </w:r>
+      <w:proofErr w:type="spellStart"/>
+      <w:r>
+        <w:t>memcpy</w:t>
+      </w:r>
+      <w:proofErr w:type="spellEnd"/>
+      <w:r>
+        <w:t xml:space="preserve"> if necessary to catch up.</w:t>
+      </w:r>
+    </w:p>
+    <w:p>
+      <w:pPr>
+        <w:rPr>
+          <w:b/>
+        </w:rPr>
+      </w:pPr>
+      <w:proofErr w:type="spellStart"/>
+      <w:r>
+        <w:rPr>
+          <w:b/>
+        </w:rPr>
+        <w:t>Vag</w:t>
+      </w:r>
+      <w:proofErr w:type="spellEnd"/>
+    </w:p>
+    <w:p>
+      <w:r>
+        <w:t>Gather gives Intel compilers opportunity to take disadvantage of corei7-4 instruction support which is worse with default unroll</w:t>
+      </w:r>
+    </w:p>
+    <w:p>
+      <w:pPr>
+        <w:rPr>
+          <w:b/>
+        </w:rPr>
+      </w:pPr>
+      <w:proofErr w:type="spellStart"/>
+      <w:r>
+        <w:rPr>
+          <w:b/>
+        </w:rPr>
+        <w:t>Vdotr</w:t>
+      </w:r>
+      <w:proofErr w:type="spellEnd"/>
+    </w:p>
+    <w:p>
+      <w:r>
+        <w:t xml:space="preserve">Lower performance of gnu compilers is due to not “riffling” (using more batched sums than </w:t>
+      </w:r>
+      <w:proofErr w:type="gramStart"/>
+      <w:r>
+        <w:t>vector  width</w:t>
+      </w:r>
+      <w:proofErr w:type="gramEnd"/>
+      <w:r>
+        <w:t xml:space="preserve">) plus </w:t>
+      </w:r>
+      <w:proofErr w:type="spellStart"/>
+      <w:r>
+        <w:t>fma</w:t>
+      </w:r>
+      <w:proofErr w:type="spellEnd"/>
+      <w:r>
+        <w:t xml:space="preserve"> when available.</w:t>
+      </w:r>
+      <w:r>
+        <w:t xml:space="preserve">  The comparison is favorable to gnu when including indirection (s4115).</w:t>
+      </w:r>
+    </w:p>
+    <w:p>
+      <w:pPr>
+        <w:rPr>
+          <w:b/>
+        </w:rPr>
+      </w:pPr>
+      <w:proofErr w:type="spellStart"/>
+      <w:r>
+        <w:rPr>
+          <w:b/>
+        </w:rPr>
+        <w:t>Vbor</w:t>
+      </w:r>
+      <w:proofErr w:type="spellEnd"/>
+    </w:p>
+    <w:p>
+      <w:r>
+        <w:t xml:space="preserve">Alignment assertion + explicit use of </w:t>
+      </w:r>
+      <w:proofErr w:type="gramStart"/>
+      <w:r>
+        <w:t>Fortran</w:t>
+      </w:r>
+      <w:proofErr w:type="gramEnd"/>
+      <w:r>
+        <w:t xml:space="preserve"> alternative expression evaluation rules</w:t>
+      </w:r>
+      <w:r>
+        <w:t xml:space="preserve"> to reduce number of flops.  Without source rationalization, </w:t>
+      </w:r>
+      <w:proofErr w:type="gramStart"/>
+      <w:r>
+        <w:t>Fortran</w:t>
+      </w:r>
+      <w:proofErr w:type="gramEnd"/>
+      <w:r>
+        <w:t xml:space="preserve"> could not be compared against C.</w:t>
+      </w:r>
+      <w:r>
+        <w:t xml:space="preserve">  Intel compilers require all common </w:t>
+      </w:r>
+      <w:proofErr w:type="spellStart"/>
+      <w:r>
+        <w:t>subexpressions</w:t>
+      </w:r>
+      <w:proofErr w:type="spellEnd"/>
+      <w:r>
+        <w:t xml:space="preserve"> to be parenthesized and an option to observe them to improve performance; otherwise there are a large number of extra additions on critical path</w:t>
+      </w:r>
+      <w:r>
+        <w:t>.  2 of the eliminated add instructions are replaced by equally time-consuming moves</w:t>
+      </w:r>
+      <w:r>
+        <w:t xml:space="preserve">.  Other C or C++ compilers recognize common </w:t>
+      </w:r>
+      <w:proofErr w:type="spellStart"/>
+      <w:r>
+        <w:t>subexpressions</w:t>
+      </w:r>
+      <w:proofErr w:type="spellEnd"/>
+      <w:r>
+        <w:t xml:space="preserve"> by left-to-right evaluation.</w:t>
+      </w:r>
+      <w:r>
+        <w:t xml:space="preserve"> </w:t>
+      </w:r>
+    </w:p>
+    <w:p>
+      <w:pPr>
+        <w:rPr>
+          <w:b/>
+        </w:rPr>
+      </w:pPr>
+      <w:r>
+        <w:rPr>
+          <w:b/>
+        </w:rPr>
+        <w:t>Summary</w:t>
+      </w:r>
+    </w:p>
+    <w:p>
+      <w:r>
+        <w:t xml:space="preserve">Current </w:t>
+      </w:r>
+      <w:r>
+        <w:t xml:space="preserve">compilers generally prefer to </w:t>
+      </w:r>
+      <w:proofErr w:type="spellStart"/>
+      <w:r>
+        <w:t>vectorize</w:t>
+      </w:r>
+      <w:proofErr w:type="spellEnd"/>
+      <w:r>
+        <w:t xml:space="preserve"> conditionals by using Fortran merge or </w:t>
+      </w:r>
+      <w:proofErr w:type="gramStart"/>
+      <w:r>
+        <w:t>C ?</w:t>
+      </w:r>
+      <w:proofErr w:type="gramEnd"/>
+      <w:r>
+        <w:t xml:space="preserve"> </w:t>
+      </w:r>
+      <w:proofErr w:type="gramStart"/>
+      <w:r>
+        <w:t>at</w:t>
+      </w:r>
+      <w:proofErr w:type="gramEnd"/>
+      <w:r>
+        <w:t xml:space="preserve"> the earliest possible point in expression evaluation.  Gnu compilers prefer to have such a conditional only in the</w:t>
+      </w:r>
+      <w:r>
+        <w:t xml:space="preserve"> last assignment in a loop body, with if working only where there is no arithmetic.</w:t>
+      </w:r>
+    </w:p>
+    <w:p>
+      <w:proofErr w:type="spellStart"/>
+      <w:r>
+        <w:t>Ifort</w:t>
+      </w:r>
+      <w:proofErr w:type="spellEnd"/>
+      <w:r>
+        <w:t xml:space="preserve"> goes part way toward implementing masked do concurrent with local merge, but it seems usually it will be possible to improve on it.</w:t>
+      </w:r>
+    </w:p>
+    <w:p>
+      <w:proofErr w:type="gramStart"/>
+      <w:r>
+        <w:lastRenderedPageBreak/>
+        <w:t>Fortran</w:t>
+      </w:r>
+      <w:proofErr w:type="gramEnd"/>
+      <w:r>
+        <w:t xml:space="preserve"> compilers prefer max or min </w:t>
+      </w:r>
+      <w:proofErr w:type="spellStart"/>
+      <w:r>
+        <w:t>intrinsics</w:t>
+      </w:r>
+      <w:proofErr w:type="spellEnd"/>
+      <w:r>
+        <w:t>, where they translate directly to the instruction set.  C++ compilers need macro substitution according to the preference of each compiler (</w:t>
+      </w:r>
+      <w:proofErr w:type="spellStart"/>
+      <w:r>
+        <w:t>std</w:t>
+      </w:r>
+      <w:proofErr w:type="spellEnd"/>
+      <w:r>
+        <w:t>::max for Intel</w:t>
+      </w:r>
+      <w:proofErr w:type="gramStart"/>
+      <w:r>
+        <w:t xml:space="preserve">, </w:t>
+      </w:r>
+      <w:r>
+        <w:t>?</w:t>
+      </w:r>
+      <w:proofErr w:type="gramEnd"/>
+      <w:r>
+        <w:t xml:space="preserve"> for MSVC</w:t>
+      </w:r>
+      <w:r>
+        <w:t xml:space="preserve"> (no </w:t>
+      </w:r>
+      <w:proofErr w:type="spellStart"/>
+      <w:r>
+        <w:t>vectorization</w:t>
+      </w:r>
+      <w:proofErr w:type="spellEnd"/>
+      <w:r>
+        <w:t xml:space="preserve"> there)</w:t>
+      </w:r>
+      <w:r>
+        <w:t xml:space="preserve">, </w:t>
+      </w:r>
+      <w:proofErr w:type="spellStart"/>
+      <w:r>
+        <w:t>fmax</w:t>
+      </w:r>
+      <w:proofErr w:type="spellEnd"/>
+      <w:r>
+        <w:t xml:space="preserve"> with –</w:t>
+      </w:r>
+      <w:proofErr w:type="spellStart"/>
+      <w:r>
+        <w:t>ffinite</w:t>
+      </w:r>
+      <w:proofErr w:type="spellEnd"/>
+      <w:r>
+        <w:t>-math-only for gnu, ……)</w:t>
+      </w:r>
+    </w:p>
+    <w:p>
+      <w:proofErr w:type="spellStart"/>
+      <w:r>
+        <w:t>Vectorizable</w:t>
+      </w:r>
+      <w:proofErr w:type="spellEnd"/>
+      <w:r>
+        <w:t xml:space="preserve"> loops with </w:t>
+      </w:r>
+      <w:proofErr w:type="spellStart"/>
+      <w:r>
+        <w:t>if</w:t>
+      </w:r>
+      <w:proofErr w:type="gramStart"/>
+      <w:r>
+        <w:t>..else</w:t>
+      </w:r>
+      <w:proofErr w:type="spellEnd"/>
+      <w:proofErr w:type="gramEnd"/>
+      <w:r>
+        <w:t xml:space="preserve"> not directly replaceable by merge/?</w:t>
+      </w:r>
+      <w:r>
+        <w:t xml:space="preserve"> are </w:t>
+      </w:r>
+      <w:r>
+        <w:t>frequently</w:t>
+      </w:r>
+      <w:r>
+        <w:t xml:space="preserve"> best split with the conditional expression repeated so it can be recognized as common if the compiler is able to re-fuse.</w:t>
+      </w:r>
+    </w:p>
+    <w:p>
+      <w:proofErr w:type="spellStart"/>
+      <w:r>
+        <w:t>Gfortran</w:t>
+      </w:r>
+      <w:proofErr w:type="spellEnd"/>
+      <w:r>
+        <w:t xml:space="preserve"> and </w:t>
+      </w:r>
+      <w:proofErr w:type="spellStart"/>
+      <w:r>
+        <w:t>ifort</w:t>
+      </w:r>
+      <w:proofErr w:type="spellEnd"/>
+      <w:r>
+        <w:t xml:space="preserve"> each have several cases where an unnecessary temporary result and </w:t>
+      </w:r>
+      <w:proofErr w:type="spellStart"/>
+      <w:r>
+        <w:t>memcpy</w:t>
+      </w:r>
+      <w:proofErr w:type="spellEnd"/>
+      <w:r>
+        <w:t xml:space="preserve"> is included in the f90 array assignment case.  The cure is to switch to DO loops with legacy </w:t>
+      </w:r>
+      <w:proofErr w:type="spellStart"/>
+      <w:r>
+        <w:t>simd</w:t>
+      </w:r>
+      <w:proofErr w:type="spellEnd"/>
+      <w:r>
+        <w:t xml:space="preserve"> directive for </w:t>
+      </w:r>
+      <w:proofErr w:type="spellStart"/>
+      <w:r>
+        <w:t>ifort</w:t>
+      </w:r>
+      <w:proofErr w:type="spellEnd"/>
+      <w:r>
+        <w:t xml:space="preserve">; for </w:t>
+      </w:r>
+      <w:proofErr w:type="spellStart"/>
+      <w:r>
+        <w:t>gfortran</w:t>
+      </w:r>
+      <w:proofErr w:type="spellEnd"/>
+      <w:r>
+        <w:t xml:space="preserve">, one case requires </w:t>
+      </w:r>
+      <w:proofErr w:type="spellStart"/>
+      <w:r>
+        <w:t>omp</w:t>
+      </w:r>
+      <w:proofErr w:type="spellEnd"/>
+      <w:r>
+        <w:t xml:space="preserve"> </w:t>
+      </w:r>
+      <w:proofErr w:type="spellStart"/>
+      <w:r>
+        <w:t>simd</w:t>
+      </w:r>
+      <w:proofErr w:type="spellEnd"/>
+      <w:r>
+        <w:t xml:space="preserve">.  For the two cases where </w:t>
+      </w:r>
+      <w:proofErr w:type="spellStart"/>
+      <w:r>
+        <w:t>ifort</w:t>
+      </w:r>
+      <w:proofErr w:type="spellEnd"/>
+      <w:r>
+        <w:t xml:space="preserve"> requires legacy </w:t>
+      </w:r>
+      <w:proofErr w:type="spellStart"/>
+      <w:r>
+        <w:t>simd</w:t>
+      </w:r>
+      <w:proofErr w:type="spellEnd"/>
+      <w:r>
+        <w:t xml:space="preserve"> but </w:t>
+      </w:r>
+      <w:proofErr w:type="spellStart"/>
+      <w:r>
+        <w:t>gfortran</w:t>
+      </w:r>
+      <w:proofErr w:type="spellEnd"/>
+      <w:r>
+        <w:t xml:space="preserve"> requires </w:t>
+      </w:r>
+      <w:proofErr w:type="spellStart"/>
+      <w:r>
+        <w:t>OpenMP</w:t>
+      </w:r>
+      <w:proofErr w:type="spellEnd"/>
+      <w:r>
+        <w:t xml:space="preserve"> 4, </w:t>
+      </w:r>
+      <w:proofErr w:type="spellStart"/>
+      <w:r>
+        <w:t>ifort</w:t>
+      </w:r>
+      <w:proofErr w:type="spellEnd"/>
+      <w:r>
+        <w:t xml:space="preserve"> problem reports have been submitted.</w:t>
+      </w:r>
+    </w:p>
+    <w:p>
+      <w:r>
+        <w:t xml:space="preserve">Gnu compilers differ from Intel in the implementation of </w:t>
+      </w:r>
+      <w:proofErr w:type="spellStart"/>
+      <w:r>
+        <w:t>omp</w:t>
+      </w:r>
+      <w:proofErr w:type="spellEnd"/>
+      <w:r>
+        <w:t xml:space="preserve"> </w:t>
+      </w:r>
+      <w:proofErr w:type="spellStart"/>
+      <w:r>
+        <w:t>simd</w:t>
+      </w:r>
+      <w:proofErr w:type="spellEnd"/>
+      <w:r>
+        <w:t xml:space="preserve">.  Intel takes the directives as over-riding compiler options, so that it may be possible to </w:t>
+      </w:r>
+      <w:proofErr w:type="spellStart"/>
+      <w:r>
+        <w:t>vectorize</w:t>
+      </w:r>
+      <w:proofErr w:type="spellEnd"/>
+      <w:r>
+        <w:t xml:space="preserve"> in spite of a standards compliance setting which otherwise would prevent it.  </w:t>
+      </w:r>
+      <w:r>
+        <w:t xml:space="preserve">Gnu compilers treat the </w:t>
+      </w:r>
+      <w:proofErr w:type="spellStart"/>
+      <w:r>
+        <w:t>omp</w:t>
+      </w:r>
+      <w:proofErr w:type="spellEnd"/>
+      <w:r>
+        <w:t xml:space="preserve"> </w:t>
+      </w:r>
+      <w:proofErr w:type="spellStart"/>
+      <w:r>
+        <w:t>simd</w:t>
+      </w:r>
+      <w:proofErr w:type="spellEnd"/>
+      <w:r>
+        <w:t xml:space="preserve"> directive more like an IVDEP directive, which doesn’t replace the requirement for options such as –</w:t>
+      </w:r>
+      <w:proofErr w:type="spellStart"/>
+      <w:r>
+        <w:t>ffast</w:t>
+      </w:r>
+      <w:proofErr w:type="spellEnd"/>
+      <w:r>
+        <w:t>-math (-</w:t>
+      </w:r>
+      <w:proofErr w:type="spellStart"/>
+      <w:r>
+        <w:t>ffinite</w:t>
+      </w:r>
+      <w:proofErr w:type="spellEnd"/>
+      <w:r>
+        <w:t xml:space="preserve">-math-only) to enable </w:t>
+      </w:r>
+      <w:proofErr w:type="spellStart"/>
+      <w:r>
+        <w:t>vectorization</w:t>
+      </w:r>
+      <w:proofErr w:type="spellEnd"/>
+      <w:r>
+        <w:t xml:space="preserve"> of conditionals.  A PR was filed for a case where </w:t>
+      </w:r>
+      <w:proofErr w:type="spellStart"/>
+      <w:r>
+        <w:t>omp</w:t>
+      </w:r>
+      <w:proofErr w:type="spellEnd"/>
+      <w:r>
+        <w:t xml:space="preserve"> </w:t>
+      </w:r>
+      <w:proofErr w:type="spellStart"/>
+      <w:r>
+        <w:t>simd</w:t>
+      </w:r>
+      <w:proofErr w:type="spellEnd"/>
+      <w:r>
+        <w:t xml:space="preserve"> kills </w:t>
+      </w:r>
+      <w:proofErr w:type="spellStart"/>
+      <w:r>
+        <w:t>vectorization</w:t>
+      </w:r>
+      <w:proofErr w:type="spellEnd"/>
+      <w:r>
+        <w:t xml:space="preserve"> otherwise enabled by –</w:t>
+      </w:r>
+      <w:proofErr w:type="spellStart"/>
+      <w:r>
+        <w:t>ffast</w:t>
+      </w:r>
+      <w:proofErr w:type="spellEnd"/>
+      <w:r>
+        <w:t>-math.</w:t>
+      </w:r>
+    </w:p>
+    <w:p>
+      <w:pPr>
+        <w:rPr>
+          <w:b/>
+        </w:rPr>
+      </w:pPr>
+      <w:r>
+        <w:rPr>
+          <w:b/>
+        </w:rPr>
+        <w:t>Implementation</w:t>
+      </w:r>
+    </w:p>
+    <w:p>
+      <w:r>
+        <w:t xml:space="preserve">Gnu make compatible </w:t>
+      </w:r>
+      <w:proofErr w:type="spellStart"/>
+      <w:r>
+        <w:t>Makefiles</w:t>
+      </w:r>
+      <w:proofErr w:type="spellEnd"/>
+      <w:r>
+        <w:t xml:space="preserve"> are currently maintained:</w:t>
+      </w:r>
+    </w:p>
+    <w:p>
+      <w:proofErr w:type="spellStart"/>
+      <w:r>
+        <w:t>Makefile.intellinux</w:t>
+      </w:r>
+      <w:proofErr w:type="spellEnd"/>
+      <w:r>
+        <w:t xml:space="preserve"> (Intel x86_64)</w:t>
+      </w:r>
+    </w:p>
+    <w:p>
+      <w:proofErr w:type="spellStart"/>
+      <w:r>
+        <w:t>Makefile.windows</w:t>
+      </w:r>
+      <w:proofErr w:type="spellEnd"/>
+      <w:r>
+        <w:t xml:space="preserve"> (Intel/Microsoft X64)</w:t>
+      </w:r>
+    </w:p>
+    <w:p>
+      <w:proofErr w:type="spellStart"/>
+      <w:r>
+        <w:t>Makefile.cygwin</w:t>
+      </w:r>
+      <w:proofErr w:type="spellEnd"/>
+      <w:r>
+        <w:t xml:space="preserve"> (cygwin64)</w:t>
+      </w:r>
+    </w:p>
+    <w:p>
+      <w:proofErr w:type="spellStart"/>
+      <w:r>
+        <w:t>Makefile.gfortran</w:t>
+      </w:r>
+      <w:proofErr w:type="spellEnd"/>
+      <w:r>
+        <w:t xml:space="preserve"> (gnu x86_64)</w:t>
+      </w:r>
+    </w:p>
+    <w:p>
+      <w:proofErr w:type="spellStart"/>
+      <w:r>
+        <w:t>Makefile.micn</w:t>
+      </w:r>
+      <w:proofErr w:type="spellEnd"/>
+      <w:r>
+        <w:t xml:space="preserve"> (MIC KNC native </w:t>
+      </w:r>
+      <w:proofErr w:type="spellStart"/>
+      <w:r>
+        <w:t>linux</w:t>
+      </w:r>
+      <w:proofErr w:type="spellEnd"/>
+      <w:r>
+        <w:t>)</w:t>
+      </w:r>
+    </w:p>
+    <w:p>
+      <w:r>
+        <w:t xml:space="preserve">On </w:t>
+      </w:r>
+      <w:proofErr w:type="spellStart"/>
+      <w:r>
+        <w:t>HyperThread</w:t>
+      </w:r>
+      <w:proofErr w:type="spellEnd"/>
+      <w:r>
+        <w:t xml:space="preserve"> enabled systems, running 1 thread per core is likely to be optimum.</w:t>
+      </w:r>
+    </w:p>
+    <w:p>
+      <w:r>
+        <w:t>On multiple CPU Xeon systems, OMP_PROC_BIND=close should be sufficient when HT is disabled.</w:t>
+      </w:r>
+    </w:p>
+    <w:p>
+      <w:r>
+        <w:t>MIC systems typically require</w:t>
+      </w:r>
+    </w:p>
+    <w:p>
+      <w:proofErr w:type="spellStart"/>
+      <w:r>
+        <w:t>Ulimit</w:t>
+      </w:r>
+      <w:proofErr w:type="spellEnd"/>
+      <w:r>
+        <w:t xml:space="preserve"> –s unlimited</w:t>
+      </w:r>
+    </w:p>
+    <w:p>
+      <w:r>
+        <w:t>KMP_PLACE_THREADS=59c</w:t>
+      </w:r>
+      <w:proofErr w:type="gramStart"/>
+      <w:r>
+        <w:t>,2t</w:t>
+      </w:r>
+      <w:proofErr w:type="gramEnd"/>
+      <w:r>
+        <w:t xml:space="preserve">  (leave 1 or 2 cores for MPSS)</w:t>
+      </w:r>
+    </w:p>
+    <w:p>
+      <w:r>
+        <w:t>CILK_NWORKERS=118</w:t>
+      </w:r>
+    </w:p>
+    <w:p>
+      <w:r>
+        <w:t>OMP_PROC_BIND=close</w:t>
+      </w:r>
+    </w:p>
+    <w:p>
+      <w:r>
+        <w:lastRenderedPageBreak/>
+        <w:t xml:space="preserve">Compilers primarily supported are </w:t>
+      </w:r>
+      <w:proofErr w:type="spellStart"/>
+      <w:r>
+        <w:t>gcc</w:t>
+      </w:r>
+      <w:proofErr w:type="spellEnd"/>
+      <w:r>
+        <w:t>/g++/</w:t>
+      </w:r>
+      <w:proofErr w:type="spellStart"/>
+      <w:r>
+        <w:t>gfortran</w:t>
+      </w:r>
+      <w:proofErr w:type="spellEnd"/>
+      <w:r>
+        <w:t xml:space="preserve"> 4.9</w:t>
+      </w:r>
+      <w:proofErr w:type="gramStart"/>
+      <w:r>
+        <w:t>,4.10,fortran</w:t>
+      </w:r>
+      <w:proofErr w:type="gramEnd"/>
+      <w:r>
+        <w:t>-dev and Intel 14.0/15.0</w:t>
+      </w:r>
+      <w:r>
+        <w:t xml:space="preserve"> (with specific </w:t>
+      </w:r>
+      <w:proofErr w:type="spellStart"/>
+      <w:r>
+        <w:t>ifdef</w:t>
+      </w:r>
+      <w:proofErr w:type="spellEnd"/>
+      <w:r>
+        <w:t xml:space="preserve"> for each, as well as some by target architecture).</w:t>
+      </w:r>
+    </w:p>
+    <w:p>
+      <w:r>
+        <w:t>Example:</w:t>
+      </w:r>
+    </w:p>
+    <w:p>
+      <w:r>
+        <w:t xml:space="preserve">Make –f </w:t>
+      </w:r>
+      <w:proofErr w:type="spellStart"/>
+      <w:r>
+        <w:t>Makefile.cygwin</w:t>
+      </w:r>
+      <w:proofErr w:type="spellEnd"/>
+      <w:r>
+        <w:t xml:space="preserve"> </w:t>
+      </w:r>
+      <w:proofErr w:type="spellStart"/>
+      <w:r>
+        <w:t>lcd_ffast</w:t>
+      </w:r>
+      <w:proofErr w:type="spellEnd"/>
+      <w:r>
+        <w:t xml:space="preserve"> </w:t>
+      </w:r>
+      <w:proofErr w:type="spellStart"/>
+      <w:r>
+        <w:t>lcd_cfast</w:t>
+      </w:r>
+      <w:proofErr w:type="spellEnd"/>
+      <w:r>
+        <w:t xml:space="preserve"> </w:t>
+      </w:r>
+      <w:proofErr w:type="spellStart"/>
+      <w:r>
+        <w:t>lcd_cxx</w:t>
+      </w:r>
+      <w:proofErr w:type="spellEnd"/>
+      <w:r>
+        <w:t xml:space="preserve"> lcd_f90</w:t>
+      </w:r>
+    </w:p>
+    <w:p>
+      <w:r>
+        <w:t xml:space="preserve">Builds the mixed </w:t>
+      </w:r>
+      <w:proofErr w:type="gramStart"/>
+      <w:r>
+        <w:t>Fortran</w:t>
+      </w:r>
+      <w:proofErr w:type="gramEnd"/>
+      <w:r>
+        <w:t xml:space="preserve"> 77/90/omp4, C, C++, and Fortran95 versions.</w:t>
+      </w:r>
+    </w:p>
+    <w:p>
+      <w:proofErr w:type="spellStart"/>
+      <w:r>
+        <w:t>Gfortran</w:t>
+      </w:r>
+      <w:proofErr w:type="spellEnd"/>
+      <w:r>
+        <w:t xml:space="preserve"> –c lcdmod.f90 may have to be done first (why not automatic in Make?)</w:t>
+      </w:r>
     </w:p>
     <w:sectPr>
       <w:pgSz w:w="12240" w:h="15840"/>

--- a/Netlib_vectors.docx
+++ b/Netlib_vectors.docx
@@ -34,7 +34,7 @@
         <w:t xml:space="preserve">Tim Prince rev. </w:t>
       </w:r>
       <w:r>
-        <w:t>Aug 29</w:t>
+        <w:t>Oct 26</w:t>
       </w:r>
       <w:r>
         <w:t xml:space="preserve"> 2014</w:t>
@@ -614,6 +614,9 @@
         <w:t>need</w:t>
       </w:r>
       <w:r>
+        <w:t>ed</w:t>
+      </w:r>
+      <w:r>
         <w:t xml:space="preserve"> </w:t>
       </w:r>
       <w:proofErr w:type="spellStart"/>
@@ -634,6 +637,9 @@
       <w:proofErr w:type="gramEnd"/>
       <w:r>
         <w:t>) directives</w:t>
+      </w:r>
+      <w:r>
+        <w:t xml:space="preserve"> prior to 15.0</w:t>
       </w:r>
       <w:r>
         <w:t xml:space="preserve">. </w:t>
@@ -1854,10 +1860,16 @@
         <w:t>Fortran</w:t>
       </w:r>
       <w:r>
-        <w:t xml:space="preserve"> need</w:t>
-      </w:r>
-      <w:r>
-        <w:t>s</w:t>
+        <w:t xml:space="preserve"> </w:t>
+      </w:r>
+      <w:r>
+        <w:t xml:space="preserve">formerly </w:t>
+      </w:r>
+      <w:r>
+        <w:t>need</w:t>
+      </w:r>
+      <w:r>
+        <w:t>ed</w:t>
       </w:r>
       <w:r>
         <w:t xml:space="preserve"> </w:t>
@@ -1977,10 +1989,19 @@
     </w:p>
     <w:p>
       <w:r>
-        <w:t>Intel need</w:t>
-      </w:r>
-      <w:r>
-        <w:t xml:space="preserve">s legacy </w:t>
+        <w:t xml:space="preserve">Intel </w:t>
+      </w:r>
+      <w:r>
+        <w:t xml:space="preserve">(prior to 15.0) </w:t>
+      </w:r>
+      <w:r>
+        <w:t>need</w:t>
+      </w:r>
+      <w:r>
+        <w:t>ed</w:t>
+      </w:r>
+      <w:r>
+        <w:t xml:space="preserve"> legacy </w:t>
       </w:r>
       <w:proofErr w:type="spellStart"/>
       <w:r>
@@ -2369,6 +2390,14 @@
       <w:r>
         <w:t xml:space="preserve"> is significantly better on MIC in spite of loss of register locality, assuming L1 locality is preserved.</w:t>
       </w:r>
+      <w:r>
+        <w:t xml:space="preserve">  Intel C appears to need explicit unroll directives to optimize the loop carried dependency without explicit scalar replacement</w:t>
+      </w:r>
+      <w:bookmarkStart w:id="0" w:name="_GoBack"/>
+      <w:bookmarkEnd w:id="0"/>
+      <w:r>
+        <w:t>.</w:t>
+      </w:r>
     </w:p>
     <w:p>
       <w:pPr>
@@ -4777,8 +4806,6 @@
       <w:r>
         <w:t>) seem deficient.</w:t>
       </w:r>
-      <w:bookmarkStart w:id="0" w:name="_GoBack"/>
-      <w:bookmarkEnd w:id="0"/>
       <w:r>
         <w:t xml:space="preserve">  Intel Fortran </w:t>
       </w:r>
@@ -6256,46 +6283,23 @@
     </w:p>
     <w:p>
       <w:r>
-        <w:t>Intel compilers</w:t>
-      </w:r>
-      <w:r>
-        <w:t xml:space="preserve"> and </w:t>
-      </w:r>
-      <w:proofErr w:type="spellStart"/>
-      <w:r>
-        <w:t>gfortran</w:t>
-      </w:r>
-      <w:proofErr w:type="spellEnd"/>
-      <w:r>
-        <w:t xml:space="preserve"> replace with </w:t>
-      </w:r>
-      <w:proofErr w:type="spellStart"/>
+        <w:t xml:space="preserve">Recent compilers may multi-version, with in-line code to accelerate the simple case and avoid the overhead of automatic </w:t>
+      </w:r>
+      <w:proofErr w:type="spellStart"/>
+      <w:proofErr w:type="gramStart"/>
       <w:r>
         <w:t>memcpy</w:t>
       </w:r>
       <w:proofErr w:type="spellEnd"/>
       <w:r>
-        <w:t xml:space="preserve"> (or own version)</w:t>
-      </w:r>
-      <w:r>
-        <w:t xml:space="preserve">, which isn’t necessarily a performance advantage.  </w:t>
-      </w:r>
-      <w:r>
-        <w:t xml:space="preserve">Latest </w:t>
-      </w:r>
-      <w:r>
-        <w:t xml:space="preserve">C++ </w:t>
-      </w:r>
-      <w:r>
-        <w:t xml:space="preserve">implementations seem to have switched to </w:t>
-      </w:r>
-      <w:proofErr w:type="spellStart"/>
-      <w:r>
-        <w:t>memcpy</w:t>
-      </w:r>
-      <w:proofErr w:type="spellEnd"/>
-      <w:r>
-        <w:t xml:space="preserve"> if necessary to catch up.</w:t>
+        <w:t>(</w:t>
+      </w:r>
+      <w:proofErr w:type="gramEnd"/>
+      <w:r>
+        <w:t>) substitution</w:t>
+      </w:r>
+      <w:r>
+        <w:t>.</w:t>
       </w:r>
     </w:p>
     <w:p>
@@ -6404,14 +6408,14 @@
       </w:r>
       <w:proofErr w:type="spellEnd"/>
       <w:r>
-        <w:t xml:space="preserve"> to be parenthesized and an option to observe them to improve </w:t>
+        <w:t xml:space="preserve"> to be parenthesized and an option to observe them to improve performance; otherwise there are a large number of extra additions on critical path</w:t>
+      </w:r>
+      <w:r>
+        <w:t xml:space="preserve">.  2 of the eliminated </w:t>
       </w:r>
       <w:r>
         <w:lastRenderedPageBreak/>
-        <w:t>performance; otherwise there are a large number of extra additions on critical path</w:t>
-      </w:r>
-      <w:r>
-        <w:t>.  2 of the eliminated add instructions are replaced by equally time-consuming moves</w:t>
+        <w:t>add instructions are replaced by equally time-consuming moves</w:t>
       </w:r>
       <w:r>
         <w:t xml:space="preserve">.  Other C or C++ compilers recognize common </w:t>

--- a/Netlib_vectors.docx
+++ b/Netlib_vectors.docx
@@ -34,7 +34,7 @@
         <w:t xml:space="preserve">Tim Prince rev. </w:t>
       </w:r>
       <w:r>
-        <w:t>Oct 26</w:t>
+        <w:t>Dec 11,</w:t>
       </w:r>
       <w:r>
         <w:t xml:space="preserve"> 2014</w:t>
@@ -1369,6 +1369,11 @@
       <w:r>
         <w:t xml:space="preserve">Only recently did many compilers succeed in optimizing this. </w:t>
       </w:r>
+      <w:r>
+        <w:t xml:space="preserve"> Intel C 15.0.1 lost the C code optimization again, never having optimized the CEAN version.</w:t>
+      </w:r>
+      <w:bookmarkStart w:id="0" w:name="_GoBack"/>
+      <w:bookmarkEnd w:id="0"/>
     </w:p>
     <w:p>
       <w:pPr>
@@ -2391,12 +2396,7 @@
         <w:t xml:space="preserve"> is significantly better on MIC in spite of loss of register locality, assuming L1 locality is preserved.</w:t>
       </w:r>
       <w:r>
-        <w:t xml:space="preserve">  Intel C appears to need explicit unroll directives to optimize the loop carried dependency without explicit scalar replacement</w:t>
-      </w:r>
-      <w:bookmarkStart w:id="0" w:name="_GoBack"/>
-      <w:bookmarkEnd w:id="0"/>
-      <w:r>
-        <w:t>.</w:t>
+        <w:t xml:space="preserve">  Intel C appears to need explicit unroll directives to optimize the loop carried dependency without explicit scalar replacement.</w:t>
       </w:r>
     </w:p>
     <w:p>

--- a/Netlib_vectors.docx
+++ b/Netlib_vectors.docx
@@ -34,7 +34,10 @@
         <w:t xml:space="preserve">Tim Prince rev. </w:t>
       </w:r>
       <w:r>
-        <w:t>July 10</w:t>
+        <w:t>Aug. 2</w:t>
+      </w:r>
+      <w:r>
+        <w:t>3</w:t>
       </w:r>
       <w:bookmarkStart w:id="0" w:name="_GoBack"/>
       <w:bookmarkEnd w:id="0"/>
@@ -3360,11 +3363,13 @@
       </w:r>
     </w:p>
     <w:p>
-      <w:r>
-        <w:t>Intel l</w:t>
-      </w:r>
-      <w:r>
-        <w:t xml:space="preserve">egacy </w:t>
+      <w:proofErr w:type="spellStart"/>
+      <w:r>
+        <w:t>Omp</w:t>
+      </w:r>
+      <w:proofErr w:type="spellEnd"/>
+      <w:r>
+        <w:t xml:space="preserve"> </w:t>
       </w:r>
       <w:proofErr w:type="spellStart"/>
       <w:r>
@@ -3372,34 +3377,6 @@
       </w:r>
       <w:proofErr w:type="spellEnd"/>
       <w:r>
-        <w:t xml:space="preserve"> directive</w:t>
-      </w:r>
-      <w:r>
-        <w:t xml:space="preserve"> </w:t>
-      </w:r>
-      <w:r>
-        <w:t>out-performs</w:t>
-      </w:r>
-      <w:r>
-        <w:t xml:space="preserve"> explicit peeling</w:t>
-      </w:r>
-      <w:r>
-        <w:t xml:space="preserve">.  </w:t>
-      </w:r>
-      <w:proofErr w:type="spellStart"/>
-      <w:r>
-        <w:t>Omp</w:t>
-      </w:r>
-      <w:proofErr w:type="spellEnd"/>
-      <w:r>
-        <w:t xml:space="preserve"> </w:t>
-      </w:r>
-      <w:proofErr w:type="spellStart"/>
-      <w:r>
-        <w:t>simd</w:t>
-      </w:r>
-      <w:proofErr w:type="spellEnd"/>
-      <w:r>
         <w:t xml:space="preserve"> lacks </w:t>
       </w:r>
       <w:proofErr w:type="spellStart"/>
@@ -3408,13 +3385,26 @@
       </w:r>
       <w:proofErr w:type="spellEnd"/>
       <w:r>
-        <w:t xml:space="preserve">, so is </w:t>
-      </w:r>
-      <w:r>
-        <w:t>not suited for such loop-carried pipelining</w:t>
-      </w:r>
-      <w:r>
-        <w:t>.</w:t>
+        <w:t xml:space="preserve">, </w:t>
+      </w:r>
+      <w:r>
+        <w:t xml:space="preserve">but out-performs explicit peeling on Intel compilers.  Microsoft vs2015 and </w:t>
+      </w:r>
+      <w:proofErr w:type="spellStart"/>
+      <w:r>
+        <w:t>gcc</w:t>
+      </w:r>
+      <w:proofErr w:type="spellEnd"/>
+      <w:r>
+        <w:t xml:space="preserve"> can </w:t>
+      </w:r>
+      <w:proofErr w:type="spellStart"/>
+      <w:r>
+        <w:t>vectorize</w:t>
+      </w:r>
+      <w:proofErr w:type="spellEnd"/>
+      <w:r>
+        <w:t xml:space="preserve"> AVX2 with explicit peeling.</w:t>
       </w:r>
     </w:p>
     <w:p>
@@ -3603,7 +3593,42 @@
         <w:t xml:space="preserve">. </w:t>
       </w:r>
       <w:r>
-        <w:t xml:space="preserve"> Such </w:t>
+        <w:t xml:space="preserve"> </w:t>
+      </w:r>
+      <w:r>
+        <w:t xml:space="preserve">Microsoft (when </w:t>
+      </w:r>
+      <w:proofErr w:type="spellStart"/>
+      <w:r>
+        <w:t>fma</w:t>
+      </w:r>
+      <w:proofErr w:type="spellEnd"/>
+      <w:r>
+        <w:t xml:space="preserve"> is enabled by –</w:t>
+      </w:r>
+      <w:proofErr w:type="spellStart"/>
+      <w:r>
+        <w:t>fp</w:t>
+      </w:r>
+      <w:proofErr w:type="gramStart"/>
+      <w:r>
+        <w:t>:fast</w:t>
+      </w:r>
+      <w:proofErr w:type="spellEnd"/>
+      <w:proofErr w:type="gramEnd"/>
+      <w:r>
+        <w:t xml:space="preserve">) also inserts the + 1f to prevent </w:t>
+      </w:r>
+      <w:proofErr w:type="spellStart"/>
+      <w:r>
+        <w:t>fma</w:t>
+      </w:r>
+      <w:proofErr w:type="spellEnd"/>
+      <w:r>
+        <w:t xml:space="preserve"> optimization. </w:t>
+      </w:r>
+      <w:r>
+        <w:t xml:space="preserve">Such </w:t>
       </w:r>
       <w:proofErr w:type="spellStart"/>
       <w:r>
@@ -3627,7 +3652,13 @@
       </w:r>
       <w:proofErr w:type="spellEnd"/>
       <w:r>
-        <w:t xml:space="preserve">-math. </w:t>
+        <w:t>-math</w:t>
+      </w:r>
+      <w:r>
+        <w:t>, and, surprisingly, by Microsoft</w:t>
+      </w:r>
+      <w:r>
+        <w:t xml:space="preserve">. </w:t>
       </w:r>
       <w:r>
         <w:t xml:space="preserve"> </w:t>
@@ -3645,7 +3676,13 @@
         <w:t xml:space="preserve">. </w:t>
       </w:r>
       <w:r>
-        <w:t>Intel compilers require directives to prevent fusion which improves data locality but prevents vectorization.</w:t>
+        <w:t xml:space="preserve">Intel compilers require directives to prevent fusion which improves data locality but prevents </w:t>
+      </w:r>
+      <w:r>
+        <w:t xml:space="preserve">partial </w:t>
+      </w:r>
+      <w:r>
+        <w:t>vectorization.</w:t>
       </w:r>
     </w:p>
     <w:p>
@@ -4143,86 +4180,621 @@
         <w:rPr>
           <w:b/>
         </w:rPr>
+        <w:lastRenderedPageBreak/>
         <w:t>s277</w:t>
       </w:r>
     </w:p>
     <w:p>
       <w:proofErr w:type="gramStart"/>
       <w:r>
+        <w:t>change</w:t>
+      </w:r>
+      <w:proofErr w:type="gramEnd"/>
+      <w:r>
+        <w:t xml:space="preserve"> statement order to match vector update before use</w:t>
+      </w:r>
+    </w:p>
+    <w:p>
+      <w:pPr>
+        <w:rPr>
+          <w:b/>
+        </w:rPr>
+      </w:pPr>
+      <w:r>
+        <w:rPr>
+          <w:b/>
+        </w:rPr>
+        <w:t>s278</w:t>
+      </w:r>
+      <w:proofErr w:type="gramStart"/>
+      <w:r>
+        <w:rPr>
+          <w:b/>
+        </w:rPr>
+        <w:t>,279,2710,2711,2712</w:t>
+      </w:r>
+      <w:proofErr w:type="gramEnd"/>
+    </w:p>
+    <w:p>
+      <w:proofErr w:type="gramStart"/>
+      <w:r>
+        <w:t>alignment</w:t>
+      </w:r>
+      <w:proofErr w:type="gramEnd"/>
+      <w:r>
+        <w:t xml:space="preserve"> assertion</w:t>
+      </w:r>
+      <w:r>
+        <w:t>, minimize conditional sub-expression</w:t>
+      </w:r>
+      <w:r>
+        <w:t xml:space="preserve">.  If using Fortran </w:t>
+      </w:r>
+      <w:proofErr w:type="gramStart"/>
+      <w:r>
+        <w:t>where(</w:t>
+      </w:r>
+      <w:proofErr w:type="gramEnd"/>
+      <w:r>
+        <w:t>), check advantage of splitting loops to where() and where(.not. ….) which can double performance (but still not optimum).</w:t>
+      </w:r>
+      <w:r>
+        <w:t xml:space="preserve">  All conditionals without else are replaced by merge/</w:t>
+      </w:r>
+      <w:proofErr w:type="gramStart"/>
+      <w:r>
+        <w:t>?.</w:t>
+      </w:r>
+      <w:proofErr w:type="gramEnd"/>
+      <w:r>
+        <w:t xml:space="preserve">  For C/C++</w:t>
+      </w:r>
+      <w:r>
+        <w:t>,</w:t>
+      </w:r>
+      <w:r>
+        <w:t xml:space="preserve"> loop invariants are made explicit.</w:t>
+      </w:r>
+      <w:r>
+        <w:t xml:space="preserve">  Gnu compilers need the unconditional assignments split out and the simple conditionals minimized</w:t>
+      </w:r>
+      <w:r>
+        <w:t xml:space="preserve">, but still fail to </w:t>
+      </w:r>
+      <w:proofErr w:type="spellStart"/>
+      <w:r>
+        <w:t>vectorize</w:t>
+      </w:r>
+      <w:proofErr w:type="spellEnd"/>
+      <w:r>
+        <w:t xml:space="preserve"> the more difficult conditionals</w:t>
+      </w:r>
+      <w:r>
+        <w:t>.</w:t>
+      </w:r>
+    </w:p>
+    <w:p>
+      <w:pPr>
+        <w:rPr>
+          <w:b/>
+        </w:rPr>
+      </w:pPr>
+      <w:r>
+        <w:rPr>
+          <w:b/>
+        </w:rPr>
+        <w:t>s2711</w:t>
+      </w:r>
+      <w:proofErr w:type="gramStart"/>
+      <w:r>
+        <w:rPr>
+          <w:b/>
+        </w:rPr>
+        <w:t>,2712</w:t>
+      </w:r>
+      <w:proofErr w:type="gramEnd"/>
+    </w:p>
+    <w:p>
+      <w:r>
+        <w:t xml:space="preserve">By expressing the conditional as a selection of 0 operand, the need for Intel vector align directives is eliminated, and full advantage can be taken of fused multiply-add.  Gnu compilers show 50% gain of </w:t>
+      </w:r>
+      <w:proofErr w:type="spellStart"/>
+      <w:r>
+        <w:t>fma</w:t>
+      </w:r>
+      <w:proofErr w:type="spellEnd"/>
+      <w:r>
+        <w:t>, which is exceptional for a case without explicit multiply-add latency and with multiple memory references.</w:t>
+      </w:r>
+    </w:p>
+    <w:p>
+      <w:pPr>
+        <w:rPr>
+          <w:b/>
+        </w:rPr>
+      </w:pPr>
+      <w:r>
+        <w:rPr>
+          <w:b/>
+        </w:rPr>
+        <w:t>s281</w:t>
+      </w:r>
+    </w:p>
+    <w:p>
+      <w:proofErr w:type="spellStart"/>
+      <w:proofErr w:type="gramStart"/>
+      <w:r>
+        <w:t>omp</w:t>
+      </w:r>
+      <w:proofErr w:type="spellEnd"/>
+      <w:proofErr w:type="gramEnd"/>
+      <w:r>
+        <w:t xml:space="preserve"> </w:t>
+      </w:r>
+      <w:proofErr w:type="spellStart"/>
+      <w:r>
+        <w:t>simd</w:t>
+      </w:r>
+      <w:proofErr w:type="spellEnd"/>
+      <w:r>
+        <w:t xml:space="preserve"> directive</w:t>
+      </w:r>
+      <w:r>
+        <w:t xml:space="preserve"> or array assignments</w:t>
+      </w:r>
+      <w:r>
+        <w:t xml:space="preserve">.  </w:t>
+      </w:r>
+      <w:r>
+        <w:t>Correctness of vectorization seem</w:t>
+      </w:r>
+      <w:r>
+        <w:t xml:space="preserve">s doubtful unless loop is split, as the original serial loop doesn’t use any original elements </w:t>
+      </w:r>
+      <w:r>
+        <w:t xml:space="preserve">of </w:t>
+      </w:r>
+      <w:proofErr w:type="gramStart"/>
+      <w:r>
+        <w:t>a[</w:t>
+      </w:r>
+      <w:proofErr w:type="gramEnd"/>
+      <w:r>
+        <w:t>] below the median element, but vectorization without split will run across and read some elements prematurely</w:t>
+      </w:r>
+      <w:r>
+        <w:t>.</w:t>
+      </w:r>
+      <w:r>
+        <w:t xml:space="preserve"> </w:t>
+      </w:r>
+      <w:r>
+        <w:t>S</w:t>
+      </w:r>
+      <w:r>
+        <w:t>huffles are superior to gather for stride -1, particularly on AVX2.</w:t>
+      </w:r>
+    </w:p>
+    <w:p>
+      <w:pPr>
+        <w:rPr>
+          <w:b/>
+        </w:rPr>
+      </w:pPr>
+      <w:r>
+        <w:rPr>
+          <w:b/>
+        </w:rPr>
+        <w:t>s291</w:t>
+      </w:r>
+    </w:p>
+    <w:p>
+      <w:proofErr w:type="gramStart"/>
+      <w:r>
+        <w:t>peeling</w:t>
+      </w:r>
+      <w:proofErr w:type="gramEnd"/>
+      <w:r>
+        <w:t xml:space="preserve"> is best</w:t>
+      </w:r>
+      <w:r>
+        <w:t xml:space="preserve"> portable</w:t>
+      </w:r>
+      <w:r>
+        <w:t xml:space="preserve"> optimization </w:t>
+      </w:r>
+      <w:r>
+        <w:t>but is slower than “pipeline” for MIC</w:t>
+      </w:r>
+    </w:p>
+    <w:p>
+      <w:pPr>
+        <w:rPr>
+          <w:b/>
+        </w:rPr>
+      </w:pPr>
+      <w:r>
+        <w:rPr>
+          <w:b/>
+        </w:rPr>
+        <w:t>s292</w:t>
+      </w:r>
+    </w:p>
+    <w:p>
+      <w:r>
+        <w:t>P</w:t>
+      </w:r>
+      <w:r>
+        <w:t xml:space="preserve">romote scalar replacement by writing loop private temporaries for legacy </w:t>
+      </w:r>
+      <w:proofErr w:type="spellStart"/>
+      <w:r>
+        <w:t>simd</w:t>
+      </w:r>
+      <w:proofErr w:type="spellEnd"/>
+      <w:r>
+        <w:t xml:space="preserve"> directive</w:t>
+      </w:r>
+      <w:r>
+        <w:t xml:space="preserve">.  Compilers </w:t>
+      </w:r>
+      <w:proofErr w:type="spellStart"/>
+      <w:r>
+        <w:t>vectorize</w:t>
+      </w:r>
+      <w:proofErr w:type="spellEnd"/>
+      <w:r>
+        <w:t xml:space="preserve"> but do not fully optimize the peeled version with 4 memory accesses, 2 of which are repeats with alignment shift.</w:t>
+      </w:r>
+    </w:p>
+    <w:p>
+      <w:pPr>
+        <w:rPr>
+          <w:b/>
+        </w:rPr>
+      </w:pPr>
+      <w:r>
+        <w:rPr>
+          <w:b/>
+        </w:rPr>
+        <w:t>s293</w:t>
+      </w:r>
+    </w:p>
+    <w:p>
+      <w:proofErr w:type="gramStart"/>
+      <w:r>
+        <w:t>array</w:t>
+      </w:r>
+      <w:proofErr w:type="gramEnd"/>
+      <w:r>
+        <w:t xml:space="preserve"> assignment</w:t>
+      </w:r>
+      <w:r>
+        <w:t xml:space="preserve"> or explicit temporary copy needed to resolve overlap</w:t>
+      </w:r>
+      <w:r>
+        <w:t xml:space="preserve"> while permitting aligned store</w:t>
+      </w:r>
+    </w:p>
+    <w:p>
+      <w:pPr>
+        <w:rPr>
+          <w:b/>
+        </w:rPr>
+      </w:pPr>
+      <w:r>
+        <w:rPr>
+          <w:b/>
+        </w:rPr>
+        <w:t>s2101</w:t>
+      </w:r>
+    </w:p>
+    <w:p>
+      <w:proofErr w:type="spellStart"/>
+      <w:r>
+        <w:t>OpenMP</w:t>
+      </w:r>
+      <w:proofErr w:type="spellEnd"/>
+      <w:r>
+        <w:t xml:space="preserve"> and </w:t>
+      </w:r>
+      <w:proofErr w:type="spellStart"/>
+      <w:r>
+        <w:t>strided</w:t>
+      </w:r>
+      <w:proofErr w:type="spellEnd"/>
+      <w:r>
+        <w:t xml:space="preserve"> vectorization</w:t>
+      </w:r>
+      <w:r>
+        <w:t xml:space="preserve"> consistently</w:t>
+      </w:r>
+      <w:r>
+        <w:t xml:space="preserve"> effective</w:t>
+      </w:r>
+      <w:r>
+        <w:t xml:space="preserve"> only for Intel Fortran/C; 2x performance from combined vectorization and threading.</w:t>
+      </w:r>
+    </w:p>
+    <w:p>
+      <w:pPr>
+        <w:rPr>
+          <w:b/>
+        </w:rPr>
+      </w:pPr>
+      <w:r>
+        <w:rPr>
+          <w:b/>
+        </w:rPr>
+        <w:t>S2102</w:t>
+      </w:r>
+    </w:p>
+    <w:p>
+      <w:r>
+        <w:t xml:space="preserve">Correct loop nesting, merge values to eliminate over-store, use </w:t>
+      </w:r>
+      <w:proofErr w:type="spellStart"/>
+      <w:r>
+        <w:t>OpenMP</w:t>
+      </w:r>
+      <w:proofErr w:type="spellEnd"/>
+      <w:r>
+        <w:t xml:space="preserve">.  </w:t>
+      </w:r>
+      <w:proofErr w:type="spellStart"/>
+      <w:r>
+        <w:t>Cilk</w:t>
+      </w:r>
+      <w:proofErr w:type="spellEnd"/>
+      <w:r>
+        <w:t>™ Plus idioms also work.</w:t>
+      </w:r>
+    </w:p>
+    <w:p>
+      <w:pPr>
+        <w:rPr>
+          <w:b/>
+        </w:rPr>
+      </w:pPr>
+      <w:r>
+        <w:rPr>
+          <w:b/>
+        </w:rPr>
         <w:lastRenderedPageBreak/>
-        <w:t>change</w:t>
-      </w:r>
-      <w:proofErr w:type="gramEnd"/>
-      <w:r>
-        <w:t xml:space="preserve"> statement order to match vector update before use</w:t>
-      </w:r>
-    </w:p>
-    <w:p>
-      <w:pPr>
-        <w:rPr>
-          <w:b/>
-        </w:rPr>
-      </w:pPr>
-      <w:r>
-        <w:rPr>
-          <w:b/>
-        </w:rPr>
-        <w:t>s278</w:t>
-      </w:r>
-      <w:proofErr w:type="gramStart"/>
-      <w:r>
-        <w:rPr>
-          <w:b/>
-        </w:rPr>
-        <w:t>,279,2710,2711,2712</w:t>
-      </w:r>
-      <w:proofErr w:type="gramEnd"/>
-    </w:p>
-    <w:p>
-      <w:proofErr w:type="gramStart"/>
-      <w:r>
-        <w:t>alignment</w:t>
-      </w:r>
-      <w:proofErr w:type="gramEnd"/>
-      <w:r>
-        <w:t xml:space="preserve"> assertion</w:t>
-      </w:r>
-      <w:r>
-        <w:t>, minimize conditional sub-expression</w:t>
-      </w:r>
-      <w:r>
-        <w:t xml:space="preserve">.  If using Fortran </w:t>
-      </w:r>
-      <w:proofErr w:type="gramStart"/>
-      <w:r>
-        <w:t>where(</w:t>
-      </w:r>
-      <w:proofErr w:type="gramEnd"/>
-      <w:r>
-        <w:t>), check advantage of splitting loops to where() and where(.not. ….) which can double performance (but still not optimum).</w:t>
-      </w:r>
-      <w:r>
-        <w:t xml:space="preserve">  All conditionals without else are replaced by merge/</w:t>
-      </w:r>
-      <w:proofErr w:type="gramStart"/>
-      <w:r>
-        <w:t>?.</w:t>
-      </w:r>
-      <w:proofErr w:type="gramEnd"/>
-      <w:r>
-        <w:t xml:space="preserve">  For C/C++</w:t>
-      </w:r>
-      <w:r>
-        <w:t>,</w:t>
-      </w:r>
-      <w:r>
-        <w:t xml:space="preserve"> loop invariants are made explicit.</w:t>
-      </w:r>
-      <w:r>
-        <w:t xml:space="preserve">  Gnu compilers need the unconditional assignments split out and the simple conditionals minimized</w:t>
-      </w:r>
-      <w:r>
-        <w:t xml:space="preserve">, but still fail to </w:t>
+        <w:t>S2111</w:t>
+      </w:r>
+    </w:p>
+    <w:p>
+      <w:r>
+        <w:t xml:space="preserve">Explicit </w:t>
+      </w:r>
+      <w:r>
+        <w:t>scalar replacement is needed</w:t>
+      </w:r>
+      <w:r>
+        <w:t xml:space="preserve"> by all </w:t>
+      </w:r>
+      <w:r>
+        <w:t xml:space="preserve">compilers except </w:t>
+      </w:r>
+      <w:proofErr w:type="spellStart"/>
+      <w:r>
+        <w:t>ifort</w:t>
+      </w:r>
+      <w:proofErr w:type="spellEnd"/>
+      <w:r>
+        <w:t xml:space="preserve"> and </w:t>
+      </w:r>
+      <w:proofErr w:type="spellStart"/>
+      <w:r>
+        <w:t>msvc</w:t>
+      </w:r>
+      <w:proofErr w:type="spellEnd"/>
+      <w:r>
+        <w:t>++</w:t>
+      </w:r>
+      <w:r>
+        <w:t xml:space="preserve">.  Reorganization for </w:t>
+      </w:r>
+      <w:proofErr w:type="spellStart"/>
+      <w:r>
+        <w:t>strided</w:t>
+      </w:r>
+      <w:proofErr w:type="spellEnd"/>
+      <w:r>
+        <w:t xml:space="preserve"> vectorization</w:t>
+      </w:r>
+      <w:r>
+        <w:t xml:space="preserve"> (as expected by original authors)</w:t>
+      </w:r>
+      <w:r>
+        <w:t xml:space="preserve"> doesn’t pay off.</w:t>
+      </w:r>
+    </w:p>
+    <w:p>
+      <w:r>
+        <w:rPr>
+          <w:b/>
+        </w:rPr>
+        <w:t xml:space="preserve">S311 </w:t>
+      </w:r>
+      <w:proofErr w:type="spellStart"/>
+      <w:r>
+        <w:t>ff</w:t>
+      </w:r>
+      <w:proofErr w:type="spellEnd"/>
+    </w:p>
+    <w:p>
+      <w:proofErr w:type="spellStart"/>
+      <w:r>
+        <w:t>Omp</w:t>
+      </w:r>
+      <w:proofErr w:type="spellEnd"/>
+      <w:r>
+        <w:t xml:space="preserve"> </w:t>
+      </w:r>
+      <w:proofErr w:type="spellStart"/>
+      <w:r>
+        <w:t>simd</w:t>
+      </w:r>
+      <w:proofErr w:type="spellEnd"/>
+      <w:r>
+        <w:t xml:space="preserve"> may be used on some of these cases to preserve optimization when setting </w:t>
+      </w:r>
+      <w:proofErr w:type="spellStart"/>
+      <w:r>
+        <w:t>icc</w:t>
+      </w:r>
+      <w:proofErr w:type="spellEnd"/>
+      <w:r>
+        <w:t xml:space="preserve"> –</w:t>
+      </w:r>
+      <w:proofErr w:type="spellStart"/>
+      <w:r>
+        <w:t>fp</w:t>
+      </w:r>
+      <w:proofErr w:type="gramStart"/>
+      <w:r>
+        <w:t>:source</w:t>
+      </w:r>
+      <w:proofErr w:type="spellEnd"/>
+      <w:proofErr w:type="gramEnd"/>
+      <w:r>
+        <w:t xml:space="preserve"> for standard compliance; on others, and with </w:t>
+      </w:r>
+      <w:proofErr w:type="spellStart"/>
+      <w:r>
+        <w:t>gcc</w:t>
+      </w:r>
+      <w:proofErr w:type="spellEnd"/>
+      <w:r>
+        <w:t>, it ruins optimization.</w:t>
+      </w:r>
+    </w:p>
+    <w:p>
+      <w:pPr>
+        <w:rPr>
+          <w:b/>
+        </w:rPr>
+      </w:pPr>
+      <w:r>
+        <w:rPr>
+          <w:b/>
+        </w:rPr>
+        <w:t>S313</w:t>
+      </w:r>
+    </w:p>
+    <w:p>
+      <w:r>
+        <w:t xml:space="preserve">As with </w:t>
+      </w:r>
+      <w:proofErr w:type="spellStart"/>
+      <w:r>
+        <w:t>vdotr</w:t>
+      </w:r>
+      <w:proofErr w:type="spellEnd"/>
+      <w:r>
+        <w:t xml:space="preserve">, gnu compilers perform better with –march=corei7-avx to prevent using the higher latency </w:t>
+      </w:r>
+      <w:proofErr w:type="spellStart"/>
+      <w:r>
+        <w:t>fma</w:t>
+      </w:r>
+      <w:proofErr w:type="spellEnd"/>
+      <w:r>
+        <w:t xml:space="preserve"> instructions on AVX2, in spite of using twice as many floating point instructions.  AVX without riffling performs midway between AVX2 with full riffling (Intel compiler) and without riffling.</w:t>
+      </w:r>
+      <w:r>
+        <w:t xml:space="preserve">  Riffling meaning interleaving multiple parallel sums</w:t>
+      </w:r>
+      <w:r>
+        <w:t xml:space="preserve"> so as to avoid latency of repeated sums to the same register.</w:t>
+      </w:r>
+    </w:p>
+    <w:p>
+      <w:pPr>
+        <w:rPr>
+          <w:b/>
+        </w:rPr>
+      </w:pPr>
+      <w:r>
+        <w:rPr>
+          <w:b/>
+        </w:rPr>
+        <w:t>S314</w:t>
+      </w:r>
+      <w:proofErr w:type="gramStart"/>
+      <w:r>
+        <w:rPr>
+          <w:b/>
+        </w:rPr>
+        <w:t>,316</w:t>
+      </w:r>
+      <w:proofErr w:type="gramEnd"/>
+    </w:p>
+    <w:p>
+      <w:proofErr w:type="spellStart"/>
+      <w:r>
+        <w:t>Maxval</w:t>
+      </w:r>
+      <w:proofErr w:type="spellEnd"/>
+      <w:r>
+        <w:t>/</w:t>
+      </w:r>
+      <w:proofErr w:type="spellStart"/>
+      <w:r>
+        <w:t>minval</w:t>
+      </w:r>
+      <w:proofErr w:type="spellEnd"/>
+      <w:r>
+        <w:t xml:space="preserve"> needed for </w:t>
+      </w:r>
+      <w:proofErr w:type="spellStart"/>
+      <w:r>
+        <w:t>gfortran</w:t>
+      </w:r>
+      <w:proofErr w:type="spellEnd"/>
+      <w:r>
+        <w:t>; macro replacement of max/min for g++/MSVC</w:t>
+      </w:r>
+      <w:r>
+        <w:t>.  Intel 15.0</w:t>
+      </w:r>
+      <w:r>
+        <w:t>.0 compiler</w:t>
+      </w:r>
+      <w:r>
+        <w:t xml:space="preserve"> needed </w:t>
+      </w:r>
+      <w:proofErr w:type="spellStart"/>
+      <w:r>
+        <w:t>omp</w:t>
+      </w:r>
+      <w:proofErr w:type="spellEnd"/>
+      <w:r>
+        <w:t xml:space="preserve"> </w:t>
+      </w:r>
+      <w:proofErr w:type="spellStart"/>
+      <w:r>
+        <w:t>simd</w:t>
+      </w:r>
+      <w:proofErr w:type="spellEnd"/>
+      <w:r>
+        <w:t xml:space="preserve"> reduction (which didn’t work in 14.0); </w:t>
+      </w:r>
+      <w:r>
+        <w:t>later Intel</w:t>
+      </w:r>
+      <w:r>
+        <w:t xml:space="preserve"> (and </w:t>
+      </w:r>
+      <w:proofErr w:type="spellStart"/>
+      <w:r>
+        <w:t>gcc</w:t>
+      </w:r>
+      <w:proofErr w:type="spellEnd"/>
+      <w:r>
+        <w:t xml:space="preserve">) </w:t>
       </w:r>
       <w:proofErr w:type="spellStart"/>
       <w:r>
@@ -4230,36 +4802,1943 @@
       </w:r>
       <w:proofErr w:type="spellEnd"/>
       <w:r>
-        <w:t xml:space="preserve"> the more difficult conditionals</w:t>
+        <w:t xml:space="preserve"> without </w:t>
+      </w:r>
+      <w:proofErr w:type="spellStart"/>
+      <w:r>
+        <w:t>omp</w:t>
+      </w:r>
+      <w:proofErr w:type="spellEnd"/>
+      <w:r>
+        <w:t xml:space="preserve"> (when /</w:t>
+      </w:r>
+      <w:proofErr w:type="spellStart"/>
+      <w:r>
+        <w:t>fp</w:t>
+      </w:r>
+      <w:proofErr w:type="gramStart"/>
+      <w:r>
+        <w:t>:fast</w:t>
+      </w:r>
+      <w:proofErr w:type="spellEnd"/>
+      <w:proofErr w:type="gramEnd"/>
+      <w:r>
+        <w:t xml:space="preserve"> or –</w:t>
+      </w:r>
+      <w:proofErr w:type="spellStart"/>
+      <w:r>
+        <w:t>ffast</w:t>
+      </w:r>
+      <w:proofErr w:type="spellEnd"/>
+      <w:r>
+        <w:t>-math are set)</w:t>
       </w:r>
       <w:r>
         <w:t>.</w:t>
       </w:r>
-    </w:p>
-    <w:p>
-      <w:pPr>
-        <w:rPr>
-          <w:b/>
-        </w:rPr>
-      </w:pPr>
-      <w:r>
-        <w:rPr>
-          <w:b/>
-        </w:rPr>
-        <w:t>s2711</w:t>
-      </w:r>
-      <w:proofErr w:type="gramStart"/>
-      <w:r>
-        <w:rPr>
-          <w:b/>
-        </w:rPr>
-        <w:t>,2712</w:t>
-      </w:r>
-      <w:proofErr w:type="gramEnd"/>
-    </w:p>
-    <w:p>
-      <w:r>
-        <w:t xml:space="preserve">By expressing the conditional as a selection of 0 operand, the need for Intel vector align directives is eliminated, and full advantage can be taken of fused multiply-add.  Gnu compilers show 50% gain of </w:t>
+      <w:r>
+        <w:t xml:space="preserve">  Penalty for not setting aggressive modes for vectorization is not as great with Intel as with gnu compilers.  It’s not clear that aggressive optimization can affect the result.</w:t>
+      </w:r>
+    </w:p>
+    <w:p>
+      <w:r>
+        <w:t xml:space="preserve">Neither </w:t>
+      </w:r>
+      <w:proofErr w:type="spellStart"/>
+      <w:proofErr w:type="gramStart"/>
+      <w:r>
+        <w:t>icc</w:t>
+      </w:r>
+      <w:proofErr w:type="spellEnd"/>
+      <w:proofErr w:type="gramEnd"/>
+      <w:r>
+        <w:t xml:space="preserve"> nor </w:t>
+      </w:r>
+      <w:proofErr w:type="spellStart"/>
+      <w:r>
+        <w:t>gcc</w:t>
+      </w:r>
+      <w:proofErr w:type="spellEnd"/>
+      <w:r>
+        <w:t xml:space="preserve"> riffle the results.  Clang riffles these cases into 4 independent </w:t>
+      </w:r>
+      <w:proofErr w:type="spellStart"/>
+      <w:r>
+        <w:t>simd</w:t>
+      </w:r>
+      <w:proofErr w:type="spellEnd"/>
+      <w:r>
+        <w:t xml:space="preserve"> parallel </w:t>
+      </w:r>
+      <w:r>
+        <w:t>reductions, showing a 2x performance gain over ICL</w:t>
+      </w:r>
+      <w:r>
+        <w:t xml:space="preserve"> or </w:t>
+      </w:r>
+      <w:proofErr w:type="spellStart"/>
+      <w:proofErr w:type="gramStart"/>
+      <w:r>
+        <w:t>icc</w:t>
+      </w:r>
+      <w:proofErr w:type="spellEnd"/>
+      <w:proofErr w:type="gramEnd"/>
+      <w:r>
+        <w:t xml:space="preserve"> on </w:t>
+      </w:r>
+      <w:proofErr w:type="spellStart"/>
+      <w:r>
+        <w:t>Haswell</w:t>
+      </w:r>
+      <w:proofErr w:type="spellEnd"/>
+      <w:r>
+        <w:t xml:space="preserve"> laptop.</w:t>
+      </w:r>
+    </w:p>
+    <w:p>
+      <w:pPr>
+        <w:rPr>
+          <w:b/>
+        </w:rPr>
+      </w:pPr>
+      <w:r>
+        <w:rPr>
+          <w:b/>
+        </w:rPr>
+        <w:t>S315.S318</w:t>
+      </w:r>
+    </w:p>
+    <w:p>
+      <w:r>
+        <w:t xml:space="preserve">Not optimized by gnu or Microsoft compiler.  Deficit for non-vectorization of s318 is smaller, as it is </w:t>
+      </w:r>
+      <w:proofErr w:type="spellStart"/>
+      <w:r>
+        <w:t>strided</w:t>
+      </w:r>
+      <w:proofErr w:type="spellEnd"/>
+      <w:r>
+        <w:t>.</w:t>
+      </w:r>
+      <w:r>
+        <w:t xml:space="preserve"> #pragma </w:t>
+      </w:r>
+      <w:proofErr w:type="spellStart"/>
+      <w:r>
+        <w:t>omp</w:t>
+      </w:r>
+      <w:proofErr w:type="spellEnd"/>
+      <w:r>
+        <w:t xml:space="preserve"> </w:t>
+      </w:r>
+      <w:proofErr w:type="spellStart"/>
+      <w:r>
+        <w:t>simd</w:t>
+      </w:r>
+      <w:proofErr w:type="spellEnd"/>
+      <w:r>
+        <w:t xml:space="preserve"> reduction… </w:t>
+      </w:r>
+      <w:proofErr w:type="spellStart"/>
+      <w:r>
+        <w:t>lastprivate</w:t>
+      </w:r>
+      <w:proofErr w:type="spellEnd"/>
+      <w:r>
+        <w:t xml:space="preserve">… helps </w:t>
+      </w:r>
+      <w:proofErr w:type="spellStart"/>
+      <w:r>
+        <w:t>gcc</w:t>
+      </w:r>
+      <w:proofErr w:type="spellEnd"/>
+      <w:r>
+        <w:t xml:space="preserve"> with s318, </w:t>
+      </w:r>
+      <w:r>
+        <w:t>but</w:t>
+      </w:r>
+      <w:r>
+        <w:t xml:space="preserve"> is broken for s315 with </w:t>
+      </w:r>
+      <w:proofErr w:type="spellStart"/>
+      <w:r>
+        <w:t>gcc</w:t>
+      </w:r>
+      <w:proofErr w:type="spellEnd"/>
+      <w:r>
+        <w:t>.</w:t>
+      </w:r>
+    </w:p>
+    <w:p>
+      <w:pPr>
+        <w:rPr>
+          <w:b/>
+        </w:rPr>
+      </w:pPr>
+      <w:r>
+        <w:rPr>
+          <w:b/>
+        </w:rPr>
+        <w:t>S319</w:t>
+      </w:r>
+    </w:p>
+    <w:p>
+      <w:r>
+        <w:t>Separate array assignments don’t fuse well, in part because there is no need to riffle the sum</w:t>
+      </w:r>
+      <w:r>
+        <w:t>, when the array elements are added first (contrary to original).  Excessive riffling does produce more accuracy.  C++ with 3 transforms, a temporary, and accumulate would be ridiculous.</w:t>
+      </w:r>
+    </w:p>
+    <w:p>
+      <w:pPr>
+        <w:rPr>
+          <w:b/>
+        </w:rPr>
+      </w:pPr>
+      <w:r>
+        <w:rPr>
+          <w:b/>
+        </w:rPr>
+        <w:t>S3110</w:t>
+      </w:r>
+    </w:p>
+    <w:p>
+      <w:r>
+        <w:t>Inner</w:t>
+      </w:r>
+      <w:r>
+        <w:t xml:space="preserve"> C</w:t>
+      </w:r>
+      <w:r>
+        <w:t xml:space="preserve"> loop </w:t>
+      </w:r>
+      <w:r>
+        <w:t xml:space="preserve">may </w:t>
+      </w:r>
+      <w:proofErr w:type="spellStart"/>
+      <w:r>
+        <w:t>used</w:t>
+      </w:r>
+      <w:proofErr w:type="spellEnd"/>
+      <w:r>
+        <w:t xml:space="preserve"> directive based optimization</w:t>
+      </w:r>
+      <w:r>
+        <w:t xml:space="preserve"> </w:t>
+      </w:r>
+      <w:r>
+        <w:t xml:space="preserve">(the legacy </w:t>
+      </w:r>
+      <w:r>
+        <w:t xml:space="preserve">directive may work with </w:t>
+      </w:r>
+      <w:proofErr w:type="spellStart"/>
+      <w:proofErr w:type="gramStart"/>
+      <w:r>
+        <w:t>icc</w:t>
+      </w:r>
+      <w:proofErr w:type="spellEnd"/>
+      <w:proofErr w:type="gramEnd"/>
+      <w:r>
+        <w:t>)</w:t>
+      </w:r>
+      <w:r>
+        <w:t xml:space="preserve">.  </w:t>
+      </w:r>
+      <w:r>
+        <w:t xml:space="preserve">Both Intel legacy directives (no reduction) and </w:t>
+      </w:r>
+      <w:proofErr w:type="spellStart"/>
+      <w:r>
+        <w:t>OpenMP</w:t>
+      </w:r>
+      <w:proofErr w:type="spellEnd"/>
+      <w:r>
+        <w:t xml:space="preserve"> 4 (no </w:t>
+      </w:r>
+      <w:proofErr w:type="spellStart"/>
+      <w:r>
+        <w:t>firstprivate</w:t>
+      </w:r>
+      <w:proofErr w:type="spellEnd"/>
+      <w:r>
+        <w:t>) seem deficient.</w:t>
+      </w:r>
+      <w:r>
+        <w:t xml:space="preserve">  Intel Fortran </w:t>
+      </w:r>
+      <w:proofErr w:type="spellStart"/>
+      <w:r>
+        <w:t>vectorize</w:t>
+      </w:r>
+      <w:r>
+        <w:t>s</w:t>
+      </w:r>
+      <w:proofErr w:type="spellEnd"/>
+      <w:r>
+        <w:t xml:space="preserve"> </w:t>
+      </w:r>
+      <w:proofErr w:type="spellStart"/>
+      <w:r>
+        <w:t>maxloc</w:t>
+      </w:r>
+      <w:proofErr w:type="spellEnd"/>
+      <w:r>
+        <w:t xml:space="preserve"> without directive</w:t>
+      </w:r>
+      <w:r>
+        <w:t xml:space="preserve"> (prior to 15.0,</w:t>
+      </w:r>
+      <w:r>
+        <w:t xml:space="preserve"> only with the non-standard </w:t>
+      </w:r>
+      <w:proofErr w:type="spellStart"/>
+      <w:r>
+        <w:t>old_maxminloc</w:t>
+      </w:r>
+      <w:proofErr w:type="spellEnd"/>
+      <w:r>
+        <w:t xml:space="preserve"> option)</w:t>
+      </w:r>
+      <w:r>
+        <w:t xml:space="preserve">.  </w:t>
+      </w:r>
+      <w:proofErr w:type="spellStart"/>
+      <w:r>
+        <w:t>Maxloc</w:t>
+      </w:r>
+      <w:proofErr w:type="spellEnd"/>
+      <w:r>
+        <w:t xml:space="preserve"> is cut down to rank 1, using </w:t>
+      </w:r>
+      <w:proofErr w:type="spellStart"/>
+      <w:r>
+        <w:t>OpenMP</w:t>
+      </w:r>
+      <w:proofErr w:type="spellEnd"/>
+      <w:r>
+        <w:t xml:space="preserve"> 3.1 reduction or</w:t>
+      </w:r>
+      <w:r>
+        <w:t xml:space="preserve"> 2.0 critical for outer loop.  Inner loop</w:t>
+      </w:r>
+      <w:r>
+        <w:t xml:space="preserve"> optimization</w:t>
+      </w:r>
+      <w:r>
+        <w:t xml:space="preserve"> by Intel C legacy pragmas </w:t>
+      </w:r>
+      <w:r>
+        <w:t>fail sometimes</w:t>
+      </w:r>
+      <w:r>
+        <w:t xml:space="preserve"> as there is no max reduction.  Outer loop </w:t>
+      </w:r>
+      <w:proofErr w:type="spellStart"/>
+      <w:r>
+        <w:t>OpenMP</w:t>
+      </w:r>
+      <w:proofErr w:type="spellEnd"/>
+      <w:r>
+        <w:t xml:space="preserve"> 3.1 t</w:t>
+      </w:r>
+      <w:r>
+        <w:t>ree reduction is important for larger numbers of cores</w:t>
+      </w:r>
+      <w:r>
+        <w:t xml:space="preserve"> </w:t>
+      </w:r>
+      <w:r>
+        <w:t xml:space="preserve">so is a potential advantage over </w:t>
+      </w:r>
+      <w:proofErr w:type="spellStart"/>
+      <w:r>
+        <w:t>OpenMP</w:t>
+      </w:r>
+      <w:proofErr w:type="spellEnd"/>
+      <w:r>
+        <w:t xml:space="preserve"> 2</w:t>
+      </w:r>
+      <w:r>
+        <w:t>.</w:t>
+      </w:r>
+    </w:p>
+    <w:p>
+      <w:pPr>
+        <w:rPr>
+          <w:b/>
+        </w:rPr>
+      </w:pPr>
+      <w:r>
+        <w:rPr>
+          <w:b/>
+        </w:rPr>
+        <w:lastRenderedPageBreak/>
+        <w:t>S3111</w:t>
+      </w:r>
+    </w:p>
+    <w:p>
+      <w:proofErr w:type="gramStart"/>
+      <w:r>
+        <w:t>Fortran</w:t>
+      </w:r>
+      <w:proofErr w:type="gramEnd"/>
+      <w:r>
+        <w:t xml:space="preserve"> masked sum is syntactically correct, but compilers don’t recognize the special case which can be optimized with max instructions.  Nor do gnu or Microsoft compilers recognize the optimization (the latter on scalar basis) </w:t>
+      </w:r>
+      <w:proofErr w:type="gramStart"/>
+      <w:r>
+        <w:t>unless ?</w:t>
+      </w:r>
+      <w:proofErr w:type="gramEnd"/>
+      <w:r>
+        <w:t xml:space="preserve"> </w:t>
+      </w:r>
+      <w:proofErr w:type="gramStart"/>
+      <w:r>
+        <w:t>operator</w:t>
+      </w:r>
+      <w:proofErr w:type="gramEnd"/>
+      <w:r>
+        <w:t xml:space="preserve"> (or </w:t>
+      </w:r>
+      <w:proofErr w:type="spellStart"/>
+      <w:r>
+        <w:t>fmax</w:t>
+      </w:r>
+      <w:proofErr w:type="spellEnd"/>
+      <w:r>
+        <w:t xml:space="preserve"> with –</w:t>
+      </w:r>
+      <w:proofErr w:type="spellStart"/>
+      <w:r>
+        <w:t>ffinite</w:t>
+      </w:r>
+      <w:proofErr w:type="spellEnd"/>
+      <w:r>
+        <w:t>-math-only)</w:t>
+      </w:r>
+      <w:r>
+        <w:t xml:space="preserve"> substitution is made in place of </w:t>
+      </w:r>
+      <w:proofErr w:type="spellStart"/>
+      <w:r>
+        <w:t>std</w:t>
+      </w:r>
+      <w:proofErr w:type="spellEnd"/>
+      <w:r>
+        <w:t>::max</w:t>
+      </w:r>
+      <w:r>
+        <w:t>.</w:t>
+      </w:r>
+    </w:p>
+    <w:p>
+      <w:r>
+        <w:t xml:space="preserve">Intel 16.0 beta corrected the missed vectorization of </w:t>
+      </w:r>
+      <w:proofErr w:type="gramStart"/>
+      <w:r>
+        <w:t>C ?</w:t>
+      </w:r>
+      <w:proofErr w:type="gramEnd"/>
+      <w:r>
+        <w:t xml:space="preserve"> </w:t>
+      </w:r>
+      <w:proofErr w:type="gramStart"/>
+      <w:r>
+        <w:t>operator</w:t>
+      </w:r>
+      <w:proofErr w:type="gramEnd"/>
+      <w:r>
+        <w:t xml:space="preserve">, so, for example, </w:t>
+      </w:r>
+      <w:proofErr w:type="spellStart"/>
+      <w:r>
+        <w:t>Cilk</w:t>
+      </w:r>
+      <w:proofErr w:type="spellEnd"/>
+      <w:r>
+        <w:t xml:space="preserve"> reducer became competitive in C as well as C++.</w:t>
+      </w:r>
+    </w:p>
+    <w:p>
+      <w:pPr>
+        <w:rPr>
+          <w:b/>
+        </w:rPr>
+      </w:pPr>
+      <w:r>
+        <w:rPr>
+          <w:b/>
+        </w:rPr>
+        <w:t>S3112</w:t>
+      </w:r>
+    </w:p>
+    <w:p>
+      <w:r>
+        <w:t>C</w:t>
+      </w:r>
+      <w:r>
+        <w:t xml:space="preserve">orresponds to C++ </w:t>
+      </w:r>
+      <w:proofErr w:type="spellStart"/>
+      <w:r>
+        <w:t>partial_</w:t>
+      </w:r>
+      <w:proofErr w:type="gramStart"/>
+      <w:r>
+        <w:t>sum</w:t>
+      </w:r>
+      <w:proofErr w:type="spellEnd"/>
+      <w:r>
+        <w:t>(</w:t>
+      </w:r>
+      <w:proofErr w:type="gramEnd"/>
+      <w:r>
+        <w:t>).</w:t>
+      </w:r>
+      <w:r>
+        <w:t xml:space="preserve"> </w:t>
+      </w:r>
+      <w:r>
+        <w:t>In</w:t>
+      </w:r>
+      <w:r>
+        <w:t xml:space="preserve"> plain C or </w:t>
+      </w:r>
+      <w:proofErr w:type="gramStart"/>
+      <w:r>
+        <w:t>Fortran</w:t>
+      </w:r>
+      <w:proofErr w:type="gramEnd"/>
+      <w:r>
+        <w:t>, speedup of more than 40% is possible by unrolling to produce multiple results per iteration not limited by addition latency</w:t>
+      </w:r>
+      <w:r>
+        <w:t xml:space="preserve">. </w:t>
+      </w:r>
+      <w:r>
+        <w:t xml:space="preserve">It’s difficult to see how the gnu parallel </w:t>
+      </w:r>
+      <w:proofErr w:type="spellStart"/>
+      <w:r>
+        <w:t>partial_sum</w:t>
+      </w:r>
+      <w:proofErr w:type="spellEnd"/>
+      <w:r>
+        <w:t xml:space="preserve"> could ever be useful.</w:t>
+      </w:r>
+      <w:r>
+        <w:t xml:space="preserve">  This is the prefix sum apparently beloved of computer science parallelization classes</w:t>
+      </w:r>
+      <w:r>
+        <w:t xml:space="preserve">.  Apparently, much larger speedup can be demonstrated with expert </w:t>
+      </w:r>
+      <w:proofErr w:type="spellStart"/>
+      <w:r>
+        <w:t>intrinsics</w:t>
+      </w:r>
+      <w:proofErr w:type="spellEnd"/>
+      <w:r>
+        <w:t xml:space="preserve"> vector coding.</w:t>
+      </w:r>
+    </w:p>
+    <w:p>
+      <w:pPr>
+        <w:rPr>
+          <w:b/>
+        </w:rPr>
+      </w:pPr>
+      <w:r>
+        <w:rPr>
+          <w:b/>
+        </w:rPr>
+        <w:t>S3113</w:t>
+      </w:r>
+    </w:p>
+    <w:p>
+      <w:proofErr w:type="gramStart"/>
+      <w:r>
+        <w:t>abs(</w:t>
+      </w:r>
+      <w:proofErr w:type="gramEnd"/>
+      <w:r>
+        <w:t>float</w:t>
+      </w:r>
+      <w:r>
+        <w:t>) is a C99 and C++11 intrinsic supported in</w:t>
+      </w:r>
+      <w:r>
+        <w:t xml:space="preserve"> recent</w:t>
+      </w:r>
+      <w:r>
+        <w:t xml:space="preserve"> Visual Studio.</w:t>
+      </w:r>
+      <w:r>
+        <w:t xml:space="preserve">  No need for the legacy f2c or other traditional C/C++ expansion.</w:t>
+      </w:r>
+      <w:r>
+        <w:t xml:space="preserve"> </w:t>
+      </w:r>
+      <w:proofErr w:type="gramStart"/>
+      <w:r>
+        <w:t>Abs(</w:t>
+      </w:r>
+      <w:proofErr w:type="gramEnd"/>
+      <w:r>
+        <w:t xml:space="preserve">) doesn’t work here with </w:t>
+      </w:r>
+      <w:proofErr w:type="spellStart"/>
+      <w:r>
+        <w:t>gcc</w:t>
+      </w:r>
+      <w:proofErr w:type="spellEnd"/>
+      <w:r>
+        <w:t xml:space="preserve"> –</w:t>
+      </w:r>
+      <w:proofErr w:type="spellStart"/>
+      <w:r>
+        <w:t>fcilkplus</w:t>
+      </w:r>
+      <w:proofErr w:type="spellEnd"/>
+      <w:r>
+        <w:t>.</w:t>
+      </w:r>
+      <w:r>
+        <w:t xml:space="preserve">  Intel compiler</w:t>
+      </w:r>
+      <w:r>
+        <w:t>s</w:t>
+      </w:r>
+      <w:r>
+        <w:t xml:space="preserve"> removed requirement of 15.0</w:t>
+      </w:r>
+      <w:r>
+        <w:t>.0</w:t>
+      </w:r>
+      <w:r>
+        <w:t xml:space="preserve"> for </w:t>
+      </w:r>
+      <w:proofErr w:type="spellStart"/>
+      <w:r>
+        <w:t>omp</w:t>
+      </w:r>
+      <w:proofErr w:type="spellEnd"/>
+      <w:r>
+        <w:t xml:space="preserve"> </w:t>
+      </w:r>
+      <w:proofErr w:type="spellStart"/>
+      <w:r>
+        <w:t>simd</w:t>
+      </w:r>
+      <w:proofErr w:type="spellEnd"/>
+      <w:r>
+        <w:t xml:space="preserve"> reduction.</w:t>
+      </w:r>
+    </w:p>
+    <w:p>
+      <w:pPr>
+        <w:rPr>
+          <w:b/>
+        </w:rPr>
+      </w:pPr>
+      <w:r>
+        <w:rPr>
+          <w:b/>
+        </w:rPr>
+        <w:t>S322</w:t>
+      </w:r>
+    </w:p>
+    <w:p>
+      <w:r>
+        <w:t>Intel</w:t>
+      </w:r>
+      <w:r>
+        <w:t xml:space="preserve"> and </w:t>
+      </w:r>
+      <w:proofErr w:type="spellStart"/>
+      <w:r>
+        <w:t>gcc</w:t>
+      </w:r>
+      <w:proofErr w:type="spellEnd"/>
+      <w:r>
+        <w:t xml:space="preserve"> C/C++ compilers de-optimize</w:t>
+      </w:r>
+      <w:r>
+        <w:t xml:space="preserve"> by ignoring </w:t>
+      </w:r>
+      <w:proofErr w:type="spellStart"/>
+      <w:r>
+        <w:t>parens</w:t>
+      </w:r>
+      <w:proofErr w:type="spellEnd"/>
+      <w:r>
+        <w:t>.  This is solved by</w:t>
+      </w:r>
+      <w:r>
+        <w:t xml:space="preserve"> </w:t>
+      </w:r>
+      <w:r>
+        <w:t>ICL 16.0 optio</w:t>
+      </w:r>
+      <w:r>
+        <w:t>n –</w:t>
+      </w:r>
+      <w:proofErr w:type="spellStart"/>
+      <w:r>
+        <w:t>Qprotect-parens</w:t>
+      </w:r>
+      <w:proofErr w:type="spellEnd"/>
+      <w:r>
+        <w:t xml:space="preserve"> and removing </w:t>
+      </w:r>
+      <w:proofErr w:type="spellStart"/>
+      <w:r>
+        <w:t>gcc</w:t>
+      </w:r>
+      <w:proofErr w:type="spellEnd"/>
+      <w:r>
+        <w:t xml:space="preserve"> –</w:t>
+      </w:r>
+      <w:proofErr w:type="spellStart"/>
+      <w:r>
+        <w:t>ffast</w:t>
+      </w:r>
+      <w:proofErr w:type="spellEnd"/>
+      <w:r>
+        <w:t>-math option</w:t>
+      </w:r>
+      <w:r>
+        <w:t xml:space="preserve">. </w:t>
+      </w:r>
+      <w:r>
+        <w:t xml:space="preserve"> </w:t>
+      </w:r>
+      <w:proofErr w:type="spellStart"/>
+      <w:r>
+        <w:t>Gcc</w:t>
+      </w:r>
+      <w:proofErr w:type="spellEnd"/>
+      <w:r>
+        <w:t xml:space="preserve"> has regressed in its ability to perform scalar replacement optimization on the loop carried dependency, but none of the tested C or C++ compilers optimizes all such cases consistently, while all current </w:t>
+      </w:r>
+      <w:proofErr w:type="spellStart"/>
+      <w:r>
+        <w:t>Fortrans</w:t>
+      </w:r>
+      <w:proofErr w:type="spellEnd"/>
+      <w:r>
+        <w:t xml:space="preserve"> do optimize without explicit scalar replacement.  </w:t>
+      </w:r>
+    </w:p>
+    <w:p>
+      <w:pPr>
+        <w:rPr>
+          <w:b/>
+        </w:rPr>
+      </w:pPr>
+      <w:r>
+        <w:rPr>
+          <w:b/>
+        </w:rPr>
+        <w:t>S323</w:t>
+      </w:r>
+    </w:p>
+    <w:p>
+      <w:proofErr w:type="spellStart"/>
+      <w:r>
+        <w:t>Fma</w:t>
+      </w:r>
+      <w:proofErr w:type="spellEnd"/>
+      <w:r>
+        <w:t xml:space="preserve"> is advantageous due to loop carried </w:t>
+      </w:r>
+      <w:r>
+        <w:t xml:space="preserve">serial </w:t>
+      </w:r>
+      <w:r>
+        <w:t>dependency.</w:t>
+      </w:r>
+    </w:p>
+    <w:p>
+      <w:pPr>
+        <w:rPr>
+          <w:b/>
+        </w:rPr>
+      </w:pPr>
+      <w:r>
+        <w:rPr>
+          <w:b/>
+        </w:rPr>
+        <w:t>S331</w:t>
+      </w:r>
+    </w:p>
+    <w:p>
+      <w:r>
+        <w:t>Runs faster backwards and not vectorized</w:t>
+      </w:r>
+    </w:p>
+    <w:p>
+      <w:pPr>
+        <w:rPr>
+          <w:b/>
+        </w:rPr>
+      </w:pPr>
+      <w:r>
+        <w:rPr>
+          <w:b/>
+        </w:rPr>
+        <w:t>S332</w:t>
+      </w:r>
+    </w:p>
+    <w:p>
+      <w:r>
+        <w:t xml:space="preserve">Latest </w:t>
+      </w:r>
+      <w:r>
+        <w:t xml:space="preserve">Intel compilers </w:t>
+      </w:r>
+      <w:proofErr w:type="spellStart"/>
+      <w:r>
+        <w:t>vectorize</w:t>
+      </w:r>
+      <w:proofErr w:type="spellEnd"/>
+      <w:r>
+        <w:t xml:space="preserve"> effectively using plain</w:t>
+      </w:r>
+      <w:r>
+        <w:t xml:space="preserve"> C code, Fortran </w:t>
+      </w:r>
+      <w:proofErr w:type="spellStart"/>
+      <w:r>
+        <w:t>do</w:t>
+      </w:r>
+      <w:proofErr w:type="gramStart"/>
+      <w:r>
+        <w:t>..exit</w:t>
+      </w:r>
+      <w:proofErr w:type="spellEnd"/>
+      <w:proofErr w:type="gramEnd"/>
+      <w:r>
+        <w:t xml:space="preserve"> or</w:t>
+      </w:r>
+      <w:r>
+        <w:t xml:space="preserve"> (</w:t>
+      </w:r>
+      <w:r>
+        <w:t>less effectively</w:t>
+      </w:r>
+      <w:r>
+        <w:t>)</w:t>
+      </w:r>
+      <w:r>
+        <w:t xml:space="preserve"> </w:t>
+      </w:r>
+      <w:r>
+        <w:t xml:space="preserve"> </w:t>
+      </w:r>
+      <w:proofErr w:type="spellStart"/>
+      <w:r>
+        <w:t>maxloc</w:t>
+      </w:r>
+      <w:proofErr w:type="spellEnd"/>
+      <w:r>
+        <w:t xml:space="preserve"> (with </w:t>
+      </w:r>
+      <w:proofErr w:type="spellStart"/>
+      <w:r>
+        <w:t>old_maxminloc</w:t>
+      </w:r>
+      <w:proofErr w:type="spellEnd"/>
+      <w:r>
+        <w:t xml:space="preserve"> setting), or </w:t>
+      </w:r>
+      <w:proofErr w:type="spellStart"/>
+      <w:r>
+        <w:t>Cilk</w:t>
+      </w:r>
+      <w:proofErr w:type="spellEnd"/>
+      <w:r>
+        <w:t>™ __</w:t>
+      </w:r>
+      <w:proofErr w:type="spellStart"/>
+      <w:r>
+        <w:t>sec_reduce_max_ind</w:t>
+      </w:r>
+      <w:proofErr w:type="spellEnd"/>
+      <w:r>
+        <w:t xml:space="preserve">. </w:t>
+      </w:r>
+      <w:r>
+        <w:t xml:space="preserve">   “</w:t>
+      </w:r>
+      <w:proofErr w:type="gramStart"/>
+      <w:r>
+        <w:t>not</w:t>
+      </w:r>
+      <w:proofErr w:type="gramEnd"/>
+      <w:r>
+        <w:t xml:space="preserve"> found” case </w:t>
+      </w:r>
+      <w:r>
+        <w:t>after C break or Fortran exit</w:t>
+      </w:r>
+      <w:r>
+        <w:t xml:space="preserve"> can be set by checking whether the induction variable has been stopped within the search range.</w:t>
+      </w:r>
+      <w:r>
+        <w:t xml:space="preserve">  </w:t>
+      </w:r>
+      <w:r>
+        <w:t xml:space="preserve">An explicit temporary array is required to </w:t>
+      </w:r>
+      <w:proofErr w:type="spellStart"/>
+      <w:r>
+        <w:t>vectorize</w:t>
+      </w:r>
+      <w:proofErr w:type="spellEnd"/>
+      <w:r>
+        <w:t xml:space="preserve"> the </w:t>
+      </w:r>
+      <w:proofErr w:type="spellStart"/>
+      <w:r>
+        <w:t>maxloc</w:t>
+      </w:r>
+      <w:proofErr w:type="spellEnd"/>
+      <w:r>
+        <w:t xml:space="preserve"> or </w:t>
+      </w:r>
+      <w:proofErr w:type="spellStart"/>
+      <w:r>
+        <w:t>max_ind</w:t>
+      </w:r>
+      <w:proofErr w:type="spellEnd"/>
+      <w:r>
+        <w:t>, rather than putting an anonymous array expression inside the reducer (same thing for s415).</w:t>
+      </w:r>
+      <w:r>
+        <w:t xml:space="preserve">  </w:t>
+      </w:r>
+      <w:r>
+        <w:t xml:space="preserve">The reload of the </w:t>
+      </w:r>
+      <w:r>
+        <w:lastRenderedPageBreak/>
+        <w:t>temporary is suppressed by fusion, but the loop can’t exit early</w:t>
+      </w:r>
+      <w:r>
+        <w:t xml:space="preserve">; hence the desire for an f2008 </w:t>
+      </w:r>
+      <w:proofErr w:type="spellStart"/>
+      <w:r>
+        <w:t>findloc</w:t>
+      </w:r>
+      <w:proofErr w:type="spellEnd"/>
+      <w:r>
+        <w:t xml:space="preserve"> intrinsic.</w:t>
+      </w:r>
+      <w:r>
+        <w:t xml:space="preserve">  Integer data type for temporary is faster in AVX2 with Intel compilers, beyond loop count 100, but real data type is required to</w:t>
+      </w:r>
+      <w:r>
+        <w:t xml:space="preserve"> </w:t>
+      </w:r>
+      <w:proofErr w:type="spellStart"/>
+      <w:r>
+        <w:t>vectorize</w:t>
+      </w:r>
+      <w:proofErr w:type="spellEnd"/>
+      <w:r>
+        <w:t xml:space="preserve"> prior to AVX2</w:t>
+      </w:r>
+      <w:r>
+        <w:t>.</w:t>
+      </w:r>
+      <w:r>
+        <w:t xml:space="preserve">  Integer data type is OK for compilers which don’t </w:t>
+      </w:r>
+      <w:proofErr w:type="spellStart"/>
+      <w:r>
+        <w:t>vectorize</w:t>
+      </w:r>
+      <w:proofErr w:type="spellEnd"/>
+      <w:r>
+        <w:t xml:space="preserve"> the max index reducers (gnu or MIC).</w:t>
+      </w:r>
+    </w:p>
+    <w:p>
+      <w:pPr>
+        <w:rPr>
+          <w:b/>
+        </w:rPr>
+      </w:pPr>
+      <w:r>
+        <w:rPr>
+          <w:b/>
+        </w:rPr>
+        <w:t>S341</w:t>
+      </w:r>
+    </w:p>
+    <w:p>
+      <w:r>
+        <w:t xml:space="preserve">Effective use of MIC pack instruction and </w:t>
+      </w:r>
+      <w:proofErr w:type="gramStart"/>
+      <w:r>
+        <w:t>Fortran</w:t>
+      </w:r>
+      <w:proofErr w:type="gramEnd"/>
+      <w:r>
+        <w:t xml:space="preserve"> intrinsic</w:t>
+      </w:r>
+      <w:r>
+        <w:t xml:space="preserve">. </w:t>
+      </w:r>
+    </w:p>
+    <w:p>
+      <w:pPr>
+        <w:rPr>
+          <w:b/>
+        </w:rPr>
+      </w:pPr>
+      <w:r>
+        <w:rPr>
+          <w:b/>
+        </w:rPr>
+        <w:t>S342</w:t>
+      </w:r>
+    </w:p>
+    <w:p>
+      <w:r>
+        <w:t>Speculative loads used only by Intel C++ appear unproductive.</w:t>
+      </w:r>
+    </w:p>
+    <w:p>
+      <w:pPr>
+        <w:rPr>
+          <w:b/>
+        </w:rPr>
+      </w:pPr>
+      <w:r>
+        <w:rPr>
+          <w:b/>
+        </w:rPr>
+        <w:t>S343</w:t>
+      </w:r>
+    </w:p>
+    <w:p>
+      <w:r>
+        <w:t>PACK version is slower on all tested architectures.</w:t>
+      </w:r>
+    </w:p>
+    <w:p>
+      <w:pPr>
+        <w:rPr>
+          <w:b/>
+        </w:rPr>
+      </w:pPr>
+      <w:r>
+        <w:rPr>
+          <w:b/>
+        </w:rPr>
+        <w:t>S351</w:t>
+      </w:r>
+      <w:proofErr w:type="gramStart"/>
+      <w:r>
+        <w:rPr>
+          <w:b/>
+        </w:rPr>
+        <w:t>,352,353</w:t>
+      </w:r>
+      <w:proofErr w:type="gramEnd"/>
+    </w:p>
+    <w:p>
+      <w:r>
+        <w:t xml:space="preserve">Expose deficiencies of Intel compilers on source-unrolled code.   </w:t>
+      </w:r>
+      <w:r>
+        <w:t>Intel compilers recovered some long-lost performance with 15.0 beta test.</w:t>
+      </w:r>
+      <w:r>
+        <w:t xml:space="preserve">  </w:t>
+      </w:r>
+      <w:proofErr w:type="spellStart"/>
+      <w:r>
+        <w:t>Gcc</w:t>
+      </w:r>
+      <w:proofErr w:type="spellEnd"/>
+      <w:r>
+        <w:t xml:space="preserve"> loses performance on s352 with –</w:t>
+      </w:r>
+      <w:proofErr w:type="spellStart"/>
+      <w:r>
+        <w:t>ffast</w:t>
+      </w:r>
+      <w:proofErr w:type="spellEnd"/>
+      <w:r>
+        <w:t>-math</w:t>
+      </w:r>
+      <w:r>
+        <w:t xml:space="preserve">; </w:t>
+      </w:r>
+      <w:r>
+        <w:t>Intel</w:t>
+      </w:r>
+      <w:r>
+        <w:t xml:space="preserve"> loses on host without the combination of protect-</w:t>
+      </w:r>
+      <w:proofErr w:type="spellStart"/>
+      <w:r>
+        <w:t>parens</w:t>
+      </w:r>
+      <w:proofErr w:type="spellEnd"/>
+      <w:r>
+        <w:t xml:space="preserve"> and no</w:t>
+      </w:r>
+      <w:r>
+        <w:t xml:space="preserve"> </w:t>
+      </w:r>
+      <w:r>
+        <w:t>vector</w:t>
+      </w:r>
+      <w:r>
+        <w:t>.</w:t>
+      </w:r>
+    </w:p>
+    <w:p>
+      <w:pPr>
+        <w:rPr>
+          <w:b/>
+        </w:rPr>
+      </w:pPr>
+      <w:r>
+        <w:rPr>
+          <w:b/>
+        </w:rPr>
+        <w:t>S412</w:t>
+      </w:r>
+    </w:p>
+    <w:p>
+      <w:r>
+        <w:t xml:space="preserve">Exhibits failure of Intel compilers to recognize alternate forms of </w:t>
+      </w:r>
+      <w:proofErr w:type="spellStart"/>
+      <w:r>
+        <w:t>vectorizable</w:t>
+      </w:r>
+      <w:proofErr w:type="spellEnd"/>
+      <w:r>
+        <w:t xml:space="preserve"> loop</w:t>
+      </w:r>
+    </w:p>
+    <w:p>
+      <w:pPr>
+        <w:rPr>
+          <w:b/>
+        </w:rPr>
+      </w:pPr>
+      <w:r>
+        <w:rPr>
+          <w:b/>
+        </w:rPr>
+        <w:t>S413</w:t>
+      </w:r>
+    </w:p>
+    <w:p>
+      <w:proofErr w:type="gramStart"/>
+      <w:r>
+        <w:t>Peel  for</w:t>
+      </w:r>
+      <w:proofErr w:type="gramEnd"/>
+      <w:r>
+        <w:t xml:space="preserve"> alignment</w:t>
+      </w:r>
+      <w:r>
+        <w:t xml:space="preserve"> of one multiply-read array</w:t>
+      </w:r>
+      <w:r>
+        <w:t>, MIC compiler takes care of it</w:t>
+      </w:r>
+    </w:p>
+    <w:p>
+      <w:pPr>
+        <w:rPr>
+          <w:b/>
+        </w:rPr>
+      </w:pPr>
+      <w:r>
+        <w:rPr>
+          <w:b/>
+        </w:rPr>
+        <w:t>S414</w:t>
+      </w:r>
+    </w:p>
+    <w:p>
+      <w:r>
+        <w:t>Current compilers can recognize counted loops with while constructs</w:t>
+      </w:r>
+    </w:p>
+    <w:p>
+      <w:r>
+        <w:rPr>
+          <w:b/>
+        </w:rPr>
+        <w:t>S415</w:t>
+      </w:r>
+    </w:p>
+    <w:p>
+      <w:r>
+        <w:t>Split into search for termination value and loop count prior to data modification, use counted loop for data update.</w:t>
+      </w:r>
+      <w:r>
+        <w:t xml:space="preserve">  </w:t>
+      </w:r>
+      <w:r>
+        <w:t xml:space="preserve">See comments about </w:t>
+      </w:r>
+      <w:proofErr w:type="spellStart"/>
+      <w:r>
+        <w:t>vectorizing</w:t>
+      </w:r>
+      <w:proofErr w:type="spellEnd"/>
+      <w:r>
+        <w:t xml:space="preserve"> linear search s332</w:t>
+      </w:r>
+      <w:r>
+        <w:t>.</w:t>
+      </w:r>
+    </w:p>
+    <w:p>
+      <w:pPr>
+        <w:rPr>
+          <w:b/>
+        </w:rPr>
+      </w:pPr>
+      <w:r>
+        <w:rPr>
+          <w:b/>
+        </w:rPr>
+        <w:t>S421</w:t>
+      </w:r>
+    </w:p>
+    <w:p>
+      <w:r>
+        <w:t xml:space="preserve">EQUIVALENCE test, </w:t>
+      </w:r>
+      <w:r>
+        <w:t>author’s comment</w:t>
+      </w:r>
+      <w:r>
+        <w:t xml:space="preserve"> seems confusing</w:t>
+      </w:r>
+      <w:r>
+        <w:t xml:space="preserve">.  </w:t>
+      </w:r>
+      <w:proofErr w:type="spellStart"/>
+      <w:r>
+        <w:t>Gfortran</w:t>
+      </w:r>
+      <w:proofErr w:type="spellEnd"/>
+      <w:r>
+        <w:t xml:space="preserve"> </w:t>
+      </w:r>
+      <w:proofErr w:type="spellStart"/>
+      <w:r>
+        <w:t>vecto</w:t>
+      </w:r>
+      <w:r>
+        <w:t>rizes</w:t>
+      </w:r>
+      <w:proofErr w:type="spellEnd"/>
+      <w:r>
+        <w:t xml:space="preserve"> with temporary and </w:t>
+      </w:r>
+      <w:proofErr w:type="spellStart"/>
+      <w:r>
+        <w:t>memcpy</w:t>
+      </w:r>
+      <w:proofErr w:type="spellEnd"/>
+      <w:r>
+        <w:t xml:space="preserve"> but the temporary can be avoided by the patch enabling </w:t>
+      </w:r>
+      <w:proofErr w:type="spellStart"/>
+      <w:r>
+        <w:t>omp</w:t>
+      </w:r>
+      <w:proofErr w:type="spellEnd"/>
+      <w:r>
+        <w:t xml:space="preserve"> </w:t>
+      </w:r>
+      <w:proofErr w:type="spellStart"/>
+      <w:r>
+        <w:t>simd</w:t>
+      </w:r>
+      <w:proofErr w:type="spellEnd"/>
+      <w:r>
+        <w:t>.</w:t>
+      </w:r>
+      <w:r>
+        <w:t xml:space="preserve">  </w:t>
+      </w:r>
+      <w:proofErr w:type="spellStart"/>
+      <w:r>
+        <w:t>Ifort</w:t>
+      </w:r>
+      <w:proofErr w:type="spellEnd"/>
+      <w:r>
+        <w:t xml:space="preserve"> uses temporaries for most of these equivalence cases</w:t>
+      </w:r>
+      <w:r>
+        <w:t xml:space="preserve"> when using array assignments</w:t>
+      </w:r>
+      <w:r>
+        <w:t>.</w:t>
+      </w:r>
+    </w:p>
+    <w:p>
+      <w:pPr>
+        <w:rPr>
+          <w:b/>
+        </w:rPr>
+      </w:pPr>
+      <w:r>
+        <w:rPr>
+          <w:b/>
+        </w:rPr>
+        <w:t>S4</w:t>
+      </w:r>
+      <w:r>
+        <w:rPr>
+          <w:b/>
+        </w:rPr>
+        <w:t>22</w:t>
+      </w:r>
+    </w:p>
+    <w:p>
+      <w:proofErr w:type="spellStart"/>
+      <w:r>
+        <w:lastRenderedPageBreak/>
+        <w:t>Omp</w:t>
+      </w:r>
+      <w:proofErr w:type="spellEnd"/>
+      <w:r>
+        <w:t xml:space="preserve"> </w:t>
+      </w:r>
+      <w:proofErr w:type="spellStart"/>
+      <w:r>
+        <w:t>simd</w:t>
+      </w:r>
+      <w:proofErr w:type="spellEnd"/>
+      <w:r>
+        <w:t xml:space="preserve"> or legacy equivalent needed by Intel compilers.  We aren’t certain whether </w:t>
+      </w:r>
+      <w:proofErr w:type="spellStart"/>
+      <w:r>
+        <w:t>gcc</w:t>
+      </w:r>
+      <w:proofErr w:type="spellEnd"/>
+      <w:r>
+        <w:t xml:space="preserve"> is taking a chance or is</w:t>
+      </w:r>
+      <w:r>
+        <w:t xml:space="preserve"> using additional information present in this test case but possibly not in more common situations.</w:t>
+      </w:r>
+      <w:r>
+        <w:t xml:space="preserve">   </w:t>
+      </w:r>
+      <w:proofErr w:type="spellStart"/>
+      <w:r>
+        <w:t>Gfortran</w:t>
+      </w:r>
+      <w:proofErr w:type="spellEnd"/>
+      <w:r>
+        <w:t xml:space="preserve"> needs the patch enabling </w:t>
+      </w:r>
+      <w:proofErr w:type="spellStart"/>
+      <w:r>
+        <w:t>omp</w:t>
+      </w:r>
+      <w:proofErr w:type="spellEnd"/>
+      <w:r>
+        <w:t xml:space="preserve"> </w:t>
+      </w:r>
+      <w:proofErr w:type="spellStart"/>
+      <w:r>
+        <w:t>simd</w:t>
+      </w:r>
+      <w:proofErr w:type="spellEnd"/>
+      <w:r>
+        <w:t xml:space="preserve"> for full performance.</w:t>
+      </w:r>
+    </w:p>
+    <w:p>
+      <w:pPr>
+        <w:rPr>
+          <w:b/>
+        </w:rPr>
+      </w:pPr>
+      <w:r>
+        <w:rPr>
+          <w:b/>
+        </w:rPr>
+        <w:t>S423</w:t>
+      </w:r>
+    </w:p>
+    <w:p>
+      <w:proofErr w:type="spellStart"/>
+      <w:r>
+        <w:t>Ifort</w:t>
+      </w:r>
+      <w:proofErr w:type="spellEnd"/>
+      <w:r>
+        <w:t xml:space="preserve"> needs legacy </w:t>
+      </w:r>
+      <w:proofErr w:type="spellStart"/>
+      <w:r>
+        <w:t>simd</w:t>
+      </w:r>
+      <w:proofErr w:type="spellEnd"/>
+      <w:r>
+        <w:t xml:space="preserve"> to suppress temporary, but it still doesn’t reach full performance.</w:t>
+      </w:r>
+    </w:p>
+    <w:p>
+      <w:pPr>
+        <w:rPr>
+          <w:b/>
+        </w:rPr>
+      </w:pPr>
+      <w:r>
+        <w:rPr>
+          <w:b/>
+        </w:rPr>
+        <w:t>s424</w:t>
+      </w:r>
+    </w:p>
+    <w:p>
+      <w:r>
+        <w:t>!$</w:t>
+      </w:r>
+      <w:proofErr w:type="spellStart"/>
+      <w:r>
+        <w:t>omp</w:t>
+      </w:r>
+      <w:proofErr w:type="spellEnd"/>
+      <w:r>
+        <w:t xml:space="preserve"> </w:t>
+      </w:r>
+      <w:proofErr w:type="spellStart"/>
+      <w:r>
+        <w:t>simd</w:t>
+      </w:r>
+      <w:proofErr w:type="spellEnd"/>
+      <w:r>
+        <w:t xml:space="preserve"> </w:t>
+      </w:r>
+      <w:proofErr w:type="spellStart"/>
+      <w:r>
+        <w:t>safelen</w:t>
+      </w:r>
+      <w:proofErr w:type="spellEnd"/>
+      <w:r>
+        <w:t xml:space="preserve"> </w:t>
+      </w:r>
+      <w:r>
+        <w:t>promotes multi-versioning with vector version taken at run time</w:t>
+      </w:r>
+      <w:r>
+        <w:t xml:space="preserve">.  </w:t>
+      </w:r>
+      <w:proofErr w:type="spellStart"/>
+      <w:r>
+        <w:t>Safelen</w:t>
+      </w:r>
+      <w:proofErr w:type="spellEnd"/>
+      <w:r>
+        <w:t xml:space="preserve"> parameter had</w:t>
+      </w:r>
+      <w:r>
+        <w:t xml:space="preserve"> to be adjusted to architecture </w:t>
+      </w:r>
+      <w:r>
+        <w:t xml:space="preserve">in </w:t>
+      </w:r>
+      <w:proofErr w:type="spellStart"/>
+      <w:r>
+        <w:t>ifort</w:t>
+      </w:r>
+      <w:proofErr w:type="spellEnd"/>
+      <w:r>
+        <w:t xml:space="preserve"> prior to 14.0.2.</w:t>
+      </w:r>
+    </w:p>
+    <w:p>
+      <w:pPr>
+        <w:rPr>
+          <w:b/>
+        </w:rPr>
+      </w:pPr>
+      <w:r>
+        <w:rPr>
+          <w:b/>
+        </w:rPr>
+        <w:t>S431</w:t>
+      </w:r>
+    </w:p>
+    <w:p>
+      <w:r>
+        <w:t xml:space="preserve">A </w:t>
+      </w:r>
+      <w:proofErr w:type="gramStart"/>
+      <w:r>
+        <w:t>Fortran</w:t>
+      </w:r>
+      <w:proofErr w:type="gramEnd"/>
+      <w:r>
+        <w:t xml:space="preserve"> parameter constant was eliminated during f2c translation to C</w:t>
+      </w:r>
+    </w:p>
+    <w:p>
+      <w:pPr>
+        <w:rPr>
+          <w:b/>
+        </w:rPr>
+      </w:pPr>
+      <w:r>
+        <w:rPr>
+          <w:b/>
+        </w:rPr>
+        <w:t>S432</w:t>
+      </w:r>
+    </w:p>
+    <w:p>
+      <w:r>
+        <w:t>The constant (not protected against modification) with value 0 is still in the source code, all languages.</w:t>
+      </w:r>
+    </w:p>
+    <w:p>
+      <w:pPr>
+        <w:rPr>
+          <w:b/>
+        </w:rPr>
+      </w:pPr>
+      <w:r>
+        <w:rPr>
+          <w:b/>
+        </w:rPr>
+        <w:t>S441</w:t>
+      </w:r>
+    </w:p>
+    <w:p>
+      <w:r>
+        <w:t xml:space="preserve">Alignment </w:t>
+      </w:r>
+      <w:r>
+        <w:t xml:space="preserve">and </w:t>
+      </w:r>
+      <w:r>
+        <w:t xml:space="preserve">ignore exception </w:t>
+      </w:r>
+      <w:r>
+        <w:t>assertion</w:t>
+      </w:r>
+    </w:p>
+    <w:p>
+      <w:pPr>
+        <w:rPr>
+          <w:b/>
+        </w:rPr>
+      </w:pPr>
+      <w:r>
+        <w:rPr>
+          <w:b/>
+        </w:rPr>
+        <w:t>S442</w:t>
+      </w:r>
+    </w:p>
+    <w:p>
+      <w:r>
+        <w:t xml:space="preserve">Small gain for </w:t>
+      </w:r>
+      <w:proofErr w:type="spellStart"/>
+      <w:r>
+        <w:t>OpenMP</w:t>
+      </w:r>
+      <w:proofErr w:type="spellEnd"/>
+      <w:r>
+        <w:t xml:space="preserve"> (but not </w:t>
+      </w:r>
+      <w:proofErr w:type="spellStart"/>
+      <w:r>
+        <w:t>cilk_for</w:t>
+      </w:r>
+      <w:proofErr w:type="spellEnd"/>
+      <w:r>
+        <w:t>) only on Intel library, loss for vectorization</w:t>
+      </w:r>
+    </w:p>
+    <w:p>
+      <w:pPr>
+        <w:rPr>
+          <w:b/>
+        </w:rPr>
+      </w:pPr>
+      <w:r>
+        <w:rPr>
+          <w:b/>
+        </w:rPr>
+        <w:t>S443</w:t>
+      </w:r>
+      <w:proofErr w:type="gramStart"/>
+      <w:r>
+        <w:rPr>
+          <w:b/>
+        </w:rPr>
+        <w:t>,vif</w:t>
+      </w:r>
+      <w:proofErr w:type="gramEnd"/>
+    </w:p>
+    <w:p>
+      <w:r>
+        <w:t xml:space="preserve">Alignment </w:t>
+      </w:r>
+      <w:r>
+        <w:t xml:space="preserve">and ignore exception </w:t>
+      </w:r>
+      <w:proofErr w:type="gramStart"/>
+      <w:r>
+        <w:t>assertion</w:t>
+      </w:r>
+      <w:r>
+        <w:t xml:space="preserve">  But</w:t>
+      </w:r>
+      <w:proofErr w:type="gramEnd"/>
+      <w:r>
+        <w:t xml:space="preserve"> why does </w:t>
+      </w:r>
+      <w:proofErr w:type="spellStart"/>
+      <w:r>
+        <w:t>gfortran</w:t>
+      </w:r>
+      <w:proofErr w:type="spellEnd"/>
+      <w:r>
+        <w:t xml:space="preserve"> prefer if to merge in the one case of </w:t>
+      </w:r>
+      <w:proofErr w:type="spellStart"/>
+      <w:r>
+        <w:t>vif</w:t>
+      </w:r>
+      <w:proofErr w:type="spellEnd"/>
+      <w:r>
+        <w:t xml:space="preserve"> (no exception possible)?</w:t>
+      </w:r>
+    </w:p>
+    <w:p>
+      <w:pPr>
+        <w:rPr>
+          <w:b/>
+        </w:rPr>
+      </w:pPr>
+      <w:r>
+        <w:rPr>
+          <w:b/>
+        </w:rPr>
+        <w:t>S451</w:t>
+      </w:r>
+    </w:p>
+    <w:p>
+      <w:proofErr w:type="spellStart"/>
+      <w:r>
+        <w:t>OpenMP</w:t>
+      </w:r>
+      <w:proofErr w:type="spellEnd"/>
+      <w:r>
+        <w:t xml:space="preserve"> (not </w:t>
+      </w:r>
+      <w:r>
+        <w:t xml:space="preserve">so </w:t>
+      </w:r>
+      <w:r>
+        <w:t>useful for MIC, as it reduces vector length</w:t>
+      </w:r>
+      <w:proofErr w:type="gramStart"/>
+      <w:r>
+        <w:t>)</w:t>
+      </w:r>
+      <w:r>
+        <w:t xml:space="preserve">  gain</w:t>
+      </w:r>
+      <w:proofErr w:type="gramEnd"/>
+      <w:r>
+        <w:t xml:space="preserve"> for vector math library</w:t>
+      </w:r>
+      <w:r>
+        <w:t>.  Ability in C99 and C++98 to treat math functions as generic, in order to optimize float data type, seems to have gone out of fashion.</w:t>
+      </w:r>
+      <w:r>
+        <w:t xml:space="preserve">  Vector </w:t>
+      </w:r>
+      <w:proofErr w:type="spellStart"/>
+      <w:r>
+        <w:t>nontemporal</w:t>
+      </w:r>
+      <w:proofErr w:type="spellEnd"/>
+      <w:r>
+        <w:t xml:space="preserve"> directives show a gain.</w:t>
+      </w:r>
+    </w:p>
+    <w:p>
+      <w:r>
+        <w:t>Even with</w:t>
+      </w:r>
+      <w:r>
+        <w:t xml:space="preserve"> Intel 16.0 beta compilers, </w:t>
+      </w:r>
+      <w:proofErr w:type="spellStart"/>
+      <w:r>
+        <w:t>cilk_for</w:t>
+      </w:r>
+      <w:proofErr w:type="spellEnd"/>
+      <w:r>
+        <w:t xml:space="preserve"> was disadvantageous relative to single thread vectorization</w:t>
+      </w:r>
+      <w:r>
+        <w:t xml:space="preserve"> on dual core CPU</w:t>
+      </w:r>
+      <w:r>
+        <w:t xml:space="preserve">.  </w:t>
+      </w:r>
+      <w:r>
+        <w:t xml:space="preserve">This may be a deficiency in taking advantage of </w:t>
+      </w:r>
+      <w:proofErr w:type="spellStart"/>
+      <w:r>
+        <w:t>svml</w:t>
+      </w:r>
+      <w:proofErr w:type="spellEnd"/>
+      <w:r>
+        <w:t xml:space="preserve"> (short vector math functions)/</w:t>
+      </w:r>
+    </w:p>
+    <w:p>
+      <w:pPr>
+        <w:rPr>
+          <w:b/>
+        </w:rPr>
+      </w:pPr>
+      <w:r>
+        <w:rPr>
+          <w:b/>
+        </w:rPr>
+        <w:t>S452</w:t>
+      </w:r>
+      <w:proofErr w:type="gramStart"/>
+      <w:r>
+        <w:rPr>
+          <w:b/>
+        </w:rPr>
+        <w:t>,453</w:t>
+      </w:r>
+      <w:proofErr w:type="gramEnd"/>
+      <w:r>
+        <w:rPr>
+          <w:b/>
+        </w:rPr>
+        <w:t xml:space="preserve"> </w:t>
+      </w:r>
+    </w:p>
+    <w:p>
+      <w:r>
+        <w:t xml:space="preserve">Simple cases using loop index in calculation where </w:t>
+      </w:r>
+      <w:proofErr w:type="spellStart"/>
+      <w:r>
+        <w:t>forall</w:t>
+      </w:r>
+      <w:proofErr w:type="spellEnd"/>
+      <w:r>
+        <w:t xml:space="preserve"> is fully effective</w:t>
+      </w:r>
+      <w:r>
+        <w:t xml:space="preserve">.  </w:t>
+      </w:r>
+      <w:proofErr w:type="gramStart"/>
+      <w:r>
+        <w:t>Fortran</w:t>
+      </w:r>
+      <w:proofErr w:type="gramEnd"/>
+      <w:r>
+        <w:t xml:space="preserve"> array constr</w:t>
+      </w:r>
+      <w:r>
+        <w:t>uctors don’t perform well.</w:t>
+      </w:r>
+      <w:r>
+        <w:t xml:space="preserve"> </w:t>
+      </w:r>
+      <w:proofErr w:type="spellStart"/>
+      <w:r>
+        <w:t>Cilk</w:t>
+      </w:r>
+      <w:proofErr w:type="spellEnd"/>
+      <w:r>
+        <w:t xml:space="preserve">™ </w:t>
+      </w:r>
+      <w:proofErr w:type="gramStart"/>
+      <w:r>
+        <w:t>Plus  _</w:t>
+      </w:r>
+      <w:proofErr w:type="gramEnd"/>
+      <w:r>
+        <w:t>_</w:t>
+      </w:r>
+      <w:proofErr w:type="spellStart"/>
+      <w:r>
+        <w:t>sec_implicit_index</w:t>
+      </w:r>
+      <w:proofErr w:type="spellEnd"/>
+      <w:r>
+        <w:t xml:space="preserve">() </w:t>
+      </w:r>
+      <w:r>
+        <w:t>requires (</w:t>
+      </w:r>
+      <w:proofErr w:type="spellStart"/>
+      <w:r>
+        <w:t>int</w:t>
+      </w:r>
+      <w:proofErr w:type="spellEnd"/>
+      <w:r>
+        <w:t>) cast on account of lack of hardware support for (float) case from unsigned 64-bit</w:t>
+      </w:r>
+      <w:r>
+        <w:t>.</w:t>
+      </w:r>
+    </w:p>
+    <w:p>
+      <w:pPr>
+        <w:rPr>
+          <w:b/>
+        </w:rPr>
+      </w:pPr>
+      <w:r>
+        <w:rPr>
+          <w:b/>
+        </w:rPr>
+        <w:lastRenderedPageBreak/>
+        <w:t>S471</w:t>
+      </w:r>
+    </w:p>
+    <w:p>
+      <w:r>
+        <w:t>Inconclusive test attempting to show overhead of calling separately compiled function</w:t>
+      </w:r>
+      <w:r>
+        <w:t>, performance not reproducible.</w:t>
+      </w:r>
+    </w:p>
+    <w:p>
+      <w:r>
+        <w:rPr>
+          <w:b/>
+        </w:rPr>
+        <w:t>S481</w:t>
+      </w:r>
+      <w:proofErr w:type="gramStart"/>
+      <w:r>
+        <w:rPr>
+          <w:b/>
+        </w:rPr>
+        <w:t>,482</w:t>
+      </w:r>
+      <w:proofErr w:type="gramEnd"/>
+    </w:p>
+    <w:p>
+      <w:r>
+        <w:t xml:space="preserve">Current compilers don’t </w:t>
+      </w:r>
+      <w:proofErr w:type="spellStart"/>
+      <w:r>
+        <w:t>vectorize</w:t>
+      </w:r>
+      <w:proofErr w:type="spellEnd"/>
+      <w:r>
+        <w:t xml:space="preserve"> loops with conditional function exit</w:t>
+      </w:r>
+    </w:p>
+    <w:p>
+      <w:pPr>
+        <w:rPr>
+          <w:b/>
+        </w:rPr>
+      </w:pPr>
+      <w:r>
+        <w:rPr>
+          <w:b/>
+        </w:rPr>
+        <w:t>S491</w:t>
+      </w:r>
+    </w:p>
+    <w:p>
+      <w:r>
+        <w:t>Assert vectorization contrary to cost model for Xeon (</w:t>
+      </w:r>
+      <w:proofErr w:type="spellStart"/>
+      <w:r>
+        <w:t>omp</w:t>
+      </w:r>
+      <w:proofErr w:type="spellEnd"/>
+      <w:r>
+        <w:t xml:space="preserve"> </w:t>
+      </w:r>
+      <w:proofErr w:type="spellStart"/>
+      <w:r>
+        <w:t>simd</w:t>
+      </w:r>
+      <w:proofErr w:type="spellEnd"/>
+      <w:r>
+        <w:t xml:space="preserve"> works)</w:t>
+      </w:r>
+    </w:p>
+    <w:p>
+      <w:pPr>
+        <w:rPr>
+          <w:b/>
+        </w:rPr>
+      </w:pPr>
+      <w:r>
+        <w:rPr>
+          <w:b/>
+        </w:rPr>
+        <w:t>S4112</w:t>
+      </w:r>
+      <w:proofErr w:type="gramStart"/>
+      <w:r>
+        <w:rPr>
+          <w:b/>
+        </w:rPr>
+        <w:t>,4113,4114,4115,4116</w:t>
+      </w:r>
+      <w:proofErr w:type="gramEnd"/>
+    </w:p>
+    <w:p>
+      <w:r>
+        <w:t>Cases with indirection, which are sensitive to optimum level of compiler unrolling</w:t>
+      </w:r>
+      <w:r>
+        <w:t>, particularly if attempting vectorization</w:t>
+      </w:r>
+      <w:r>
+        <w:t>, and show</w:t>
+      </w:r>
+      <w:r>
+        <w:t xml:space="preserve"> advantages of gnu compilers over Intel when using avx2.</w:t>
+      </w:r>
+      <w:r>
+        <w:t xml:space="preserve">  An evident reason is that </w:t>
       </w:r>
       <w:proofErr w:type="spellStart"/>
       <w:r>
@@ -4267,30 +6746,458 @@
       </w:r>
       <w:proofErr w:type="spellEnd"/>
       <w:r>
-        <w:t>, which is exceptional for a case without explicit multiply-add latency and with multiple memory references.</w:t>
-      </w:r>
-    </w:p>
-    <w:p>
-      <w:pPr>
-        <w:rPr>
-          <w:b/>
-        </w:rPr>
-      </w:pPr>
-      <w:r>
-        <w:rPr>
-          <w:b/>
-        </w:rPr>
-        <w:t>s281</w:t>
-      </w:r>
-    </w:p>
-    <w:p>
-      <w:proofErr w:type="spellStart"/>
-      <w:proofErr w:type="gramStart"/>
+        <w:t xml:space="preserve"> may be used as it doesn’t run into latency even without riffling the sum reductions.</w:t>
+      </w:r>
+    </w:p>
+    <w:p>
+      <w:pPr>
+        <w:rPr>
+          <w:b/>
+        </w:rPr>
+      </w:pPr>
+      <w:r>
+        <w:rPr>
+          <w:b/>
+        </w:rPr>
+        <w:t>S4117</w:t>
+      </w:r>
+    </w:p>
+    <w:p>
+      <w:r>
+        <w:t xml:space="preserve">CEAN notation allows for array assignment.  </w:t>
+      </w:r>
+      <w:r>
+        <w:t>32-bit</w:t>
+      </w:r>
+      <w:r>
+        <w:t xml:space="preserve"> right shift replacement for divide is </w:t>
+      </w:r>
+      <w:r>
+        <w:t>particularly important</w:t>
+      </w:r>
+      <w:r>
+        <w:t xml:space="preserve"> to avoid performance loss on MIC.  </w:t>
+      </w:r>
+      <w:proofErr w:type="gramStart"/>
+      <w:r>
+        <w:t>Fortran</w:t>
+      </w:r>
+      <w:proofErr w:type="gramEnd"/>
+      <w:r>
+        <w:t xml:space="preserve"> shift notation generates more compact code than divide by 2.  </w:t>
+      </w:r>
+      <w:proofErr w:type="spellStart"/>
+      <w:r>
+        <w:t>Gfortran</w:t>
+      </w:r>
+      <w:proofErr w:type="spellEnd"/>
+      <w:r>
+        <w:t xml:space="preserve"> doesn’t </w:t>
+      </w:r>
+      <w:proofErr w:type="spellStart"/>
+      <w:r>
+        <w:t>vectorize</w:t>
+      </w:r>
+      <w:proofErr w:type="spellEnd"/>
+      <w:r>
+        <w:t xml:space="preserve"> the shift version, but performance comes out even.</w:t>
+      </w:r>
+    </w:p>
+    <w:p>
+      <w:pPr>
+        <w:rPr>
+          <w:b/>
+        </w:rPr>
+      </w:pPr>
+      <w:r>
+        <w:rPr>
+          <w:b/>
+        </w:rPr>
+        <w:t>S4121</w:t>
+      </w:r>
+    </w:p>
+    <w:p>
+      <w:r>
+        <w:t xml:space="preserve">A test of obsolescent </w:t>
+      </w:r>
+      <w:proofErr w:type="gramStart"/>
+      <w:r>
+        <w:t>Fortran</w:t>
+      </w:r>
+      <w:proofErr w:type="gramEnd"/>
+      <w:r>
+        <w:t xml:space="preserve"> syntax (statement function)</w:t>
+      </w:r>
+    </w:p>
+    <w:p>
+      <w:pPr>
+        <w:rPr>
+          <w:b/>
+        </w:rPr>
+      </w:pPr>
+      <w:proofErr w:type="spellStart"/>
+      <w:proofErr w:type="gramStart"/>
+      <w:r>
+        <w:rPr>
+          <w:b/>
+        </w:rPr>
+        <w:t>Va</w:t>
+      </w:r>
+      <w:proofErr w:type="spellEnd"/>
+      <w:proofErr w:type="gramEnd"/>
+    </w:p>
+    <w:p>
+      <w:r>
+        <w:t xml:space="preserve">Recent compilers may multi-version, with in-line code to accelerate the simple case and avoid the overhead of automatic </w:t>
+      </w:r>
+      <w:proofErr w:type="spellStart"/>
+      <w:proofErr w:type="gramStart"/>
+      <w:r>
+        <w:t>memcpy</w:t>
+      </w:r>
+      <w:proofErr w:type="spellEnd"/>
+      <w:r>
+        <w:t>(</w:t>
+      </w:r>
+      <w:proofErr w:type="gramEnd"/>
+      <w:r>
+        <w:t>) substitution</w:t>
+      </w:r>
+      <w:r>
+        <w:t>.</w:t>
+      </w:r>
+    </w:p>
+    <w:p>
+      <w:pPr>
+        <w:rPr>
+          <w:b/>
+        </w:rPr>
+      </w:pPr>
+      <w:proofErr w:type="spellStart"/>
+      <w:r>
+        <w:rPr>
+          <w:b/>
+        </w:rPr>
+        <w:t>Vag</w:t>
+      </w:r>
+      <w:proofErr w:type="spellEnd"/>
+    </w:p>
+    <w:p>
+      <w:r>
+        <w:t>Gather gives Intel compilers opportunity to take disadvantage of corei7-4 instruction support which is worse with default unroll</w:t>
+      </w:r>
+    </w:p>
+    <w:p>
+      <w:proofErr w:type="spellStart"/>
+      <w:r>
+        <w:t>Vpvpv</w:t>
+      </w:r>
+      <w:proofErr w:type="spellEnd"/>
+    </w:p>
+    <w:p>
+      <w:proofErr w:type="spellStart"/>
+      <w:r>
+        <w:t>Gcc</w:t>
+      </w:r>
+      <w:proofErr w:type="spellEnd"/>
+      <w:r>
+        <w:t xml:space="preserve"> error propagation is worse with –ffast-math.</w:t>
+      </w:r>
+    </w:p>
+    <w:p>
+      <w:pPr>
+        <w:rPr>
+          <w:b/>
+        </w:rPr>
+      </w:pPr>
+      <w:proofErr w:type="spellStart"/>
+      <w:r>
+        <w:rPr>
+          <w:b/>
+        </w:rPr>
+        <w:t>Vdotr</w:t>
+      </w:r>
+      <w:proofErr w:type="spellEnd"/>
+    </w:p>
+    <w:p>
+      <w:r>
+        <w:t xml:space="preserve">Lower performance of gnu compilers is due to not “riffling” (using more batched sums than </w:t>
+      </w:r>
+      <w:proofErr w:type="gramStart"/>
+      <w:r>
+        <w:t>vector  width</w:t>
+      </w:r>
+      <w:proofErr w:type="gramEnd"/>
+      <w:r>
+        <w:t xml:space="preserve">) plus </w:t>
+      </w:r>
+      <w:proofErr w:type="spellStart"/>
+      <w:r>
+        <w:t>fma</w:t>
+      </w:r>
+      <w:proofErr w:type="spellEnd"/>
+      <w:r>
+        <w:t xml:space="preserve"> when available.</w:t>
+      </w:r>
+      <w:r>
+        <w:t xml:space="preserve">  The comparison is favorable to gnu when including indirection (s4115).</w:t>
+      </w:r>
+    </w:p>
+    <w:p>
+      <w:pPr>
+        <w:rPr>
+          <w:b/>
+        </w:rPr>
+      </w:pPr>
+      <w:proofErr w:type="spellStart"/>
+      <w:r>
+        <w:rPr>
+          <w:b/>
+        </w:rPr>
+        <w:t>Vbor</w:t>
+      </w:r>
+      <w:proofErr w:type="spellEnd"/>
+    </w:p>
+    <w:p>
+      <w:r>
+        <w:lastRenderedPageBreak/>
+        <w:t xml:space="preserve">Alignment assertion + explicit use of </w:t>
+      </w:r>
+      <w:proofErr w:type="gramStart"/>
+      <w:r>
+        <w:t>Fortran</w:t>
+      </w:r>
+      <w:proofErr w:type="gramEnd"/>
+      <w:r>
+        <w:t xml:space="preserve"> alternative expression evaluation rules</w:t>
+      </w:r>
+      <w:r>
+        <w:t xml:space="preserve"> to reduce number of flops.  Without source rationalization, </w:t>
+      </w:r>
+      <w:proofErr w:type="gramStart"/>
+      <w:r>
+        <w:t>Fortran</w:t>
+      </w:r>
+      <w:proofErr w:type="gramEnd"/>
+      <w:r>
+        <w:t xml:space="preserve"> could not be compared against C.</w:t>
+      </w:r>
+      <w:r>
+        <w:t xml:space="preserve">  Intel compilers require all common subexpressions to be parenthesized and an option to observe them to improve performance; otherwise there are a large number of extra additions on critical path</w:t>
+      </w:r>
+      <w:r>
+        <w:t>.  2 of the eliminated add instructions are replaced by equally time-consuming moves</w:t>
+      </w:r>
+      <w:r>
+        <w:t>.  Other C or C++ compilers recognize common subexpressions by left-to-right evaluation.</w:t>
+      </w:r>
+      <w:r>
+        <w:t xml:space="preserve"> </w:t>
+      </w:r>
+    </w:p>
+    <w:p>
+      <w:pPr>
+        <w:rPr>
+          <w:b/>
+        </w:rPr>
+      </w:pPr>
+      <w:r>
+        <w:rPr>
+          <w:b/>
+        </w:rPr>
+        <w:t>Summary</w:t>
+      </w:r>
+    </w:p>
+    <w:p>
+      <w:r>
+        <w:t xml:space="preserve">Current </w:t>
+      </w:r>
+      <w:r>
+        <w:t xml:space="preserve">compilers generally prefer to </w:t>
+      </w:r>
+      <w:proofErr w:type="spellStart"/>
+      <w:r>
+        <w:t>vectorize</w:t>
+      </w:r>
+      <w:proofErr w:type="spellEnd"/>
+      <w:r>
+        <w:t xml:space="preserve"> conditionals by using Fortran merge or </w:t>
+      </w:r>
+      <w:proofErr w:type="gramStart"/>
+      <w:r>
+        <w:t>C ?</w:t>
+      </w:r>
+      <w:proofErr w:type="gramEnd"/>
+      <w:r>
+        <w:t xml:space="preserve"> </w:t>
+      </w:r>
+      <w:proofErr w:type="gramStart"/>
+      <w:r>
+        <w:t>at</w:t>
+      </w:r>
+      <w:proofErr w:type="gramEnd"/>
+      <w:r>
+        <w:t xml:space="preserve"> the earliest possible point in expression evaluation.  Gnu compilers prefer to have such a conditional only in the</w:t>
+      </w:r>
+      <w:r>
+        <w:t xml:space="preserve"> last assignment in a loop body, with if working only where there is no arithmetic.</w:t>
+      </w:r>
+    </w:p>
+    <w:p>
+      <w:proofErr w:type="spellStart"/>
+      <w:r>
+        <w:t>Ifort</w:t>
+      </w:r>
+      <w:proofErr w:type="spellEnd"/>
+      <w:r>
+        <w:t xml:space="preserve"> goes part way toward implementing masked do concurrent with local merge, but it seems usually it will be possible to improve on it.</w:t>
+      </w:r>
+    </w:p>
+    <w:p>
+      <w:proofErr w:type="gramStart"/>
+      <w:r>
+        <w:t>Fortran</w:t>
+      </w:r>
+      <w:proofErr w:type="gramEnd"/>
+      <w:r>
+        <w:t xml:space="preserve"> compilers prefer max or min </w:t>
+      </w:r>
+      <w:proofErr w:type="spellStart"/>
+      <w:r>
+        <w:t>intrinsics</w:t>
+      </w:r>
+      <w:proofErr w:type="spellEnd"/>
+      <w:r>
+        <w:t>, where they translate directly to the instruction set.  C++ compilers need macro substitution according to the preference of each compiler (</w:t>
+      </w:r>
+      <w:proofErr w:type="spellStart"/>
+      <w:r>
+        <w:t>std</w:t>
+      </w:r>
+      <w:proofErr w:type="spellEnd"/>
+      <w:r>
+        <w:t>::max for Intel</w:t>
+      </w:r>
+      <w:proofErr w:type="gramStart"/>
+      <w:r>
+        <w:t xml:space="preserve">, </w:t>
+      </w:r>
+      <w:r>
+        <w:t>?</w:t>
+      </w:r>
+      <w:proofErr w:type="gramEnd"/>
+      <w:r>
+        <w:t xml:space="preserve"> for MSVC</w:t>
+      </w:r>
+      <w:r>
+        <w:t xml:space="preserve"> (no vectorization there)</w:t>
+      </w:r>
+      <w:r>
+        <w:t xml:space="preserve">, </w:t>
+      </w:r>
+      <w:proofErr w:type="spellStart"/>
+      <w:r>
+        <w:t>fmax</w:t>
+      </w:r>
+      <w:proofErr w:type="spellEnd"/>
+      <w:r>
+        <w:t xml:space="preserve"> with –</w:t>
+      </w:r>
+      <w:proofErr w:type="spellStart"/>
+      <w:r>
+        <w:t>ffinite</w:t>
+      </w:r>
+      <w:proofErr w:type="spellEnd"/>
+      <w:r>
+        <w:t>-math-only for gnu, ……)</w:t>
+      </w:r>
+    </w:p>
+    <w:p>
+      <w:proofErr w:type="spellStart"/>
+      <w:r>
+        <w:t>Vectorizable</w:t>
+      </w:r>
+      <w:proofErr w:type="spellEnd"/>
+      <w:r>
+        <w:t xml:space="preserve"> loops with </w:t>
+      </w:r>
+      <w:proofErr w:type="spellStart"/>
+      <w:r>
+        <w:t>if</w:t>
+      </w:r>
+      <w:proofErr w:type="gramStart"/>
+      <w:r>
+        <w:t>..else</w:t>
+      </w:r>
+      <w:proofErr w:type="spellEnd"/>
+      <w:proofErr w:type="gramEnd"/>
+      <w:r>
+        <w:t xml:space="preserve"> not directly replaceable by merge/?</w:t>
+      </w:r>
+      <w:r>
+        <w:t xml:space="preserve"> are </w:t>
+      </w:r>
+      <w:r>
+        <w:t>frequently</w:t>
+      </w:r>
+      <w:r>
+        <w:t xml:space="preserve"> best split with the conditional expression repeated so it can be recognized as common if the compiler is able to re-fuse.</w:t>
+      </w:r>
+    </w:p>
+    <w:p>
+      <w:proofErr w:type="spellStart"/>
+      <w:r>
+        <w:t>Gfortran</w:t>
+      </w:r>
+      <w:proofErr w:type="spellEnd"/>
+      <w:r>
+        <w:t xml:space="preserve"> and </w:t>
+      </w:r>
+      <w:proofErr w:type="spellStart"/>
+      <w:r>
+        <w:t>ifort</w:t>
+      </w:r>
+      <w:proofErr w:type="spellEnd"/>
+      <w:r>
+        <w:t xml:space="preserve"> each have several cases where an unnecessary temporary result and </w:t>
+      </w:r>
+      <w:proofErr w:type="spellStart"/>
+      <w:r>
+        <w:t>memcpy</w:t>
+      </w:r>
+      <w:proofErr w:type="spellEnd"/>
+      <w:r>
+        <w:t xml:space="preserve"> is included in the f90 array assignment case.  The cure is to switch to DO loops with legacy </w:t>
+      </w:r>
+      <w:proofErr w:type="spellStart"/>
+      <w:r>
+        <w:t>simd</w:t>
+      </w:r>
+      <w:proofErr w:type="spellEnd"/>
+      <w:r>
+        <w:t xml:space="preserve"> directive for </w:t>
+      </w:r>
+      <w:proofErr w:type="spellStart"/>
+      <w:r>
+        <w:t>ifort</w:t>
+      </w:r>
+      <w:proofErr w:type="spellEnd"/>
+      <w:r>
+        <w:t xml:space="preserve">; for </w:t>
+      </w:r>
+      <w:proofErr w:type="spellStart"/>
+      <w:r>
+        <w:t>gfortran</w:t>
+      </w:r>
+      <w:proofErr w:type="spellEnd"/>
+      <w:r>
+        <w:t xml:space="preserve">, one case requires </w:t>
+      </w:r>
+      <w:proofErr w:type="spellStart"/>
       <w:r>
         <w:t>omp</w:t>
       </w:r>
       <w:proofErr w:type="spellEnd"/>
-      <w:proofErr w:type="gramEnd"/>
       <w:r>
         <w:t xml:space="preserve"> </w:t>
       </w:r>
@@ -4300,95 +7207,15 @@
       </w:r>
       <w:proofErr w:type="spellEnd"/>
       <w:r>
-        <w:t xml:space="preserve"> directive</w:t>
-      </w:r>
-      <w:r>
-        <w:t xml:space="preserve"> or array assignments</w:t>
-      </w:r>
-      <w:r>
-        <w:t xml:space="preserve">.  </w:t>
-      </w:r>
-      <w:r>
-        <w:t>Correctness of vectorization seem</w:t>
-      </w:r>
-      <w:r>
-        <w:t xml:space="preserve">s doubtful unless loop is split, as the original serial loop doesn’t use any original elements </w:t>
-      </w:r>
-      <w:r>
-        <w:t xml:space="preserve">of </w:t>
-      </w:r>
-      <w:proofErr w:type="gramStart"/>
-      <w:r>
-        <w:t>a[</w:t>
-      </w:r>
-      <w:proofErr w:type="gramEnd"/>
-      <w:r>
-        <w:t>] below the median element, but vectorization without split will run across and read some elements prematurely</w:t>
-      </w:r>
-      <w:r>
-        <w:t>.</w:t>
-      </w:r>
-      <w:r>
-        <w:t xml:space="preserve"> </w:t>
-      </w:r>
-      <w:r>
-        <w:t>S</w:t>
-      </w:r>
-      <w:r>
-        <w:t>huffles are superior to gather for stride -1, particularly on AVX2.</w:t>
-      </w:r>
-    </w:p>
-    <w:p>
-      <w:pPr>
-        <w:rPr>
-          <w:b/>
-        </w:rPr>
-      </w:pPr>
-      <w:r>
-        <w:rPr>
-          <w:b/>
-        </w:rPr>
-        <w:t>s291</w:t>
-      </w:r>
-    </w:p>
-    <w:p>
-      <w:proofErr w:type="gramStart"/>
-      <w:r>
-        <w:t>peeling</w:t>
-      </w:r>
-      <w:proofErr w:type="gramEnd"/>
-      <w:r>
-        <w:t xml:space="preserve"> is best</w:t>
-      </w:r>
-      <w:r>
-        <w:t xml:space="preserve"> portable</w:t>
-      </w:r>
-      <w:r>
-        <w:t xml:space="preserve"> optimization </w:t>
-      </w:r>
-      <w:r>
-        <w:t>but is slower than “pipeline” for MIC</w:t>
-      </w:r>
-    </w:p>
-    <w:p>
-      <w:pPr>
-        <w:rPr>
-          <w:b/>
-        </w:rPr>
-      </w:pPr>
-      <w:r>
-        <w:rPr>
-          <w:b/>
-        </w:rPr>
-        <w:t>s292</w:t>
-      </w:r>
-    </w:p>
-    <w:p>
-      <w:r>
-        <w:t>P</w:t>
-      </w:r>
-      <w:r>
-        <w:t xml:space="preserve">romote scalar replacement by writing loop private temporaries for legacy </w:t>
+        <w:t xml:space="preserve">.  For the two cases where </w:t>
+      </w:r>
+      <w:proofErr w:type="spellStart"/>
+      <w:r>
+        <w:t>ifort</w:t>
+      </w:r>
+      <w:proofErr w:type="spellEnd"/>
+      <w:r>
+        <w:t xml:space="preserve"> requires legacy </w:t>
       </w:r>
       <w:proofErr w:type="spellStart"/>
       <w:r>
@@ -4396,10 +7223,52 @@
       </w:r>
       <w:proofErr w:type="spellEnd"/>
       <w:r>
-        <w:t xml:space="preserve"> directive</w:t>
-      </w:r>
-      <w:r>
-        <w:t xml:space="preserve">.  Compilers </w:t>
+        <w:t xml:space="preserve"> but </w:t>
+      </w:r>
+      <w:proofErr w:type="spellStart"/>
+      <w:r>
+        <w:t>gfortran</w:t>
+      </w:r>
+      <w:proofErr w:type="spellEnd"/>
+      <w:r>
+        <w:t xml:space="preserve"> requires </w:t>
+      </w:r>
+      <w:proofErr w:type="spellStart"/>
+      <w:r>
+        <w:t>OpenMP</w:t>
+      </w:r>
+      <w:proofErr w:type="spellEnd"/>
+      <w:r>
+        <w:t xml:space="preserve"> 4, </w:t>
+      </w:r>
+      <w:proofErr w:type="spellStart"/>
+      <w:r>
+        <w:t>ifort</w:t>
+      </w:r>
+      <w:proofErr w:type="spellEnd"/>
+      <w:r>
+        <w:t xml:space="preserve"> problem reports have been submitted.</w:t>
+      </w:r>
+    </w:p>
+    <w:p>
+      <w:r>
+        <w:t xml:space="preserve">Gnu compilers differ from Intel in the implementation of </w:t>
+      </w:r>
+      <w:proofErr w:type="spellStart"/>
+      <w:r>
+        <w:t>omp</w:t>
+      </w:r>
+      <w:proofErr w:type="spellEnd"/>
+      <w:r>
+        <w:t xml:space="preserve"> </w:t>
+      </w:r>
+      <w:proofErr w:type="spellStart"/>
+      <w:r>
+        <w:t>simd</w:t>
+      </w:r>
+      <w:proofErr w:type="spellEnd"/>
+      <w:r>
+        <w:t xml:space="preserve">.  Intel takes the directives as over-riding compiler options, so that it may be possible to </w:t>
       </w:r>
       <w:proofErr w:type="spellStart"/>
       <w:r>
@@ -4407,2883 +7276,152 @@
       </w:r>
       <w:proofErr w:type="spellEnd"/>
       <w:r>
-        <w:t xml:space="preserve"> but do not fully optimize the peeled version with 4 memory accesses, 2 of which are repeats with alignment shift.</w:t>
-      </w:r>
-    </w:p>
-    <w:p>
-      <w:pPr>
-        <w:rPr>
-          <w:b/>
-        </w:rPr>
-      </w:pPr>
-      <w:r>
-        <w:rPr>
-          <w:b/>
-        </w:rPr>
-        <w:t>s293</w:t>
-      </w:r>
-    </w:p>
-    <w:p>
-      <w:proofErr w:type="gramStart"/>
-      <w:r>
-        <w:t>array</w:t>
-      </w:r>
-      <w:proofErr w:type="gramEnd"/>
-      <w:r>
-        <w:t xml:space="preserve"> assignment</w:t>
-      </w:r>
-      <w:r>
-        <w:t xml:space="preserve"> or explicit temporary copy needed to resolve overlap</w:t>
-      </w:r>
-      <w:r>
-        <w:t xml:space="preserve"> while permitting aligned store</w:t>
-      </w:r>
-    </w:p>
-    <w:p>
-      <w:pPr>
-        <w:rPr>
-          <w:b/>
-        </w:rPr>
-      </w:pPr>
-      <w:r>
-        <w:rPr>
-          <w:b/>
-        </w:rPr>
-        <w:t>s2101</w:t>
-      </w:r>
-    </w:p>
-    <w:p>
-      <w:proofErr w:type="spellStart"/>
-      <w:r>
-        <w:t>OpenMP</w:t>
-      </w:r>
-      <w:proofErr w:type="spellEnd"/>
-      <w:r>
-        <w:t xml:space="preserve"> and </w:t>
-      </w:r>
-      <w:proofErr w:type="spellStart"/>
-      <w:r>
-        <w:t>strided</w:t>
-      </w:r>
-      <w:proofErr w:type="spellEnd"/>
-      <w:r>
-        <w:t xml:space="preserve"> vectorization</w:t>
-      </w:r>
-      <w:r>
-        <w:t xml:space="preserve"> consistently</w:t>
-      </w:r>
-      <w:r>
-        <w:t xml:space="preserve"> effective</w:t>
-      </w:r>
-      <w:r>
-        <w:t xml:space="preserve"> only for Intel Fortran/C; 2x performance from combined vectorization and threading.</w:t>
-      </w:r>
-    </w:p>
-    <w:p>
-      <w:pPr>
-        <w:rPr>
-          <w:b/>
-        </w:rPr>
-      </w:pPr>
-      <w:r>
-        <w:rPr>
-          <w:b/>
-        </w:rPr>
-        <w:t>S2102</w:t>
-      </w:r>
-    </w:p>
-    <w:p>
-      <w:r>
-        <w:t xml:space="preserve">Correct loop nesting, merge values to eliminate over-store, use </w:t>
-      </w:r>
-      <w:proofErr w:type="spellStart"/>
-      <w:r>
-        <w:t>OpenMP</w:t>
-      </w:r>
-      <w:proofErr w:type="spellEnd"/>
-      <w:r>
-        <w:t xml:space="preserve">.  </w:t>
-      </w:r>
-      <w:proofErr w:type="spellStart"/>
-      <w:r>
-        <w:t>Cilk</w:t>
-      </w:r>
-      <w:proofErr w:type="spellEnd"/>
-      <w:r>
-        <w:t>™ Plus idioms also work.</w:t>
-      </w:r>
-    </w:p>
-    <w:p>
-      <w:pPr>
-        <w:rPr>
-          <w:b/>
-        </w:rPr>
-      </w:pPr>
-      <w:r>
-        <w:rPr>
-          <w:b/>
-        </w:rPr>
-        <w:t>S2111</w:t>
-      </w:r>
-    </w:p>
-    <w:p>
+        <w:t xml:space="preserve"> in spite of a standards compliance setting which otherwise would prevent it.  </w:t>
+      </w:r>
+      <w:r>
+        <w:t xml:space="preserve">Gnu compilers treat the </w:t>
+      </w:r>
+      <w:proofErr w:type="spellStart"/>
+      <w:r>
+        <w:t>omp</w:t>
+      </w:r>
+      <w:proofErr w:type="spellEnd"/>
+      <w:r>
+        <w:t xml:space="preserve"> </w:t>
+      </w:r>
+      <w:proofErr w:type="spellStart"/>
+      <w:r>
+        <w:t>simd</w:t>
+      </w:r>
+      <w:proofErr w:type="spellEnd"/>
+      <w:r>
+        <w:t xml:space="preserve"> directive more like an IVDEP directive, which doesn’t replace the requirement for options such as –</w:t>
+      </w:r>
+      <w:proofErr w:type="spellStart"/>
+      <w:r>
+        <w:t>ffast</w:t>
+      </w:r>
+      <w:proofErr w:type="spellEnd"/>
+      <w:r>
+        <w:t>-math (-</w:t>
+      </w:r>
+      <w:proofErr w:type="spellStart"/>
+      <w:r>
+        <w:t>ffinite</w:t>
+      </w:r>
+      <w:proofErr w:type="spellEnd"/>
+      <w:r>
+        <w:t xml:space="preserve">-math-only) to enable vectorization of conditionals.  A PR was filed for a case where </w:t>
+      </w:r>
+      <w:proofErr w:type="spellStart"/>
+      <w:r>
+        <w:t>omp</w:t>
+      </w:r>
+      <w:proofErr w:type="spellEnd"/>
+      <w:r>
+        <w:t xml:space="preserve"> </w:t>
+      </w:r>
+      <w:proofErr w:type="spellStart"/>
+      <w:r>
+        <w:t>simd</w:t>
+      </w:r>
+      <w:proofErr w:type="spellEnd"/>
+      <w:r>
+        <w:t xml:space="preserve"> kills vectorization otherwise enabled by –</w:t>
+      </w:r>
+      <w:proofErr w:type="spellStart"/>
+      <w:r>
+        <w:t>ffast</w:t>
+      </w:r>
+      <w:proofErr w:type="spellEnd"/>
+      <w:r>
+        <w:t>-math.</w:t>
+      </w:r>
+    </w:p>
+    <w:p>
+      <w:pPr>
+        <w:rPr>
+          <w:b/>
+        </w:rPr>
+      </w:pPr>
+      <w:r>
+        <w:rPr>
+          <w:b/>
+        </w:rPr>
+        <w:t>Implementation</w:t>
+      </w:r>
+    </w:p>
+    <w:p>
+      <w:r>
+        <w:t xml:space="preserve">Gnu make compatible </w:t>
+      </w:r>
+      <w:proofErr w:type="spellStart"/>
+      <w:r>
+        <w:t>Makefiles</w:t>
+      </w:r>
+      <w:proofErr w:type="spellEnd"/>
+      <w:r>
+        <w:t xml:space="preserve"> are currently maintained:</w:t>
+      </w:r>
+    </w:p>
+    <w:p>
+      <w:proofErr w:type="spellStart"/>
+      <w:r>
+        <w:t>Makefile.intellinux</w:t>
+      </w:r>
+      <w:proofErr w:type="spellEnd"/>
+      <w:r>
+        <w:t xml:space="preserve"> (Intel x86_64)</w:t>
+      </w:r>
+    </w:p>
+    <w:p>
+      <w:proofErr w:type="spellStart"/>
+      <w:r>
+        <w:t>Makefile.windows</w:t>
+      </w:r>
+      <w:proofErr w:type="spellEnd"/>
+      <w:r>
+        <w:t xml:space="preserve"> (Intel/Microsoft X64)</w:t>
+      </w:r>
+    </w:p>
+    <w:p>
+      <w:proofErr w:type="spellStart"/>
+      <w:r>
+        <w:t>Makefile.cygwin</w:t>
+      </w:r>
+      <w:proofErr w:type="spellEnd"/>
+      <w:r>
+        <w:t xml:space="preserve"> (cygwin64)</w:t>
+      </w:r>
+    </w:p>
+    <w:p>
+      <w:proofErr w:type="spellStart"/>
+      <w:r>
+        <w:t>Makefile.gfortran</w:t>
+      </w:r>
+      <w:proofErr w:type="spellEnd"/>
+      <w:r>
+        <w:t xml:space="preserve"> (gnu x86_64)</w:t>
+      </w:r>
+    </w:p>
+    <w:p>
+      <w:proofErr w:type="spellStart"/>
       <w:r>
         <w:lastRenderedPageBreak/>
-        <w:t xml:space="preserve">Explicit </w:t>
-      </w:r>
-      <w:r>
-        <w:t>scalar replacement is needed</w:t>
-      </w:r>
-      <w:r>
-        <w:t xml:space="preserve"> by all </w:t>
-      </w:r>
-      <w:r>
-        <w:t xml:space="preserve">compilers except </w:t>
-      </w:r>
-      <w:proofErr w:type="spellStart"/>
-      <w:r>
-        <w:t>ifort</w:t>
-      </w:r>
-      <w:proofErr w:type="spellEnd"/>
-      <w:r>
-        <w:t xml:space="preserve"> and </w:t>
-      </w:r>
-      <w:proofErr w:type="spellStart"/>
-      <w:r>
-        <w:t>msvc</w:t>
-      </w:r>
-      <w:proofErr w:type="spellEnd"/>
-      <w:r>
-        <w:t>++</w:t>
-      </w:r>
-      <w:r>
-        <w:t xml:space="preserve">.  Reorganization for </w:t>
-      </w:r>
-      <w:proofErr w:type="spellStart"/>
-      <w:r>
-        <w:t>strided</w:t>
-      </w:r>
-      <w:proofErr w:type="spellEnd"/>
-      <w:r>
-        <w:t xml:space="preserve"> vectorization</w:t>
-      </w:r>
-      <w:r>
-        <w:t xml:space="preserve"> (as expected by original authors)</w:t>
-      </w:r>
-      <w:r>
-        <w:t xml:space="preserve"> doesn’t pay off.</w:t>
-      </w:r>
-    </w:p>
-    <w:p>
-      <w:r>
-        <w:rPr>
-          <w:b/>
-        </w:rPr>
-        <w:t xml:space="preserve">S311 </w:t>
-      </w:r>
-      <w:proofErr w:type="spellStart"/>
-      <w:r>
-        <w:t>ff</w:t>
-      </w:r>
-      <w:proofErr w:type="spellEnd"/>
-    </w:p>
-    <w:p>
-      <w:proofErr w:type="spellStart"/>
-      <w:r>
-        <w:t>Omp</w:t>
-      </w:r>
-      <w:proofErr w:type="spellEnd"/>
-      <w:r>
-        <w:t xml:space="preserve"> </w:t>
-      </w:r>
-      <w:proofErr w:type="spellStart"/>
-      <w:r>
-        <w:t>simd</w:t>
-      </w:r>
-      <w:proofErr w:type="spellEnd"/>
-      <w:r>
-        <w:t xml:space="preserve"> may be used on some of these cases to preserve optimization when setting </w:t>
-      </w:r>
-      <w:proofErr w:type="spellStart"/>
-      <w:r>
-        <w:t>icc</w:t>
-      </w:r>
-      <w:proofErr w:type="spellEnd"/>
-      <w:r>
-        <w:t xml:space="preserve"> –</w:t>
-      </w:r>
-      <w:proofErr w:type="spellStart"/>
-      <w:r>
-        <w:t>fp</w:t>
-      </w:r>
-      <w:proofErr w:type="gramStart"/>
-      <w:r>
-        <w:t>:source</w:t>
-      </w:r>
-      <w:proofErr w:type="spellEnd"/>
-      <w:proofErr w:type="gramEnd"/>
-      <w:r>
-        <w:t xml:space="preserve"> for standard compliance; on others, and with </w:t>
-      </w:r>
-      <w:proofErr w:type="spellStart"/>
-      <w:r>
-        <w:t>gcc</w:t>
-      </w:r>
-      <w:proofErr w:type="spellEnd"/>
-      <w:r>
-        <w:t>, it ruins optimization.</w:t>
-      </w:r>
-    </w:p>
-    <w:p>
-      <w:pPr>
-        <w:rPr>
-          <w:b/>
-        </w:rPr>
-      </w:pPr>
-      <w:r>
-        <w:rPr>
-          <w:b/>
-        </w:rPr>
-        <w:t>S313</w:t>
-      </w:r>
-    </w:p>
-    <w:p>
-      <w:r>
-        <w:t xml:space="preserve">As with </w:t>
-      </w:r>
-      <w:proofErr w:type="spellStart"/>
-      <w:r>
-        <w:t>vdotr</w:t>
-      </w:r>
-      <w:proofErr w:type="spellEnd"/>
-      <w:r>
-        <w:t xml:space="preserve">, gnu compilers perform better with –march=corei7-avx to prevent using the higher latency </w:t>
-      </w:r>
-      <w:proofErr w:type="spellStart"/>
-      <w:r>
-        <w:t>fma</w:t>
-      </w:r>
-      <w:proofErr w:type="spellEnd"/>
-      <w:r>
-        <w:t xml:space="preserve"> instructions on AVX2, in spite of using twice as many floating point instructions.  AVX without riffling performs midway between AVX2 with full riffling (Intel compiler) and without riffling.</w:t>
-      </w:r>
-      <w:r>
-        <w:t xml:space="preserve">  Riffling meaning interleaving multiple parallel sums</w:t>
-      </w:r>
-      <w:r>
-        <w:t xml:space="preserve"> so as to avoid latency of repeated sums to the same register.</w:t>
-      </w:r>
-    </w:p>
-    <w:p>
-      <w:pPr>
-        <w:rPr>
-          <w:b/>
-        </w:rPr>
-      </w:pPr>
-      <w:r>
-        <w:rPr>
-          <w:b/>
-        </w:rPr>
-        <w:t>S314</w:t>
-      </w:r>
-      <w:proofErr w:type="gramStart"/>
-      <w:r>
-        <w:rPr>
-          <w:b/>
-        </w:rPr>
-        <w:t>,316</w:t>
-      </w:r>
-      <w:proofErr w:type="gramEnd"/>
-    </w:p>
-    <w:p>
-      <w:proofErr w:type="spellStart"/>
-      <w:r>
-        <w:t>Maxval</w:t>
-      </w:r>
-      <w:proofErr w:type="spellEnd"/>
-      <w:r>
-        <w:t>/</w:t>
-      </w:r>
-      <w:proofErr w:type="spellStart"/>
-      <w:r>
-        <w:t>minval</w:t>
-      </w:r>
-      <w:proofErr w:type="spellEnd"/>
-      <w:r>
-        <w:t xml:space="preserve"> needed for </w:t>
-      </w:r>
-      <w:proofErr w:type="spellStart"/>
-      <w:r>
-        <w:t>gfortran</w:t>
-      </w:r>
-      <w:proofErr w:type="spellEnd"/>
-      <w:r>
-        <w:t>; macro replacement of max/min for g++/MSVC</w:t>
-      </w:r>
-      <w:r>
-        <w:t>.  Intel 15.0</w:t>
-      </w:r>
-      <w:r>
-        <w:t>.0 compiler</w:t>
-      </w:r>
-      <w:r>
-        <w:t xml:space="preserve"> needed </w:t>
-      </w:r>
-      <w:proofErr w:type="spellStart"/>
-      <w:r>
-        <w:t>omp</w:t>
-      </w:r>
-      <w:proofErr w:type="spellEnd"/>
-      <w:r>
-        <w:t xml:space="preserve"> </w:t>
-      </w:r>
-      <w:proofErr w:type="spellStart"/>
-      <w:r>
-        <w:t>simd</w:t>
-      </w:r>
-      <w:proofErr w:type="spellEnd"/>
-      <w:r>
-        <w:t xml:space="preserve"> reduction (which didn’t work in 14.0); </w:t>
-      </w:r>
-      <w:r>
-        <w:t>later Intel</w:t>
-      </w:r>
-      <w:r>
-        <w:t xml:space="preserve"> (and </w:t>
-      </w:r>
-      <w:proofErr w:type="spellStart"/>
-      <w:r>
-        <w:t>gcc</w:t>
-      </w:r>
-      <w:proofErr w:type="spellEnd"/>
-      <w:r>
-        <w:t xml:space="preserve">) </w:t>
-      </w:r>
-      <w:proofErr w:type="spellStart"/>
-      <w:r>
-        <w:t>vectorize</w:t>
-      </w:r>
-      <w:proofErr w:type="spellEnd"/>
-      <w:r>
-        <w:t xml:space="preserve"> without </w:t>
-      </w:r>
-      <w:proofErr w:type="spellStart"/>
-      <w:r>
-        <w:t>omp</w:t>
-      </w:r>
-      <w:proofErr w:type="spellEnd"/>
-      <w:r>
-        <w:t xml:space="preserve"> (when /</w:t>
-      </w:r>
-      <w:proofErr w:type="spellStart"/>
-      <w:r>
-        <w:t>fp</w:t>
-      </w:r>
-      <w:proofErr w:type="gramStart"/>
-      <w:r>
-        <w:t>:fast</w:t>
-      </w:r>
-      <w:proofErr w:type="spellEnd"/>
-      <w:proofErr w:type="gramEnd"/>
-      <w:r>
-        <w:t xml:space="preserve"> or –</w:t>
-      </w:r>
-      <w:proofErr w:type="spellStart"/>
-      <w:r>
-        <w:t>ffast</w:t>
-      </w:r>
-      <w:proofErr w:type="spellEnd"/>
-      <w:r>
-        <w:t>-math are set)</w:t>
-      </w:r>
-      <w:r>
-        <w:t>.</w:t>
-      </w:r>
-      <w:r>
-        <w:t xml:space="preserve">  Penalty for not setting aggressive modes for vectorization is not as great with Intel as with gnu compilers.  It’s not clear that aggressive optimization can affect the result.</w:t>
-      </w:r>
-    </w:p>
-    <w:p>
-      <w:r>
-        <w:t xml:space="preserve">Neither </w:t>
-      </w:r>
-      <w:proofErr w:type="spellStart"/>
-      <w:proofErr w:type="gramStart"/>
-      <w:r>
-        <w:t>icc</w:t>
-      </w:r>
-      <w:proofErr w:type="spellEnd"/>
-      <w:proofErr w:type="gramEnd"/>
-      <w:r>
-        <w:t xml:space="preserve"> nor </w:t>
-      </w:r>
-      <w:proofErr w:type="spellStart"/>
-      <w:r>
-        <w:t>gcc</w:t>
-      </w:r>
-      <w:proofErr w:type="spellEnd"/>
-      <w:r>
-        <w:t xml:space="preserve"> riffle the results.  Clang riffles these cases into 4 independent </w:t>
-      </w:r>
-      <w:proofErr w:type="spellStart"/>
-      <w:r>
-        <w:t>simd</w:t>
-      </w:r>
-      <w:proofErr w:type="spellEnd"/>
-      <w:r>
-        <w:t xml:space="preserve"> parallel </w:t>
-      </w:r>
-      <w:r>
-        <w:t>reductions, showing a 2x performance gain over ICL</w:t>
-      </w:r>
-      <w:r>
-        <w:t xml:space="preserve"> or </w:t>
-      </w:r>
-      <w:proofErr w:type="spellStart"/>
-      <w:proofErr w:type="gramStart"/>
-      <w:r>
-        <w:t>icc</w:t>
-      </w:r>
-      <w:proofErr w:type="spellEnd"/>
-      <w:proofErr w:type="gramEnd"/>
-      <w:r>
-        <w:t xml:space="preserve"> on </w:t>
-      </w:r>
-      <w:proofErr w:type="spellStart"/>
-      <w:r>
-        <w:t>Haswell</w:t>
-      </w:r>
-      <w:proofErr w:type="spellEnd"/>
-      <w:r>
-        <w:t xml:space="preserve"> laptop.</w:t>
-      </w:r>
-    </w:p>
-    <w:p>
-      <w:pPr>
-        <w:rPr>
-          <w:b/>
-        </w:rPr>
-      </w:pPr>
-      <w:r>
-        <w:rPr>
-          <w:b/>
-        </w:rPr>
-        <w:t>S315.S318</w:t>
-      </w:r>
-    </w:p>
-    <w:p>
-      <w:r>
-        <w:t xml:space="preserve">Not optimized by gnu or Microsoft compiler.  Deficit for non-vectorization of s318 is smaller, as it is </w:t>
-      </w:r>
-      <w:proofErr w:type="spellStart"/>
-      <w:r>
-        <w:t>strided</w:t>
-      </w:r>
-      <w:proofErr w:type="spellEnd"/>
-      <w:r>
-        <w:t>.</w:t>
-      </w:r>
-      <w:r>
-        <w:t xml:space="preserve"> #pragma </w:t>
-      </w:r>
-      <w:proofErr w:type="spellStart"/>
-      <w:r>
-        <w:t>omp</w:t>
-      </w:r>
-      <w:proofErr w:type="spellEnd"/>
-      <w:r>
-        <w:t xml:space="preserve"> </w:t>
-      </w:r>
-      <w:proofErr w:type="spellStart"/>
-      <w:r>
-        <w:t>simd</w:t>
-      </w:r>
-      <w:proofErr w:type="spellEnd"/>
-      <w:r>
-        <w:t xml:space="preserve"> reduction… </w:t>
-      </w:r>
-      <w:proofErr w:type="spellStart"/>
-      <w:r>
-        <w:t>lastprivate</w:t>
-      </w:r>
-      <w:proofErr w:type="spellEnd"/>
-      <w:r>
-        <w:t xml:space="preserve">… helps </w:t>
-      </w:r>
-      <w:proofErr w:type="spellStart"/>
-      <w:r>
-        <w:t>gcc</w:t>
-      </w:r>
-      <w:proofErr w:type="spellEnd"/>
-      <w:r>
-        <w:t xml:space="preserve"> with s318, </w:t>
-      </w:r>
-      <w:r>
-        <w:t>but</w:t>
-      </w:r>
-      <w:r>
-        <w:t xml:space="preserve"> is broken for s315 with </w:t>
-      </w:r>
-      <w:proofErr w:type="spellStart"/>
-      <w:r>
-        <w:t>gcc</w:t>
-      </w:r>
-      <w:proofErr w:type="spellEnd"/>
-      <w:r>
-        <w:t>.</w:t>
-      </w:r>
-    </w:p>
-    <w:p>
-      <w:pPr>
-        <w:rPr>
-          <w:b/>
-        </w:rPr>
-      </w:pPr>
-      <w:r>
-        <w:rPr>
-          <w:b/>
-        </w:rPr>
-        <w:t>S319</w:t>
-      </w:r>
-    </w:p>
-    <w:p>
-      <w:r>
-        <w:t>Separate array assignments don’t fuse well, in part because there is no need to riffle the sum</w:t>
-      </w:r>
-      <w:r>
-        <w:t>, when the array elements are added first (contrary to original).  Excessive riffling does produce more accuracy.  C++ with 3 transforms, a temporary, and accumulate would be ridiculous.</w:t>
-      </w:r>
-    </w:p>
-    <w:p>
-      <w:pPr>
-        <w:rPr>
-          <w:b/>
-        </w:rPr>
-      </w:pPr>
-      <w:r>
-        <w:rPr>
-          <w:b/>
-        </w:rPr>
-        <w:t>S3110</w:t>
-      </w:r>
-    </w:p>
-    <w:p>
-      <w:r>
-        <w:t>Inner</w:t>
-      </w:r>
-      <w:r>
-        <w:t xml:space="preserve"> C</w:t>
-      </w:r>
-      <w:r>
-        <w:t xml:space="preserve"> loop </w:t>
-      </w:r>
-      <w:r>
-        <w:t xml:space="preserve">may </w:t>
-      </w:r>
-      <w:proofErr w:type="spellStart"/>
-      <w:r>
-        <w:t>used</w:t>
-      </w:r>
-      <w:proofErr w:type="spellEnd"/>
-      <w:r>
-        <w:t xml:space="preserve"> directive based optimization</w:t>
-      </w:r>
-      <w:r>
-        <w:t xml:space="preserve"> </w:t>
-      </w:r>
-      <w:r>
-        <w:t xml:space="preserve">(the legacy </w:t>
-      </w:r>
-      <w:r>
-        <w:t xml:space="preserve">directive may work with </w:t>
-      </w:r>
-      <w:proofErr w:type="spellStart"/>
-      <w:proofErr w:type="gramStart"/>
-      <w:r>
-        <w:t>icc</w:t>
-      </w:r>
-      <w:proofErr w:type="spellEnd"/>
-      <w:proofErr w:type="gramEnd"/>
+        <w:t>Makefile.micn</w:t>
+      </w:r>
+      <w:proofErr w:type="spellEnd"/>
+      <w:r>
+        <w:t xml:space="preserve"> (MIC KNC native </w:t>
+      </w:r>
+      <w:proofErr w:type="spellStart"/>
+      <w:r>
+        <w:t>linux</w:t>
+      </w:r>
+      <w:proofErr w:type="spellEnd"/>
       <w:r>
         <w:t>)</w:t>
       </w:r>
-      <w:r>
-        <w:t xml:space="preserve">.  </w:t>
-      </w:r>
-      <w:r>
-        <w:t xml:space="preserve">Both Intel legacy directives (no reduction) and </w:t>
-      </w:r>
-      <w:proofErr w:type="spellStart"/>
-      <w:r>
-        <w:t>OpenMP</w:t>
-      </w:r>
-      <w:proofErr w:type="spellEnd"/>
-      <w:r>
-        <w:t xml:space="preserve"> 4 (no </w:t>
-      </w:r>
-      <w:proofErr w:type="spellStart"/>
-      <w:r>
-        <w:t>firstprivate</w:t>
-      </w:r>
-      <w:proofErr w:type="spellEnd"/>
-      <w:r>
-        <w:t>) seem deficient.</w:t>
-      </w:r>
-      <w:r>
-        <w:t xml:space="preserve">  Intel Fortran </w:t>
-      </w:r>
-      <w:proofErr w:type="spellStart"/>
-      <w:r>
-        <w:t>vectorize</w:t>
-      </w:r>
-      <w:r>
-        <w:t>s</w:t>
-      </w:r>
-      <w:proofErr w:type="spellEnd"/>
-      <w:r>
-        <w:t xml:space="preserve"> </w:t>
-      </w:r>
-      <w:proofErr w:type="spellStart"/>
-      <w:r>
-        <w:t>maxloc</w:t>
-      </w:r>
-      <w:proofErr w:type="spellEnd"/>
-      <w:r>
-        <w:t xml:space="preserve"> without directive</w:t>
-      </w:r>
-      <w:r>
-        <w:t xml:space="preserve"> (prior to 15.0,</w:t>
-      </w:r>
-      <w:r>
-        <w:t xml:space="preserve"> only with the non-standard </w:t>
-      </w:r>
-      <w:proofErr w:type="spellStart"/>
-      <w:r>
-        <w:t>old_maxminloc</w:t>
-      </w:r>
-      <w:proofErr w:type="spellEnd"/>
-      <w:r>
-        <w:t xml:space="preserve"> option)</w:t>
-      </w:r>
-      <w:r>
-        <w:t xml:space="preserve">.  </w:t>
-      </w:r>
-      <w:proofErr w:type="spellStart"/>
-      <w:r>
-        <w:t>Maxloc</w:t>
-      </w:r>
-      <w:proofErr w:type="spellEnd"/>
-      <w:r>
-        <w:t xml:space="preserve"> is cut down to rank 1, using </w:t>
-      </w:r>
-      <w:proofErr w:type="spellStart"/>
-      <w:r>
-        <w:t>OpenMP</w:t>
-      </w:r>
-      <w:proofErr w:type="spellEnd"/>
-      <w:r>
-        <w:t xml:space="preserve"> 3.1 reduction or</w:t>
-      </w:r>
-      <w:r>
-        <w:t xml:space="preserve"> 2.0 critical for outer loop.  Inner loop</w:t>
-      </w:r>
-      <w:r>
-        <w:t xml:space="preserve"> optimization</w:t>
-      </w:r>
-      <w:r>
-        <w:t xml:space="preserve"> by Intel C legacy pragmas </w:t>
-      </w:r>
-      <w:r>
-        <w:t>fail sometimes</w:t>
-      </w:r>
-      <w:r>
-        <w:t xml:space="preserve"> as there is no max reduction.  Outer loop </w:t>
-      </w:r>
-      <w:proofErr w:type="spellStart"/>
-      <w:r>
-        <w:t>OpenMP</w:t>
-      </w:r>
-      <w:proofErr w:type="spellEnd"/>
-      <w:r>
-        <w:t xml:space="preserve"> 3.1 t</w:t>
-      </w:r>
-      <w:r>
-        <w:t>ree reduction is important for larger numbers of cores</w:t>
-      </w:r>
-      <w:r>
-        <w:t xml:space="preserve"> </w:t>
-      </w:r>
-      <w:r>
-        <w:t xml:space="preserve">so is a potential advantage over </w:t>
-      </w:r>
-      <w:proofErr w:type="spellStart"/>
-      <w:r>
-        <w:t>OpenMP</w:t>
-      </w:r>
-      <w:proofErr w:type="spellEnd"/>
-      <w:r>
-        <w:t xml:space="preserve"> 2</w:t>
-      </w:r>
-      <w:r>
-        <w:t>.</w:t>
-      </w:r>
-    </w:p>
-    <w:p>
-      <w:pPr>
-        <w:rPr>
-          <w:b/>
-        </w:rPr>
-      </w:pPr>
-      <w:r>
-        <w:rPr>
-          <w:b/>
-        </w:rPr>
-        <w:t>S3111</w:t>
-      </w:r>
-    </w:p>
-    <w:p>
-      <w:proofErr w:type="gramStart"/>
-      <w:r>
-        <w:lastRenderedPageBreak/>
-        <w:t>Fortran</w:t>
-      </w:r>
-      <w:proofErr w:type="gramEnd"/>
-      <w:r>
-        <w:t xml:space="preserve"> masked sum is syntactically correct, but compilers don’t recognize the special case which can be optimized with max instructions.  Nor do gnu or Microsoft compilers recognize the optimization (the latter on scalar basis) </w:t>
-      </w:r>
-      <w:proofErr w:type="gramStart"/>
-      <w:r>
-        <w:t>unless ?</w:t>
-      </w:r>
-      <w:proofErr w:type="gramEnd"/>
-      <w:r>
-        <w:t xml:space="preserve"> </w:t>
-      </w:r>
-      <w:proofErr w:type="gramStart"/>
-      <w:r>
-        <w:t>operator</w:t>
-      </w:r>
-      <w:proofErr w:type="gramEnd"/>
-      <w:r>
-        <w:t xml:space="preserve"> (or </w:t>
-      </w:r>
-      <w:proofErr w:type="spellStart"/>
-      <w:r>
-        <w:t>fmax</w:t>
-      </w:r>
-      <w:proofErr w:type="spellEnd"/>
-      <w:r>
-        <w:t xml:space="preserve"> with –</w:t>
-      </w:r>
-      <w:proofErr w:type="spellStart"/>
-      <w:r>
-        <w:t>ffinite</w:t>
-      </w:r>
-      <w:proofErr w:type="spellEnd"/>
-      <w:r>
-        <w:t>-math-only)</w:t>
-      </w:r>
-      <w:r>
-        <w:t xml:space="preserve"> substitution is made in place of </w:t>
-      </w:r>
-      <w:proofErr w:type="spellStart"/>
-      <w:r>
-        <w:t>std</w:t>
-      </w:r>
-      <w:proofErr w:type="spellEnd"/>
-      <w:r>
-        <w:t>::max</w:t>
-      </w:r>
-      <w:r>
-        <w:t>.</w:t>
-      </w:r>
-    </w:p>
-    <w:p>
-      <w:r>
-        <w:t xml:space="preserve">Intel 16.0 beta corrected the missed vectorization of </w:t>
-      </w:r>
-      <w:proofErr w:type="gramStart"/>
-      <w:r>
-        <w:t>C ?</w:t>
-      </w:r>
-      <w:proofErr w:type="gramEnd"/>
-      <w:r>
-        <w:t xml:space="preserve"> </w:t>
-      </w:r>
-      <w:proofErr w:type="gramStart"/>
-      <w:r>
-        <w:t>operator</w:t>
-      </w:r>
-      <w:proofErr w:type="gramEnd"/>
-      <w:r>
-        <w:t xml:space="preserve">, so, for example, </w:t>
-      </w:r>
-      <w:proofErr w:type="spellStart"/>
-      <w:r>
-        <w:t>Cilk</w:t>
-      </w:r>
-      <w:proofErr w:type="spellEnd"/>
-      <w:r>
-        <w:t xml:space="preserve"> reducer became competitive in C as well as C++.</w:t>
-      </w:r>
-    </w:p>
-    <w:p>
-      <w:pPr>
-        <w:rPr>
-          <w:b/>
-        </w:rPr>
-      </w:pPr>
-      <w:r>
-        <w:rPr>
-          <w:b/>
-        </w:rPr>
-        <w:t>S3112</w:t>
-      </w:r>
-    </w:p>
-    <w:p>
-      <w:r>
-        <w:t>C</w:t>
-      </w:r>
-      <w:r>
-        <w:t xml:space="preserve">orresponds to C++ </w:t>
-      </w:r>
-      <w:proofErr w:type="spellStart"/>
-      <w:r>
-        <w:t>partial_</w:t>
-      </w:r>
-      <w:proofErr w:type="gramStart"/>
-      <w:r>
-        <w:t>sum</w:t>
-      </w:r>
-      <w:proofErr w:type="spellEnd"/>
-      <w:r>
-        <w:t>(</w:t>
-      </w:r>
-      <w:proofErr w:type="gramEnd"/>
-      <w:r>
-        <w:t>).</w:t>
-      </w:r>
-      <w:r>
-        <w:t xml:space="preserve"> </w:t>
-      </w:r>
-      <w:r>
-        <w:t>In</w:t>
-      </w:r>
-      <w:r>
-        <w:t xml:space="preserve"> plain C or </w:t>
-      </w:r>
-      <w:proofErr w:type="gramStart"/>
-      <w:r>
-        <w:t>Fortran</w:t>
-      </w:r>
-      <w:proofErr w:type="gramEnd"/>
-      <w:r>
-        <w:t>, speedup of more than 40% is possible by unrolling to produce multiple results per iteration not limited by addition latency</w:t>
-      </w:r>
-      <w:r>
-        <w:t xml:space="preserve">. </w:t>
-      </w:r>
-      <w:r>
-        <w:t xml:space="preserve">It’s difficult to see how the gnu parallel </w:t>
-      </w:r>
-      <w:proofErr w:type="spellStart"/>
-      <w:r>
-        <w:t>partial_sum</w:t>
-      </w:r>
-      <w:proofErr w:type="spellEnd"/>
-      <w:r>
-        <w:t xml:space="preserve"> could ever be useful.</w:t>
-      </w:r>
-      <w:r>
-        <w:t xml:space="preserve">  This is the prefix sum apparently beloved of computer science parallelization classes</w:t>
-      </w:r>
-      <w:r>
-        <w:t xml:space="preserve">.  Apparently, much larger speedup can be demonstrated with expert </w:t>
-      </w:r>
-      <w:proofErr w:type="spellStart"/>
-      <w:r>
-        <w:t>intrinsics</w:t>
-      </w:r>
-      <w:proofErr w:type="spellEnd"/>
-      <w:r>
-        <w:t xml:space="preserve"> vector coding.</w:t>
-      </w:r>
-    </w:p>
-    <w:p>
-      <w:pPr>
-        <w:rPr>
-          <w:b/>
-        </w:rPr>
-      </w:pPr>
-      <w:r>
-        <w:rPr>
-          <w:b/>
-        </w:rPr>
-        <w:t>S3113</w:t>
-      </w:r>
-    </w:p>
-    <w:p>
-      <w:proofErr w:type="gramStart"/>
-      <w:r>
-        <w:t>abs(</w:t>
-      </w:r>
-      <w:proofErr w:type="gramEnd"/>
-      <w:r>
-        <w:t>float</w:t>
-      </w:r>
-      <w:r>
-        <w:t>) is a C99 and C++11 intrinsic supported in</w:t>
-      </w:r>
-      <w:r>
-        <w:t xml:space="preserve"> recent</w:t>
-      </w:r>
-      <w:r>
-        <w:t xml:space="preserve"> Visual Studio.</w:t>
-      </w:r>
-      <w:r>
-        <w:t xml:space="preserve">  No need for the legacy f2c or other traditional C/C++ expansion.</w:t>
-      </w:r>
-      <w:r>
-        <w:t xml:space="preserve"> </w:t>
-      </w:r>
-      <w:proofErr w:type="gramStart"/>
-      <w:r>
-        <w:t>Abs(</w:t>
-      </w:r>
-      <w:proofErr w:type="gramEnd"/>
-      <w:r>
-        <w:t xml:space="preserve">) doesn’t work here with </w:t>
-      </w:r>
-      <w:proofErr w:type="spellStart"/>
-      <w:r>
-        <w:t>gcc</w:t>
-      </w:r>
-      <w:proofErr w:type="spellEnd"/>
-      <w:r>
-        <w:t xml:space="preserve"> –</w:t>
-      </w:r>
-      <w:proofErr w:type="spellStart"/>
-      <w:r>
-        <w:t>fcilkplus</w:t>
-      </w:r>
-      <w:proofErr w:type="spellEnd"/>
-      <w:r>
-        <w:t>.</w:t>
-      </w:r>
-      <w:r>
-        <w:t xml:space="preserve">  Intel compiler</w:t>
-      </w:r>
-      <w:r>
-        <w:t>s</w:t>
-      </w:r>
-      <w:r>
-        <w:t xml:space="preserve"> removed requirement of 15.0</w:t>
-      </w:r>
-      <w:r>
-        <w:t>.0</w:t>
-      </w:r>
-      <w:r>
-        <w:t xml:space="preserve"> for </w:t>
-      </w:r>
-      <w:proofErr w:type="spellStart"/>
-      <w:r>
-        <w:t>omp</w:t>
-      </w:r>
-      <w:proofErr w:type="spellEnd"/>
-      <w:r>
-        <w:t xml:space="preserve"> </w:t>
-      </w:r>
-      <w:proofErr w:type="spellStart"/>
-      <w:r>
-        <w:t>simd</w:t>
-      </w:r>
-      <w:proofErr w:type="spellEnd"/>
-      <w:r>
-        <w:t xml:space="preserve"> reduction.</w:t>
-      </w:r>
-    </w:p>
-    <w:p>
-      <w:pPr>
-        <w:rPr>
-          <w:b/>
-        </w:rPr>
-      </w:pPr>
-      <w:r>
-        <w:rPr>
-          <w:b/>
-        </w:rPr>
-        <w:t>S322</w:t>
-      </w:r>
-    </w:p>
-    <w:p>
-      <w:r>
-        <w:t>Intel</w:t>
-      </w:r>
-      <w:r>
-        <w:t xml:space="preserve"> and </w:t>
-      </w:r>
-      <w:proofErr w:type="spellStart"/>
-      <w:r>
-        <w:t>gcc</w:t>
-      </w:r>
-      <w:proofErr w:type="spellEnd"/>
-      <w:r>
-        <w:t xml:space="preserve"> C/C++ compilers de-optimize</w:t>
-      </w:r>
-      <w:r>
-        <w:t xml:space="preserve"> by ignoring </w:t>
-      </w:r>
-      <w:proofErr w:type="spellStart"/>
-      <w:r>
-        <w:t>parens</w:t>
-      </w:r>
-      <w:proofErr w:type="spellEnd"/>
-      <w:r>
-        <w:t>.</w:t>
-      </w:r>
-      <w:r>
-        <w:t xml:space="preserve"> </w:t>
-      </w:r>
-      <w:r>
-        <w:t>ICL 16.0 option –</w:t>
-      </w:r>
-      <w:proofErr w:type="spellStart"/>
-      <w:r>
-        <w:t>Qprotect-parens</w:t>
-      </w:r>
-      <w:proofErr w:type="spellEnd"/>
-      <w:r>
-        <w:t xml:space="preserve"> corrects this. </w:t>
-      </w:r>
-      <w:r>
-        <w:t xml:space="preserve"> </w:t>
-      </w:r>
-      <w:proofErr w:type="spellStart"/>
-      <w:r>
-        <w:t>Gcc</w:t>
-      </w:r>
-      <w:proofErr w:type="spellEnd"/>
-      <w:r>
-        <w:t xml:space="preserve"> has regressed in its ability to perform scalar replacement optimization on the loop carried dependency, but none of the tested C or C++ compilers optimizes all such cases consistently, while all current </w:t>
-      </w:r>
-      <w:proofErr w:type="spellStart"/>
-      <w:r>
-        <w:t>Fortrans</w:t>
-      </w:r>
-      <w:proofErr w:type="spellEnd"/>
-      <w:r>
-        <w:t xml:space="preserve"> do optimize without explicit scalar replacement.  </w:t>
-      </w:r>
-    </w:p>
-    <w:p>
-      <w:pPr>
-        <w:rPr>
-          <w:b/>
-        </w:rPr>
-      </w:pPr>
-      <w:r>
-        <w:rPr>
-          <w:b/>
-        </w:rPr>
-        <w:t>S323</w:t>
-      </w:r>
-    </w:p>
-    <w:p>
-      <w:proofErr w:type="spellStart"/>
-      <w:r>
-        <w:t>Fma</w:t>
-      </w:r>
-      <w:proofErr w:type="spellEnd"/>
-      <w:r>
-        <w:t xml:space="preserve"> is advantageous due to loop carried </w:t>
-      </w:r>
-      <w:r>
-        <w:t xml:space="preserve">serial </w:t>
-      </w:r>
-      <w:r>
-        <w:t>dependency.</w:t>
-      </w:r>
-    </w:p>
-    <w:p>
-      <w:pPr>
-        <w:rPr>
-          <w:b/>
-        </w:rPr>
-      </w:pPr>
-      <w:r>
-        <w:rPr>
-          <w:b/>
-        </w:rPr>
-        <w:t>S331</w:t>
-      </w:r>
-    </w:p>
-    <w:p>
-      <w:r>
-        <w:t>Runs faster backwards and not vectorized</w:t>
-      </w:r>
-    </w:p>
-    <w:p>
-      <w:pPr>
-        <w:rPr>
-          <w:b/>
-        </w:rPr>
-      </w:pPr>
-      <w:r>
-        <w:rPr>
-          <w:b/>
-        </w:rPr>
-        <w:t>S332</w:t>
-      </w:r>
-    </w:p>
-    <w:p>
-      <w:r>
-        <w:t xml:space="preserve">Latest </w:t>
-      </w:r>
-      <w:r>
-        <w:t xml:space="preserve">Intel compilers </w:t>
-      </w:r>
-      <w:proofErr w:type="spellStart"/>
-      <w:r>
-        <w:t>vectorize</w:t>
-      </w:r>
-      <w:proofErr w:type="spellEnd"/>
-      <w:r>
-        <w:t xml:space="preserve"> effectively using plain</w:t>
-      </w:r>
-      <w:r>
-        <w:t xml:space="preserve"> C code, Fortran </w:t>
-      </w:r>
-      <w:proofErr w:type="spellStart"/>
-      <w:r>
-        <w:t>do</w:t>
-      </w:r>
-      <w:proofErr w:type="gramStart"/>
-      <w:r>
-        <w:t>..exit</w:t>
-      </w:r>
-      <w:proofErr w:type="spellEnd"/>
-      <w:proofErr w:type="gramEnd"/>
-      <w:r>
-        <w:t xml:space="preserve"> or</w:t>
-      </w:r>
-      <w:r>
-        <w:t xml:space="preserve"> (</w:t>
-      </w:r>
-      <w:r>
-        <w:t>less effectively</w:t>
-      </w:r>
-      <w:r>
-        <w:t>)</w:t>
-      </w:r>
-      <w:r>
-        <w:t xml:space="preserve"> </w:t>
-      </w:r>
-      <w:r>
-        <w:t xml:space="preserve"> </w:t>
-      </w:r>
-      <w:proofErr w:type="spellStart"/>
-      <w:r>
-        <w:t>maxloc</w:t>
-      </w:r>
-      <w:proofErr w:type="spellEnd"/>
-      <w:r>
-        <w:t xml:space="preserve"> (with </w:t>
-      </w:r>
-      <w:proofErr w:type="spellStart"/>
-      <w:r>
-        <w:t>old_maxminloc</w:t>
-      </w:r>
-      <w:proofErr w:type="spellEnd"/>
-      <w:r>
-        <w:t xml:space="preserve"> setting), or </w:t>
-      </w:r>
-      <w:proofErr w:type="spellStart"/>
-      <w:r>
-        <w:t>Cilk</w:t>
-      </w:r>
-      <w:proofErr w:type="spellEnd"/>
-      <w:r>
-        <w:t>™ __</w:t>
-      </w:r>
-      <w:proofErr w:type="spellStart"/>
-      <w:r>
-        <w:t>sec_reduce_max_ind</w:t>
-      </w:r>
-      <w:proofErr w:type="spellEnd"/>
-      <w:r>
-        <w:t xml:space="preserve">. </w:t>
-      </w:r>
-      <w:r>
-        <w:t xml:space="preserve">   “</w:t>
-      </w:r>
-      <w:proofErr w:type="gramStart"/>
-      <w:r>
-        <w:t>not</w:t>
-      </w:r>
-      <w:proofErr w:type="gramEnd"/>
-      <w:r>
-        <w:t xml:space="preserve"> found” case </w:t>
-      </w:r>
-      <w:r>
-        <w:t>after C break or Fortran exit</w:t>
-      </w:r>
-      <w:r>
-        <w:t xml:space="preserve"> can be set by checking whether the induction variable has been stopped within the search range.</w:t>
-      </w:r>
-      <w:r>
-        <w:t xml:space="preserve">  </w:t>
-      </w:r>
-      <w:r>
-        <w:t xml:space="preserve">An explicit temporary array is required to </w:t>
-      </w:r>
-      <w:proofErr w:type="spellStart"/>
-      <w:r>
-        <w:t>vectorize</w:t>
-      </w:r>
-      <w:proofErr w:type="spellEnd"/>
-      <w:r>
-        <w:t xml:space="preserve"> the </w:t>
-      </w:r>
-      <w:proofErr w:type="spellStart"/>
-      <w:r>
-        <w:t>maxloc</w:t>
-      </w:r>
-      <w:proofErr w:type="spellEnd"/>
-      <w:r>
-        <w:t xml:space="preserve"> or </w:t>
-      </w:r>
-      <w:proofErr w:type="spellStart"/>
-      <w:r>
-        <w:t>max_ind</w:t>
-      </w:r>
-      <w:proofErr w:type="spellEnd"/>
-      <w:r>
-        <w:t>, rather than putting an anonymous array expression inside the reducer (same thing for s415).</w:t>
-      </w:r>
-      <w:r>
-        <w:t xml:space="preserve">  </w:t>
-      </w:r>
-      <w:r>
-        <w:t>The reload of the temporary is suppressed by fusion, but the loop can’t exit early</w:t>
-      </w:r>
-      <w:r>
-        <w:t xml:space="preserve">; hence the desire for an f2008 </w:t>
-      </w:r>
-      <w:proofErr w:type="spellStart"/>
-      <w:r>
-        <w:t>findloc</w:t>
-      </w:r>
-      <w:proofErr w:type="spellEnd"/>
-      <w:r>
-        <w:t xml:space="preserve"> intrinsic.</w:t>
-      </w:r>
-      <w:r>
-        <w:t xml:space="preserve">  Integer data type for temporary is faster in AVX2 with Intel compilers, beyond loop count 100, </w:t>
-      </w:r>
-      <w:r>
-        <w:lastRenderedPageBreak/>
-        <w:t>but real data type is required to</w:t>
-      </w:r>
-      <w:r>
-        <w:t xml:space="preserve"> </w:t>
-      </w:r>
-      <w:proofErr w:type="spellStart"/>
-      <w:r>
-        <w:t>vectorize</w:t>
-      </w:r>
-      <w:proofErr w:type="spellEnd"/>
-      <w:r>
-        <w:t xml:space="preserve"> prior to AVX2</w:t>
-      </w:r>
-      <w:r>
-        <w:t>.</w:t>
-      </w:r>
-      <w:r>
-        <w:t xml:space="preserve">  Integer data type is OK for compilers which don’t </w:t>
-      </w:r>
-      <w:proofErr w:type="spellStart"/>
-      <w:r>
-        <w:t>vectorize</w:t>
-      </w:r>
-      <w:proofErr w:type="spellEnd"/>
-      <w:r>
-        <w:t xml:space="preserve"> the max index reducers (gnu or MIC).</w:t>
-      </w:r>
-    </w:p>
-    <w:p>
-      <w:pPr>
-        <w:rPr>
-          <w:b/>
-        </w:rPr>
-      </w:pPr>
-      <w:r>
-        <w:rPr>
-          <w:b/>
-        </w:rPr>
-        <w:t>S341</w:t>
-      </w:r>
-    </w:p>
-    <w:p>
-      <w:r>
-        <w:t xml:space="preserve">Effective use of MIC pack instruction and </w:t>
-      </w:r>
-      <w:proofErr w:type="gramStart"/>
-      <w:r>
-        <w:t>Fortran</w:t>
-      </w:r>
-      <w:proofErr w:type="gramEnd"/>
-      <w:r>
-        <w:t xml:space="preserve"> intrinsic</w:t>
-      </w:r>
-      <w:r>
-        <w:t xml:space="preserve">. </w:t>
-      </w:r>
-    </w:p>
-    <w:p>
-      <w:pPr>
-        <w:rPr>
-          <w:b/>
-        </w:rPr>
-      </w:pPr>
-      <w:r>
-        <w:rPr>
-          <w:b/>
-        </w:rPr>
-        <w:t>S342</w:t>
-      </w:r>
-    </w:p>
-    <w:p>
-      <w:r>
-        <w:t>Speculative loads used only by Intel C++ appear unproductive.</w:t>
-      </w:r>
-    </w:p>
-    <w:p>
-      <w:pPr>
-        <w:rPr>
-          <w:b/>
-        </w:rPr>
-      </w:pPr>
-      <w:r>
-        <w:rPr>
-          <w:b/>
-        </w:rPr>
-        <w:t>S343</w:t>
-      </w:r>
-    </w:p>
-    <w:p>
-      <w:r>
-        <w:t>PACK version is slower on all tested architectures.</w:t>
-      </w:r>
-    </w:p>
-    <w:p>
-      <w:pPr>
-        <w:rPr>
-          <w:b/>
-        </w:rPr>
-      </w:pPr>
-      <w:r>
-        <w:rPr>
-          <w:b/>
-        </w:rPr>
-        <w:t>S351</w:t>
-      </w:r>
-      <w:proofErr w:type="gramStart"/>
-      <w:r>
-        <w:rPr>
-          <w:b/>
-        </w:rPr>
-        <w:t>,352,353</w:t>
-      </w:r>
-      <w:proofErr w:type="gramEnd"/>
-    </w:p>
-    <w:p>
-      <w:r>
-        <w:t xml:space="preserve">Expose deficiencies of Intel compilers on source-unrolled code.   </w:t>
-      </w:r>
-      <w:r>
-        <w:t>Intel compilers recovered some long-lost performance with 15.0 beta test.</w:t>
-      </w:r>
-    </w:p>
-    <w:p>
-      <w:pPr>
-        <w:rPr>
-          <w:b/>
-        </w:rPr>
-      </w:pPr>
-      <w:r>
-        <w:rPr>
-          <w:b/>
-        </w:rPr>
-        <w:t>S412</w:t>
-      </w:r>
-    </w:p>
-    <w:p>
-      <w:r>
-        <w:t xml:space="preserve">Exhibits failure of Intel compilers to recognize alternate forms of </w:t>
-      </w:r>
-      <w:proofErr w:type="spellStart"/>
-      <w:r>
-        <w:t>vectorizable</w:t>
-      </w:r>
-      <w:proofErr w:type="spellEnd"/>
-      <w:r>
-        <w:t xml:space="preserve"> loop</w:t>
-      </w:r>
-    </w:p>
-    <w:p>
-      <w:pPr>
-        <w:rPr>
-          <w:b/>
-        </w:rPr>
-      </w:pPr>
-      <w:r>
-        <w:rPr>
-          <w:b/>
-        </w:rPr>
-        <w:t>S413</w:t>
-      </w:r>
-    </w:p>
-    <w:p>
-      <w:proofErr w:type="gramStart"/>
-      <w:r>
-        <w:t>Peel  for</w:t>
-      </w:r>
-      <w:proofErr w:type="gramEnd"/>
-      <w:r>
-        <w:t xml:space="preserve"> alignment</w:t>
-      </w:r>
-      <w:r>
-        <w:t xml:space="preserve"> of one multiply-read array</w:t>
-      </w:r>
-      <w:r>
-        <w:t>, MIC compiler takes care of it</w:t>
-      </w:r>
-    </w:p>
-    <w:p>
-      <w:pPr>
-        <w:rPr>
-          <w:b/>
-        </w:rPr>
-      </w:pPr>
-      <w:r>
-        <w:rPr>
-          <w:b/>
-        </w:rPr>
-        <w:t>S414</w:t>
-      </w:r>
-    </w:p>
-    <w:p>
-      <w:r>
-        <w:t>Current compilers can recognize counted loops with while constructs</w:t>
-      </w:r>
-    </w:p>
-    <w:p>
-      <w:r>
-        <w:rPr>
-          <w:b/>
-        </w:rPr>
-        <w:t>S415</w:t>
-      </w:r>
-    </w:p>
-    <w:p>
-      <w:r>
-        <w:t>Split into search for termination value and loop count prior to data modification, use counted loop for data update.</w:t>
-      </w:r>
-      <w:r>
-        <w:t xml:space="preserve">  </w:t>
-      </w:r>
-      <w:r>
-        <w:t xml:space="preserve">See comments about </w:t>
-      </w:r>
-      <w:proofErr w:type="spellStart"/>
-      <w:r>
-        <w:t>vectorizing</w:t>
-      </w:r>
-      <w:proofErr w:type="spellEnd"/>
-      <w:r>
-        <w:t xml:space="preserve"> linear search s332</w:t>
-      </w:r>
-      <w:r>
-        <w:t>.</w:t>
-      </w:r>
-    </w:p>
-    <w:p>
-      <w:pPr>
-        <w:rPr>
-          <w:b/>
-        </w:rPr>
-      </w:pPr>
-      <w:r>
-        <w:rPr>
-          <w:b/>
-        </w:rPr>
-        <w:t>S421</w:t>
-      </w:r>
-    </w:p>
-    <w:p>
-      <w:r>
-        <w:t xml:space="preserve">EQUIVALENCE test, </w:t>
-      </w:r>
-      <w:r>
-        <w:t>author’s comment</w:t>
-      </w:r>
-      <w:r>
-        <w:t xml:space="preserve"> seems confusing</w:t>
-      </w:r>
-      <w:r>
-        <w:t xml:space="preserve">.  </w:t>
-      </w:r>
-      <w:proofErr w:type="spellStart"/>
-      <w:r>
-        <w:t>Gfortran</w:t>
-      </w:r>
-      <w:proofErr w:type="spellEnd"/>
-      <w:r>
-        <w:t xml:space="preserve"> </w:t>
-      </w:r>
-      <w:proofErr w:type="spellStart"/>
-      <w:r>
-        <w:t>vecto</w:t>
-      </w:r>
-      <w:r>
-        <w:t>rizes</w:t>
-      </w:r>
-      <w:proofErr w:type="spellEnd"/>
-      <w:r>
-        <w:t xml:space="preserve"> with temporary and </w:t>
-      </w:r>
-      <w:proofErr w:type="spellStart"/>
-      <w:r>
-        <w:t>memcpy</w:t>
-      </w:r>
-      <w:proofErr w:type="spellEnd"/>
-      <w:r>
-        <w:t xml:space="preserve"> but the temporary can be avoided by the patch enabling </w:t>
-      </w:r>
-      <w:proofErr w:type="spellStart"/>
-      <w:r>
-        <w:t>omp</w:t>
-      </w:r>
-      <w:proofErr w:type="spellEnd"/>
-      <w:r>
-        <w:t xml:space="preserve"> </w:t>
-      </w:r>
-      <w:proofErr w:type="spellStart"/>
-      <w:r>
-        <w:t>simd</w:t>
-      </w:r>
-      <w:proofErr w:type="spellEnd"/>
-      <w:r>
-        <w:t>.</w:t>
-      </w:r>
-      <w:r>
-        <w:t xml:space="preserve">  </w:t>
-      </w:r>
-      <w:proofErr w:type="spellStart"/>
-      <w:r>
-        <w:t>Ifort</w:t>
-      </w:r>
-      <w:proofErr w:type="spellEnd"/>
-      <w:r>
-        <w:t xml:space="preserve"> uses temporaries for most of these equivalence cases</w:t>
-      </w:r>
-      <w:r>
-        <w:t xml:space="preserve"> when using array assignments</w:t>
-      </w:r>
-      <w:r>
-        <w:t>.</w:t>
-      </w:r>
-    </w:p>
-    <w:p>
-      <w:pPr>
-        <w:rPr>
-          <w:b/>
-        </w:rPr>
-      </w:pPr>
-      <w:r>
-        <w:rPr>
-          <w:b/>
-        </w:rPr>
-        <w:t>S4</w:t>
-      </w:r>
-      <w:r>
-        <w:rPr>
-          <w:b/>
-        </w:rPr>
-        <w:t>22</w:t>
-      </w:r>
-    </w:p>
-    <w:p>
-      <w:proofErr w:type="spellStart"/>
-      <w:r>
-        <w:t>Omp</w:t>
-      </w:r>
-      <w:proofErr w:type="spellEnd"/>
-      <w:r>
-        <w:t xml:space="preserve"> </w:t>
-      </w:r>
-      <w:proofErr w:type="spellStart"/>
-      <w:r>
-        <w:t>simd</w:t>
-      </w:r>
-      <w:proofErr w:type="spellEnd"/>
-      <w:r>
-        <w:t xml:space="preserve"> or legacy equivalent needed by Intel compilers.  We aren’t certain whether </w:t>
-      </w:r>
-      <w:proofErr w:type="spellStart"/>
-      <w:r>
-        <w:t>gcc</w:t>
-      </w:r>
-      <w:proofErr w:type="spellEnd"/>
-      <w:r>
-        <w:t xml:space="preserve"> is taking a chance or is</w:t>
-      </w:r>
-      <w:r>
-        <w:t xml:space="preserve"> using additional information present in this test case but possibly not in more common situations.</w:t>
-      </w:r>
-      <w:r>
-        <w:t xml:space="preserve">   </w:t>
-      </w:r>
-      <w:proofErr w:type="spellStart"/>
-      <w:r>
-        <w:t>Gfortran</w:t>
-      </w:r>
-      <w:proofErr w:type="spellEnd"/>
-      <w:r>
-        <w:t xml:space="preserve"> needs the patch enabling </w:t>
-      </w:r>
-      <w:proofErr w:type="spellStart"/>
-      <w:r>
-        <w:t>omp</w:t>
-      </w:r>
-      <w:proofErr w:type="spellEnd"/>
-      <w:r>
-        <w:t xml:space="preserve"> </w:t>
-      </w:r>
-      <w:proofErr w:type="spellStart"/>
-      <w:r>
-        <w:t>simd</w:t>
-      </w:r>
-      <w:proofErr w:type="spellEnd"/>
-      <w:r>
-        <w:t xml:space="preserve"> for full performance.</w:t>
-      </w:r>
-    </w:p>
-    <w:p>
-      <w:pPr>
-        <w:rPr>
-          <w:b/>
-        </w:rPr>
-      </w:pPr>
-      <w:r>
-        <w:rPr>
-          <w:b/>
-        </w:rPr>
-        <w:lastRenderedPageBreak/>
-        <w:t>S423</w:t>
-      </w:r>
-    </w:p>
-    <w:p>
-      <w:proofErr w:type="spellStart"/>
-      <w:r>
-        <w:t>Ifort</w:t>
-      </w:r>
-      <w:proofErr w:type="spellEnd"/>
-      <w:r>
-        <w:t xml:space="preserve"> needs legacy </w:t>
-      </w:r>
-      <w:proofErr w:type="spellStart"/>
-      <w:r>
-        <w:t>simd</w:t>
-      </w:r>
-      <w:proofErr w:type="spellEnd"/>
-      <w:r>
-        <w:t xml:space="preserve"> to suppress temporary, but it still doesn’t reach full performance.</w:t>
-      </w:r>
-    </w:p>
-    <w:p>
-      <w:pPr>
-        <w:rPr>
-          <w:b/>
-        </w:rPr>
-      </w:pPr>
-      <w:r>
-        <w:rPr>
-          <w:b/>
-        </w:rPr>
-        <w:t>s424</w:t>
-      </w:r>
-    </w:p>
-    <w:p>
-      <w:r>
-        <w:t>!$</w:t>
-      </w:r>
-      <w:proofErr w:type="spellStart"/>
-      <w:r>
-        <w:t>omp</w:t>
-      </w:r>
-      <w:proofErr w:type="spellEnd"/>
-      <w:r>
-        <w:t xml:space="preserve"> </w:t>
-      </w:r>
-      <w:proofErr w:type="spellStart"/>
-      <w:r>
-        <w:t>simd</w:t>
-      </w:r>
-      <w:proofErr w:type="spellEnd"/>
-      <w:r>
-        <w:t xml:space="preserve"> </w:t>
-      </w:r>
-      <w:proofErr w:type="spellStart"/>
-      <w:r>
-        <w:t>safelen</w:t>
-      </w:r>
-      <w:proofErr w:type="spellEnd"/>
-      <w:r>
-        <w:t xml:space="preserve"> </w:t>
-      </w:r>
-      <w:r>
-        <w:t>promotes multi-versioning with vector version taken at run time</w:t>
-      </w:r>
-      <w:r>
-        <w:t xml:space="preserve">.  </w:t>
-      </w:r>
-      <w:proofErr w:type="spellStart"/>
-      <w:r>
-        <w:t>Safelen</w:t>
-      </w:r>
-      <w:proofErr w:type="spellEnd"/>
-      <w:r>
-        <w:t xml:space="preserve"> parameter had</w:t>
-      </w:r>
-      <w:r>
-        <w:t xml:space="preserve"> to be adjusted to architecture </w:t>
-      </w:r>
-      <w:r>
-        <w:t xml:space="preserve">in </w:t>
-      </w:r>
-      <w:proofErr w:type="spellStart"/>
-      <w:r>
-        <w:t>ifort</w:t>
-      </w:r>
-      <w:proofErr w:type="spellEnd"/>
-      <w:r>
-        <w:t xml:space="preserve"> prior to 14.0.2.</w:t>
-      </w:r>
-    </w:p>
-    <w:p>
-      <w:pPr>
-        <w:rPr>
-          <w:b/>
-        </w:rPr>
-      </w:pPr>
-      <w:r>
-        <w:rPr>
-          <w:b/>
-        </w:rPr>
-        <w:t>S431</w:t>
-      </w:r>
-    </w:p>
-    <w:p>
-      <w:r>
-        <w:t xml:space="preserve">A </w:t>
-      </w:r>
-      <w:proofErr w:type="gramStart"/>
-      <w:r>
-        <w:t>Fortran</w:t>
-      </w:r>
-      <w:proofErr w:type="gramEnd"/>
-      <w:r>
-        <w:t xml:space="preserve"> parameter constant was eliminated during f2c translation to C</w:t>
-      </w:r>
-    </w:p>
-    <w:p>
-      <w:pPr>
-        <w:rPr>
-          <w:b/>
-        </w:rPr>
-      </w:pPr>
-      <w:r>
-        <w:rPr>
-          <w:b/>
-        </w:rPr>
-        <w:t>S432</w:t>
-      </w:r>
-    </w:p>
-    <w:p>
-      <w:r>
-        <w:t>The constant (not protected against modification) with value 0 is still in the source code, all languages.</w:t>
-      </w:r>
-    </w:p>
-    <w:p>
-      <w:pPr>
-        <w:rPr>
-          <w:b/>
-        </w:rPr>
-      </w:pPr>
-      <w:r>
-        <w:rPr>
-          <w:b/>
-        </w:rPr>
-        <w:t>S441</w:t>
-      </w:r>
-    </w:p>
-    <w:p>
-      <w:r>
-        <w:t xml:space="preserve">Alignment </w:t>
-      </w:r>
-      <w:r>
-        <w:t xml:space="preserve">and </w:t>
-      </w:r>
-      <w:r>
-        <w:t xml:space="preserve">ignore exception </w:t>
-      </w:r>
-      <w:r>
-        <w:t>assertion</w:t>
-      </w:r>
-    </w:p>
-    <w:p>
-      <w:pPr>
-        <w:rPr>
-          <w:b/>
-        </w:rPr>
-      </w:pPr>
-      <w:r>
-        <w:rPr>
-          <w:b/>
-        </w:rPr>
-        <w:t>S442</w:t>
-      </w:r>
-    </w:p>
-    <w:p>
-      <w:r>
-        <w:t>Small gain for OpenMP</w:t>
-      </w:r>
-    </w:p>
-    <w:p>
-      <w:pPr>
-        <w:rPr>
-          <w:b/>
-        </w:rPr>
-      </w:pPr>
-      <w:r>
-        <w:rPr>
-          <w:b/>
-        </w:rPr>
-        <w:t>S443</w:t>
-      </w:r>
-      <w:proofErr w:type="gramStart"/>
-      <w:r>
-        <w:rPr>
-          <w:b/>
-        </w:rPr>
-        <w:t>,vif</w:t>
-      </w:r>
-      <w:proofErr w:type="gramEnd"/>
-    </w:p>
-    <w:p>
-      <w:r>
-        <w:t xml:space="preserve">Alignment </w:t>
-      </w:r>
-      <w:r>
-        <w:t xml:space="preserve">and ignore exception </w:t>
-      </w:r>
-      <w:proofErr w:type="gramStart"/>
-      <w:r>
-        <w:t>assertion</w:t>
-      </w:r>
-      <w:r>
-        <w:t xml:space="preserve">  But</w:t>
-      </w:r>
-      <w:proofErr w:type="gramEnd"/>
-      <w:r>
-        <w:t xml:space="preserve"> why does </w:t>
-      </w:r>
-      <w:proofErr w:type="spellStart"/>
-      <w:r>
-        <w:t>gfortran</w:t>
-      </w:r>
-      <w:proofErr w:type="spellEnd"/>
-      <w:r>
-        <w:t xml:space="preserve"> prefer if to merge in the one case of </w:t>
-      </w:r>
-      <w:proofErr w:type="spellStart"/>
-      <w:r>
-        <w:t>vif</w:t>
-      </w:r>
-      <w:proofErr w:type="spellEnd"/>
-      <w:r>
-        <w:t xml:space="preserve"> (no exception possible)?</w:t>
-      </w:r>
-    </w:p>
-    <w:p>
-      <w:pPr>
-        <w:rPr>
-          <w:b/>
-        </w:rPr>
-      </w:pPr>
-      <w:r>
-        <w:rPr>
-          <w:b/>
-        </w:rPr>
-        <w:t>S451</w:t>
-      </w:r>
-    </w:p>
-    <w:p>
-      <w:proofErr w:type="spellStart"/>
-      <w:r>
-        <w:t>OpenMP</w:t>
-      </w:r>
-      <w:proofErr w:type="spellEnd"/>
-      <w:r>
-        <w:t xml:space="preserve"> (not </w:t>
-      </w:r>
-      <w:r>
-        <w:t xml:space="preserve">so </w:t>
-      </w:r>
-      <w:r>
-        <w:t>useful for MIC, as it reduces vector length</w:t>
-      </w:r>
-      <w:proofErr w:type="gramStart"/>
-      <w:r>
-        <w:t>)</w:t>
-      </w:r>
-      <w:r>
-        <w:t xml:space="preserve">  gain</w:t>
-      </w:r>
-      <w:proofErr w:type="gramEnd"/>
-      <w:r>
-        <w:t xml:space="preserve"> for vector math library</w:t>
-      </w:r>
-      <w:r>
-        <w:t>.  Ability in C99 and C++98 to treat math functions as generic, in order to optimize float data type, seems to have gone out of fashion.</w:t>
-      </w:r>
-      <w:r>
-        <w:t xml:space="preserve">  Vector </w:t>
-      </w:r>
-      <w:proofErr w:type="spellStart"/>
-      <w:r>
-        <w:t>nontemporal</w:t>
-      </w:r>
-      <w:proofErr w:type="spellEnd"/>
-      <w:r>
-        <w:t xml:space="preserve"> directives show a gain.</w:t>
-      </w:r>
-    </w:p>
-    <w:p>
-      <w:r>
-        <w:t>Even with</w:t>
-      </w:r>
-      <w:r>
-        <w:t xml:space="preserve"> Intel 16.0 beta compilers, </w:t>
-      </w:r>
-      <w:proofErr w:type="spellStart"/>
-      <w:r>
-        <w:t>cilk_for</w:t>
-      </w:r>
-      <w:proofErr w:type="spellEnd"/>
-      <w:r>
-        <w:t xml:space="preserve"> was disadvantageous relative to single thread vectorization</w:t>
-      </w:r>
-      <w:r>
-        <w:t xml:space="preserve"> on dual core CPU</w:t>
-      </w:r>
-      <w:r>
-        <w:t xml:space="preserve">.  </w:t>
-      </w:r>
-      <w:r>
-        <w:t xml:space="preserve">This may be a deficiency in taking advantage of </w:t>
-      </w:r>
-      <w:proofErr w:type="spellStart"/>
-      <w:r>
-        <w:t>svml</w:t>
-      </w:r>
-      <w:proofErr w:type="spellEnd"/>
-      <w:r>
-        <w:t xml:space="preserve"> (short vector math functions)/</w:t>
-      </w:r>
-    </w:p>
-    <w:p>
-      <w:pPr>
-        <w:rPr>
-          <w:b/>
-        </w:rPr>
-      </w:pPr>
-      <w:r>
-        <w:rPr>
-          <w:b/>
-        </w:rPr>
-        <w:t>S452</w:t>
-      </w:r>
-      <w:proofErr w:type="gramStart"/>
-      <w:r>
-        <w:rPr>
-          <w:b/>
-        </w:rPr>
-        <w:t>,453</w:t>
-      </w:r>
-      <w:proofErr w:type="gramEnd"/>
-      <w:r>
-        <w:rPr>
-          <w:b/>
-        </w:rPr>
-        <w:t xml:space="preserve"> </w:t>
-      </w:r>
-    </w:p>
-    <w:p>
-      <w:r>
-        <w:t xml:space="preserve">Simple cases using loop index in calculation where </w:t>
-      </w:r>
-      <w:proofErr w:type="spellStart"/>
-      <w:r>
-        <w:t>forall</w:t>
-      </w:r>
-      <w:proofErr w:type="spellEnd"/>
-      <w:r>
-        <w:t xml:space="preserve"> is fully effective</w:t>
-      </w:r>
-      <w:r>
-        <w:t xml:space="preserve">.  </w:t>
-      </w:r>
-      <w:proofErr w:type="gramStart"/>
-      <w:r>
-        <w:t>Fortran</w:t>
-      </w:r>
-      <w:proofErr w:type="gramEnd"/>
-      <w:r>
-        <w:t xml:space="preserve"> array constr</w:t>
-      </w:r>
-      <w:r>
-        <w:t>uctors don’t perform well.</w:t>
-      </w:r>
-      <w:r>
-        <w:t xml:space="preserve"> </w:t>
-      </w:r>
-      <w:proofErr w:type="spellStart"/>
-      <w:r>
-        <w:t>Cilk</w:t>
-      </w:r>
-      <w:proofErr w:type="spellEnd"/>
-      <w:r>
-        <w:t xml:space="preserve">™ </w:t>
-      </w:r>
-      <w:proofErr w:type="gramStart"/>
-      <w:r>
-        <w:t>Plus  _</w:t>
-      </w:r>
-      <w:proofErr w:type="gramEnd"/>
-      <w:r>
-        <w:t>_</w:t>
-      </w:r>
-      <w:proofErr w:type="spellStart"/>
-      <w:r>
-        <w:t>sec_implicit_index</w:t>
-      </w:r>
-      <w:proofErr w:type="spellEnd"/>
-      <w:r>
-        <w:t xml:space="preserve">() </w:t>
-      </w:r>
-      <w:r>
-        <w:t>requires (</w:t>
-      </w:r>
-      <w:proofErr w:type="spellStart"/>
-      <w:r>
-        <w:t>int</w:t>
-      </w:r>
-      <w:proofErr w:type="spellEnd"/>
-      <w:r>
-        <w:t>) cast on account of lack of hardware support for (float) case from unsigned 64-bit</w:t>
-      </w:r>
-      <w:r>
-        <w:t>.</w:t>
-      </w:r>
-    </w:p>
-    <w:p>
-      <w:pPr>
-        <w:rPr>
-          <w:b/>
-        </w:rPr>
-      </w:pPr>
-      <w:r>
-        <w:rPr>
-          <w:b/>
-        </w:rPr>
-        <w:t>S471</w:t>
-      </w:r>
-    </w:p>
-    <w:p>
-      <w:r>
-        <w:t>Inconclusive test attempting to show overhead of calling separately compiled function</w:t>
-      </w:r>
-      <w:r>
-        <w:t>, performance not reproducible.</w:t>
-      </w:r>
-    </w:p>
-    <w:p>
-      <w:r>
-        <w:rPr>
-          <w:b/>
-        </w:rPr>
-        <w:lastRenderedPageBreak/>
-        <w:t>S481</w:t>
-      </w:r>
-      <w:proofErr w:type="gramStart"/>
-      <w:r>
-        <w:rPr>
-          <w:b/>
-        </w:rPr>
-        <w:t>,482</w:t>
-      </w:r>
-      <w:proofErr w:type="gramEnd"/>
-    </w:p>
-    <w:p>
-      <w:r>
-        <w:t xml:space="preserve">Current compilers don’t </w:t>
-      </w:r>
-      <w:proofErr w:type="spellStart"/>
-      <w:r>
-        <w:t>vectorize</w:t>
-      </w:r>
-      <w:proofErr w:type="spellEnd"/>
-      <w:r>
-        <w:t xml:space="preserve"> loops with conditional function exit</w:t>
-      </w:r>
-    </w:p>
-    <w:p>
-      <w:pPr>
-        <w:rPr>
-          <w:b/>
-        </w:rPr>
-      </w:pPr>
-      <w:r>
-        <w:rPr>
-          <w:b/>
-        </w:rPr>
-        <w:t>S491</w:t>
-      </w:r>
-    </w:p>
-    <w:p>
-      <w:r>
-        <w:t>Assert vectorization contrary to cost model for Xeon (</w:t>
-      </w:r>
-      <w:proofErr w:type="spellStart"/>
-      <w:r>
-        <w:t>omp</w:t>
-      </w:r>
-      <w:proofErr w:type="spellEnd"/>
-      <w:r>
-        <w:t xml:space="preserve"> </w:t>
-      </w:r>
-      <w:proofErr w:type="spellStart"/>
-      <w:r>
-        <w:t>simd</w:t>
-      </w:r>
-      <w:proofErr w:type="spellEnd"/>
-      <w:r>
-        <w:t xml:space="preserve"> works)</w:t>
-      </w:r>
-    </w:p>
-    <w:p>
-      <w:pPr>
-        <w:rPr>
-          <w:b/>
-        </w:rPr>
-      </w:pPr>
-      <w:r>
-        <w:rPr>
-          <w:b/>
-        </w:rPr>
-        <w:t>S4112</w:t>
-      </w:r>
-      <w:proofErr w:type="gramStart"/>
-      <w:r>
-        <w:rPr>
-          <w:b/>
-        </w:rPr>
-        <w:t>,4113,4114,4115,4116</w:t>
-      </w:r>
-      <w:proofErr w:type="gramEnd"/>
-    </w:p>
-    <w:p>
-      <w:r>
-        <w:t>Cases with indirection, which are sensitive to optimum level of compiler unrolling</w:t>
-      </w:r>
-      <w:r>
-        <w:t>, particularly if attempting vectorization</w:t>
-      </w:r>
-      <w:r>
-        <w:t>, and show</w:t>
-      </w:r>
-      <w:r>
-        <w:t xml:space="preserve"> advantages of gnu compilers over Intel when using avx2.</w:t>
-      </w:r>
-      <w:r>
-        <w:t xml:space="preserve">  An evident reason is that </w:t>
-      </w:r>
-      <w:proofErr w:type="spellStart"/>
-      <w:r>
-        <w:t>fma</w:t>
-      </w:r>
-      <w:proofErr w:type="spellEnd"/>
-      <w:r>
-        <w:t xml:space="preserve"> may be used as it doesn’t run into latency even without riffling the sum reductions.</w:t>
-      </w:r>
-    </w:p>
-    <w:p>
-      <w:pPr>
-        <w:rPr>
-          <w:b/>
-        </w:rPr>
-      </w:pPr>
-      <w:r>
-        <w:rPr>
-          <w:b/>
-        </w:rPr>
-        <w:t>S4117</w:t>
-      </w:r>
-    </w:p>
-    <w:p>
-      <w:r>
-        <w:t xml:space="preserve">CEAN notation allows for array assignment.  </w:t>
-      </w:r>
-      <w:r>
-        <w:t>32-bit</w:t>
-      </w:r>
-      <w:r>
-        <w:t xml:space="preserve"> right shift replacement for divide is </w:t>
-      </w:r>
-      <w:r>
-        <w:t>particularly important</w:t>
-      </w:r>
-      <w:r>
-        <w:t xml:space="preserve"> to avoid performance loss on MIC.  </w:t>
-      </w:r>
-      <w:proofErr w:type="gramStart"/>
-      <w:r>
-        <w:t>Fortran</w:t>
-      </w:r>
-      <w:proofErr w:type="gramEnd"/>
-      <w:r>
-        <w:t xml:space="preserve"> shift notation generates more compact code than divide by 2.  </w:t>
-      </w:r>
-      <w:proofErr w:type="spellStart"/>
-      <w:r>
-        <w:t>Gfortran</w:t>
-      </w:r>
-      <w:proofErr w:type="spellEnd"/>
-      <w:r>
-        <w:t xml:space="preserve"> doesn’t </w:t>
-      </w:r>
-      <w:proofErr w:type="spellStart"/>
-      <w:r>
-        <w:t>vectorize</w:t>
-      </w:r>
-      <w:proofErr w:type="spellEnd"/>
-      <w:r>
-        <w:t xml:space="preserve"> the shift version, but performance comes out even.</w:t>
-      </w:r>
-    </w:p>
-    <w:p>
-      <w:pPr>
-        <w:rPr>
-          <w:b/>
-        </w:rPr>
-      </w:pPr>
-      <w:r>
-        <w:rPr>
-          <w:b/>
-        </w:rPr>
-        <w:t>S4121</w:t>
-      </w:r>
-    </w:p>
-    <w:p>
-      <w:r>
-        <w:t xml:space="preserve">A test of obsolescent </w:t>
-      </w:r>
-      <w:proofErr w:type="gramStart"/>
-      <w:r>
-        <w:t>Fortran</w:t>
-      </w:r>
-      <w:proofErr w:type="gramEnd"/>
-      <w:r>
-        <w:t xml:space="preserve"> syntax (statement function)</w:t>
-      </w:r>
-    </w:p>
-    <w:p>
-      <w:pPr>
-        <w:rPr>
-          <w:b/>
-        </w:rPr>
-      </w:pPr>
-      <w:proofErr w:type="spellStart"/>
-      <w:proofErr w:type="gramStart"/>
-      <w:r>
-        <w:rPr>
-          <w:b/>
-        </w:rPr>
-        <w:t>Va</w:t>
-      </w:r>
-      <w:proofErr w:type="spellEnd"/>
-      <w:proofErr w:type="gramEnd"/>
-    </w:p>
-    <w:p>
-      <w:r>
-        <w:t xml:space="preserve">Recent compilers may multi-version, with in-line code to accelerate the simple case and avoid the overhead of automatic </w:t>
-      </w:r>
-      <w:proofErr w:type="spellStart"/>
-      <w:proofErr w:type="gramStart"/>
-      <w:r>
-        <w:t>memcpy</w:t>
-      </w:r>
-      <w:proofErr w:type="spellEnd"/>
-      <w:r>
-        <w:t>(</w:t>
-      </w:r>
-      <w:proofErr w:type="gramEnd"/>
-      <w:r>
-        <w:t>) substitution</w:t>
-      </w:r>
-      <w:r>
-        <w:t>.</w:t>
-      </w:r>
-    </w:p>
-    <w:p>
-      <w:pPr>
-        <w:rPr>
-          <w:b/>
-        </w:rPr>
-      </w:pPr>
-      <w:proofErr w:type="spellStart"/>
-      <w:r>
-        <w:rPr>
-          <w:b/>
-        </w:rPr>
-        <w:t>Vag</w:t>
-      </w:r>
-      <w:proofErr w:type="spellEnd"/>
-    </w:p>
-    <w:p>
-      <w:r>
-        <w:t>Gather gives Intel compilers opportunity to take disadvantage of corei7-4 instruction support which is worse with default unroll</w:t>
-      </w:r>
-    </w:p>
-    <w:p>
-      <w:pPr>
-        <w:rPr>
-          <w:b/>
-        </w:rPr>
-      </w:pPr>
-      <w:proofErr w:type="spellStart"/>
-      <w:r>
-        <w:rPr>
-          <w:b/>
-        </w:rPr>
-        <w:t>Vdotr</w:t>
-      </w:r>
-      <w:proofErr w:type="spellEnd"/>
-    </w:p>
-    <w:p>
-      <w:r>
-        <w:t xml:space="preserve">Lower performance of gnu compilers is due to not “riffling” (using more batched sums than </w:t>
-      </w:r>
-      <w:proofErr w:type="gramStart"/>
-      <w:r>
-        <w:t>vector  width</w:t>
-      </w:r>
-      <w:proofErr w:type="gramEnd"/>
-      <w:r>
-        <w:t xml:space="preserve">) plus </w:t>
-      </w:r>
-      <w:proofErr w:type="spellStart"/>
-      <w:r>
-        <w:t>fma</w:t>
-      </w:r>
-      <w:proofErr w:type="spellEnd"/>
-      <w:r>
-        <w:t xml:space="preserve"> when available.</w:t>
-      </w:r>
-      <w:r>
-        <w:t xml:space="preserve">  The comparison is favorable to gnu when including indirection (s4115).</w:t>
-      </w:r>
-    </w:p>
-    <w:p>
-      <w:pPr>
-        <w:rPr>
-          <w:b/>
-        </w:rPr>
-      </w:pPr>
-      <w:proofErr w:type="spellStart"/>
-      <w:r>
-        <w:rPr>
-          <w:b/>
-        </w:rPr>
-        <w:t>Vbor</w:t>
-      </w:r>
-      <w:proofErr w:type="spellEnd"/>
-    </w:p>
-    <w:p>
-      <w:r>
-        <w:t xml:space="preserve">Alignment assertion + explicit use of </w:t>
-      </w:r>
-      <w:proofErr w:type="gramStart"/>
-      <w:r>
-        <w:t>Fortran</w:t>
-      </w:r>
-      <w:proofErr w:type="gramEnd"/>
-      <w:r>
-        <w:t xml:space="preserve"> alternative expression evaluation rules</w:t>
-      </w:r>
-      <w:r>
-        <w:t xml:space="preserve"> to reduce number of flops.  Without source rationalization, </w:t>
-      </w:r>
-      <w:proofErr w:type="gramStart"/>
-      <w:r>
-        <w:t>Fortran</w:t>
-      </w:r>
-      <w:proofErr w:type="gramEnd"/>
-      <w:r>
-        <w:t xml:space="preserve"> could not be compared against C.</w:t>
-      </w:r>
-      <w:r>
-        <w:t xml:space="preserve">  Intel compilers require all common subexpressions to be parenthesized and an option to observe them to improve performance; otherwise there are a large number of extra additions on critical path</w:t>
-      </w:r>
-      <w:r>
-        <w:t>.  2 of the eliminated add instructions are replaced by equally time-consuming moves</w:t>
-      </w:r>
-      <w:r>
-        <w:t>.  Other C or C++ compilers recognize common subexpressions by left-to-right evaluation.</w:t>
-      </w:r>
-      <w:r>
-        <w:t xml:space="preserve"> </w:t>
-      </w:r>
-    </w:p>
-    <w:p>
-      <w:pPr>
-        <w:rPr>
-          <w:b/>
-        </w:rPr>
-      </w:pPr>
-      <w:r>
-        <w:rPr>
-          <w:b/>
-        </w:rPr>
-        <w:lastRenderedPageBreak/>
-        <w:t>Summary</w:t>
-      </w:r>
-    </w:p>
-    <w:p>
-      <w:r>
-        <w:t xml:space="preserve">Current </w:t>
-      </w:r>
-      <w:r>
-        <w:t xml:space="preserve">compilers generally prefer to </w:t>
-      </w:r>
-      <w:proofErr w:type="spellStart"/>
-      <w:r>
-        <w:t>vectorize</w:t>
-      </w:r>
-      <w:proofErr w:type="spellEnd"/>
-      <w:r>
-        <w:t xml:space="preserve"> conditionals by using Fortran merge or </w:t>
-      </w:r>
-      <w:proofErr w:type="gramStart"/>
-      <w:r>
-        <w:t>C ?</w:t>
-      </w:r>
-      <w:proofErr w:type="gramEnd"/>
-      <w:r>
-        <w:t xml:space="preserve"> </w:t>
-      </w:r>
-      <w:proofErr w:type="gramStart"/>
-      <w:r>
-        <w:t>at</w:t>
-      </w:r>
-      <w:proofErr w:type="gramEnd"/>
-      <w:r>
-        <w:t xml:space="preserve"> the earliest possible point in expression evaluation.  Gnu compilers prefer to have such a conditional only in the</w:t>
-      </w:r>
-      <w:r>
-        <w:t xml:space="preserve"> last assignment in a loop body, with if working only where there is no arithmetic.</w:t>
-      </w:r>
-    </w:p>
-    <w:p>
-      <w:proofErr w:type="spellStart"/>
-      <w:r>
-        <w:t>Ifort</w:t>
-      </w:r>
-      <w:proofErr w:type="spellEnd"/>
-      <w:r>
-        <w:t xml:space="preserve"> goes part way toward implementing masked do concurrent with local merge, but it seems usually it will be possible to improve on it.</w:t>
-      </w:r>
-    </w:p>
-    <w:p>
-      <w:proofErr w:type="gramStart"/>
-      <w:r>
-        <w:t>Fortran</w:t>
-      </w:r>
-      <w:proofErr w:type="gramEnd"/>
-      <w:r>
-        <w:t xml:space="preserve"> compilers prefer max or min </w:t>
-      </w:r>
-      <w:proofErr w:type="spellStart"/>
-      <w:r>
-        <w:t>intrinsics</w:t>
-      </w:r>
-      <w:proofErr w:type="spellEnd"/>
-      <w:r>
-        <w:t>, where they translate directly to the instruction set.  C++ compilers need macro substitution according to the preference of each compiler (</w:t>
-      </w:r>
-      <w:proofErr w:type="spellStart"/>
-      <w:r>
-        <w:t>std</w:t>
-      </w:r>
-      <w:proofErr w:type="spellEnd"/>
-      <w:r>
-        <w:t>::max for Intel</w:t>
-      </w:r>
-      <w:proofErr w:type="gramStart"/>
-      <w:r>
-        <w:t xml:space="preserve">, </w:t>
-      </w:r>
-      <w:r>
-        <w:t>?</w:t>
-      </w:r>
-      <w:proofErr w:type="gramEnd"/>
-      <w:r>
-        <w:t xml:space="preserve"> for MSVC</w:t>
-      </w:r>
-      <w:r>
-        <w:t xml:space="preserve"> (no vectorization there)</w:t>
-      </w:r>
-      <w:r>
-        <w:t xml:space="preserve">, </w:t>
-      </w:r>
-      <w:proofErr w:type="spellStart"/>
-      <w:r>
-        <w:t>fmax</w:t>
-      </w:r>
-      <w:proofErr w:type="spellEnd"/>
-      <w:r>
-        <w:t xml:space="preserve"> with –</w:t>
-      </w:r>
-      <w:proofErr w:type="spellStart"/>
-      <w:r>
-        <w:t>ffinite</w:t>
-      </w:r>
-      <w:proofErr w:type="spellEnd"/>
-      <w:r>
-        <w:t>-math-only for gnu, ……)</w:t>
-      </w:r>
-    </w:p>
-    <w:p>
-      <w:proofErr w:type="spellStart"/>
-      <w:r>
-        <w:t>Vectorizable</w:t>
-      </w:r>
-      <w:proofErr w:type="spellEnd"/>
-      <w:r>
-        <w:t xml:space="preserve"> loops with </w:t>
-      </w:r>
-      <w:proofErr w:type="spellStart"/>
-      <w:r>
-        <w:t>if</w:t>
-      </w:r>
-      <w:proofErr w:type="gramStart"/>
-      <w:r>
-        <w:t>..else</w:t>
-      </w:r>
-      <w:proofErr w:type="spellEnd"/>
-      <w:proofErr w:type="gramEnd"/>
-      <w:r>
-        <w:t xml:space="preserve"> not directly replaceable by merge/?</w:t>
-      </w:r>
-      <w:r>
-        <w:t xml:space="preserve"> are </w:t>
-      </w:r>
-      <w:r>
-        <w:t>frequently</w:t>
-      </w:r>
-      <w:r>
-        <w:t xml:space="preserve"> best split with the conditional expression repeated so it can be recognized as common if the compiler is able to re-fuse.</w:t>
-      </w:r>
-    </w:p>
-    <w:p>
-      <w:proofErr w:type="spellStart"/>
-      <w:r>
-        <w:t>Gfortran</w:t>
-      </w:r>
-      <w:proofErr w:type="spellEnd"/>
-      <w:r>
-        <w:t xml:space="preserve"> and </w:t>
-      </w:r>
-      <w:proofErr w:type="spellStart"/>
-      <w:r>
-        <w:t>ifort</w:t>
-      </w:r>
-      <w:proofErr w:type="spellEnd"/>
-      <w:r>
-        <w:t xml:space="preserve"> each have several cases where an unnecessary temporary result and </w:t>
-      </w:r>
-      <w:proofErr w:type="spellStart"/>
-      <w:r>
-        <w:t>memcpy</w:t>
-      </w:r>
-      <w:proofErr w:type="spellEnd"/>
-      <w:r>
-        <w:t xml:space="preserve"> is included in the f90 array assignment case.  The cure is to switch to DO loops with legacy </w:t>
-      </w:r>
-      <w:proofErr w:type="spellStart"/>
-      <w:r>
-        <w:t>simd</w:t>
-      </w:r>
-      <w:proofErr w:type="spellEnd"/>
-      <w:r>
-        <w:t xml:space="preserve"> directive for </w:t>
-      </w:r>
-      <w:proofErr w:type="spellStart"/>
-      <w:r>
-        <w:t>ifort</w:t>
-      </w:r>
-      <w:proofErr w:type="spellEnd"/>
-      <w:r>
-        <w:t xml:space="preserve">; for </w:t>
-      </w:r>
-      <w:proofErr w:type="spellStart"/>
-      <w:r>
-        <w:t>gfortran</w:t>
-      </w:r>
-      <w:proofErr w:type="spellEnd"/>
-      <w:r>
-        <w:t xml:space="preserve">, one case requires </w:t>
-      </w:r>
-      <w:proofErr w:type="spellStart"/>
-      <w:r>
-        <w:t>omp</w:t>
-      </w:r>
-      <w:proofErr w:type="spellEnd"/>
-      <w:r>
-        <w:t xml:space="preserve"> </w:t>
-      </w:r>
-      <w:proofErr w:type="spellStart"/>
-      <w:r>
-        <w:t>simd</w:t>
-      </w:r>
-      <w:proofErr w:type="spellEnd"/>
-      <w:r>
-        <w:t xml:space="preserve">.  For the two cases where </w:t>
-      </w:r>
-      <w:proofErr w:type="spellStart"/>
-      <w:r>
-        <w:t>ifort</w:t>
-      </w:r>
-      <w:proofErr w:type="spellEnd"/>
-      <w:r>
-        <w:t xml:space="preserve"> requires legacy </w:t>
-      </w:r>
-      <w:proofErr w:type="spellStart"/>
-      <w:r>
-        <w:t>simd</w:t>
-      </w:r>
-      <w:proofErr w:type="spellEnd"/>
-      <w:r>
-        <w:t xml:space="preserve"> but </w:t>
-      </w:r>
-      <w:proofErr w:type="spellStart"/>
-      <w:r>
-        <w:t>gfortran</w:t>
-      </w:r>
-      <w:proofErr w:type="spellEnd"/>
-      <w:r>
-        <w:t xml:space="preserve"> requires </w:t>
-      </w:r>
-      <w:proofErr w:type="spellStart"/>
-      <w:r>
-        <w:t>OpenMP</w:t>
-      </w:r>
-      <w:proofErr w:type="spellEnd"/>
-      <w:r>
-        <w:t xml:space="preserve"> 4, </w:t>
-      </w:r>
-      <w:proofErr w:type="spellStart"/>
-      <w:r>
-        <w:t>ifort</w:t>
-      </w:r>
-      <w:proofErr w:type="spellEnd"/>
-      <w:r>
-        <w:t xml:space="preserve"> problem reports have been submitted.</w:t>
-      </w:r>
-    </w:p>
-    <w:p>
-      <w:r>
-        <w:t xml:space="preserve">Gnu compilers differ from Intel in the implementation of </w:t>
-      </w:r>
-      <w:proofErr w:type="spellStart"/>
-      <w:r>
-        <w:t>omp</w:t>
-      </w:r>
-      <w:proofErr w:type="spellEnd"/>
-      <w:r>
-        <w:t xml:space="preserve"> </w:t>
-      </w:r>
-      <w:proofErr w:type="spellStart"/>
-      <w:r>
-        <w:t>simd</w:t>
-      </w:r>
-      <w:proofErr w:type="spellEnd"/>
-      <w:r>
-        <w:t xml:space="preserve">.  Intel takes the directives as over-riding compiler options, so that it may be possible to </w:t>
-      </w:r>
-      <w:proofErr w:type="spellStart"/>
-      <w:r>
-        <w:t>vectorize</w:t>
-      </w:r>
-      <w:proofErr w:type="spellEnd"/>
-      <w:r>
-        <w:t xml:space="preserve"> in spite of a standards compliance setting which otherwise would prevent it.  </w:t>
-      </w:r>
-      <w:r>
-        <w:t xml:space="preserve">Gnu compilers treat the </w:t>
-      </w:r>
-      <w:proofErr w:type="spellStart"/>
-      <w:r>
-        <w:t>omp</w:t>
-      </w:r>
-      <w:proofErr w:type="spellEnd"/>
-      <w:r>
-        <w:t xml:space="preserve"> </w:t>
-      </w:r>
-      <w:proofErr w:type="spellStart"/>
-      <w:r>
-        <w:t>simd</w:t>
-      </w:r>
-      <w:proofErr w:type="spellEnd"/>
-      <w:r>
-        <w:t xml:space="preserve"> directive more like an IVDEP directive, which doesn’t replace the requirement for options such as –</w:t>
-      </w:r>
-      <w:proofErr w:type="spellStart"/>
-      <w:r>
-        <w:t>ffast</w:t>
-      </w:r>
-      <w:proofErr w:type="spellEnd"/>
-      <w:r>
-        <w:t>-math (-</w:t>
-      </w:r>
-      <w:proofErr w:type="spellStart"/>
-      <w:r>
-        <w:t>ffinite</w:t>
-      </w:r>
-      <w:proofErr w:type="spellEnd"/>
-      <w:r>
-        <w:t xml:space="preserve">-math-only) to enable vectorization of conditionals.  A PR was filed for a case where </w:t>
-      </w:r>
-      <w:proofErr w:type="spellStart"/>
-      <w:r>
-        <w:t>omp</w:t>
-      </w:r>
-      <w:proofErr w:type="spellEnd"/>
-      <w:r>
-        <w:t xml:space="preserve"> </w:t>
-      </w:r>
-      <w:proofErr w:type="spellStart"/>
-      <w:r>
-        <w:t>simd</w:t>
-      </w:r>
-      <w:proofErr w:type="spellEnd"/>
-      <w:r>
-        <w:t xml:space="preserve"> kills vectorization otherwise enabled by –</w:t>
-      </w:r>
-      <w:proofErr w:type="spellStart"/>
-      <w:r>
-        <w:t>ffast</w:t>
-      </w:r>
-      <w:proofErr w:type="spellEnd"/>
-      <w:r>
-        <w:t>-math.</w:t>
-      </w:r>
-    </w:p>
-    <w:p>
-      <w:pPr>
-        <w:rPr>
-          <w:b/>
-        </w:rPr>
-      </w:pPr>
-      <w:r>
-        <w:rPr>
-          <w:b/>
-        </w:rPr>
-        <w:t>Implementation</w:t>
-      </w:r>
-    </w:p>
-    <w:p>
-      <w:r>
-        <w:t xml:space="preserve">Gnu make compatible </w:t>
-      </w:r>
-      <w:proofErr w:type="spellStart"/>
-      <w:r>
-        <w:t>Makefiles</w:t>
-      </w:r>
-      <w:proofErr w:type="spellEnd"/>
-      <w:r>
-        <w:t xml:space="preserve"> are currently maintained:</w:t>
-      </w:r>
-    </w:p>
-    <w:p>
-      <w:proofErr w:type="spellStart"/>
-      <w:r>
-        <w:t>Makefile.intellinux</w:t>
-      </w:r>
-      <w:proofErr w:type="spellEnd"/>
-      <w:r>
-        <w:t xml:space="preserve"> (Intel x86_64)</w:t>
-      </w:r>
-    </w:p>
-    <w:p>
-      <w:proofErr w:type="spellStart"/>
-      <w:r>
-        <w:t>Makefile.windows</w:t>
-      </w:r>
-      <w:proofErr w:type="spellEnd"/>
-      <w:r>
-        <w:t xml:space="preserve"> (Intel/Microsoft X64)</w:t>
-      </w:r>
-    </w:p>
-    <w:p>
-      <w:proofErr w:type="spellStart"/>
-      <w:r>
-        <w:t>Makefile.cygwin</w:t>
-      </w:r>
-      <w:proofErr w:type="spellEnd"/>
-      <w:r>
-        <w:t xml:space="preserve"> (cygwin64)</w:t>
-      </w:r>
-    </w:p>
-    <w:p>
-      <w:proofErr w:type="spellStart"/>
-      <w:r>
-        <w:t>Makefile.gfortran</w:t>
-      </w:r>
-      <w:proofErr w:type="spellEnd"/>
-      <w:r>
-        <w:t xml:space="preserve"> (gnu x86_64)</w:t>
-      </w:r>
-    </w:p>
-    <w:p>
-      <w:proofErr w:type="spellStart"/>
-      <w:r>
-        <w:t>Makefile.micn</w:t>
-      </w:r>
-      <w:proofErr w:type="spellEnd"/>
-      <w:r>
-        <w:t xml:space="preserve"> (MIC KNC native </w:t>
-      </w:r>
-      <w:proofErr w:type="spellStart"/>
-      <w:r>
-        <w:t>linux</w:t>
-      </w:r>
-      <w:proofErr w:type="spellEnd"/>
-      <w:r>
-        <w:t>)</w:t>
-      </w:r>
     </w:p>
     <w:p>
       <w:r>
@@ -7311,7 +7449,6 @@
     <w:p>
       <w:proofErr w:type="spellStart"/>
       <w:r>
-        <w:lastRenderedPageBreak/>
         <w:t>Ulimit</w:t>
       </w:r>
       <w:proofErr w:type="spellEnd"/>

--- a/Netlib_vectors.docx
+++ b/Netlib_vectors.docx
@@ -34,7 +34,10 @@
         <w:t xml:space="preserve">Tim Prince rev. </w:t>
       </w:r>
       <w:r>
-        <w:t>Feb 13</w:t>
+        <w:t xml:space="preserve">Feb </w:t>
+      </w:r>
+      <w:r>
+        <w:t>29</w:t>
       </w:r>
       <w:r>
         <w:t>,</w:t>
@@ -2078,6 +2081,17 @@
       <w:r>
         <w:t>Vectorization without directive depends on compiler recognizing direction of data overlap avoiding read after write.</w:t>
       </w:r>
+      <w:r>
+        <w:t xml:space="preserve">  </w:t>
+      </w:r>
+      <w:proofErr w:type="spellStart"/>
+      <w:r>
+        <w:t>Gfortran</w:t>
+      </w:r>
+      <w:proofErr w:type="spellEnd"/>
+      <w:r>
+        <w:t xml:space="preserve"> didn’t align loop body, so apparently loses from unroll by 4.</w:t>
+      </w:r>
     </w:p>
     <w:p>
       <w:pPr>
@@ -2189,7 +2203,13 @@
       </w:r>
       <w:proofErr w:type="spellEnd"/>
       <w:r>
-        <w:t xml:space="preserve"> performance still appears to be non-repeatable, with </w:t>
+        <w:t xml:space="preserve"> performance still appears to be non-repeatable</w:t>
+      </w:r>
+      <w:r>
+        <w:t>, possibly due to inconsistent loop body alignment</w:t>
+      </w:r>
+      <w:r>
+        <w:t xml:space="preserve">, with </w:t>
       </w:r>
       <w:proofErr w:type="spellStart"/>
       <w:r>
@@ -2335,23 +2355,15 @@
         <w:t xml:space="preserve"> by peeling and realigning.</w:t>
       </w:r>
       <w:r>
-        <w:t xml:space="preserve">  Intel compiler releases vary on whether pragma </w:t>
-      </w:r>
-      <w:proofErr w:type="spellStart"/>
-      <w:r>
-        <w:t>omp</w:t>
-      </w:r>
-      <w:proofErr w:type="spellEnd"/>
-      <w:r>
-        <w:t xml:space="preserve"> </w:t>
-      </w:r>
-      <w:proofErr w:type="spellStart"/>
-      <w:r>
-        <w:t>simd</w:t>
-      </w:r>
-      <w:proofErr w:type="spellEnd"/>
-      <w:r>
-        <w:t xml:space="preserve"> is wanted for targets other than MIC.</w:t>
+        <w:t xml:space="preserve">  </w:t>
+      </w:r>
+      <w:proofErr w:type="spellStart"/>
+      <w:r>
+        <w:t>Gfortran</w:t>
+      </w:r>
+      <w:proofErr w:type="spellEnd"/>
+      <w:r>
+        <w:t xml:space="preserve"> 6.0 optimizes the split where version.</w:t>
       </w:r>
     </w:p>
     <w:p>
@@ -2718,13 +2730,8 @@
         <w:t xml:space="preserve"> directive</w:t>
       </w:r>
       <w:r>
-        <w:t xml:space="preserve"> to suppress </w:t>
-      </w:r>
-      <w:proofErr w:type="spellStart"/>
-      <w:r>
-        <w:t>memcpy</w:t>
-      </w:r>
-      <w:proofErr w:type="spellEnd"/>
+        <w:t xml:space="preserve"> to suppress</w:t>
+      </w:r>
       <w:r>
         <w:t xml:space="preserve">.  </w:t>
       </w:r>
@@ -2759,6 +2766,27 @@
       <w:proofErr w:type="spellEnd"/>
       <w:r>
         <w:t xml:space="preserve"> do.</w:t>
+      </w:r>
+      <w:r>
+        <w:t xml:space="preserve"> </w:t>
+      </w:r>
+      <w:proofErr w:type="spellStart"/>
+      <w:proofErr w:type="gramStart"/>
+      <w:r>
+        <w:t>Icc</w:t>
+      </w:r>
+      <w:proofErr w:type="spellEnd"/>
+      <w:proofErr w:type="gramEnd"/>
+      <w:r>
+        <w:t xml:space="preserve"> needs #pragma </w:t>
+      </w:r>
+      <w:proofErr w:type="spellStart"/>
+      <w:r>
+        <w:t>gcc</w:t>
+      </w:r>
+      <w:proofErr w:type="spellEnd"/>
+      <w:r>
+        <w:t xml:space="preserve"> IVDEP even though full analysis would show no overlap.</w:t>
       </w:r>
     </w:p>
     <w:p>
@@ -3176,7 +3204,21 @@
         <w:t>/g++ are</w:t>
       </w:r>
       <w:r>
-        <w:t xml:space="preserve"> buggy with that option set.</w:t>
+        <w:t xml:space="preserve"> buggy with </w:t>
+      </w:r>
+      <w:r>
+        <w:t>full optimization and –</w:t>
+      </w:r>
+      <w:proofErr w:type="spellStart"/>
+      <w:r>
+        <w:t>fopenmp</w:t>
+      </w:r>
+      <w:proofErr w:type="spellEnd"/>
+      <w:r>
+        <w:t xml:space="preserve"> even though not used here</w:t>
+      </w:r>
+      <w:r>
+        <w:t>.</w:t>
       </w:r>
       <w:r>
         <w:t xml:space="preserve"> </w:t>
@@ -3986,25 +4028,394 @@
         <w:t>; performance relies on aggressive fusion</w:t>
       </w:r>
       <w:r>
-        <w:t xml:space="preserve">.  Windows gives an apparently bogus report </w:t>
+        <w:t xml:space="preserve">.  </w:t>
+      </w:r>
+      <w:proofErr w:type="spellStart"/>
+      <w:r>
+        <w:t>Ifort</w:t>
+      </w:r>
+      <w:proofErr w:type="spellEnd"/>
+      <w:r>
+        <w:t xml:space="preserve"> 16.0 improves do concurrent to where </w:t>
       </w:r>
       <w:r>
         <w:lastRenderedPageBreak/>
-        <w:t>of an unaligned variable (which is also reported aligned).</w:t>
+        <w:t>it is the fastest choice, presumably because it removes the requirement for an explicit temporary</w:t>
+      </w:r>
+      <w:r>
+        <w:t xml:space="preserve">.  It avoids use of </w:t>
+      </w:r>
+      <w:proofErr w:type="spellStart"/>
+      <w:r>
+        <w:t>fma</w:t>
+      </w:r>
+      <w:proofErr w:type="spellEnd"/>
+      <w:r>
+        <w:t xml:space="preserve">. </w:t>
+      </w:r>
+      <w:r>
+        <w:t xml:space="preserve"> </w:t>
+      </w:r>
+      <w:proofErr w:type="spellStart"/>
+      <w:proofErr w:type="gramStart"/>
+      <w:r>
+        <w:t>gfortran</w:t>
+      </w:r>
+      <w:proofErr w:type="spellEnd"/>
+      <w:proofErr w:type="gramEnd"/>
+      <w:r>
+        <w:t xml:space="preserve"> 4.10</w:t>
+      </w:r>
+      <w:r>
+        <w:t xml:space="preserve"> (but not current version)</w:t>
+      </w:r>
+      <w:r>
+        <w:t xml:space="preserve"> </w:t>
+      </w:r>
+      <w:proofErr w:type="spellStart"/>
+      <w:r>
+        <w:t>vectorize</w:t>
+      </w:r>
+      <w:r>
+        <w:t>s</w:t>
+      </w:r>
+      <w:proofErr w:type="spellEnd"/>
+      <w:r>
+        <w:t xml:space="preserve"> </w:t>
+      </w:r>
+      <w:r>
+        <w:t>the optimized version</w:t>
+      </w:r>
+      <w:r>
+        <w:t xml:space="preserve"> with merge and temporary</w:t>
+      </w:r>
+      <w:r>
+        <w:t>.</w:t>
+      </w:r>
+      <w:r>
+        <w:t xml:space="preserve"> </w:t>
+      </w:r>
+      <w:proofErr w:type="spellStart"/>
+      <w:r>
+        <w:t>Gfortran</w:t>
+      </w:r>
+      <w:proofErr w:type="spellEnd"/>
+      <w:r>
+        <w:t xml:space="preserve"> 6.0 began to give </w:t>
+      </w:r>
+      <w:r>
+        <w:t>adequate</w:t>
+      </w:r>
+      <w:r>
+        <w:t xml:space="preserve"> performance in the do concurrent version around Nov. 2015.</w:t>
       </w:r>
       <w:r>
         <w:t xml:space="preserve">  </w:t>
       </w:r>
       <w:proofErr w:type="spellStart"/>
       <w:r>
-        <w:t>Ifort</w:t>
-      </w:r>
-      <w:proofErr w:type="spellEnd"/>
-      <w:r>
-        <w:t xml:space="preserve"> 16.0 improves do concurrent to where it is the fastest choice, presumably because it removes the requirement for an explicit temporary</w:t>
-      </w:r>
-      <w:r>
-        <w:t xml:space="preserve">.  It avoids use of </w:t>
+        <w:t>Gcc</w:t>
+      </w:r>
+      <w:proofErr w:type="spellEnd"/>
+      <w:r>
+        <w:t xml:space="preserve"> gives good performance for the temporary with repeated ? </w:t>
+      </w:r>
+      <w:proofErr w:type="gramStart"/>
+      <w:r>
+        <w:t>operator</w:t>
+      </w:r>
+      <w:proofErr w:type="gramEnd"/>
+      <w:r>
+        <w:t xml:space="preserve">, although an operand is reloaded for redundant compare.  ICL generates more compact but </w:t>
+      </w:r>
+      <w:r>
+        <w:t>not fast</w:t>
+      </w:r>
+      <w:r>
+        <w:t>er code for that version than for the multiple assignment under if.</w:t>
+      </w:r>
+      <w:r>
+        <w:t xml:space="preserve">  None of these versions get loop alignment.</w:t>
+      </w:r>
+    </w:p>
+    <w:p>
+      <w:pPr>
+        <w:rPr>
+          <w:b/>
+        </w:rPr>
+      </w:pPr>
+      <w:r>
+        <w:rPr>
+          <w:b/>
+        </w:rPr>
+        <w:t>S254</w:t>
+      </w:r>
+    </w:p>
+    <w:p>
+      <w:proofErr w:type="spellStart"/>
+      <w:r>
+        <w:t>Vectorizable</w:t>
+      </w:r>
+      <w:proofErr w:type="spellEnd"/>
+      <w:r>
+        <w:t xml:space="preserve"> by peeling to eliminate loop-carried dependency (</w:t>
+      </w:r>
+      <w:r>
+        <w:t>without peeling, it’s</w:t>
+      </w:r>
+      <w:r>
+        <w:t xml:space="preserve"> favorable to pipeline compilation).</w:t>
+      </w:r>
+      <w:r>
+        <w:t xml:space="preserve">  </w:t>
+      </w:r>
+      <w:proofErr w:type="gramStart"/>
+      <w:r>
+        <w:t>Fortran</w:t>
+      </w:r>
+      <w:proofErr w:type="gramEnd"/>
+      <w:r>
+        <w:t xml:space="preserve"> </w:t>
+      </w:r>
+      <w:proofErr w:type="spellStart"/>
+      <w:r>
+        <w:t>cshift</w:t>
+      </w:r>
+      <w:proofErr w:type="spellEnd"/>
+      <w:r>
+        <w:t xml:space="preserve"> doesn’t perform well.</w:t>
+      </w:r>
+    </w:p>
+    <w:p>
+      <w:pPr>
+        <w:rPr>
+          <w:b/>
+        </w:rPr>
+      </w:pPr>
+      <w:r>
+        <w:rPr>
+          <w:b/>
+        </w:rPr>
+        <w:t>S255</w:t>
+      </w:r>
+    </w:p>
+    <w:p>
+      <w:proofErr w:type="spellStart"/>
+      <w:r>
+        <w:t>Omp</w:t>
+      </w:r>
+      <w:proofErr w:type="spellEnd"/>
+      <w:r>
+        <w:t xml:space="preserve"> </w:t>
+      </w:r>
+      <w:proofErr w:type="spellStart"/>
+      <w:r>
+        <w:t>simd</w:t>
+      </w:r>
+      <w:proofErr w:type="spellEnd"/>
+      <w:r>
+        <w:t xml:space="preserve"> lacks </w:t>
+      </w:r>
+      <w:proofErr w:type="spellStart"/>
+      <w:r>
+        <w:t>firstprivate</w:t>
+      </w:r>
+      <w:proofErr w:type="spellEnd"/>
+      <w:r>
+        <w:t xml:space="preserve">, </w:t>
+      </w:r>
+      <w:r>
+        <w:t xml:space="preserve">but out-performs explicit peeling on Intel compilers.  Microsoft vs2015 and </w:t>
+      </w:r>
+      <w:proofErr w:type="spellStart"/>
+      <w:r>
+        <w:t>gcc</w:t>
+      </w:r>
+      <w:proofErr w:type="spellEnd"/>
+      <w:r>
+        <w:t xml:space="preserve"> can </w:t>
+      </w:r>
+      <w:proofErr w:type="spellStart"/>
+      <w:r>
+        <w:t>vectorize</w:t>
+      </w:r>
+      <w:proofErr w:type="spellEnd"/>
+      <w:r>
+        <w:t xml:space="preserve"> AVX2 with explicit peeling.</w:t>
+      </w:r>
+    </w:p>
+    <w:p>
+      <w:pPr>
+        <w:rPr>
+          <w:b/>
+        </w:rPr>
+      </w:pPr>
+      <w:r>
+        <w:rPr>
+          <w:b/>
+        </w:rPr>
+        <w:t>S256</w:t>
+      </w:r>
+    </w:p>
+    <w:p>
+      <w:r>
+        <w:t>Explicit correction of loop nesting with directive to stop splitting off of outer loop stuff</w:t>
+      </w:r>
+      <w:r>
+        <w:t xml:space="preserve">, so as to promote cache locality.  </w:t>
+      </w:r>
+    </w:p>
+    <w:p>
+      <w:pPr>
+        <w:rPr>
+          <w:b/>
+        </w:rPr>
+      </w:pPr>
+      <w:r>
+        <w:rPr>
+          <w:b/>
+        </w:rPr>
+        <w:t>S257</w:t>
+      </w:r>
+    </w:p>
+    <w:p>
+      <w:r>
+        <w:t xml:space="preserve">100x speedup on MIC </w:t>
+      </w:r>
+      <w:r>
+        <w:t xml:space="preserve">by </w:t>
+      </w:r>
+      <w:r>
+        <w:t xml:space="preserve">suppressing repeated stores to shared array, </w:t>
+      </w:r>
+      <w:proofErr w:type="spellStart"/>
+      <w:r>
+        <w:t>OpenMP</w:t>
+      </w:r>
+      <w:proofErr w:type="spellEnd"/>
+      <w:r>
+        <w:t xml:space="preserve"> with </w:t>
+      </w:r>
+      <w:proofErr w:type="spellStart"/>
+      <w:r>
+        <w:t>nowait</w:t>
+      </w:r>
+      <w:proofErr w:type="spellEnd"/>
+      <w:r>
+        <w:t xml:space="preserve"> and single, avoiding introduction of</w:t>
+      </w:r>
+      <w:r>
+        <w:t xml:space="preserve"> partial</w:t>
+      </w:r>
+      <w:r>
+        <w:t xml:space="preserve"> vectorization</w:t>
+      </w:r>
+      <w:r>
+        <w:t xml:space="preserve"> in favor of registe</w:t>
+      </w:r>
+      <w:r>
+        <w:t xml:space="preserve">r locality in the single region, also avoiding </w:t>
+      </w:r>
+      <w:r>
+        <w:t xml:space="preserve">outer loop </w:t>
+      </w:r>
+      <w:proofErr w:type="spellStart"/>
+      <w:r>
+        <w:t>strided</w:t>
+      </w:r>
+      <w:proofErr w:type="spellEnd"/>
+      <w:r>
+        <w:t xml:space="preserve"> vectorization which degrades </w:t>
+      </w:r>
+      <w:proofErr w:type="spellStart"/>
+      <w:r>
+        <w:t>prefetch</w:t>
+      </w:r>
+      <w:proofErr w:type="spellEnd"/>
+      <w:r>
+        <w:t xml:space="preserve"> and consumes more memory bandwidth</w:t>
+      </w:r>
+      <w:r>
+        <w:t xml:space="preserve">.  Explicit remainder loop for outer loop can be started by a thread which has completed its chunk of work in the parallel loop.  </w:t>
+      </w:r>
+      <w:r>
+        <w:t>Updating</w:t>
+      </w:r>
+      <w:r>
+        <w:t xml:space="preserve"> the 1D array </w:t>
+      </w:r>
+      <w:r>
+        <w:t xml:space="preserve">in parallel loop </w:t>
+      </w:r>
+      <w:r>
+        <w:t xml:space="preserve">without single </w:t>
+      </w:r>
+      <w:r>
+        <w:t xml:space="preserve">would raise a race condition, which could be avoided at significant expense by setting it as </w:t>
+      </w:r>
+      <w:proofErr w:type="spellStart"/>
+      <w:r>
+        <w:t>firstprivate</w:t>
+      </w:r>
+      <w:proofErr w:type="spellEnd"/>
+      <w:r>
+        <w:t xml:space="preserve"> </w:t>
+      </w:r>
+      <w:proofErr w:type="spellStart"/>
+      <w:r>
+        <w:t>lastprivate</w:t>
+      </w:r>
+      <w:proofErr w:type="spellEnd"/>
+      <w:r>
+        <w:t>.</w:t>
+      </w:r>
+    </w:p>
+    <w:p>
+      <w:proofErr w:type="gramStart"/>
+      <w:r>
+        <w:t>Unroll(</w:t>
+      </w:r>
+      <w:proofErr w:type="gramEnd"/>
+      <w:r>
+        <w:t>2) appears to be optimum.  Due to the long dependency latency, further unrolling might be expected not to be useful, and Intel compilers don’t align these non-</w:t>
+      </w:r>
+      <w:proofErr w:type="spellStart"/>
+      <w:r>
+        <w:t>vectorizable</w:t>
+      </w:r>
+      <w:proofErr w:type="spellEnd"/>
+      <w:r>
+        <w:t xml:space="preserve"> loops.</w:t>
+      </w:r>
+    </w:p>
+    <w:p>
+      <w:pPr>
+        <w:rPr>
+          <w:b/>
+        </w:rPr>
+      </w:pPr>
+      <w:r>
+        <w:rPr>
+          <w:b/>
+        </w:rPr>
+        <w:t>S258</w:t>
+      </w:r>
+    </w:p>
+    <w:p>
+      <w:r>
+        <w:t xml:space="preserve">The practice of expanding </w:t>
+      </w:r>
+      <w:r>
+        <w:t>(s+1.)*aa(i,1)</w:t>
+      </w:r>
+      <w:r>
+        <w:t xml:space="preserve"> to </w:t>
+      </w:r>
+      <w:r>
+        <w:t>s*aa(i,1) +aa(i,1)</w:t>
+      </w:r>
+      <w:r>
+        <w:t xml:space="preserve"> for improved accuracy is particularly effective for </w:t>
       </w:r>
       <w:proofErr w:type="spellStart"/>
       <w:r>
@@ -4012,121 +4423,525 @@
       </w:r>
       <w:proofErr w:type="spellEnd"/>
       <w:r>
+        <w:t xml:space="preserve"> targets. </w:t>
+      </w:r>
+      <w:proofErr w:type="spellStart"/>
+      <w:proofErr w:type="gramStart"/>
+      <w:r>
+        <w:t>gfortran</w:t>
+      </w:r>
+      <w:proofErr w:type="spellEnd"/>
+      <w:proofErr w:type="gramEnd"/>
+      <w:r>
+        <w:t xml:space="preserve"> chooses not to use </w:t>
+      </w:r>
+      <w:proofErr w:type="spellStart"/>
+      <w:r>
+        <w:t>fma</w:t>
+      </w:r>
+      <w:proofErr w:type="spellEnd"/>
+      <w:r>
+        <w:t xml:space="preserve"> unless parentheses are used to prevent re-association</w:t>
+      </w:r>
+      <w:r>
         <w:t xml:space="preserve">. </w:t>
       </w:r>
       <w:r>
         <w:t xml:space="preserve"> </w:t>
       </w:r>
-      <w:proofErr w:type="spellStart"/>
-      <w:proofErr w:type="gramStart"/>
+      <w:r>
+        <w:t xml:space="preserve">Microsoft (when </w:t>
+      </w:r>
+      <w:proofErr w:type="spellStart"/>
+      <w:r>
+        <w:t>fma</w:t>
+      </w:r>
+      <w:proofErr w:type="spellEnd"/>
+      <w:r>
+        <w:t xml:space="preserve"> is enabled by –</w:t>
+      </w:r>
+      <w:proofErr w:type="spellStart"/>
+      <w:r>
+        <w:t>fp</w:t>
+      </w:r>
+      <w:proofErr w:type="gramStart"/>
+      <w:r>
+        <w:t>:fast</w:t>
+      </w:r>
+      <w:proofErr w:type="spellEnd"/>
+      <w:proofErr w:type="gramEnd"/>
+      <w:r>
+        <w:t xml:space="preserve">) also inserts the + 1f to prevent </w:t>
+      </w:r>
+      <w:proofErr w:type="spellStart"/>
+      <w:r>
+        <w:t>fma</w:t>
+      </w:r>
+      <w:proofErr w:type="spellEnd"/>
+      <w:r>
+        <w:t xml:space="preserve"> optimization. </w:t>
+      </w:r>
+      <w:r>
+        <w:t xml:space="preserve">Such </w:t>
+      </w:r>
+      <w:proofErr w:type="spellStart"/>
+      <w:r>
+        <w:t>parens</w:t>
+      </w:r>
+      <w:proofErr w:type="spellEnd"/>
+      <w:r>
+        <w:t xml:space="preserve"> are ignored by </w:t>
+      </w:r>
+      <w:proofErr w:type="spellStart"/>
+      <w:r>
+        <w:t>gcc</w:t>
+      </w:r>
+      <w:proofErr w:type="spellEnd"/>
+      <w:r>
+        <w:t xml:space="preserve"> –</w:t>
+      </w:r>
+      <w:proofErr w:type="spellStart"/>
+      <w:r>
+        <w:t>ffast</w:t>
+      </w:r>
+      <w:proofErr w:type="spellEnd"/>
+      <w:r>
+        <w:t>-math</w:t>
+      </w:r>
+      <w:r>
+        <w:t>, and, surprisingly, by Microsoft</w:t>
+      </w:r>
+      <w:r>
+        <w:t xml:space="preserve">. </w:t>
+      </w:r>
+      <w:r>
+        <w:t xml:space="preserve"> </w:t>
+      </w:r>
+      <w:r>
+        <w:t>Re-writing for partial vectorization</w:t>
+      </w:r>
+      <w:r>
+        <w:t>, using a temporary array,</w:t>
+      </w:r>
+      <w:r>
+        <w:t xml:space="preserve"> improves performance</w:t>
+      </w:r>
+      <w:r>
+        <w:t xml:space="preserve">. </w:t>
+      </w:r>
+      <w:r>
+        <w:t xml:space="preserve">Intel compilers require directives to prevent fusion which improves data locality but prevents </w:t>
+      </w:r>
+      <w:r>
+        <w:t xml:space="preserve">partial </w:t>
+      </w:r>
+      <w:r>
+        <w:t>vectorization.</w:t>
+      </w:r>
+    </w:p>
+    <w:p>
+      <w:pPr>
+        <w:rPr>
+          <w:b/>
+        </w:rPr>
+      </w:pPr>
+      <w:r>
+        <w:rPr>
+          <w:b/>
+        </w:rPr>
+        <w:t>S261</w:t>
+      </w:r>
+    </w:p>
+    <w:p>
+      <w:r>
+        <w:lastRenderedPageBreak/>
+        <w:t>Fix vector misalignment</w:t>
+      </w:r>
+      <w:r>
+        <w:t xml:space="preserve"> explicitly</w:t>
+      </w:r>
+      <w:r>
+        <w:t xml:space="preserve"> (MIC compiler takes care of it). </w:t>
+      </w:r>
+      <w:r>
+        <w:t xml:space="preserve"> </w:t>
+      </w:r>
+      <w:r>
+        <w:t>Prior to Barcelona and core-i7</w:t>
+      </w:r>
+      <w:r>
+        <w:t>,</w:t>
+      </w:r>
+      <w:r>
+        <w:t xml:space="preserve"> </w:t>
+      </w:r>
+      <w:proofErr w:type="spellStart"/>
+      <w:r>
+        <w:t>simd</w:t>
+      </w:r>
+      <w:proofErr w:type="spellEnd"/>
+      <w:r>
+        <w:t xml:space="preserve"> vectorization had to be done with separate loops, </w:t>
+      </w:r>
+      <w:r>
+        <w:t>avoiding</w:t>
+      </w:r>
+      <w:r>
+        <w:t xml:space="preserve"> fusion </w:t>
+      </w:r>
+      <w:r>
+        <w:t>which would incur a</w:t>
+      </w:r>
+      <w:r>
+        <w:t xml:space="preserve"> store-forward stall implied by reading back the updated vector at different alignment. </w:t>
+      </w:r>
+    </w:p>
+    <w:p>
+      <w:pPr>
+        <w:rPr>
+          <w:b/>
+        </w:rPr>
+      </w:pPr>
+      <w:r>
+        <w:rPr>
+          <w:b/>
+        </w:rPr>
+        <w:t>S271</w:t>
+      </w:r>
+    </w:p>
+    <w:p>
+      <w:r>
+        <w:t xml:space="preserve">Faster (at least when there’s instruction level support for max) to clip the input operand explicitly rather than make the write-back conditional.   While </w:t>
+      </w:r>
+      <w:proofErr w:type="spellStart"/>
+      <w:r>
+        <w:t>gcc</w:t>
+      </w:r>
+      <w:proofErr w:type="spellEnd"/>
+      <w:r>
+        <w:t xml:space="preserve"> will optimize </w:t>
+      </w:r>
+      <w:proofErr w:type="spellStart"/>
+      <w:proofErr w:type="gramStart"/>
+      <w:r>
+        <w:t>fmax</w:t>
+      </w:r>
+      <w:proofErr w:type="spellEnd"/>
+      <w:r>
+        <w:t>(</w:t>
+      </w:r>
+      <w:proofErr w:type="gramEnd"/>
+      <w:r>
+        <w:t>) with –</w:t>
+      </w:r>
+      <w:proofErr w:type="spellStart"/>
+      <w:r>
+        <w:t>ffinite</w:t>
+      </w:r>
+      <w:proofErr w:type="spellEnd"/>
+      <w:r>
+        <w:t xml:space="preserve">-math-only setting, lack of portability and failure of g++ and MSVC++ to optimize </w:t>
+      </w:r>
+      <w:proofErr w:type="spellStart"/>
+      <w:r>
+        <w:t>std</w:t>
+      </w:r>
+      <w:proofErr w:type="spellEnd"/>
+      <w:r>
+        <w:t xml:space="preserve">::max leave ? </w:t>
+      </w:r>
+      <w:proofErr w:type="gramStart"/>
+      <w:r>
+        <w:t>operator</w:t>
+      </w:r>
+      <w:proofErr w:type="gramEnd"/>
+      <w:r>
+        <w:t xml:space="preserve"> as a solution</w:t>
+      </w:r>
+      <w:r>
+        <w:t xml:space="preserve"> (which fails to optimize in </w:t>
+      </w:r>
+      <w:proofErr w:type="spellStart"/>
+      <w:r>
+        <w:t>Cilk</w:t>
+      </w:r>
+      <w:proofErr w:type="spellEnd"/>
+      <w:r>
+        <w:t>™ Plus/C99)</w:t>
+      </w:r>
+      <w:r>
+        <w:t>.</w:t>
+      </w:r>
+      <w:r>
+        <w:t xml:space="preserve"> </w:t>
+      </w:r>
+    </w:p>
+    <w:p>
+      <w:r>
+        <w:rPr>
+          <w:b/>
+        </w:rPr>
+        <w:t>S272</w:t>
+      </w:r>
+      <w:r>
+        <w:t xml:space="preserve"> </w:t>
+      </w:r>
+    </w:p>
+    <w:p>
+      <w:r>
+        <w:t xml:space="preserve">Gnu compilers </w:t>
+      </w:r>
+      <w:proofErr w:type="spellStart"/>
+      <w:r>
+        <w:t>vectorize</w:t>
+      </w:r>
+      <w:proofErr w:type="spellEnd"/>
+      <w:r>
+        <w:t xml:space="preserve"> </w:t>
+      </w:r>
+      <w:r>
+        <w:t xml:space="preserve">(for </w:t>
+      </w:r>
+      <w:proofErr w:type="spellStart"/>
+      <w:r>
+        <w:t>avx</w:t>
+      </w:r>
+      <w:proofErr w:type="spellEnd"/>
+      <w:r>
+        <w:t xml:space="preserve"> </w:t>
+      </w:r>
+      <w:r>
+        <w:t>only</w:t>
+      </w:r>
+      <w:r>
+        <w:t>)</w:t>
+      </w:r>
+      <w:r>
+        <w:t xml:space="preserve"> with explicit loop split, although that’s precisely what is implied by </w:t>
+      </w:r>
+      <w:proofErr w:type="spellStart"/>
+      <w:r>
+        <w:t>forall</w:t>
+      </w:r>
+      <w:proofErr w:type="spellEnd"/>
+      <w:r>
+        <w:t>.</w:t>
+      </w:r>
+      <w:r>
+        <w:t xml:space="preserve">  Intel compilers do best without do concur</w:t>
+      </w:r>
+      <w:r>
+        <w:t>rent, by fusing the split loops, when the merge conditions are written to be identical.</w:t>
+      </w:r>
+    </w:p>
+    <w:p>
+      <w:pPr>
+        <w:rPr>
+          <w:b/>
+        </w:rPr>
+      </w:pPr>
+      <w:r>
+        <w:rPr>
+          <w:b/>
+        </w:rPr>
+        <w:t>s273</w:t>
+      </w:r>
+      <w:r>
+        <w:rPr>
+          <w:b/>
+        </w:rPr>
+        <w:t>,</w:t>
+      </w:r>
+      <w:r>
+        <w:rPr>
+          <w:b/>
+        </w:rPr>
+        <w:t xml:space="preserve"> </w:t>
+      </w:r>
+      <w:r>
+        <w:rPr>
+          <w:b/>
+        </w:rPr>
+        <w:t>s274</w:t>
+      </w:r>
+    </w:p>
+    <w:p>
+      <w:r>
+        <w:t>Gcc-4.9 avx</w:t>
+      </w:r>
+      <w:r>
+        <w:t>2</w:t>
+      </w:r>
+      <w:r>
+        <w:t xml:space="preserve"> </w:t>
+      </w:r>
+      <w:proofErr w:type="spellStart"/>
+      <w:r>
+        <w:t>vectorizes</w:t>
+      </w:r>
+      <w:proofErr w:type="spellEnd"/>
+      <w:r>
+        <w:t xml:space="preserve"> with </w:t>
+      </w:r>
+      <w:proofErr w:type="gramStart"/>
+      <w:r>
+        <w:t>1</w:t>
+      </w:r>
+      <w:r>
+        <w:t xml:space="preserve"> </w:t>
+      </w:r>
+      <w:r>
+        <w:t>?</w:t>
+      </w:r>
+      <w:proofErr w:type="gramEnd"/>
+      <w:r>
+        <w:t xml:space="preserve"> </w:t>
+      </w:r>
+      <w:proofErr w:type="gramStart"/>
+      <w:r>
+        <w:t>operator</w:t>
+      </w:r>
+      <w:proofErr w:type="gramEnd"/>
+      <w:r>
+        <w:t xml:space="preserve"> </w:t>
+      </w:r>
+      <w:r>
+        <w:t xml:space="preserve">assignment </w:t>
+      </w:r>
+      <w:r>
+        <w:t xml:space="preserve">moved to last (also organized to allow </w:t>
+      </w:r>
+      <w:proofErr w:type="spellStart"/>
+      <w:r>
+        <w:t>fma</w:t>
+      </w:r>
+      <w:proofErr w:type="spellEnd"/>
+      <w:r>
+        <w:t>)</w:t>
+      </w:r>
+      <w:r>
+        <w:t xml:space="preserve">.  Take advantage of </w:t>
+      </w:r>
+      <w:proofErr w:type="spellStart"/>
       <w:r>
         <w:t>gfortran</w:t>
       </w:r>
       <w:proofErr w:type="spellEnd"/>
-      <w:proofErr w:type="gramEnd"/>
-      <w:r>
-        <w:t xml:space="preserve"> 4.10</w:t>
-      </w:r>
-      <w:r>
-        <w:t xml:space="preserve"> </w:t>
-      </w:r>
-      <w:proofErr w:type="spellStart"/>
-      <w:r>
-        <w:t>vectorize</w:t>
-      </w:r>
-      <w:r>
-        <w:t>s</w:t>
-      </w:r>
-      <w:proofErr w:type="spellEnd"/>
-      <w:r>
-        <w:t xml:space="preserve"> </w:t>
-      </w:r>
-      <w:r>
-        <w:t>the optimized version</w:t>
-      </w:r>
-      <w:r>
-        <w:t xml:space="preserve"> with merge and temporary</w:t>
+      <w:r>
+        <w:t>/</w:t>
+      </w:r>
+      <w:proofErr w:type="spellStart"/>
+      <w:r>
+        <w:t>ifort</w:t>
+      </w:r>
+      <w:proofErr w:type="spellEnd"/>
+      <w:r>
+        <w:t>/</w:t>
+      </w:r>
+      <w:proofErr w:type="spellStart"/>
+      <w:r>
+        <w:t>icpc</w:t>
+      </w:r>
+      <w:proofErr w:type="spellEnd"/>
+      <w:r>
+        <w:t xml:space="preserve"> optimization of max intrinsic operator</w:t>
+      </w:r>
+      <w:r>
+        <w:t xml:space="preserve">, using </w:t>
+      </w:r>
+      <w:proofErr w:type="spellStart"/>
+      <w:r>
+        <w:t>fmax</w:t>
+      </w:r>
+      <w:proofErr w:type="spellEnd"/>
+      <w:r>
+        <w:t xml:space="preserve"> for same purpose with </w:t>
+      </w:r>
+      <w:proofErr w:type="spellStart"/>
+      <w:r>
+        <w:t>gcc</w:t>
+      </w:r>
+      <w:proofErr w:type="spellEnd"/>
+      <w:r>
+        <w:t>/g++</w:t>
       </w:r>
       <w:r>
         <w:t>.</w:t>
       </w:r>
       <w:r>
-        <w:t xml:space="preserve"> </w:t>
-      </w:r>
-      <w:proofErr w:type="spellStart"/>
-      <w:r>
-        <w:t>Gfortran</w:t>
-      </w:r>
-      <w:proofErr w:type="spellEnd"/>
-      <w:r>
-        <w:t xml:space="preserve"> 6.0 began to give good performance in the do concurrent version around Nov. 2015.</w:t>
-      </w:r>
-    </w:p>
-    <w:p>
-      <w:pPr>
-        <w:rPr>
-          <w:b/>
-        </w:rPr>
-      </w:pPr>
-      <w:r>
-        <w:rPr>
-          <w:b/>
-        </w:rPr>
-        <w:t>S254</w:t>
-      </w:r>
-    </w:p>
-    <w:p>
-      <w:proofErr w:type="spellStart"/>
-      <w:r>
-        <w:t>Vectorizable</w:t>
-      </w:r>
-      <w:proofErr w:type="spellEnd"/>
-      <w:r>
-        <w:t xml:space="preserve"> by peeling to eliminate loop-carried dependency (</w:t>
-      </w:r>
-      <w:r>
-        <w:t>without peeling, it’s</w:t>
-      </w:r>
-      <w:r>
-        <w:t xml:space="preserve"> favorable to pipeline compilation).</w:t>
-      </w:r>
-      <w:r>
-        <w:t xml:space="preserve">  </w:t>
-      </w:r>
-      <w:proofErr w:type="gramStart"/>
-      <w:r>
-        <w:t>Fortran</w:t>
-      </w:r>
-      <w:proofErr w:type="gramEnd"/>
-      <w:r>
-        <w:t xml:space="preserve"> </w:t>
-      </w:r>
-      <w:proofErr w:type="spellStart"/>
-      <w:r>
-        <w:t>cshift</w:t>
-      </w:r>
-      <w:proofErr w:type="spellEnd"/>
-      <w:r>
-        <w:t xml:space="preserve"> doesn’t perform well.</w:t>
-      </w:r>
-    </w:p>
-    <w:p>
-      <w:pPr>
-        <w:rPr>
-          <w:b/>
-        </w:rPr>
-      </w:pPr>
-      <w:r>
-        <w:rPr>
-          <w:b/>
-        </w:rPr>
-        <w:t>S255</w:t>
-      </w:r>
-    </w:p>
-    <w:p>
-      <w:proofErr w:type="spellStart"/>
-      <w:r>
-        <w:t>Omp</w:t>
+        <w:t xml:space="preserve"> S274 shows largest gain of any </w:t>
+      </w:r>
+      <w:proofErr w:type="spellStart"/>
+      <w:r>
+        <w:t>vectorized</w:t>
+      </w:r>
+      <w:proofErr w:type="spellEnd"/>
+      <w:r>
+        <w:t xml:space="preserve"> cases for use of “</w:t>
+      </w:r>
+      <w:proofErr w:type="spellStart"/>
+      <w:r>
+        <w:t>fma</w:t>
+      </w:r>
+      <w:proofErr w:type="spellEnd"/>
+      <w:r>
+        <w:t xml:space="preserve">” fused multiply-add </w:t>
+      </w:r>
+      <w:proofErr w:type="gramStart"/>
+      <w:r>
+        <w:t>( –</w:t>
+      </w:r>
+      <w:proofErr w:type="spellStart"/>
+      <w:proofErr w:type="gramEnd"/>
+      <w:r>
+        <w:t>fp</w:t>
+      </w:r>
+      <w:proofErr w:type="spellEnd"/>
+      <w:r>
+        <w:t xml:space="preserve">-contract=fast –march=core-avx2 set for gnu </w:t>
+      </w:r>
+      <w:r>
+        <w:t xml:space="preserve">4.9+ </w:t>
+      </w:r>
+      <w:r>
+        <w:t>compilers).</w:t>
+      </w:r>
+      <w:r>
+        <w:t xml:space="preserve"> Placing the </w:t>
+      </w:r>
+      <w:proofErr w:type="gramStart"/>
+      <w:r>
+        <w:t>d[</w:t>
+      </w:r>
+      <w:proofErr w:type="gramEnd"/>
+      <w:r>
+        <w:t>] * e[] product inside the conditional need not raise a compiler concern about conditional exceptions, as the expression appears earlier without conditional.</w:t>
+      </w:r>
+      <w:r>
+        <w:t xml:space="preserve">  For MIC, the combination of alignment assertions and encouraging </w:t>
+      </w:r>
+      <w:proofErr w:type="spellStart"/>
+      <w:r>
+        <w:t>fma</w:t>
+      </w:r>
+      <w:proofErr w:type="spellEnd"/>
+      <w:r>
+        <w:t xml:space="preserve"> by arranging the conditional can show 40% performance gain</w:t>
+      </w:r>
+      <w:r>
+        <w:t xml:space="preserve"> in s273</w:t>
+      </w:r>
+      <w:r>
+        <w:t>.</w:t>
+      </w:r>
+    </w:p>
+    <w:p>
+      <w:r>
+        <w:t xml:space="preserve">Due to g++ apparently not taking </w:t>
+      </w:r>
+      <w:proofErr w:type="spellStart"/>
+      <w:r>
+        <w:t>omp</w:t>
       </w:r>
       <w:proofErr w:type="spellEnd"/>
       <w:r>
@@ -4138,156 +4953,56 @@
       </w:r>
       <w:proofErr w:type="spellEnd"/>
       <w:r>
-        <w:t xml:space="preserve"> lacks </w:t>
-      </w:r>
-      <w:proofErr w:type="spellStart"/>
-      <w:r>
-        <w:t>firstprivate</w:t>
-      </w:r>
-      <w:proofErr w:type="spellEnd"/>
-      <w:r>
-        <w:t xml:space="preserve">, </w:t>
-      </w:r>
-      <w:r>
-        <w:t xml:space="preserve">but out-performs explicit peeling on Intel compilers.  Microsoft vs2015 and </w:t>
-      </w:r>
-      <w:proofErr w:type="spellStart"/>
-      <w:r>
-        <w:t>gcc</w:t>
-      </w:r>
-      <w:proofErr w:type="spellEnd"/>
-      <w:r>
-        <w:t xml:space="preserve"> can </w:t>
-      </w:r>
-      <w:proofErr w:type="spellStart"/>
-      <w:r>
-        <w:t>vectorize</w:t>
-      </w:r>
-      <w:proofErr w:type="spellEnd"/>
-      <w:r>
-        <w:t xml:space="preserve"> AVX2 with explicit peeling.</w:t>
-      </w:r>
-    </w:p>
-    <w:p>
-      <w:pPr>
-        <w:rPr>
-          <w:b/>
-        </w:rPr>
-      </w:pPr>
-      <w:r>
-        <w:rPr>
-          <w:b/>
-        </w:rPr>
-        <w:t>S256</w:t>
-      </w:r>
-    </w:p>
-    <w:p>
-      <w:r>
-        <w:t>Explicit correction of loop nesting with directive to stop splitting off of outer loop stuff</w:t>
-      </w:r>
-      <w:r>
-        <w:t xml:space="preserve">, so as to promote cache locality.  </w:t>
-      </w:r>
-    </w:p>
-    <w:p>
-      <w:pPr>
-        <w:rPr>
-          <w:b/>
-        </w:rPr>
-      </w:pPr>
-      <w:r>
-        <w:rPr>
-          <w:b/>
-        </w:rPr>
-        <w:t>S257</w:t>
-      </w:r>
-    </w:p>
-    <w:p>
-      <w:r>
-        <w:t xml:space="preserve">100x speedup on MIC </w:t>
-      </w:r>
-      <w:r>
-        <w:t xml:space="preserve">by </w:t>
-      </w:r>
-      <w:r>
-        <w:t xml:space="preserve">suppressing repeated stores to shared array, </w:t>
-      </w:r>
-      <w:proofErr w:type="spellStart"/>
-      <w:r>
-        <w:t>OpenMP</w:t>
-      </w:r>
-      <w:proofErr w:type="spellEnd"/>
-      <w:r>
-        <w:t xml:space="preserve"> with </w:t>
-      </w:r>
-      <w:proofErr w:type="spellStart"/>
-      <w:r>
-        <w:t>nowait</w:t>
-      </w:r>
-      <w:proofErr w:type="spellEnd"/>
-      <w:r>
-        <w:t xml:space="preserve"> and single, avoiding introduction of</w:t>
-      </w:r>
-      <w:r>
-        <w:t xml:space="preserve"> partial</w:t>
-      </w:r>
-      <w:r>
-        <w:t xml:space="preserve"> vectorization</w:t>
-      </w:r>
-      <w:r>
-        <w:t xml:space="preserve"> in favor of registe</w:t>
-      </w:r>
-      <w:r>
-        <w:t xml:space="preserve">r locality in the single region, also avoiding </w:t>
-      </w:r>
-      <w:r>
-        <w:t xml:space="preserve">outer loop </w:t>
-      </w:r>
-      <w:proofErr w:type="spellStart"/>
-      <w:r>
-        <w:t>strided</w:t>
-      </w:r>
-      <w:proofErr w:type="spellEnd"/>
-      <w:r>
-        <w:t xml:space="preserve"> vectorization which degrades </w:t>
-      </w:r>
-      <w:proofErr w:type="spellStart"/>
-      <w:r>
-        <w:t>prefetch</w:t>
-      </w:r>
-      <w:proofErr w:type="spellEnd"/>
-      <w:r>
-        <w:t xml:space="preserve"> and consumes more memory bandwidth</w:t>
-      </w:r>
-      <w:r>
-        <w:t xml:space="preserve">.  Explicit remainder loop for outer loop can be started by a thread which has completed its chunk of work in the parallel loop.  </w:t>
-      </w:r>
-      <w:r>
-        <w:t>Updating</w:t>
-      </w:r>
-      <w:r>
-        <w:t xml:space="preserve"> the 1D array </w:t>
-      </w:r>
-      <w:r>
-        <w:t xml:space="preserve">in parallel loop </w:t>
-      </w:r>
-      <w:r>
-        <w:t xml:space="preserve">without single </w:t>
-      </w:r>
-      <w:r>
-        <w:t xml:space="preserve">would raise a race condition, which could be avoided at significant expense by setting it as </w:t>
-      </w:r>
-      <w:proofErr w:type="spellStart"/>
-      <w:r>
-        <w:t>firstprivate</w:t>
-      </w:r>
-      <w:proofErr w:type="spellEnd"/>
-      <w:r>
-        <w:t xml:space="preserve"> </w:t>
-      </w:r>
-      <w:proofErr w:type="spellStart"/>
-      <w:r>
-        <w:t>lastprivate</w:t>
+        <w:t xml:space="preserve"> to permit </w:t>
+      </w:r>
+      <w:proofErr w:type="spellStart"/>
+      <w:r>
+        <w:t>vectorizing</w:t>
+      </w:r>
+      <w:proofErr w:type="spellEnd"/>
+      <w:r>
+        <w:t xml:space="preserve"> a floating point expression </w:t>
+      </w:r>
+      <w:proofErr w:type="gramStart"/>
+      <w:r>
+        <w:t>inside ?</w:t>
+      </w:r>
+      <w:proofErr w:type="gramEnd"/>
+      <w:r>
+        <w:t xml:space="preserve"> </w:t>
+      </w:r>
+      <w:proofErr w:type="gramStart"/>
+      <w:r>
+        <w:t>operator</w:t>
+      </w:r>
+      <w:proofErr w:type="gramEnd"/>
+      <w:r>
+        <w:t>, even though the expression was already used unconditionally, a local temporary assignment</w:t>
+      </w:r>
+      <w:r>
+        <w:t xml:space="preserve"> </w:t>
+      </w:r>
+      <w:r>
+        <w:t xml:space="preserve">is introduced.   </w:t>
+      </w:r>
+      <w:r>
+        <w:t>Intel compilers are</w:t>
+      </w:r>
+      <w:r>
+        <w:t xml:space="preserve"> remarkably slow with </w:t>
+      </w:r>
+      <w:r>
+        <w:t xml:space="preserve">such </w:t>
+      </w:r>
+      <w:r>
+        <w:t>a substitution</w:t>
+      </w:r>
+      <w:r>
+        <w:t xml:space="preserve">, which misses a potential </w:t>
+      </w:r>
+      <w:proofErr w:type="spellStart"/>
+      <w:r>
+        <w:t>fma</w:t>
       </w:r>
       <w:proofErr w:type="spellEnd"/>
       <w:r>
@@ -4295,3238 +5010,2605 @@
       </w:r>
     </w:p>
     <w:p>
-      <w:proofErr w:type="gramStart"/>
-      <w:r>
-        <w:t>Unroll(</w:t>
-      </w:r>
-      <w:proofErr w:type="gramEnd"/>
-      <w:r>
-        <w:t>2) appears to be optimum.  Due to the long dependency latency, further unrolling might be expected not to be useful, and Intel compilers don’t align these non-</w:t>
-      </w:r>
-      <w:proofErr w:type="spellStart"/>
-      <w:r>
-        <w:t>vectorizable</w:t>
-      </w:r>
-      <w:proofErr w:type="spellEnd"/>
-      <w:r>
-        <w:t xml:space="preserve"> loops.</w:t>
-      </w:r>
-    </w:p>
-    <w:p>
-      <w:pPr>
-        <w:rPr>
-          <w:b/>
-        </w:rPr>
-      </w:pPr>
-      <w:r>
-        <w:rPr>
-          <w:b/>
-        </w:rPr>
-        <w:t>S258</w:t>
-      </w:r>
-    </w:p>
-    <w:p>
-      <w:r>
-        <w:t xml:space="preserve">The practice of expanding </w:t>
-      </w:r>
-      <w:r>
-        <w:t>(s+1.)*aa(i,1)</w:t>
-      </w:r>
-      <w:r>
-        <w:t xml:space="preserve"> to </w:t>
-      </w:r>
-      <w:r>
-        <w:t>s*aa(i,1) +aa(i,1)</w:t>
-      </w:r>
-      <w:r>
-        <w:t xml:space="preserve"> for improved accuracy is particularly effective for </w:t>
-      </w:r>
-      <w:proofErr w:type="spellStart"/>
-      <w:r>
-        <w:t>fma</w:t>
-      </w:r>
-      <w:proofErr w:type="spellEnd"/>
-      <w:r>
-        <w:t xml:space="preserve"> targets. </w:t>
-      </w:r>
-      <w:proofErr w:type="spellStart"/>
-      <w:proofErr w:type="gramStart"/>
-      <w:r>
-        <w:t>gfortran</w:t>
-      </w:r>
-      <w:proofErr w:type="spellEnd"/>
-      <w:proofErr w:type="gramEnd"/>
-      <w:r>
-        <w:t xml:space="preserve"> chooses not to use </w:t>
-      </w:r>
-      <w:proofErr w:type="spellStart"/>
-      <w:r>
-        <w:t>fma</w:t>
-      </w:r>
-      <w:proofErr w:type="spellEnd"/>
-      <w:r>
-        <w:t xml:space="preserve"> unless parentheses are used to prevent re-association</w:t>
-      </w:r>
-      <w:r>
-        <w:t xml:space="preserve">. </w:t>
-      </w:r>
-      <w:r>
-        <w:t xml:space="preserve"> </w:t>
-      </w:r>
-      <w:r>
-        <w:t xml:space="preserve">Microsoft (when </w:t>
-      </w:r>
-      <w:proofErr w:type="spellStart"/>
-      <w:r>
-        <w:t>fma</w:t>
-      </w:r>
-      <w:proofErr w:type="spellEnd"/>
-      <w:r>
-        <w:t xml:space="preserve"> is enabled by –</w:t>
-      </w:r>
-      <w:proofErr w:type="spellStart"/>
-      <w:r>
-        <w:t>fp</w:t>
-      </w:r>
-      <w:proofErr w:type="gramStart"/>
-      <w:r>
-        <w:t>:fast</w:t>
-      </w:r>
-      <w:proofErr w:type="spellEnd"/>
-      <w:proofErr w:type="gramEnd"/>
-      <w:r>
-        <w:t xml:space="preserve">) also inserts the + 1f to prevent </w:t>
-      </w:r>
-      <w:proofErr w:type="spellStart"/>
-      <w:r>
-        <w:t>fma</w:t>
-      </w:r>
-      <w:proofErr w:type="spellEnd"/>
-      <w:r>
-        <w:t xml:space="preserve"> optimization. </w:t>
-      </w:r>
-      <w:r>
-        <w:t xml:space="preserve">Such </w:t>
-      </w:r>
-      <w:proofErr w:type="spellStart"/>
-      <w:r>
-        <w:t>parens</w:t>
-      </w:r>
-      <w:proofErr w:type="spellEnd"/>
-      <w:r>
-        <w:t xml:space="preserve"> are ignored by </w:t>
-      </w:r>
-      <w:proofErr w:type="spellStart"/>
-      <w:r>
-        <w:t>gcc</w:t>
-      </w:r>
-      <w:proofErr w:type="spellEnd"/>
-      <w:r>
-        <w:t xml:space="preserve"> –</w:t>
-      </w:r>
-      <w:proofErr w:type="spellStart"/>
-      <w:r>
-        <w:t>ffast</w:t>
-      </w:r>
-      <w:proofErr w:type="spellEnd"/>
-      <w:r>
-        <w:t>-math</w:t>
-      </w:r>
-      <w:r>
-        <w:t>, and, surprisingly, by Microsoft</w:t>
-      </w:r>
-      <w:r>
-        <w:t xml:space="preserve">. </w:t>
-      </w:r>
-      <w:r>
-        <w:t xml:space="preserve"> </w:t>
-      </w:r>
-      <w:r>
-        <w:t>Re-writing for partial vectorization</w:t>
-      </w:r>
-      <w:r>
-        <w:t>, using a temporary array,</w:t>
-      </w:r>
-      <w:r>
-        <w:t xml:space="preserve"> improves performance</w:t>
-      </w:r>
-      <w:r>
-        <w:t xml:space="preserve">. </w:t>
-      </w:r>
-      <w:r>
-        <w:t xml:space="preserve">Intel compilers require directives to prevent fusion which improves data locality but prevents </w:t>
-      </w:r>
-      <w:r>
-        <w:t xml:space="preserve">partial </w:t>
-      </w:r>
-      <w:r>
-        <w:t>vectorization.</w:t>
-      </w:r>
-    </w:p>
-    <w:p>
-      <w:pPr>
-        <w:rPr>
-          <w:b/>
-        </w:rPr>
-      </w:pPr>
-      <w:r>
-        <w:rPr>
-          <w:b/>
-        </w:rPr>
-        <w:t>S261</w:t>
-      </w:r>
-    </w:p>
-    <w:p>
-      <w:r>
-        <w:t>Fix vector misalignment</w:t>
-      </w:r>
-      <w:r>
-        <w:t xml:space="preserve"> explicitly</w:t>
-      </w:r>
-      <w:r>
-        <w:t xml:space="preserve"> (MIC compiler takes care of it). </w:t>
-      </w:r>
-      <w:r>
-        <w:t xml:space="preserve"> </w:t>
-      </w:r>
-      <w:r>
-        <w:t>Prior to Barcelona and core-i7</w:t>
+      <w:r>
+        <w:t>Intel and gnu compilers are seen not to issue a code body alignment directive, which may be a factor in occasional poor performance when testing variations.</w:t>
+      </w:r>
+    </w:p>
+    <w:p>
+      <w:pPr>
+        <w:rPr>
+          <w:b/>
+        </w:rPr>
+      </w:pPr>
+      <w:r>
+        <w:rPr>
+          <w:b/>
+        </w:rPr>
+        <w:t>s276</w:t>
+      </w:r>
+    </w:p>
+    <w:p>
+      <w:proofErr w:type="gramStart"/>
+      <w:r>
+        <w:t>split</w:t>
+      </w:r>
+      <w:proofErr w:type="gramEnd"/>
+      <w:r>
+        <w:t xml:space="preserve"> loop </w:t>
+      </w:r>
+      <w:r>
+        <w:t>to eliminate conditional based on loop counter</w:t>
+      </w:r>
+    </w:p>
+    <w:p>
+      <w:pPr>
+        <w:rPr>
+          <w:b/>
+        </w:rPr>
+      </w:pPr>
+      <w:r>
+        <w:rPr>
+          <w:b/>
+        </w:rPr>
+        <w:t>s277</w:t>
+      </w:r>
+    </w:p>
+    <w:p>
+      <w:proofErr w:type="gramStart"/>
+      <w:r>
+        <w:t>change</w:t>
+      </w:r>
+      <w:proofErr w:type="gramEnd"/>
+      <w:r>
+        <w:t xml:space="preserve"> statement order to match vector update before use</w:t>
+      </w:r>
+    </w:p>
+    <w:p>
+      <w:pPr>
+        <w:rPr>
+          <w:b/>
+        </w:rPr>
+      </w:pPr>
+      <w:r>
+        <w:rPr>
+          <w:b/>
+        </w:rPr>
+        <w:t>s278</w:t>
+      </w:r>
+      <w:proofErr w:type="gramStart"/>
+      <w:r>
+        <w:rPr>
+          <w:b/>
+        </w:rPr>
+        <w:t>,279,2710,2711,2712</w:t>
+      </w:r>
+      <w:proofErr w:type="gramEnd"/>
+    </w:p>
+    <w:p>
+      <w:proofErr w:type="gramStart"/>
+      <w:r>
+        <w:t>alignment</w:t>
+      </w:r>
+      <w:proofErr w:type="gramEnd"/>
+      <w:r>
+        <w:t xml:space="preserve"> assertion</w:t>
+      </w:r>
+      <w:r>
+        <w:t>, minimize conditional sub-expression</w:t>
+      </w:r>
+      <w:r>
+        <w:t xml:space="preserve">.  If using Fortran </w:t>
+      </w:r>
+      <w:proofErr w:type="gramStart"/>
+      <w:r>
+        <w:t>where(</w:t>
+      </w:r>
+      <w:proofErr w:type="gramEnd"/>
+      <w:r>
+        <w:t>), check advantage of splitting loops to where() and where(.not. ….) which can double performance (but still not optimum).</w:t>
+      </w:r>
+      <w:r>
+        <w:t xml:space="preserve">  All conditionals without else are replaced by merge/</w:t>
+      </w:r>
+      <w:proofErr w:type="gramStart"/>
+      <w:r>
+        <w:t>?.</w:t>
+      </w:r>
+      <w:proofErr w:type="gramEnd"/>
+      <w:r>
+        <w:t xml:space="preserve">  For C/C++</w:t>
       </w:r>
       <w:r>
         <w:t>,</w:t>
       </w:r>
       <w:r>
-        <w:t xml:space="preserve"> </w:t>
-      </w:r>
-      <w:proofErr w:type="spellStart"/>
-      <w:r>
-        <w:t>simd</w:t>
-      </w:r>
-      <w:proofErr w:type="spellEnd"/>
-      <w:r>
-        <w:t xml:space="preserve"> vectorization had to be done with separate loops, </w:t>
-      </w:r>
-      <w:r>
-        <w:t>avoiding</w:t>
-      </w:r>
-      <w:r>
-        <w:t xml:space="preserve"> fusion </w:t>
-      </w:r>
-      <w:r>
-        <w:t>which would incur a</w:t>
-      </w:r>
-      <w:r>
-        <w:t xml:space="preserve"> store-forward stall implied by reading back the updated vector at different alignment. </w:t>
-      </w:r>
-    </w:p>
-    <w:p>
-      <w:pPr>
-        <w:rPr>
-          <w:b/>
-        </w:rPr>
-      </w:pPr>
-      <w:r>
-        <w:rPr>
-          <w:b/>
-        </w:rPr>
+        <w:t xml:space="preserve"> loop invariants are made explicit.</w:t>
+      </w:r>
+      <w:r>
+        <w:t xml:space="preserve">  Gnu </w:t>
+      </w:r>
+      <w:r>
         <w:lastRenderedPageBreak/>
-        <w:t>S271</w:t>
-      </w:r>
-    </w:p>
-    <w:p>
-      <w:r>
-        <w:t xml:space="preserve">Faster (at least when there’s instruction level support for max) to clip the input operand explicitly rather than make the write-back conditional.   While </w:t>
-      </w:r>
-      <w:proofErr w:type="spellStart"/>
-      <w:r>
-        <w:t>gcc</w:t>
-      </w:r>
-      <w:proofErr w:type="spellEnd"/>
-      <w:r>
-        <w:t xml:space="preserve"> will optimize </w:t>
-      </w:r>
-      <w:proofErr w:type="spellStart"/>
-      <w:proofErr w:type="gramStart"/>
-      <w:r>
-        <w:t>fmax</w:t>
-      </w:r>
-      <w:proofErr w:type="spellEnd"/>
-      <w:r>
-        <w:t>(</w:t>
-      </w:r>
-      <w:proofErr w:type="gramEnd"/>
-      <w:r>
-        <w:t>) with –</w:t>
-      </w:r>
-      <w:proofErr w:type="spellStart"/>
-      <w:r>
-        <w:t>ffinite</w:t>
-      </w:r>
-      <w:proofErr w:type="spellEnd"/>
-      <w:r>
-        <w:t xml:space="preserve">-math-only setting, lack of portability and failure of g++ and MSVC++ to optimize </w:t>
-      </w:r>
-      <w:proofErr w:type="spellStart"/>
-      <w:r>
-        <w:t>std</w:t>
-      </w:r>
-      <w:proofErr w:type="spellEnd"/>
-      <w:r>
-        <w:t xml:space="preserve">::max leave ? </w:t>
-      </w:r>
-      <w:proofErr w:type="gramStart"/>
-      <w:r>
-        <w:t>operator</w:t>
-      </w:r>
-      <w:proofErr w:type="gramEnd"/>
-      <w:r>
-        <w:t xml:space="preserve"> as a solution</w:t>
-      </w:r>
-      <w:r>
-        <w:t xml:space="preserve"> (which fails to optimize in </w:t>
-      </w:r>
-      <w:proofErr w:type="spellStart"/>
-      <w:r>
-        <w:t>Cilk</w:t>
-      </w:r>
-      <w:proofErr w:type="spellEnd"/>
-      <w:r>
-        <w:t>™ Plus/C99)</w:t>
-      </w:r>
-      <w:r>
-        <w:t>.</w:t>
-      </w:r>
-      <w:r>
-        <w:t xml:space="preserve"> </w:t>
-      </w:r>
-    </w:p>
-    <w:p>
-      <w:r>
-        <w:rPr>
-          <w:b/>
-        </w:rPr>
-        <w:t>S272</w:t>
-      </w:r>
-      <w:r>
-        <w:t xml:space="preserve"> </w:t>
-      </w:r>
-    </w:p>
-    <w:p>
-      <w:r>
-        <w:t xml:space="preserve">Gnu compilers </w:t>
-      </w:r>
-      <w:proofErr w:type="spellStart"/>
-      <w:r>
-        <w:t>vectorize</w:t>
-      </w:r>
-      <w:proofErr w:type="spellEnd"/>
-      <w:r>
-        <w:t xml:space="preserve"> </w:t>
-      </w:r>
-      <w:r>
-        <w:t xml:space="preserve">(for </w:t>
-      </w:r>
-      <w:proofErr w:type="spellStart"/>
-      <w:r>
-        <w:t>avx</w:t>
-      </w:r>
-      <w:proofErr w:type="spellEnd"/>
-      <w:r>
-        <w:t xml:space="preserve"> </w:t>
-      </w:r>
-      <w:r>
-        <w:t>only</w:t>
-      </w:r>
-      <w:r>
-        <w:t>)</w:t>
-      </w:r>
-      <w:r>
-        <w:t xml:space="preserve"> with explicit loop split, although that’s precisely what is implied by </w:t>
-      </w:r>
-      <w:proofErr w:type="spellStart"/>
-      <w:r>
-        <w:t>forall</w:t>
-      </w:r>
-      <w:proofErr w:type="spellEnd"/>
-      <w:r>
-        <w:t>.</w:t>
-      </w:r>
-      <w:r>
-        <w:t xml:space="preserve">  Intel compilers do best without do concur</w:t>
-      </w:r>
-      <w:r>
-        <w:t>rent, by fusing the split loops, when the merge conditions are written to be identical.</w:t>
-      </w:r>
-    </w:p>
-    <w:p>
-      <w:pPr>
-        <w:rPr>
-          <w:b/>
-        </w:rPr>
-      </w:pPr>
-      <w:r>
-        <w:rPr>
-          <w:b/>
-        </w:rPr>
-        <w:t>s273</w:t>
-      </w:r>
-      <w:r>
-        <w:rPr>
-          <w:b/>
-        </w:rPr>
-        <w:t>,</w:t>
-      </w:r>
-      <w:r>
-        <w:rPr>
-          <w:b/>
-        </w:rPr>
-        <w:t xml:space="preserve"> </w:t>
-      </w:r>
-      <w:r>
-        <w:rPr>
-          <w:b/>
-        </w:rPr>
-        <w:t>s274</w:t>
-      </w:r>
-    </w:p>
-    <w:p>
-      <w:r>
-        <w:t>Gcc-4.9 avx</w:t>
-      </w:r>
-      <w:r>
-        <w:t>2</w:t>
-      </w:r>
-      <w:r>
-        <w:t xml:space="preserve"> </w:t>
-      </w:r>
-      <w:proofErr w:type="spellStart"/>
-      <w:r>
-        <w:t>vectorizes</w:t>
-      </w:r>
-      <w:proofErr w:type="spellEnd"/>
-      <w:r>
-        <w:t xml:space="preserve"> with </w:t>
-      </w:r>
-      <w:proofErr w:type="gramStart"/>
-      <w:r>
-        <w:t>1</w:t>
-      </w:r>
-      <w:r>
-        <w:t xml:space="preserve"> </w:t>
-      </w:r>
-      <w:r>
-        <w:t>?</w:t>
-      </w:r>
-      <w:proofErr w:type="gramEnd"/>
-      <w:r>
-        <w:t xml:space="preserve"> </w:t>
-      </w:r>
-      <w:proofErr w:type="gramStart"/>
-      <w:r>
-        <w:t>operator</w:t>
-      </w:r>
-      <w:proofErr w:type="gramEnd"/>
-      <w:r>
-        <w:t xml:space="preserve"> </w:t>
-      </w:r>
-      <w:r>
-        <w:t xml:space="preserve">assignment </w:t>
-      </w:r>
-      <w:r>
-        <w:t xml:space="preserve">moved to last (also organized to allow </w:t>
-      </w:r>
-      <w:proofErr w:type="spellStart"/>
-      <w:r>
-        <w:t>fma</w:t>
-      </w:r>
-      <w:proofErr w:type="spellEnd"/>
-      <w:r>
-        <w:t>)</w:t>
-      </w:r>
-      <w:r>
-        <w:t xml:space="preserve">.  Take advantage of </w:t>
-      </w:r>
-      <w:proofErr w:type="spellStart"/>
-      <w:r>
-        <w:t>gfortran</w:t>
-      </w:r>
-      <w:proofErr w:type="spellEnd"/>
-      <w:r>
-        <w:t>/</w:t>
-      </w:r>
-      <w:proofErr w:type="spellStart"/>
-      <w:r>
-        <w:t>ifort</w:t>
-      </w:r>
-      <w:proofErr w:type="spellEnd"/>
-      <w:r>
-        <w:t>/</w:t>
-      </w:r>
-      <w:proofErr w:type="spellStart"/>
-      <w:r>
-        <w:t>icpc</w:t>
-      </w:r>
-      <w:proofErr w:type="spellEnd"/>
-      <w:r>
-        <w:t xml:space="preserve"> optimization of max intrinsic operator</w:t>
-      </w:r>
-      <w:r>
-        <w:t xml:space="preserve">, using </w:t>
-      </w:r>
-      <w:proofErr w:type="spellStart"/>
-      <w:r>
-        <w:t>fmax</w:t>
-      </w:r>
-      <w:proofErr w:type="spellEnd"/>
-      <w:r>
-        <w:t xml:space="preserve"> for same purpose with </w:t>
-      </w:r>
-      <w:proofErr w:type="spellStart"/>
-      <w:r>
-        <w:t>gcc</w:t>
-      </w:r>
-      <w:proofErr w:type="spellEnd"/>
-      <w:r>
-        <w:t>/g++</w:t>
-      </w:r>
-      <w:r>
-        <w:t>.</w:t>
-      </w:r>
-      <w:r>
-        <w:t xml:space="preserve"> S274 shows largest gain of any </w:t>
-      </w:r>
-      <w:proofErr w:type="spellStart"/>
-      <w:r>
-        <w:t>vectorized</w:t>
-      </w:r>
-      <w:proofErr w:type="spellEnd"/>
-      <w:r>
-        <w:t xml:space="preserve"> cases for use of “</w:t>
-      </w:r>
-      <w:proofErr w:type="spellStart"/>
-      <w:r>
-        <w:t>fma</w:t>
-      </w:r>
-      <w:proofErr w:type="spellEnd"/>
-      <w:r>
-        <w:t xml:space="preserve">” fused multiply-add </w:t>
-      </w:r>
-      <w:proofErr w:type="gramStart"/>
-      <w:r>
-        <w:t>( –</w:t>
-      </w:r>
-      <w:proofErr w:type="spellStart"/>
-      <w:proofErr w:type="gramEnd"/>
-      <w:r>
-        <w:t>fp</w:t>
-      </w:r>
-      <w:proofErr w:type="spellEnd"/>
-      <w:r>
-        <w:t xml:space="preserve">-contract=fast –march=core-avx2 set for gnu </w:t>
-      </w:r>
-      <w:r>
-        <w:t xml:space="preserve">4.9+ </w:t>
-      </w:r>
-      <w:r>
-        <w:t>compilers).</w:t>
-      </w:r>
-      <w:r>
-        <w:t xml:space="preserve"> Placing the </w:t>
-      </w:r>
-      <w:proofErr w:type="gramStart"/>
-      <w:r>
-        <w:t>d[</w:t>
-      </w:r>
-      <w:proofErr w:type="gramEnd"/>
-      <w:r>
-        <w:t>] * e[] product inside the conditional need not raise a compiler concern about conditional exceptions, as the expression appears earlier without conditional.</w:t>
-      </w:r>
-      <w:r>
-        <w:t xml:space="preserve">  For MIC, the combination of alignment assertions and encouraging </w:t>
-      </w:r>
-      <w:proofErr w:type="spellStart"/>
-      <w:r>
-        <w:t>fma</w:t>
-      </w:r>
-      <w:proofErr w:type="spellEnd"/>
-      <w:r>
-        <w:t xml:space="preserve"> by arranging the conditional can show 40% performance gain</w:t>
-      </w:r>
-      <w:r>
-        <w:t xml:space="preserve"> in s273</w:t>
-      </w:r>
-      <w:r>
-        <w:t>.</w:t>
-      </w:r>
-    </w:p>
-    <w:p>
-      <w:r>
-        <w:t xml:space="preserve">Due to g++ apparently not taking </w:t>
-      </w:r>
-      <w:proofErr w:type="spellStart"/>
-      <w:r>
-        <w:t>omp</w:t>
-      </w:r>
-      <w:proofErr w:type="spellEnd"/>
-      <w:r>
-        <w:t xml:space="preserve"> </w:t>
-      </w:r>
-      <w:proofErr w:type="spellStart"/>
-      <w:r>
-        <w:t>simd</w:t>
-      </w:r>
-      <w:proofErr w:type="spellEnd"/>
-      <w:r>
-        <w:t xml:space="preserve"> to permit </w:t>
-      </w:r>
-      <w:proofErr w:type="spellStart"/>
-      <w:r>
-        <w:t>vectorizing</w:t>
-      </w:r>
-      <w:proofErr w:type="spellEnd"/>
-      <w:r>
-        <w:t xml:space="preserve"> a floating point expression </w:t>
-      </w:r>
-      <w:proofErr w:type="gramStart"/>
-      <w:r>
-        <w:t>inside ?</w:t>
-      </w:r>
-      <w:proofErr w:type="gramEnd"/>
-      <w:r>
-        <w:t xml:space="preserve"> </w:t>
-      </w:r>
-      <w:proofErr w:type="gramStart"/>
-      <w:r>
-        <w:t>operator</w:t>
-      </w:r>
-      <w:proofErr w:type="gramEnd"/>
-      <w:r>
-        <w:t>, even though the expression was already used unconditionally, a local temporary assignment</w:t>
-      </w:r>
-      <w:r>
-        <w:t xml:space="preserve"> </w:t>
-      </w:r>
-      <w:r>
-        <w:t xml:space="preserve">is introduced.   </w:t>
-      </w:r>
-      <w:r>
-        <w:t>Intel compilers are</w:t>
-      </w:r>
-      <w:r>
-        <w:t xml:space="preserve"> remarkably slow with </w:t>
-      </w:r>
-      <w:r>
-        <w:t xml:space="preserve">such </w:t>
-      </w:r>
-      <w:r>
-        <w:t>a substitution</w:t>
-      </w:r>
-      <w:r>
-        <w:t xml:space="preserve">, which misses a potential </w:t>
-      </w:r>
-      <w:proofErr w:type="spellStart"/>
-      <w:r>
-        <w:t>fma</w:t>
-      </w:r>
-      <w:proofErr w:type="spellEnd"/>
-      <w:r>
-        <w:t>.</w:t>
-      </w:r>
-    </w:p>
-    <w:p>
-      <w:r>
-        <w:t>Intel and gnu compilers are seen not to issue a code body alignment directive, which may be a factor in occasional poor performance when testing variations.</w:t>
-      </w:r>
-    </w:p>
-    <w:p>
-      <w:pPr>
-        <w:rPr>
-          <w:b/>
-        </w:rPr>
-      </w:pPr>
-      <w:r>
-        <w:rPr>
-          <w:b/>
-        </w:rPr>
-        <w:t>s276</w:t>
-      </w:r>
-    </w:p>
-    <w:p>
-      <w:proofErr w:type="gramStart"/>
-      <w:r>
-        <w:t>split</w:t>
-      </w:r>
-      <w:proofErr w:type="gramEnd"/>
-      <w:r>
-        <w:t xml:space="preserve"> loop </w:t>
-      </w:r>
-      <w:r>
-        <w:t>to eliminate conditional based on loop counter</w:t>
-      </w:r>
-    </w:p>
-    <w:p>
-      <w:pPr>
-        <w:rPr>
-          <w:b/>
-        </w:rPr>
-      </w:pPr>
-      <w:r>
-        <w:rPr>
-          <w:b/>
-        </w:rPr>
-        <w:t>s277</w:t>
-      </w:r>
-    </w:p>
-    <w:p>
-      <w:proofErr w:type="gramStart"/>
-      <w:r>
-        <w:t>change</w:t>
-      </w:r>
-      <w:proofErr w:type="gramEnd"/>
-      <w:r>
-        <w:t xml:space="preserve"> statement order to match vector update before use</w:t>
-      </w:r>
-    </w:p>
-    <w:p>
-      <w:pPr>
-        <w:rPr>
-          <w:b/>
-        </w:rPr>
-      </w:pPr>
-      <w:r>
-        <w:rPr>
-          <w:b/>
-        </w:rPr>
-        <w:t>s278</w:t>
-      </w:r>
-      <w:proofErr w:type="gramStart"/>
-      <w:r>
-        <w:rPr>
-          <w:b/>
-        </w:rPr>
-        <w:t>,279,2710,2711,2712</w:t>
-      </w:r>
-      <w:proofErr w:type="gramEnd"/>
-    </w:p>
-    <w:p>
-      <w:proofErr w:type="gramStart"/>
-      <w:r>
-        <w:t>alignment</w:t>
-      </w:r>
-      <w:proofErr w:type="gramEnd"/>
-      <w:r>
-        <w:t xml:space="preserve"> assertion</w:t>
-      </w:r>
-      <w:r>
-        <w:t>, minimize conditional sub-expression</w:t>
-      </w:r>
-      <w:r>
-        <w:t xml:space="preserve">.  If using Fortran </w:t>
-      </w:r>
-      <w:proofErr w:type="gramStart"/>
-      <w:r>
-        <w:t>where(</w:t>
-      </w:r>
-      <w:proofErr w:type="gramEnd"/>
-      <w:r>
-        <w:t>), check advantage of splitting loops to where() and where(.not. ….) which can double performance (but still not optimum).</w:t>
-      </w:r>
-      <w:r>
-        <w:t xml:space="preserve">  All conditionals without else are replaced by merge/</w:t>
-      </w:r>
-      <w:proofErr w:type="gramStart"/>
-      <w:r>
-        <w:t>?.</w:t>
-      </w:r>
-      <w:proofErr w:type="gramEnd"/>
-      <w:r>
-        <w:t xml:space="preserve">  For C/C++</w:t>
-      </w:r>
-      <w:r>
-        <w:t>,</w:t>
-      </w:r>
-      <w:r>
-        <w:t xml:space="preserve"> loop invariants are made explicit.</w:t>
-      </w:r>
-      <w:r>
-        <w:t xml:space="preserve">  Gnu compilers need the unconditional assignments split out and the simple conditionals minimized</w:t>
-      </w:r>
-      <w:r>
-        <w:t xml:space="preserve">, but still fail to </w:t>
-      </w:r>
-      <w:proofErr w:type="spellStart"/>
-      <w:r>
-        <w:t>vectorize</w:t>
-      </w:r>
-      <w:proofErr w:type="spellEnd"/>
-      <w:r>
-        <w:t xml:space="preserve"> the more difficult conditionals</w:t>
-      </w:r>
-      <w:r>
-        <w:t>.</w:t>
-      </w:r>
-    </w:p>
-    <w:p>
-      <w:pPr>
-        <w:rPr>
-          <w:b/>
-        </w:rPr>
-      </w:pPr>
-      <w:r>
-        <w:rPr>
-          <w:b/>
-        </w:rPr>
-        <w:t>s2711</w:t>
-      </w:r>
-      <w:proofErr w:type="gramStart"/>
-      <w:r>
-        <w:rPr>
-          <w:b/>
-        </w:rPr>
-        <w:t>,2712</w:t>
-      </w:r>
-      <w:proofErr w:type="gramEnd"/>
-    </w:p>
-    <w:p>
-      <w:r>
-        <w:lastRenderedPageBreak/>
-        <w:t xml:space="preserve">By expressing the conditional as a selection of 0 operand, the need for Intel vector align directives is eliminated, and full advantage can be taken of fused multiply-add.  Gnu compilers show 50% gain of </w:t>
-      </w:r>
-      <w:proofErr w:type="spellStart"/>
-      <w:r>
-        <w:t>fma</w:t>
-      </w:r>
-      <w:proofErr w:type="spellEnd"/>
-      <w:r>
-        <w:t>, which is exceptional for a case without explicit multiply-add latency and with multiple memory references.</w:t>
-      </w:r>
-    </w:p>
-    <w:p>
-      <w:pPr>
-        <w:rPr>
-          <w:b/>
-        </w:rPr>
-      </w:pPr>
-      <w:r>
-        <w:rPr>
-          <w:b/>
-        </w:rPr>
-        <w:t>s281</w:t>
-      </w:r>
-    </w:p>
-    <w:p>
-      <w:proofErr w:type="spellStart"/>
-      <w:proofErr w:type="gramStart"/>
-      <w:r>
-        <w:t>omp</w:t>
-      </w:r>
-      <w:proofErr w:type="spellEnd"/>
-      <w:proofErr w:type="gramEnd"/>
-      <w:r>
-        <w:t xml:space="preserve"> </w:t>
-      </w:r>
-      <w:proofErr w:type="spellStart"/>
-      <w:r>
-        <w:t>simd</w:t>
-      </w:r>
-      <w:proofErr w:type="spellEnd"/>
-      <w:r>
-        <w:t xml:space="preserve"> directive</w:t>
-      </w:r>
-      <w:r>
-        <w:t xml:space="preserve"> or array assignments</w:t>
-      </w:r>
-      <w:r>
-        <w:t xml:space="preserve">.  </w:t>
-      </w:r>
-      <w:r>
-        <w:t>Correctness of vectorization seem</w:t>
-      </w:r>
-      <w:r>
-        <w:t xml:space="preserve">s doubtful unless loop is split, as the original serial loop doesn’t use any original elements </w:t>
-      </w:r>
-      <w:r>
-        <w:t xml:space="preserve">of </w:t>
-      </w:r>
-      <w:proofErr w:type="gramStart"/>
-      <w:r>
-        <w:t>a[</w:t>
-      </w:r>
-      <w:proofErr w:type="gramEnd"/>
-      <w:r>
-        <w:t>] below the median element, but vectorization without split will run across and read some elements prematurely</w:t>
-      </w:r>
-      <w:r>
-        <w:t>.</w:t>
-      </w:r>
-      <w:r>
-        <w:t xml:space="preserve"> </w:t>
-      </w:r>
-      <w:r>
-        <w:t>S</w:t>
-      </w:r>
-      <w:r>
-        <w:t>huffles are superior to gather for stride -1, particularly on AVX2.</w:t>
-      </w:r>
-      <w:r>
-        <w:t xml:space="preserve">  VS2015 will </w:t>
-      </w:r>
-      <w:proofErr w:type="spellStart"/>
-      <w:r>
-        <w:t>vectorize</w:t>
-      </w:r>
-      <w:proofErr w:type="spellEnd"/>
-      <w:r>
-        <w:t xml:space="preserve"> only the 2 assignments up to the median element, only if they are split.</w:t>
-      </w:r>
-    </w:p>
-    <w:p>
-      <w:pPr>
-        <w:rPr>
-          <w:b/>
-        </w:rPr>
-      </w:pPr>
-      <w:r>
-        <w:rPr>
-          <w:b/>
-        </w:rPr>
-        <w:t>s291</w:t>
-      </w:r>
-    </w:p>
-    <w:p>
-      <w:proofErr w:type="gramStart"/>
-      <w:r>
-        <w:t>peeling</w:t>
-      </w:r>
-      <w:proofErr w:type="gramEnd"/>
-      <w:r>
-        <w:t xml:space="preserve"> is best</w:t>
-      </w:r>
-      <w:r>
-        <w:t xml:space="preserve"> portable</w:t>
-      </w:r>
-      <w:r>
-        <w:t xml:space="preserve"> optimization </w:t>
-      </w:r>
-      <w:r>
-        <w:t>but is slower than “pipeline” for MIC</w:t>
-      </w:r>
-    </w:p>
-    <w:p>
-      <w:pPr>
-        <w:rPr>
-          <w:b/>
-        </w:rPr>
-      </w:pPr>
-      <w:r>
-        <w:rPr>
-          <w:b/>
-        </w:rPr>
-        <w:t>s292</w:t>
-      </w:r>
-    </w:p>
-    <w:p>
-      <w:r>
-        <w:t>P</w:t>
-      </w:r>
-      <w:r>
-        <w:t xml:space="preserve">romote scalar replacement by writing loop private temporaries for legacy </w:t>
-      </w:r>
-      <w:proofErr w:type="spellStart"/>
-      <w:r>
-        <w:t>simd</w:t>
-      </w:r>
-      <w:proofErr w:type="spellEnd"/>
-      <w:r>
-        <w:t xml:space="preserve"> directive</w:t>
-      </w:r>
-      <w:r>
-        <w:t xml:space="preserve">.  Compilers </w:t>
-      </w:r>
-      <w:proofErr w:type="spellStart"/>
-      <w:r>
-        <w:t>vectorize</w:t>
-      </w:r>
-      <w:proofErr w:type="spellEnd"/>
-      <w:r>
-        <w:t xml:space="preserve"> but do not fully optimize the peeled version with 4 memory accesses, 2 of which are repeats with alignment shift.</w:t>
-      </w:r>
-    </w:p>
-    <w:p>
-      <w:pPr>
-        <w:rPr>
-          <w:b/>
-        </w:rPr>
-      </w:pPr>
-      <w:r>
-        <w:rPr>
-          <w:b/>
-        </w:rPr>
-        <w:t>s293</w:t>
-      </w:r>
-    </w:p>
-    <w:p>
-      <w:proofErr w:type="gramStart"/>
-      <w:r>
-        <w:t>array</w:t>
-      </w:r>
-      <w:proofErr w:type="gramEnd"/>
-      <w:r>
-        <w:t xml:space="preserve"> assignment</w:t>
-      </w:r>
-      <w:r>
-        <w:t xml:space="preserve"> or explicit temporary copy needed to resolve overlap</w:t>
-      </w:r>
-      <w:r>
-        <w:t xml:space="preserve"> while permitting aligned store</w:t>
-      </w:r>
-    </w:p>
-    <w:p>
-      <w:pPr>
-        <w:rPr>
-          <w:b/>
-        </w:rPr>
-      </w:pPr>
-      <w:r>
-        <w:rPr>
-          <w:b/>
-        </w:rPr>
-        <w:t>s2101</w:t>
-      </w:r>
-    </w:p>
-    <w:p>
-      <w:proofErr w:type="spellStart"/>
-      <w:r>
-        <w:t>OpenMP</w:t>
-      </w:r>
-      <w:proofErr w:type="spellEnd"/>
-      <w:r>
-        <w:t xml:space="preserve"> and </w:t>
-      </w:r>
-      <w:proofErr w:type="spellStart"/>
-      <w:r>
-        <w:t>strided</w:t>
-      </w:r>
-      <w:proofErr w:type="spellEnd"/>
-      <w:r>
-        <w:t xml:space="preserve"> vectorization</w:t>
-      </w:r>
-      <w:r>
-        <w:t xml:space="preserve"> consistently</w:t>
-      </w:r>
-      <w:r>
-        <w:t xml:space="preserve"> effective</w:t>
-      </w:r>
-      <w:r>
-        <w:t xml:space="preserve"> only for Intel Fortran/C; 2x performance from combined vectorization and threading.</w:t>
-      </w:r>
-    </w:p>
-    <w:p>
-      <w:pPr>
-        <w:rPr>
-          <w:b/>
-        </w:rPr>
-      </w:pPr>
-      <w:r>
-        <w:rPr>
-          <w:b/>
-        </w:rPr>
-        <w:t>S2102</w:t>
-      </w:r>
-    </w:p>
-    <w:p>
-      <w:r>
-        <w:t xml:space="preserve">Correct loop nesting, merge values to eliminate over-store, use </w:t>
-      </w:r>
-      <w:proofErr w:type="spellStart"/>
-      <w:r>
-        <w:t>OpenMP</w:t>
-      </w:r>
-      <w:proofErr w:type="spellEnd"/>
-      <w:r>
-        <w:t xml:space="preserve">.  </w:t>
-      </w:r>
-      <w:proofErr w:type="spellStart"/>
-      <w:r>
-        <w:t>Cilk</w:t>
-      </w:r>
-      <w:proofErr w:type="spellEnd"/>
-      <w:r>
-        <w:t>™ Plus idioms also work.</w:t>
-      </w:r>
-    </w:p>
-    <w:p>
-      <w:pPr>
-        <w:rPr>
-          <w:b/>
-        </w:rPr>
-      </w:pPr>
-      <w:r>
-        <w:rPr>
-          <w:b/>
-        </w:rPr>
-        <w:t>S2111</w:t>
-      </w:r>
-    </w:p>
-    <w:p>
-      <w:r>
-        <w:t xml:space="preserve">Explicit </w:t>
-      </w:r>
-      <w:r>
-        <w:t>scalar replacement is needed</w:t>
-      </w:r>
-      <w:r>
-        <w:t xml:space="preserve"> by all </w:t>
-      </w:r>
-      <w:r>
-        <w:t xml:space="preserve">compilers except </w:t>
-      </w:r>
-      <w:proofErr w:type="spellStart"/>
-      <w:r>
-        <w:t>ifort</w:t>
-      </w:r>
-      <w:proofErr w:type="spellEnd"/>
-      <w:r>
-        <w:t xml:space="preserve"> and </w:t>
-      </w:r>
-      <w:proofErr w:type="spellStart"/>
-      <w:r>
-        <w:t>msvc</w:t>
-      </w:r>
-      <w:proofErr w:type="spellEnd"/>
-      <w:r>
-        <w:t>++</w:t>
-      </w:r>
-      <w:r>
-        <w:t xml:space="preserve">.  Reorganization for </w:t>
-      </w:r>
-      <w:proofErr w:type="spellStart"/>
-      <w:r>
-        <w:t>strided</w:t>
-      </w:r>
-      <w:proofErr w:type="spellEnd"/>
-      <w:r>
-        <w:t xml:space="preserve"> vectorization</w:t>
-      </w:r>
-      <w:r>
-        <w:t xml:space="preserve"> (as expected by original authors)</w:t>
-      </w:r>
-      <w:r>
-        <w:t xml:space="preserve"> doesn’t pay off.</w:t>
-      </w:r>
-    </w:p>
-    <w:p>
-      <w:r>
-        <w:rPr>
-          <w:b/>
-        </w:rPr>
-        <w:t xml:space="preserve">S311 </w:t>
-      </w:r>
-    </w:p>
-    <w:p>
-      <w:proofErr w:type="spellStart"/>
-      <w:r>
-        <w:t>Omp</w:t>
-      </w:r>
-      <w:proofErr w:type="spellEnd"/>
-      <w:r>
-        <w:t xml:space="preserve"> </w:t>
-      </w:r>
-      <w:proofErr w:type="spellStart"/>
-      <w:r>
-        <w:t>simd</w:t>
-      </w:r>
-      <w:proofErr w:type="spellEnd"/>
-      <w:r>
-        <w:t xml:space="preserve"> may be used on some of these cases to preserve optimization when setting </w:t>
-      </w:r>
-      <w:proofErr w:type="spellStart"/>
-      <w:r>
-        <w:t>icc</w:t>
-      </w:r>
-      <w:proofErr w:type="spellEnd"/>
-      <w:r>
-        <w:t xml:space="preserve"> –</w:t>
-      </w:r>
-      <w:proofErr w:type="spellStart"/>
-      <w:r>
-        <w:t>fp</w:t>
-      </w:r>
-      <w:proofErr w:type="gramStart"/>
-      <w:r>
-        <w:t>:source</w:t>
-      </w:r>
-      <w:proofErr w:type="spellEnd"/>
-      <w:proofErr w:type="gramEnd"/>
-      <w:r>
-        <w:t xml:space="preserve"> for standard compliance; on others, and with </w:t>
-      </w:r>
-      <w:proofErr w:type="spellStart"/>
-      <w:r>
-        <w:t>gcc</w:t>
-      </w:r>
-      <w:proofErr w:type="spellEnd"/>
-      <w:r>
-        <w:t>, it ruins optimization.</w:t>
-      </w:r>
-    </w:p>
-    <w:p>
-      <w:pPr>
-        <w:rPr>
-          <w:b/>
-        </w:rPr>
-      </w:pPr>
-      <w:r>
-        <w:rPr>
-          <w:b/>
-        </w:rPr>
-        <w:t>S313</w:t>
-      </w:r>
-    </w:p>
-    <w:p>
-      <w:r>
-        <w:lastRenderedPageBreak/>
-        <w:t xml:space="preserve">As with </w:t>
-      </w:r>
-      <w:proofErr w:type="spellStart"/>
-      <w:r>
-        <w:t>vdotr</w:t>
-      </w:r>
-      <w:proofErr w:type="spellEnd"/>
-      <w:r>
-        <w:t xml:space="preserve">, gnu compilers perform better with –march=corei7-avx to prevent using the higher latency </w:t>
-      </w:r>
-      <w:proofErr w:type="spellStart"/>
-      <w:r>
-        <w:t>fma</w:t>
-      </w:r>
-      <w:proofErr w:type="spellEnd"/>
-      <w:r>
-        <w:t xml:space="preserve"> instructions on AVX2, in spite of using twice as many floating point instructions.  AVX without riffling performs midway between AVX2 with full riffling (Intel compiler) and without riffling.</w:t>
-      </w:r>
-      <w:r>
-        <w:t xml:space="preserve">  Riffling meaning interleaving multiple parallel sums</w:t>
-      </w:r>
-      <w:r>
-        <w:t xml:space="preserve"> so as to avoid latency of repeated sums to the same register.</w:t>
-      </w:r>
-    </w:p>
-    <w:p>
-      <w:pPr>
-        <w:rPr>
-          <w:b/>
-        </w:rPr>
-      </w:pPr>
-      <w:r>
-        <w:rPr>
-          <w:b/>
-        </w:rPr>
-        <w:t>S314</w:t>
-      </w:r>
-      <w:proofErr w:type="gramStart"/>
-      <w:r>
-        <w:rPr>
-          <w:b/>
-        </w:rPr>
-        <w:t>,316</w:t>
-      </w:r>
-      <w:proofErr w:type="gramEnd"/>
-    </w:p>
-    <w:p>
-      <w:proofErr w:type="spellStart"/>
-      <w:r>
-        <w:t>Maxval</w:t>
-      </w:r>
-      <w:proofErr w:type="spellEnd"/>
-      <w:r>
-        <w:t>/</w:t>
-      </w:r>
-      <w:proofErr w:type="spellStart"/>
-      <w:r>
-        <w:t>minval</w:t>
-      </w:r>
-      <w:proofErr w:type="spellEnd"/>
-      <w:r>
-        <w:t xml:space="preserve"> needed for </w:t>
-      </w:r>
-      <w:proofErr w:type="spellStart"/>
-      <w:r>
-        <w:t>gfortran</w:t>
-      </w:r>
-      <w:proofErr w:type="spellEnd"/>
-      <w:r>
-        <w:t>; macro replacement of max/min for g++/MSVC</w:t>
-      </w:r>
-      <w:r>
-        <w:t>.  Intel 15.0</w:t>
-      </w:r>
-      <w:r>
-        <w:t>.0 compiler</w:t>
-      </w:r>
-      <w:r>
-        <w:t xml:space="preserve"> needed </w:t>
-      </w:r>
-      <w:proofErr w:type="spellStart"/>
-      <w:r>
-        <w:t>omp</w:t>
-      </w:r>
-      <w:proofErr w:type="spellEnd"/>
-      <w:r>
-        <w:t xml:space="preserve"> </w:t>
-      </w:r>
-      <w:proofErr w:type="spellStart"/>
-      <w:r>
-        <w:t>simd</w:t>
-      </w:r>
-      <w:proofErr w:type="spellEnd"/>
-      <w:r>
-        <w:t xml:space="preserve"> reduction (which didn’t work in 14.0); </w:t>
-      </w:r>
-      <w:r>
-        <w:t>later Intel</w:t>
-      </w:r>
-      <w:r>
-        <w:t xml:space="preserve"> (and </w:t>
-      </w:r>
-      <w:proofErr w:type="spellStart"/>
-      <w:r>
-        <w:t>gcc</w:t>
-      </w:r>
-      <w:proofErr w:type="spellEnd"/>
-      <w:r>
-        <w:t xml:space="preserve">) </w:t>
-      </w:r>
-      <w:proofErr w:type="spellStart"/>
-      <w:r>
-        <w:t>vectorize</w:t>
-      </w:r>
-      <w:proofErr w:type="spellEnd"/>
-      <w:r>
-        <w:t xml:space="preserve"> without </w:t>
-      </w:r>
-      <w:proofErr w:type="spellStart"/>
-      <w:r>
-        <w:t>omp</w:t>
-      </w:r>
-      <w:proofErr w:type="spellEnd"/>
-      <w:r>
-        <w:t xml:space="preserve"> (when /</w:t>
-      </w:r>
-      <w:proofErr w:type="spellStart"/>
-      <w:r>
-        <w:t>fp</w:t>
-      </w:r>
-      <w:proofErr w:type="gramStart"/>
-      <w:r>
-        <w:t>:fast</w:t>
-      </w:r>
-      <w:proofErr w:type="spellEnd"/>
-      <w:proofErr w:type="gramEnd"/>
-      <w:r>
-        <w:t xml:space="preserve"> or –</w:t>
-      </w:r>
-      <w:proofErr w:type="spellStart"/>
-      <w:r>
-        <w:t>ffast</w:t>
-      </w:r>
-      <w:proofErr w:type="spellEnd"/>
-      <w:r>
-        <w:t>-math are set)</w:t>
-      </w:r>
-      <w:r>
-        <w:t>.</w:t>
-      </w:r>
-      <w:r>
-        <w:t xml:space="preserve">  Penalty for not setting aggressive modes for vectorization is not as great with Intel as with gnu compilers.  It’s not clear that aggressive optimization can affect the result.</w:t>
-      </w:r>
-    </w:p>
-    <w:p>
-      <w:r>
-        <w:t xml:space="preserve">Neither </w:t>
-      </w:r>
-      <w:proofErr w:type="spellStart"/>
-      <w:proofErr w:type="gramStart"/>
-      <w:r>
-        <w:t>icc</w:t>
-      </w:r>
-      <w:proofErr w:type="spellEnd"/>
-      <w:proofErr w:type="gramEnd"/>
-      <w:r>
-        <w:t xml:space="preserve"> nor </w:t>
-      </w:r>
-      <w:proofErr w:type="spellStart"/>
-      <w:r>
-        <w:t>gcc</w:t>
-      </w:r>
-      <w:proofErr w:type="spellEnd"/>
-      <w:r>
-        <w:t xml:space="preserve"> riffle the results.  Clang riffles these cases into 4 independent </w:t>
-      </w:r>
-      <w:proofErr w:type="spellStart"/>
-      <w:r>
-        <w:t>simd</w:t>
-      </w:r>
-      <w:proofErr w:type="spellEnd"/>
-      <w:r>
-        <w:t xml:space="preserve"> parallel </w:t>
-      </w:r>
-      <w:r>
-        <w:t>reductions, showing a 2x performance gain over ICL</w:t>
-      </w:r>
-      <w:r>
-        <w:t xml:space="preserve"> or </w:t>
-      </w:r>
-      <w:proofErr w:type="spellStart"/>
-      <w:proofErr w:type="gramStart"/>
-      <w:r>
-        <w:t>icc</w:t>
-      </w:r>
-      <w:proofErr w:type="spellEnd"/>
-      <w:proofErr w:type="gramEnd"/>
-      <w:r>
-        <w:t xml:space="preserve"> on Haswell laptop.</w:t>
-      </w:r>
-    </w:p>
-    <w:p>
-      <w:pPr>
-        <w:rPr>
-          <w:b/>
-        </w:rPr>
-      </w:pPr>
-      <w:r>
-        <w:rPr>
-          <w:b/>
-        </w:rPr>
-        <w:t>S315.S318</w:t>
-      </w:r>
-    </w:p>
-    <w:p>
-      <w:r>
-        <w:t xml:space="preserve">Not optimized by gnu or Microsoft compiler.  Deficit for non-vectorization of s318 is smaller, as it is </w:t>
-      </w:r>
-      <w:proofErr w:type="spellStart"/>
-      <w:r>
-        <w:t>strided</w:t>
-      </w:r>
-      <w:proofErr w:type="spellEnd"/>
-      <w:r>
-        <w:t>.</w:t>
-      </w:r>
-      <w:r>
-        <w:t xml:space="preserve"> #pragma </w:t>
-      </w:r>
-      <w:proofErr w:type="spellStart"/>
-      <w:r>
-        <w:t>omp</w:t>
-      </w:r>
-      <w:proofErr w:type="spellEnd"/>
-      <w:r>
-        <w:t xml:space="preserve"> </w:t>
-      </w:r>
-      <w:proofErr w:type="spellStart"/>
-      <w:r>
-        <w:t>simd</w:t>
-      </w:r>
-      <w:proofErr w:type="spellEnd"/>
-      <w:r>
-        <w:t xml:space="preserve"> reduction… </w:t>
-      </w:r>
-      <w:proofErr w:type="spellStart"/>
-      <w:r>
-        <w:t>lastprivate</w:t>
-      </w:r>
-      <w:proofErr w:type="spellEnd"/>
-      <w:r>
-        <w:t xml:space="preserve">… helps </w:t>
-      </w:r>
-      <w:proofErr w:type="spellStart"/>
-      <w:r>
-        <w:t>gcc</w:t>
-      </w:r>
-      <w:proofErr w:type="spellEnd"/>
-      <w:r>
-        <w:t xml:space="preserve"> with s318, </w:t>
-      </w:r>
-      <w:r>
-        <w:t>but</w:t>
-      </w:r>
-      <w:r>
-        <w:t xml:space="preserve"> is broken for s315 with </w:t>
-      </w:r>
-      <w:proofErr w:type="spellStart"/>
-      <w:r>
-        <w:t>gcc</w:t>
-      </w:r>
-      <w:proofErr w:type="spellEnd"/>
-      <w:r>
-        <w:t>.</w:t>
-      </w:r>
-    </w:p>
-    <w:p>
-      <w:pPr>
-        <w:rPr>
-          <w:b/>
-        </w:rPr>
-      </w:pPr>
-      <w:r>
-        <w:rPr>
-          <w:b/>
-        </w:rPr>
-        <w:t>S319</w:t>
-      </w:r>
-    </w:p>
-    <w:p>
-      <w:r>
-        <w:t>Separate array assignments don’t fuse well, in part because there is no need to riffle the sum</w:t>
-      </w:r>
-      <w:r>
-        <w:t>, when the array elements are added first (contrary to original).  Excessive riffling does produce more accuracy.  C++ with 3 transforms, a temporary, and accumulate would be ridiculous.</w:t>
-      </w:r>
-    </w:p>
-    <w:p>
-      <w:pPr>
-        <w:rPr>
-          <w:b/>
-        </w:rPr>
-      </w:pPr>
-      <w:r>
-        <w:rPr>
-          <w:b/>
-        </w:rPr>
-        <w:t>S3110</w:t>
-      </w:r>
-    </w:p>
-    <w:p>
-      <w:r>
-        <w:t>Inner</w:t>
-      </w:r>
-      <w:r>
-        <w:t xml:space="preserve"> C</w:t>
-      </w:r>
-      <w:r>
-        <w:t xml:space="preserve"> loop </w:t>
-      </w:r>
-      <w:r>
-        <w:t>may use directive based optimization</w:t>
-      </w:r>
-      <w:r>
-        <w:t xml:space="preserve"> </w:t>
-      </w:r>
-      <w:r>
-        <w:t xml:space="preserve">(the legacy </w:t>
-      </w:r>
-      <w:r>
-        <w:t xml:space="preserve">directive may work with </w:t>
-      </w:r>
-      <w:proofErr w:type="spellStart"/>
-      <w:proofErr w:type="gramStart"/>
-      <w:r>
-        <w:t>icc</w:t>
-      </w:r>
-      <w:proofErr w:type="spellEnd"/>
-      <w:proofErr w:type="gramEnd"/>
-      <w:r>
-        <w:t>)</w:t>
-      </w:r>
-      <w:r>
-        <w:t xml:space="preserve">.  </w:t>
-      </w:r>
-      <w:r>
-        <w:t xml:space="preserve">Intel Fortran </w:t>
-      </w:r>
-      <w:proofErr w:type="spellStart"/>
-      <w:r>
-        <w:t>vectorize</w:t>
-      </w:r>
-      <w:r>
-        <w:t>s</w:t>
-      </w:r>
-      <w:proofErr w:type="spellEnd"/>
-      <w:r>
-        <w:t xml:space="preserve"> </w:t>
-      </w:r>
-      <w:proofErr w:type="spellStart"/>
-      <w:r>
-        <w:t>maxloc</w:t>
-      </w:r>
-      <w:proofErr w:type="spellEnd"/>
-      <w:r>
-        <w:t xml:space="preserve"> without directive</w:t>
-      </w:r>
-      <w:r>
-        <w:t xml:space="preserve"> (prior to 15.0</w:t>
-      </w:r>
-      <w:r>
-        <w:t xml:space="preserve"> and in 16.0.1</w:t>
-      </w:r>
-      <w:r>
-        <w:t>,</w:t>
-      </w:r>
-      <w:r>
-        <w:t xml:space="preserve"> only with the non-standard </w:t>
-      </w:r>
-      <w:proofErr w:type="spellStart"/>
-      <w:r>
-        <w:t>old_maxminloc</w:t>
-      </w:r>
-      <w:proofErr w:type="spellEnd"/>
-      <w:r>
-        <w:t xml:space="preserve"> option)</w:t>
-      </w:r>
-      <w:r>
-        <w:t xml:space="preserve">.  </w:t>
-      </w:r>
-      <w:proofErr w:type="spellStart"/>
-      <w:r>
-        <w:t>Maxloc</w:t>
-      </w:r>
-      <w:proofErr w:type="spellEnd"/>
-      <w:r>
-        <w:t xml:space="preserve"> is cut down to rank 1, using </w:t>
-      </w:r>
-      <w:proofErr w:type="spellStart"/>
-      <w:r>
-        <w:t>OpenMP</w:t>
-      </w:r>
-      <w:proofErr w:type="spellEnd"/>
-      <w:r>
-        <w:t xml:space="preserve"> 3.1 reduction or</w:t>
-      </w:r>
-      <w:r>
-        <w:t xml:space="preserve"> 2.0 critical for outer loop.  Outer loop </w:t>
-      </w:r>
-      <w:proofErr w:type="spellStart"/>
-      <w:r>
-        <w:t>OpenMP</w:t>
-      </w:r>
-      <w:proofErr w:type="spellEnd"/>
-      <w:r>
-        <w:t xml:space="preserve"> 3.1 t</w:t>
-      </w:r>
-      <w:r>
-        <w:t>ree reduction is important for larger numbers of cores</w:t>
-      </w:r>
-      <w:r>
-        <w:t xml:space="preserve"> </w:t>
-      </w:r>
-      <w:r>
-        <w:t xml:space="preserve">so is a potential advantage over </w:t>
-      </w:r>
-      <w:proofErr w:type="spellStart"/>
-      <w:r>
-        <w:t>OpenMP</w:t>
-      </w:r>
-      <w:proofErr w:type="spellEnd"/>
-      <w:r>
-        <w:t xml:space="preserve"> 2</w:t>
-      </w:r>
-      <w:r>
-        <w:t>.</w:t>
-      </w:r>
-      <w:r>
-        <w:t xml:space="preserve">  </w:t>
-      </w:r>
-      <w:proofErr w:type="spellStart"/>
-      <w:r>
-        <w:t>Ifort</w:t>
-      </w:r>
-      <w:proofErr w:type="spellEnd"/>
-      <w:r>
-        <w:t xml:space="preserve"> is able to parallelize rank 2 </w:t>
-      </w:r>
-      <w:proofErr w:type="spellStart"/>
-      <w:r>
-        <w:t>maxloc</w:t>
-      </w:r>
-      <w:proofErr w:type="spellEnd"/>
-      <w:r>
-        <w:t xml:space="preserve"> with </w:t>
-      </w:r>
-      <w:proofErr w:type="spellStart"/>
-      <w:r>
-        <w:t>omp</w:t>
-      </w:r>
-      <w:proofErr w:type="spellEnd"/>
-      <w:r>
-        <w:t xml:space="preserve"> parallel workshare, but gets only 30% of the performance with 2 threads.</w:t>
-      </w:r>
-      <w:r>
-        <w:t xml:space="preserve">  </w:t>
-      </w:r>
-      <w:proofErr w:type="spellStart"/>
-      <w:r>
-        <w:t>Ifort</w:t>
-      </w:r>
-      <w:proofErr w:type="spellEnd"/>
-      <w:r>
-        <w:t xml:space="preserve"> under-performs Intel C, possibly due to excessively aggressive unrolling (which seems not to be controlled by compiler option or directive).</w:t>
-      </w:r>
-    </w:p>
-    <w:p>
-      <w:pPr>
-        <w:rPr>
-          <w:b/>
-        </w:rPr>
-      </w:pPr>
-      <w:r>
-        <w:rPr>
-          <w:b/>
-        </w:rPr>
-        <w:t>S3111</w:t>
-      </w:r>
-    </w:p>
-    <w:p>
-      <w:proofErr w:type="gramStart"/>
-      <w:r>
-        <w:t>Fortran</w:t>
-      </w:r>
-      <w:proofErr w:type="gramEnd"/>
-      <w:r>
-        <w:t xml:space="preserve"> masked sum is syntactically correct, but compilers don’t recognize the special case which can be optimized with max instructions.  Nor do gnu or Microsoft compilers recognize the optimization (the latter on scalar basis) </w:t>
-      </w:r>
-      <w:proofErr w:type="gramStart"/>
-      <w:r>
-        <w:t>unless ?</w:t>
-      </w:r>
-      <w:proofErr w:type="gramEnd"/>
-      <w:r>
-        <w:t xml:space="preserve"> </w:t>
-      </w:r>
-      <w:proofErr w:type="gramStart"/>
-      <w:r>
-        <w:t>operator</w:t>
-      </w:r>
-      <w:proofErr w:type="gramEnd"/>
-      <w:r>
-        <w:t xml:space="preserve"> (or </w:t>
-      </w:r>
-      <w:proofErr w:type="spellStart"/>
-      <w:r>
-        <w:t>fmax</w:t>
-      </w:r>
-      <w:proofErr w:type="spellEnd"/>
-      <w:r>
-        <w:t xml:space="preserve"> with –</w:t>
-      </w:r>
-      <w:proofErr w:type="spellStart"/>
-      <w:r>
-        <w:t>ffinite</w:t>
-      </w:r>
-      <w:proofErr w:type="spellEnd"/>
-      <w:r>
-        <w:t>-math-only)</w:t>
-      </w:r>
-      <w:r>
-        <w:t xml:space="preserve"> substitution is made in place of </w:t>
-      </w:r>
-      <w:proofErr w:type="spellStart"/>
-      <w:r>
-        <w:t>std</w:t>
-      </w:r>
-      <w:proofErr w:type="spellEnd"/>
-      <w:r>
-        <w:t>::max</w:t>
-      </w:r>
-      <w:r>
-        <w:t>.</w:t>
-      </w:r>
-      <w:r>
-        <w:t xml:space="preserve">  VS2015 reduced the penalties for </w:t>
-      </w:r>
-      <w:proofErr w:type="spellStart"/>
-      <w:r>
-        <w:t>std</w:t>
-      </w:r>
-      <w:proofErr w:type="spellEnd"/>
-      <w:r>
-        <w:t>::max.</w:t>
-      </w:r>
-    </w:p>
-    <w:p>
-      <w:r>
-        <w:lastRenderedPageBreak/>
-        <w:t xml:space="preserve">Intel 16.0 corrected the missed vectorization of </w:t>
-      </w:r>
-      <w:proofErr w:type="gramStart"/>
-      <w:r>
-        <w:t>C ?</w:t>
-      </w:r>
-      <w:proofErr w:type="gramEnd"/>
-      <w:r>
-        <w:t xml:space="preserve"> </w:t>
-      </w:r>
-      <w:proofErr w:type="gramStart"/>
-      <w:r>
-        <w:t>operator</w:t>
-      </w:r>
-      <w:proofErr w:type="gramEnd"/>
-      <w:r>
-        <w:t xml:space="preserve">, so, for example, </w:t>
-      </w:r>
-      <w:proofErr w:type="spellStart"/>
-      <w:r>
-        <w:t>Cilk</w:t>
-      </w:r>
-      <w:proofErr w:type="spellEnd"/>
-      <w:r>
-        <w:t xml:space="preserve"> reducer became competitive in C as well as C++.</w:t>
-      </w:r>
-    </w:p>
-    <w:p>
-      <w:pPr>
-        <w:rPr>
-          <w:b/>
-        </w:rPr>
-      </w:pPr>
-      <w:r>
-        <w:rPr>
-          <w:b/>
-        </w:rPr>
-        <w:t>S3112</w:t>
-      </w:r>
-    </w:p>
-    <w:p>
-      <w:r>
-        <w:t>C</w:t>
-      </w:r>
-      <w:r>
-        <w:t xml:space="preserve">orresponds to C++ </w:t>
-      </w:r>
-      <w:proofErr w:type="spellStart"/>
-      <w:r>
-        <w:t>partial_</w:t>
-      </w:r>
-      <w:proofErr w:type="gramStart"/>
-      <w:r>
-        <w:t>sum</w:t>
-      </w:r>
-      <w:proofErr w:type="spellEnd"/>
-      <w:r>
-        <w:t>(</w:t>
-      </w:r>
-      <w:proofErr w:type="gramEnd"/>
-      <w:r>
-        <w:t>).</w:t>
-      </w:r>
-      <w:r>
-        <w:t xml:space="preserve"> </w:t>
-      </w:r>
-      <w:r>
-        <w:t>In</w:t>
-      </w:r>
-      <w:r>
-        <w:t xml:space="preserve"> plain C or </w:t>
-      </w:r>
-      <w:proofErr w:type="gramStart"/>
-      <w:r>
-        <w:t>Fortran</w:t>
-      </w:r>
-      <w:proofErr w:type="gramEnd"/>
-      <w:r>
-        <w:t>, speedup of more than 40% is possible by unrolling to produce multiple results per iteration not limited by addition latency</w:t>
-      </w:r>
-      <w:r>
-        <w:t xml:space="preserve">. </w:t>
-      </w:r>
-      <w:r>
-        <w:t xml:space="preserve">It’s difficult to see how the gnu parallel </w:t>
-      </w:r>
-      <w:proofErr w:type="spellStart"/>
-      <w:r>
-        <w:t>partial_sum</w:t>
-      </w:r>
-      <w:proofErr w:type="spellEnd"/>
-      <w:r>
-        <w:t xml:space="preserve"> could ever be useful.</w:t>
-      </w:r>
-      <w:r>
-        <w:t xml:space="preserve">  This is the prefix sum apparently beloved of computer science parallelization classes</w:t>
-      </w:r>
-      <w:r>
-        <w:t xml:space="preserve">.  Apparently, much larger speedup can be demonstrated with expert </w:t>
-      </w:r>
-      <w:proofErr w:type="spellStart"/>
-      <w:r>
-        <w:t>intrinsics</w:t>
-      </w:r>
-      <w:proofErr w:type="spellEnd"/>
-      <w:r>
-        <w:t xml:space="preserve"> vector coding.</w:t>
-      </w:r>
-    </w:p>
-    <w:p>
-      <w:pPr>
-        <w:rPr>
-          <w:b/>
-        </w:rPr>
-      </w:pPr>
-      <w:r>
-        <w:rPr>
-          <w:b/>
-        </w:rPr>
-        <w:t>S3113</w:t>
-      </w:r>
-    </w:p>
-    <w:p>
-      <w:proofErr w:type="gramStart"/>
-      <w:r>
-        <w:t>abs(</w:t>
-      </w:r>
-      <w:proofErr w:type="gramEnd"/>
-      <w:r>
-        <w:t>float</w:t>
-      </w:r>
-      <w:r>
-        <w:t>) is a C99 and C++11 intrinsic supported in</w:t>
-      </w:r>
-      <w:r>
-        <w:t xml:space="preserve"> recent</w:t>
-      </w:r>
-      <w:r>
-        <w:t xml:space="preserve"> Visual Studio.</w:t>
-      </w:r>
-      <w:r>
-        <w:t xml:space="preserve">  No need for the legacy f2c or other traditional C/C++ expansion.</w:t>
-      </w:r>
-      <w:r>
-        <w:t xml:space="preserve"> </w:t>
-      </w:r>
-      <w:proofErr w:type="gramStart"/>
-      <w:r>
-        <w:t>Abs(</w:t>
-      </w:r>
-      <w:proofErr w:type="gramEnd"/>
-      <w:r>
-        <w:t xml:space="preserve">) doesn’t work here with </w:t>
-      </w:r>
-      <w:proofErr w:type="spellStart"/>
-      <w:r>
-        <w:t>gcc</w:t>
-      </w:r>
-      <w:proofErr w:type="spellEnd"/>
-      <w:r>
-        <w:t xml:space="preserve"> –</w:t>
-      </w:r>
-      <w:proofErr w:type="spellStart"/>
-      <w:r>
-        <w:t>fcilkplus</w:t>
-      </w:r>
-      <w:proofErr w:type="spellEnd"/>
-      <w:r>
-        <w:t>.</w:t>
-      </w:r>
-      <w:r>
-        <w:t xml:space="preserve">  Intel compiler</w:t>
-      </w:r>
-      <w:r>
-        <w:t>s</w:t>
-      </w:r>
-      <w:r>
-        <w:t xml:space="preserve"> removed requirement of 15.0</w:t>
-      </w:r>
-      <w:r>
-        <w:t>.0</w:t>
-      </w:r>
-      <w:r>
-        <w:t xml:space="preserve"> for </w:t>
-      </w:r>
-      <w:proofErr w:type="spellStart"/>
-      <w:r>
-        <w:t>omp</w:t>
-      </w:r>
-      <w:proofErr w:type="spellEnd"/>
-      <w:r>
-        <w:t xml:space="preserve"> </w:t>
-      </w:r>
-      <w:proofErr w:type="spellStart"/>
-      <w:r>
-        <w:t>simd</w:t>
-      </w:r>
-      <w:proofErr w:type="spellEnd"/>
-      <w:r>
-        <w:t xml:space="preserve"> reduction.</w:t>
-      </w:r>
-    </w:p>
-    <w:p>
-      <w:pPr>
-        <w:rPr>
-          <w:b/>
-        </w:rPr>
-      </w:pPr>
-      <w:r>
-        <w:rPr>
-          <w:b/>
-        </w:rPr>
-        <w:t>S322</w:t>
-      </w:r>
-    </w:p>
-    <w:p>
-      <w:r>
-        <w:t>Intel</w:t>
-      </w:r>
-      <w:r>
-        <w:t xml:space="preserve"> and </w:t>
-      </w:r>
-      <w:proofErr w:type="spellStart"/>
-      <w:r>
-        <w:t>gcc</w:t>
-      </w:r>
-      <w:proofErr w:type="spellEnd"/>
-      <w:r>
-        <w:t xml:space="preserve"> C/C++ compilers de-optimize</w:t>
-      </w:r>
-      <w:r>
-        <w:t xml:space="preserve"> by ignoring </w:t>
-      </w:r>
-      <w:proofErr w:type="spellStart"/>
-      <w:r>
-        <w:t>parens</w:t>
-      </w:r>
-      <w:proofErr w:type="spellEnd"/>
-      <w:r>
-        <w:t>.  This is solved by</w:t>
-      </w:r>
-      <w:r>
-        <w:t xml:space="preserve"> </w:t>
-      </w:r>
-      <w:r>
-        <w:t>ICL 16.0 optio</w:t>
-      </w:r>
-      <w:r>
-        <w:t>n –</w:t>
-      </w:r>
-      <w:proofErr w:type="spellStart"/>
-      <w:r>
-        <w:t>Qprotect-parens</w:t>
-      </w:r>
-      <w:proofErr w:type="spellEnd"/>
-      <w:r>
-        <w:t xml:space="preserve"> and removing </w:t>
-      </w:r>
-      <w:proofErr w:type="spellStart"/>
-      <w:r>
-        <w:t>gcc</w:t>
-      </w:r>
-      <w:proofErr w:type="spellEnd"/>
-      <w:r>
-        <w:t xml:space="preserve"> –</w:t>
-      </w:r>
-      <w:proofErr w:type="spellStart"/>
-      <w:r>
-        <w:t>ffast</w:t>
-      </w:r>
-      <w:proofErr w:type="spellEnd"/>
-      <w:r>
-        <w:t>-math option</w:t>
-      </w:r>
-      <w:r>
-        <w:t xml:space="preserve">. </w:t>
-      </w:r>
-      <w:r>
-        <w:t xml:space="preserve"> </w:t>
-      </w:r>
-      <w:proofErr w:type="spellStart"/>
-      <w:r>
-        <w:t>Gcc</w:t>
-      </w:r>
-      <w:proofErr w:type="spellEnd"/>
-      <w:r>
-        <w:t xml:space="preserve"> has regressed in its ability to perform scalar replacement optimization on the loop carried dependency, but none of the tested C or C++ compilers optimizes all such cases consistently, while all current </w:t>
-      </w:r>
-      <w:proofErr w:type="spellStart"/>
-      <w:r>
-        <w:t>Fortrans</w:t>
-      </w:r>
-      <w:proofErr w:type="spellEnd"/>
-      <w:r>
-        <w:t xml:space="preserve"> do optimize without explicit scalar replacement.  </w:t>
-      </w:r>
-    </w:p>
-    <w:p>
-      <w:pPr>
-        <w:rPr>
-          <w:b/>
-        </w:rPr>
-      </w:pPr>
-      <w:r>
-        <w:rPr>
-          <w:b/>
-        </w:rPr>
-        <w:t>S323</w:t>
-      </w:r>
-    </w:p>
-    <w:p>
-      <w:proofErr w:type="spellStart"/>
-      <w:r>
-        <w:t>Fma</w:t>
-      </w:r>
-      <w:proofErr w:type="spellEnd"/>
-      <w:r>
-        <w:t xml:space="preserve"> is </w:t>
-      </w:r>
-      <w:r>
-        <w:t>dis</w:t>
-      </w:r>
-      <w:r>
-        <w:t>advantageous</w:t>
-      </w:r>
-      <w:r>
-        <w:t xml:space="preserve"> on the critical path</w:t>
-      </w:r>
-      <w:r>
-        <w:t xml:space="preserve"> due to loop carried </w:t>
-      </w:r>
-      <w:r>
-        <w:t xml:space="preserve">serial </w:t>
-      </w:r>
-      <w:r>
-        <w:t>dependency.</w:t>
-      </w:r>
-      <w:r>
-        <w:t xml:space="preserve">  </w:t>
-      </w:r>
-      <w:proofErr w:type="spellStart"/>
-      <w:r>
-        <w:t>Gfortran</w:t>
-      </w:r>
-      <w:proofErr w:type="spellEnd"/>
-      <w:r>
-        <w:t xml:space="preserve"> will avoid it if the multiplication is parenthesized.  Both Intel and gnu C compilers benefit from explicit </w:t>
-      </w:r>
-      <w:proofErr w:type="spellStart"/>
-      <w:r>
-        <w:t>scalarization</w:t>
-      </w:r>
-      <w:proofErr w:type="spellEnd"/>
-      <w:r>
-        <w:t xml:space="preserve"> of the loop carried dependency.</w:t>
-      </w:r>
-    </w:p>
-    <w:p>
-      <w:pPr>
-        <w:rPr>
-          <w:b/>
-        </w:rPr>
-      </w:pPr>
-      <w:r>
-        <w:rPr>
-          <w:b/>
-        </w:rPr>
-        <w:t>S331</w:t>
-      </w:r>
-    </w:p>
-    <w:p>
-      <w:r>
-        <w:t xml:space="preserve">Runs faster backwards and not </w:t>
-      </w:r>
-      <w:proofErr w:type="spellStart"/>
-      <w:r>
-        <w:t>vectorized</w:t>
-      </w:r>
-      <w:proofErr w:type="spellEnd"/>
-    </w:p>
-    <w:p>
-      <w:pPr>
-        <w:rPr>
-          <w:b/>
-        </w:rPr>
-      </w:pPr>
-      <w:r>
-        <w:rPr>
-          <w:b/>
-        </w:rPr>
-        <w:t>S332</w:t>
-      </w:r>
-    </w:p>
-    <w:p>
-      <w:r>
-        <w:t xml:space="preserve">Latest </w:t>
-      </w:r>
-      <w:r>
-        <w:t xml:space="preserve">Intel compilers </w:t>
-      </w:r>
-      <w:proofErr w:type="spellStart"/>
-      <w:r>
-        <w:t>vectorize</w:t>
-      </w:r>
-      <w:proofErr w:type="spellEnd"/>
-      <w:r>
-        <w:t xml:space="preserve"> effectively using plain</w:t>
-      </w:r>
-      <w:r>
-        <w:t xml:space="preserve"> C code, Fortran </w:t>
-      </w:r>
-      <w:proofErr w:type="spellStart"/>
-      <w:r>
-        <w:t>do</w:t>
-      </w:r>
-      <w:proofErr w:type="gramStart"/>
-      <w:r>
-        <w:t>..exit</w:t>
-      </w:r>
-      <w:proofErr w:type="spellEnd"/>
-      <w:proofErr w:type="gramEnd"/>
-      <w:r>
-        <w:t xml:space="preserve"> or</w:t>
-      </w:r>
-      <w:r>
-        <w:t xml:space="preserve"> (</w:t>
-      </w:r>
-      <w:r>
-        <w:t>less effectively</w:t>
-      </w:r>
-      <w:r>
-        <w:t>)</w:t>
-      </w:r>
-      <w:r>
-        <w:t xml:space="preserve"> </w:t>
-      </w:r>
-      <w:r>
-        <w:t xml:space="preserve"> </w:t>
-      </w:r>
-      <w:proofErr w:type="spellStart"/>
-      <w:r>
-        <w:t>maxloc</w:t>
-      </w:r>
-      <w:proofErr w:type="spellEnd"/>
-      <w:r>
-        <w:t xml:space="preserve"> (with </w:t>
-      </w:r>
-      <w:proofErr w:type="spellStart"/>
-      <w:r>
-        <w:t>old_maxminloc</w:t>
-      </w:r>
-      <w:proofErr w:type="spellEnd"/>
-      <w:r>
-        <w:t xml:space="preserve"> setting), or </w:t>
-      </w:r>
-      <w:proofErr w:type="spellStart"/>
-      <w:r>
-        <w:t>Cilk</w:t>
-      </w:r>
-      <w:proofErr w:type="spellEnd"/>
-      <w:r>
-        <w:t>™ __</w:t>
-      </w:r>
-      <w:proofErr w:type="spellStart"/>
-      <w:r>
-        <w:t>sec_reduce_max_ind</w:t>
-      </w:r>
-      <w:proofErr w:type="spellEnd"/>
-      <w:r>
-        <w:t xml:space="preserve">. </w:t>
-      </w:r>
-      <w:r>
-        <w:t xml:space="preserve">   “</w:t>
-      </w:r>
-      <w:proofErr w:type="gramStart"/>
-      <w:r>
-        <w:t>not</w:t>
-      </w:r>
-      <w:proofErr w:type="gramEnd"/>
-      <w:r>
-        <w:t xml:space="preserve"> found” case </w:t>
-      </w:r>
-      <w:r>
-        <w:t>after C break or Fortran exit</w:t>
-      </w:r>
-      <w:r>
-        <w:t xml:space="preserve"> can be set by checking whether the induction variable has been stopped within the search range.</w:t>
-      </w:r>
-      <w:r>
-        <w:t xml:space="preserve">  </w:t>
-      </w:r>
-      <w:r>
-        <w:t xml:space="preserve">An explicit temporary array is required to </w:t>
-      </w:r>
-      <w:proofErr w:type="spellStart"/>
-      <w:r>
-        <w:t>vectorize</w:t>
-      </w:r>
-      <w:proofErr w:type="spellEnd"/>
-      <w:r>
-        <w:t xml:space="preserve"> the </w:t>
-      </w:r>
-      <w:proofErr w:type="spellStart"/>
-      <w:r>
-        <w:t>maxloc</w:t>
-      </w:r>
-      <w:proofErr w:type="spellEnd"/>
-      <w:r>
-        <w:t xml:space="preserve"> or </w:t>
-      </w:r>
-      <w:proofErr w:type="spellStart"/>
-      <w:r>
-        <w:t>max_ind</w:t>
-      </w:r>
-      <w:proofErr w:type="spellEnd"/>
-      <w:r>
-        <w:t>, rather than putting an anonymous array expression inside the reducer (same thing for s415).</w:t>
-      </w:r>
-      <w:r>
-        <w:t xml:space="preserve">  </w:t>
-      </w:r>
-      <w:r>
-        <w:t>The reload of the temporary is suppressed by fusion, but the loop can’t exit early</w:t>
-      </w:r>
-      <w:r>
-        <w:t xml:space="preserve">; hence the desire for an f2008 </w:t>
-      </w:r>
-      <w:proofErr w:type="spellStart"/>
-      <w:r>
-        <w:t>findloc</w:t>
-      </w:r>
-      <w:proofErr w:type="spellEnd"/>
-      <w:r>
-        <w:t xml:space="preserve"> intrinsic.</w:t>
-      </w:r>
-      <w:r>
-        <w:t xml:space="preserve">  Integer data type for temporary is faster in AVX2 with Intel compilers, beyond loop count 100, but real data type is required to</w:t>
-      </w:r>
-      <w:r>
-        <w:t xml:space="preserve"> </w:t>
-      </w:r>
-      <w:proofErr w:type="spellStart"/>
-      <w:r>
-        <w:t>vectorize</w:t>
-      </w:r>
-      <w:proofErr w:type="spellEnd"/>
-      <w:r>
-        <w:t xml:space="preserve"> prior to AVX2</w:t>
-      </w:r>
-      <w:r>
-        <w:t>.</w:t>
-      </w:r>
-      <w:r>
-        <w:t xml:space="preserve">  Integer data type is OK for compilers which don’t </w:t>
-      </w:r>
-      <w:proofErr w:type="spellStart"/>
-      <w:r>
-        <w:t>vectorize</w:t>
-      </w:r>
-      <w:proofErr w:type="spellEnd"/>
-      <w:r>
-        <w:t xml:space="preserve"> the max index reducers (gnu or MIC).</w:t>
-      </w:r>
-    </w:p>
-    <w:p>
-      <w:pPr>
-        <w:rPr>
-          <w:b/>
-        </w:rPr>
-      </w:pPr>
-      <w:r>
-        <w:rPr>
-          <w:b/>
-        </w:rPr>
-        <w:lastRenderedPageBreak/>
-        <w:t>S341</w:t>
-      </w:r>
-    </w:p>
-    <w:p>
-      <w:r>
-        <w:t xml:space="preserve">Effective use of MIC pack instruction and </w:t>
-      </w:r>
-      <w:proofErr w:type="gramStart"/>
-      <w:r>
-        <w:t>Fortran</w:t>
-      </w:r>
-      <w:proofErr w:type="gramEnd"/>
-      <w:r>
-        <w:t xml:space="preserve"> intrinsic</w:t>
-      </w:r>
-      <w:r>
-        <w:t xml:space="preserve">. </w:t>
-      </w:r>
-    </w:p>
-    <w:p>
-      <w:pPr>
-        <w:rPr>
-          <w:b/>
-        </w:rPr>
-      </w:pPr>
-      <w:r>
-        <w:rPr>
-          <w:b/>
-        </w:rPr>
-        <w:t>S342</w:t>
-      </w:r>
-    </w:p>
-    <w:p>
-      <w:r>
-        <w:t>Speculative loads used only by Intel C++ appear unproductive.</w:t>
-      </w:r>
-    </w:p>
-    <w:p>
-      <w:pPr>
-        <w:rPr>
-          <w:b/>
-        </w:rPr>
-      </w:pPr>
-      <w:r>
-        <w:rPr>
-          <w:b/>
-        </w:rPr>
-        <w:t>S343</w:t>
-      </w:r>
-    </w:p>
-    <w:p>
-      <w:r>
-        <w:t>PACK version is slower on all tested architectures.</w:t>
-      </w:r>
-    </w:p>
-    <w:p>
-      <w:pPr>
-        <w:rPr>
-          <w:b/>
-        </w:rPr>
-      </w:pPr>
-      <w:r>
-        <w:rPr>
-          <w:b/>
-        </w:rPr>
-        <w:t>S351</w:t>
-      </w:r>
-      <w:proofErr w:type="gramStart"/>
-      <w:r>
-        <w:rPr>
-          <w:b/>
-        </w:rPr>
-        <w:t>,352,353</w:t>
-      </w:r>
-      <w:proofErr w:type="gramEnd"/>
-    </w:p>
-    <w:p>
-      <w:r>
-        <w:t xml:space="preserve">Expose deficiencies of Intel compilers on source-unrolled code.   </w:t>
-      </w:r>
-      <w:r>
-        <w:t>Intel compilers recovered some long-lost performance with 15.0 beta test.</w:t>
-      </w:r>
-      <w:r>
-        <w:t xml:space="preserve">  </w:t>
-      </w:r>
-      <w:proofErr w:type="spellStart"/>
-      <w:r>
-        <w:t>Gcc</w:t>
-      </w:r>
-      <w:proofErr w:type="spellEnd"/>
-      <w:r>
-        <w:t xml:space="preserve"> loses performance on s352 with –</w:t>
-      </w:r>
-      <w:proofErr w:type="spellStart"/>
-      <w:r>
-        <w:t>ffast</w:t>
-      </w:r>
-      <w:proofErr w:type="spellEnd"/>
-      <w:r>
-        <w:t>-math</w:t>
-      </w:r>
-      <w:r>
-        <w:t xml:space="preserve">; </w:t>
-      </w:r>
-      <w:r>
-        <w:t>Intel</w:t>
-      </w:r>
-      <w:r>
-        <w:t xml:space="preserve"> loses on host without the combination of protect-</w:t>
-      </w:r>
-      <w:proofErr w:type="spellStart"/>
-      <w:r>
-        <w:t>parens</w:t>
-      </w:r>
-      <w:proofErr w:type="spellEnd"/>
-      <w:r>
-        <w:t xml:space="preserve"> and no</w:t>
-      </w:r>
-      <w:r>
-        <w:t xml:space="preserve"> </w:t>
-      </w:r>
-      <w:r>
-        <w:t>vector</w:t>
-      </w:r>
-      <w:r>
-        <w:t>.</w:t>
-      </w:r>
-    </w:p>
-    <w:p>
-      <w:pPr>
-        <w:rPr>
-          <w:b/>
-        </w:rPr>
-      </w:pPr>
-      <w:r>
-        <w:rPr>
-          <w:b/>
-        </w:rPr>
-        <w:t>S412</w:t>
-      </w:r>
-    </w:p>
-    <w:p>
-      <w:r>
-        <w:t xml:space="preserve">Exhibits failure of Intel compilers to recognize alternate forms of </w:t>
-      </w:r>
-      <w:proofErr w:type="spellStart"/>
-      <w:r>
-        <w:t>vectorizable</w:t>
-      </w:r>
-      <w:proofErr w:type="spellEnd"/>
-      <w:r>
-        <w:t xml:space="preserve"> loop</w:t>
-      </w:r>
-    </w:p>
-    <w:p>
-      <w:pPr>
-        <w:rPr>
-          <w:b/>
-        </w:rPr>
-      </w:pPr>
-      <w:r>
-        <w:rPr>
-          <w:b/>
-        </w:rPr>
-        <w:t>S413</w:t>
-      </w:r>
-    </w:p>
-    <w:p>
-      <w:proofErr w:type="gramStart"/>
-      <w:r>
-        <w:t>Peel  for</w:t>
-      </w:r>
-      <w:proofErr w:type="gramEnd"/>
-      <w:r>
-        <w:t xml:space="preserve"> alignment</w:t>
-      </w:r>
-      <w:r>
-        <w:t xml:space="preserve"> of one multiply-read array</w:t>
-      </w:r>
-      <w:r>
-        <w:t>, MIC compiler takes care of it</w:t>
-      </w:r>
-    </w:p>
-    <w:p>
-      <w:pPr>
-        <w:rPr>
-          <w:b/>
-        </w:rPr>
-      </w:pPr>
-      <w:r>
-        <w:rPr>
-          <w:b/>
-        </w:rPr>
-        <w:t>S414</w:t>
-      </w:r>
-    </w:p>
-    <w:p>
-      <w:r>
-        <w:t>Current compilers can recognize counted loops with while constructs</w:t>
-      </w:r>
-    </w:p>
-    <w:p>
-      <w:r>
-        <w:rPr>
-          <w:b/>
-        </w:rPr>
-        <w:t>S415</w:t>
-      </w:r>
-    </w:p>
-    <w:p>
-      <w:r>
-        <w:t>Split into search for termination value and loop count prior to data modification, use counted loop for data update.</w:t>
-      </w:r>
-      <w:r>
-        <w:t xml:space="preserve">  </w:t>
-      </w:r>
-      <w:r>
-        <w:t xml:space="preserve">See comments about </w:t>
-      </w:r>
-      <w:proofErr w:type="spellStart"/>
-      <w:r>
-        <w:t>vectorizing</w:t>
-      </w:r>
-      <w:proofErr w:type="spellEnd"/>
-      <w:r>
-        <w:t xml:space="preserve"> linear search s332</w:t>
-      </w:r>
-      <w:r>
-        <w:t>.</w:t>
-      </w:r>
-    </w:p>
-    <w:p>
-      <w:pPr>
-        <w:rPr>
-          <w:b/>
-        </w:rPr>
-      </w:pPr>
-      <w:r>
-        <w:rPr>
-          <w:b/>
-        </w:rPr>
-        <w:t>S421</w:t>
-      </w:r>
-    </w:p>
-    <w:p>
-      <w:r>
-        <w:t xml:space="preserve">EQUIVALENCE test, </w:t>
-      </w:r>
-      <w:r>
-        <w:t>author’s comment</w:t>
-      </w:r>
-      <w:r>
-        <w:t xml:space="preserve"> seems confusing</w:t>
-      </w:r>
-      <w:r>
-        <w:t xml:space="preserve">.  </w:t>
-      </w:r>
-      <w:proofErr w:type="spellStart"/>
-      <w:r>
-        <w:t>Gfortran</w:t>
-      </w:r>
-      <w:proofErr w:type="spellEnd"/>
-      <w:r>
-        <w:t xml:space="preserve"> </w:t>
-      </w:r>
-      <w:proofErr w:type="spellStart"/>
-      <w:r>
-        <w:t>vecto</w:t>
-      </w:r>
-      <w:r>
-        <w:t>rizes</w:t>
-      </w:r>
-      <w:proofErr w:type="spellEnd"/>
-      <w:r>
-        <w:t xml:space="preserve"> with temporary and </w:t>
-      </w:r>
-      <w:proofErr w:type="spellStart"/>
-      <w:r>
-        <w:t>memcpy</w:t>
-      </w:r>
-      <w:proofErr w:type="spellEnd"/>
-      <w:r>
-        <w:t xml:space="preserve"> but the temporary can be avoided by the patch enabling </w:t>
-      </w:r>
-      <w:proofErr w:type="spellStart"/>
-      <w:r>
-        <w:t>omp</w:t>
-      </w:r>
-      <w:proofErr w:type="spellEnd"/>
-      <w:r>
-        <w:t xml:space="preserve"> </w:t>
-      </w:r>
-      <w:proofErr w:type="spellStart"/>
-      <w:r>
-        <w:t>simd</w:t>
-      </w:r>
-      <w:proofErr w:type="spellEnd"/>
-      <w:r>
-        <w:t>.</w:t>
-      </w:r>
-      <w:r>
-        <w:t xml:space="preserve">  </w:t>
-      </w:r>
-      <w:proofErr w:type="spellStart"/>
-      <w:r>
-        <w:t>Ifort</w:t>
-      </w:r>
-      <w:proofErr w:type="spellEnd"/>
-      <w:r>
-        <w:t xml:space="preserve"> uses temporaries for most of these equivalence cases</w:t>
-      </w:r>
-      <w:r>
-        <w:t xml:space="preserve"> when using array assignments</w:t>
-      </w:r>
-      <w:r>
-        <w:t>.</w:t>
-      </w:r>
-    </w:p>
-    <w:p>
-      <w:pPr>
-        <w:rPr>
-          <w:b/>
-        </w:rPr>
-      </w:pPr>
-      <w:r>
-        <w:rPr>
-          <w:b/>
-        </w:rPr>
-        <w:t>S4</w:t>
-      </w:r>
-      <w:r>
-        <w:rPr>
-          <w:b/>
-        </w:rPr>
-        <w:t>22</w:t>
-      </w:r>
-    </w:p>
-    <w:p>
-      <w:proofErr w:type="spellStart"/>
-      <w:r>
-        <w:t>Omp</w:t>
-      </w:r>
-      <w:proofErr w:type="spellEnd"/>
-      <w:r>
-        <w:t xml:space="preserve"> </w:t>
-      </w:r>
-      <w:proofErr w:type="spellStart"/>
-      <w:r>
-        <w:t>simd</w:t>
-      </w:r>
-      <w:proofErr w:type="spellEnd"/>
-      <w:r>
-        <w:t xml:space="preserve"> or legacy equivalent needed by Intel compilers.  We aren’t certain whether </w:t>
-      </w:r>
-      <w:proofErr w:type="spellStart"/>
-      <w:r>
-        <w:t>gcc</w:t>
-      </w:r>
-      <w:proofErr w:type="spellEnd"/>
-      <w:r>
-        <w:t xml:space="preserve"> is taking a chance or is</w:t>
-      </w:r>
-      <w:r>
-        <w:t xml:space="preserve"> using additional information present in this test case but possibly not in more common situations.</w:t>
-      </w:r>
-      <w:r>
-        <w:t xml:space="preserve">   </w:t>
-      </w:r>
-      <w:proofErr w:type="spellStart"/>
-      <w:r>
-        <w:t>Gfortran</w:t>
-      </w:r>
-      <w:proofErr w:type="spellEnd"/>
-      <w:r>
-        <w:t xml:space="preserve"> needs the patch enabling </w:t>
-      </w:r>
-      <w:proofErr w:type="spellStart"/>
-      <w:r>
-        <w:t>omp</w:t>
-      </w:r>
-      <w:proofErr w:type="spellEnd"/>
-      <w:r>
-        <w:t xml:space="preserve"> </w:t>
-      </w:r>
-      <w:proofErr w:type="spellStart"/>
-      <w:r>
-        <w:t>simd</w:t>
-      </w:r>
-      <w:proofErr w:type="spellEnd"/>
-      <w:r>
-        <w:t xml:space="preserve"> for full performance.</w:t>
-      </w:r>
-    </w:p>
-    <w:p>
-      <w:pPr>
-        <w:rPr>
-          <w:b/>
-        </w:rPr>
-      </w:pPr>
-      <w:r>
-        <w:rPr>
-          <w:b/>
-        </w:rPr>
-        <w:t>S423</w:t>
-      </w:r>
-    </w:p>
-    <w:p>
-      <w:proofErr w:type="spellStart"/>
-      <w:r>
-        <w:lastRenderedPageBreak/>
-        <w:t>Ifort</w:t>
-      </w:r>
-      <w:proofErr w:type="spellEnd"/>
-      <w:r>
-        <w:t xml:space="preserve"> needs legacy </w:t>
-      </w:r>
-      <w:proofErr w:type="spellStart"/>
-      <w:r>
-        <w:t>simd</w:t>
-      </w:r>
-      <w:proofErr w:type="spellEnd"/>
-      <w:r>
-        <w:t xml:space="preserve"> to suppress temporary, but it still doesn’t reach full performance.</w:t>
-      </w:r>
-    </w:p>
-    <w:p>
-      <w:pPr>
-        <w:rPr>
-          <w:b/>
-        </w:rPr>
-      </w:pPr>
-      <w:r>
-        <w:rPr>
-          <w:b/>
-        </w:rPr>
-        <w:t>s424</w:t>
-      </w:r>
-    </w:p>
-    <w:p>
-      <w:r>
-        <w:t>!$</w:t>
-      </w:r>
-      <w:proofErr w:type="spellStart"/>
-      <w:r>
-        <w:t>omp</w:t>
-      </w:r>
-      <w:proofErr w:type="spellEnd"/>
-      <w:r>
-        <w:t xml:space="preserve"> </w:t>
-      </w:r>
-      <w:proofErr w:type="spellStart"/>
-      <w:r>
-        <w:t>simd</w:t>
-      </w:r>
-      <w:proofErr w:type="spellEnd"/>
-      <w:r>
-        <w:t xml:space="preserve"> </w:t>
-      </w:r>
-      <w:proofErr w:type="spellStart"/>
-      <w:r>
-        <w:t>safelen</w:t>
-      </w:r>
-      <w:proofErr w:type="spellEnd"/>
-      <w:r>
-        <w:t xml:space="preserve"> </w:t>
-      </w:r>
-      <w:r>
-        <w:t>promotes multi-versioning with vector version taken at run time</w:t>
-      </w:r>
-      <w:r>
-        <w:t xml:space="preserve">.  </w:t>
-      </w:r>
-      <w:proofErr w:type="spellStart"/>
-      <w:r>
-        <w:t>Safelen</w:t>
-      </w:r>
-      <w:proofErr w:type="spellEnd"/>
-      <w:r>
-        <w:t xml:space="preserve"> parameter had</w:t>
-      </w:r>
-      <w:r>
-        <w:t xml:space="preserve"> to be adjusted to architecture </w:t>
-      </w:r>
-      <w:r>
-        <w:t xml:space="preserve">in </w:t>
-      </w:r>
-      <w:proofErr w:type="spellStart"/>
-      <w:r>
-        <w:t>ifort</w:t>
-      </w:r>
-      <w:proofErr w:type="spellEnd"/>
-      <w:r>
-        <w:t xml:space="preserve"> prior to 14.0.2.</w:t>
-      </w:r>
-    </w:p>
-    <w:p>
-      <w:pPr>
-        <w:rPr>
-          <w:b/>
-        </w:rPr>
-      </w:pPr>
-      <w:r>
-        <w:rPr>
-          <w:b/>
-        </w:rPr>
-        <w:t>S431</w:t>
-      </w:r>
-    </w:p>
-    <w:p>
-      <w:r>
-        <w:t xml:space="preserve">A </w:t>
-      </w:r>
-      <w:proofErr w:type="gramStart"/>
-      <w:r>
-        <w:t>Fortran</w:t>
-      </w:r>
-      <w:proofErr w:type="gramEnd"/>
-      <w:r>
-        <w:t xml:space="preserve"> parameter constant was eliminated during f2c translation to C</w:t>
-      </w:r>
-    </w:p>
-    <w:p>
-      <w:pPr>
-        <w:rPr>
-          <w:b/>
-        </w:rPr>
-      </w:pPr>
-      <w:r>
-        <w:rPr>
-          <w:b/>
-        </w:rPr>
-        <w:t>S432</w:t>
-      </w:r>
-    </w:p>
-    <w:p>
-      <w:r>
-        <w:t>The constant (not protected against modification) with value 0 is still in the source code, all languages.</w:t>
-      </w:r>
-    </w:p>
-    <w:p>
-      <w:pPr>
-        <w:rPr>
-          <w:b/>
-        </w:rPr>
-      </w:pPr>
-      <w:r>
-        <w:rPr>
-          <w:b/>
-        </w:rPr>
-        <w:t>S441</w:t>
-      </w:r>
-    </w:p>
-    <w:p>
-      <w:r>
-        <w:t xml:space="preserve">Alignment </w:t>
-      </w:r>
-      <w:r>
-        <w:t xml:space="preserve">and </w:t>
-      </w:r>
-      <w:r>
-        <w:t xml:space="preserve">ignore exception </w:t>
-      </w:r>
-      <w:r>
-        <w:t>assertion</w:t>
-      </w:r>
-      <w:r>
-        <w:t xml:space="preserve">.  G++ 5.2 </w:t>
-      </w:r>
-      <w:proofErr w:type="spellStart"/>
-      <w:r>
-        <w:t>vectorizes</w:t>
-      </w:r>
-      <w:proofErr w:type="spellEnd"/>
-    </w:p>
-    <w:p>
-      <w:pPr>
-        <w:rPr>
-          <w:b/>
-        </w:rPr>
-      </w:pPr>
-      <w:r>
-        <w:rPr>
-          <w:b/>
-        </w:rPr>
-        <w:t>S442</w:t>
-      </w:r>
-    </w:p>
-    <w:p>
-      <w:r>
-        <w:t xml:space="preserve">Small gain for </w:t>
-      </w:r>
-      <w:proofErr w:type="spellStart"/>
-      <w:r>
-        <w:t>OpenMP</w:t>
-      </w:r>
-      <w:proofErr w:type="spellEnd"/>
-      <w:r>
-        <w:t xml:space="preserve"> (but not </w:t>
-      </w:r>
-      <w:proofErr w:type="spellStart"/>
-      <w:r>
-        <w:t>cilk_for</w:t>
-      </w:r>
-      <w:proofErr w:type="spellEnd"/>
-      <w:r>
-        <w:t>) only on Intel library, loss for vectorization</w:t>
-      </w:r>
-    </w:p>
-    <w:p>
-      <w:pPr>
-        <w:rPr>
-          <w:b/>
-        </w:rPr>
-      </w:pPr>
-      <w:r>
-        <w:rPr>
-          <w:b/>
-        </w:rPr>
-        <w:t>S443</w:t>
-      </w:r>
-      <w:proofErr w:type="gramStart"/>
-      <w:r>
-        <w:rPr>
-          <w:b/>
-        </w:rPr>
-        <w:t>,vif</w:t>
-      </w:r>
-      <w:proofErr w:type="gramEnd"/>
-    </w:p>
-    <w:p>
-      <w:r>
-        <w:t xml:space="preserve">Alignment </w:t>
-      </w:r>
-      <w:r>
-        <w:t xml:space="preserve">and ignore exception </w:t>
-      </w:r>
-      <w:proofErr w:type="gramStart"/>
-      <w:r>
-        <w:t>assertion</w:t>
-      </w:r>
-      <w:r>
-        <w:t xml:space="preserve">  But</w:t>
-      </w:r>
-      <w:proofErr w:type="gramEnd"/>
-      <w:r>
-        <w:t xml:space="preserve"> why does </w:t>
-      </w:r>
-      <w:proofErr w:type="spellStart"/>
-      <w:r>
-        <w:t>gfortran</w:t>
-      </w:r>
-      <w:proofErr w:type="spellEnd"/>
-      <w:r>
-        <w:t xml:space="preserve"> prefer if to merge in the one case of </w:t>
-      </w:r>
-      <w:proofErr w:type="spellStart"/>
-      <w:r>
-        <w:t>vif</w:t>
-      </w:r>
-      <w:proofErr w:type="spellEnd"/>
-      <w:r>
-        <w:t xml:space="preserve"> (no exception possible)?</w:t>
-      </w:r>
-    </w:p>
-    <w:p>
-      <w:pPr>
-        <w:rPr>
-          <w:b/>
-        </w:rPr>
-      </w:pPr>
-      <w:r>
-        <w:rPr>
-          <w:b/>
-        </w:rPr>
-        <w:t>S451</w:t>
-      </w:r>
-    </w:p>
-    <w:p>
-      <w:proofErr w:type="spellStart"/>
-      <w:r>
-        <w:t>OpenMP</w:t>
-      </w:r>
-      <w:proofErr w:type="spellEnd"/>
-      <w:r>
-        <w:t xml:space="preserve"> (not </w:t>
-      </w:r>
-      <w:r>
-        <w:t xml:space="preserve">so </w:t>
-      </w:r>
-      <w:r>
-        <w:t>useful for MIC, as it reduces vector length</w:t>
-      </w:r>
-      <w:proofErr w:type="gramStart"/>
-      <w:r>
-        <w:t>)</w:t>
-      </w:r>
-      <w:r>
-        <w:t xml:space="preserve">  gain</w:t>
-      </w:r>
-      <w:proofErr w:type="gramEnd"/>
-      <w:r>
-        <w:t xml:space="preserve"> for vector math library</w:t>
-      </w:r>
-      <w:r>
-        <w:t>.  Ability in C99 and C++98 to treat math functions as generic, in order to optimize float data type, seems to have gone out of fashion.</w:t>
-      </w:r>
-      <w:r>
-        <w:t xml:space="preserve">  Vector </w:t>
-      </w:r>
-      <w:proofErr w:type="spellStart"/>
-      <w:r>
-        <w:t>nontemporal</w:t>
-      </w:r>
-      <w:proofErr w:type="spellEnd"/>
-      <w:r>
-        <w:t xml:space="preserve"> directives show a gain</w:t>
-      </w:r>
-      <w:r>
-        <w:t>, but it’s not clear they are used consistently</w:t>
-      </w:r>
-      <w:r>
-        <w:t>.</w:t>
-      </w:r>
-    </w:p>
-    <w:p>
-      <w:r>
-        <w:t>Even with</w:t>
-      </w:r>
-      <w:r>
-        <w:t xml:space="preserve"> Intel 16.0 compilers, </w:t>
-      </w:r>
-      <w:proofErr w:type="spellStart"/>
-      <w:r>
-        <w:t>cilk_for</w:t>
-      </w:r>
-      <w:proofErr w:type="spellEnd"/>
-      <w:r>
-        <w:t xml:space="preserve"> was disadvantageous relative to single thread vectorization</w:t>
-      </w:r>
-      <w:r>
-        <w:t xml:space="preserve"> on dual core CPU</w:t>
-      </w:r>
-      <w:r>
-        <w:t xml:space="preserve">.  </w:t>
-      </w:r>
-      <w:r>
-        <w:t xml:space="preserve">This may be a deficiency in taking advantage of </w:t>
-      </w:r>
-      <w:proofErr w:type="spellStart"/>
-      <w:r>
-        <w:t>svml</w:t>
-      </w:r>
-      <w:proofErr w:type="spellEnd"/>
-      <w:r>
-        <w:t xml:space="preserve"> (short vector math functions)/</w:t>
-      </w:r>
-    </w:p>
-    <w:p>
-      <w:pPr>
-        <w:rPr>
-          <w:b/>
-        </w:rPr>
-      </w:pPr>
-      <w:r>
-        <w:rPr>
-          <w:b/>
-        </w:rPr>
-        <w:t>S452</w:t>
-      </w:r>
-      <w:proofErr w:type="gramStart"/>
-      <w:r>
-        <w:rPr>
-          <w:b/>
-        </w:rPr>
-        <w:t>,453</w:t>
-      </w:r>
-      <w:proofErr w:type="gramEnd"/>
-      <w:r>
-        <w:rPr>
-          <w:b/>
-        </w:rPr>
-        <w:t xml:space="preserve"> </w:t>
-      </w:r>
-    </w:p>
-    <w:p>
-      <w:r>
-        <w:t xml:space="preserve">Simple cases using loop index in calculation where </w:t>
-      </w:r>
-      <w:proofErr w:type="spellStart"/>
-      <w:r>
-        <w:t>forall</w:t>
-      </w:r>
-      <w:proofErr w:type="spellEnd"/>
-      <w:r>
-        <w:t xml:space="preserve"> is fully effective</w:t>
-      </w:r>
-      <w:r>
-        <w:t xml:space="preserve">.  </w:t>
-      </w:r>
-      <w:proofErr w:type="gramStart"/>
-      <w:r>
-        <w:t>Fortran</w:t>
-      </w:r>
-      <w:proofErr w:type="gramEnd"/>
-      <w:r>
-        <w:t xml:space="preserve"> array constr</w:t>
-      </w:r>
-      <w:r>
-        <w:t>uctors don’t perform well.</w:t>
-      </w:r>
-      <w:r>
-        <w:t xml:space="preserve"> </w:t>
-      </w:r>
-      <w:proofErr w:type="spellStart"/>
-      <w:r>
-        <w:t>Cilk</w:t>
-      </w:r>
-      <w:proofErr w:type="spellEnd"/>
-      <w:r>
-        <w:t xml:space="preserve">™ </w:t>
-      </w:r>
-      <w:proofErr w:type="gramStart"/>
-      <w:r>
-        <w:t>Plus  _</w:t>
-      </w:r>
-      <w:proofErr w:type="gramEnd"/>
-      <w:r>
-        <w:t>_</w:t>
-      </w:r>
-      <w:proofErr w:type="spellStart"/>
-      <w:r>
-        <w:t>sec_implicit_index</w:t>
-      </w:r>
-      <w:proofErr w:type="spellEnd"/>
-      <w:r>
-        <w:t xml:space="preserve">() </w:t>
-      </w:r>
-      <w:r>
-        <w:t>requires (</w:t>
-      </w:r>
-      <w:proofErr w:type="spellStart"/>
-      <w:r>
-        <w:t>int</w:t>
-      </w:r>
-      <w:proofErr w:type="spellEnd"/>
-      <w:r>
-        <w:t>) cast on account of lack of hardware support for (float) case from unsigned 64-bit</w:t>
-      </w:r>
-      <w:r>
-        <w:t>.</w:t>
-      </w:r>
-    </w:p>
-    <w:p>
-      <w:pPr>
-        <w:rPr>
-          <w:b/>
-        </w:rPr>
-      </w:pPr>
-      <w:r>
-        <w:rPr>
-          <w:b/>
-        </w:rPr>
-        <w:t>S471</w:t>
-      </w:r>
-    </w:p>
-    <w:p>
-      <w:r>
-        <w:t>Inconclusive test attempting to show overhead of calling separately compiled function</w:t>
-      </w:r>
-      <w:r>
-        <w:t>, performance not reproducible.</w:t>
-      </w:r>
-    </w:p>
-    <w:p>
-      <w:r>
-        <w:rPr>
-          <w:b/>
-        </w:rPr>
-        <w:t>S481</w:t>
-      </w:r>
-      <w:proofErr w:type="gramStart"/>
-      <w:r>
-        <w:rPr>
-          <w:b/>
-        </w:rPr>
-        <w:t>,482</w:t>
-      </w:r>
-      <w:proofErr w:type="gramEnd"/>
-    </w:p>
-    <w:p>
-      <w:r>
-        <w:lastRenderedPageBreak/>
-        <w:t xml:space="preserve">Current compilers don’t </w:t>
-      </w:r>
-      <w:proofErr w:type="spellStart"/>
-      <w:r>
-        <w:t>vectorize</w:t>
-      </w:r>
-      <w:proofErr w:type="spellEnd"/>
-      <w:r>
-        <w:t xml:space="preserve"> loops with conditional </w:t>
+        <w:t>compilers need</w:t>
       </w:r>
       <w:bookmarkStart w:id="0" w:name="_GoBack"/>
       <w:bookmarkEnd w:id="0"/>
       <w:r>
-        <w:t>exit</w:t>
+        <w:t xml:space="preserve"> the unconditional assignments split out and the simple conditionals minimized</w:t>
+      </w:r>
+      <w:r>
+        <w:t xml:space="preserve">, but still fail to </w:t>
+      </w:r>
+      <w:proofErr w:type="spellStart"/>
+      <w:r>
+        <w:t>vectorize</w:t>
+      </w:r>
+      <w:proofErr w:type="spellEnd"/>
+      <w:r>
+        <w:t xml:space="preserve"> the more difficult conditionals</w:t>
+      </w:r>
+      <w:r>
+        <w:t>.</w:t>
+      </w:r>
+    </w:p>
+    <w:p>
+      <w:pPr>
+        <w:rPr>
+          <w:b/>
+        </w:rPr>
+      </w:pPr>
+      <w:r>
+        <w:rPr>
+          <w:b/>
+        </w:rPr>
+        <w:t>s2711</w:t>
+      </w:r>
+      <w:proofErr w:type="gramStart"/>
+      <w:r>
+        <w:rPr>
+          <w:b/>
+        </w:rPr>
+        <w:t>,2712</w:t>
+      </w:r>
+      <w:proofErr w:type="gramEnd"/>
+    </w:p>
+    <w:p>
+      <w:r>
+        <w:t xml:space="preserve">By expressing the conditional as a selection of 0 operand, the need for Intel vector align directives is eliminated, and full advantage can be taken of fused multiply-add.  Gnu compilers show 50% gain of </w:t>
+      </w:r>
+      <w:proofErr w:type="spellStart"/>
+      <w:r>
+        <w:t>fma</w:t>
+      </w:r>
+      <w:proofErr w:type="spellEnd"/>
+      <w:r>
+        <w:t>, which is exceptional for a case without explicit multiply-add latency and with multiple memory references.</w:t>
+      </w:r>
+    </w:p>
+    <w:p>
+      <w:pPr>
+        <w:rPr>
+          <w:b/>
+        </w:rPr>
+      </w:pPr>
+      <w:r>
+        <w:rPr>
+          <w:b/>
+        </w:rPr>
+        <w:t>s281</w:t>
+      </w:r>
+    </w:p>
+    <w:p>
+      <w:proofErr w:type="spellStart"/>
+      <w:proofErr w:type="gramStart"/>
+      <w:r>
+        <w:t>omp</w:t>
+      </w:r>
+      <w:proofErr w:type="spellEnd"/>
+      <w:proofErr w:type="gramEnd"/>
+      <w:r>
+        <w:t xml:space="preserve"> </w:t>
+      </w:r>
+      <w:proofErr w:type="spellStart"/>
+      <w:r>
+        <w:t>simd</w:t>
+      </w:r>
+      <w:proofErr w:type="spellEnd"/>
+      <w:r>
+        <w:t xml:space="preserve"> directive</w:t>
+      </w:r>
+      <w:r>
+        <w:t xml:space="preserve"> or array assignments</w:t>
+      </w:r>
+      <w:r>
+        <w:t xml:space="preserve">.  </w:t>
+      </w:r>
+      <w:r>
+        <w:t>Correctness of vectorization seem</w:t>
+      </w:r>
+      <w:r>
+        <w:t xml:space="preserve">s doubtful unless loop is split, as the original serial loop doesn’t use any original elements </w:t>
+      </w:r>
+      <w:r>
+        <w:t xml:space="preserve">of </w:t>
+      </w:r>
+      <w:proofErr w:type="gramStart"/>
+      <w:r>
+        <w:t>a[</w:t>
+      </w:r>
+      <w:proofErr w:type="gramEnd"/>
+      <w:r>
+        <w:t>] below the median element, but vectorization without split will run across and read some elements prematurely</w:t>
+      </w:r>
+      <w:r>
+        <w:t>.</w:t>
+      </w:r>
+      <w:r>
+        <w:t xml:space="preserve"> </w:t>
+      </w:r>
+      <w:r>
+        <w:t>S</w:t>
+      </w:r>
+      <w:r>
+        <w:t>huffles are superior to gather for stride -1, particularly on AVX2.</w:t>
+      </w:r>
+      <w:r>
+        <w:t xml:space="preserve">  VS2015 will </w:t>
+      </w:r>
+      <w:proofErr w:type="spellStart"/>
+      <w:r>
+        <w:t>vectorize</w:t>
+      </w:r>
+      <w:proofErr w:type="spellEnd"/>
+      <w:r>
+        <w:t xml:space="preserve"> only the 2 assignments up to the median element, only if they are split.</w:t>
+      </w:r>
+    </w:p>
+    <w:p>
+      <w:pPr>
+        <w:rPr>
+          <w:b/>
+        </w:rPr>
+      </w:pPr>
+      <w:r>
+        <w:rPr>
+          <w:b/>
+        </w:rPr>
+        <w:t>s291</w:t>
+      </w:r>
+    </w:p>
+    <w:p>
+      <w:proofErr w:type="gramStart"/>
+      <w:r>
+        <w:t>peeling</w:t>
+      </w:r>
+      <w:proofErr w:type="gramEnd"/>
+      <w:r>
+        <w:t xml:space="preserve"> is best</w:t>
+      </w:r>
+      <w:r>
+        <w:t xml:space="preserve"> portable</w:t>
+      </w:r>
+      <w:r>
+        <w:t xml:space="preserve"> optimization </w:t>
+      </w:r>
+      <w:r>
+        <w:t>but is slower than “pipeline” for MIC</w:t>
+      </w:r>
+    </w:p>
+    <w:p>
+      <w:pPr>
+        <w:rPr>
+          <w:b/>
+        </w:rPr>
+      </w:pPr>
+      <w:r>
+        <w:rPr>
+          <w:b/>
+        </w:rPr>
+        <w:t>s292</w:t>
+      </w:r>
+    </w:p>
+    <w:p>
+      <w:r>
+        <w:t>P</w:t>
+      </w:r>
+      <w:r>
+        <w:t xml:space="preserve">romote scalar replacement by writing loop private temporaries for legacy </w:t>
+      </w:r>
+      <w:proofErr w:type="spellStart"/>
+      <w:r>
+        <w:t>simd</w:t>
+      </w:r>
+      <w:proofErr w:type="spellEnd"/>
+      <w:r>
+        <w:t xml:space="preserve"> directive</w:t>
+      </w:r>
+      <w:r>
+        <w:t xml:space="preserve">.  Compilers </w:t>
+      </w:r>
+      <w:proofErr w:type="spellStart"/>
+      <w:r>
+        <w:t>vectorize</w:t>
+      </w:r>
+      <w:proofErr w:type="spellEnd"/>
+      <w:r>
+        <w:t xml:space="preserve"> but do not fully optimize the peeled version with 4 memory accesses, 2 of which are repeats with alignment shift.</w:t>
+      </w:r>
+    </w:p>
+    <w:p>
+      <w:pPr>
+        <w:rPr>
+          <w:b/>
+        </w:rPr>
+      </w:pPr>
+      <w:r>
+        <w:rPr>
+          <w:b/>
+        </w:rPr>
+        <w:t>s293</w:t>
+      </w:r>
+    </w:p>
+    <w:p>
+      <w:proofErr w:type="gramStart"/>
+      <w:r>
+        <w:t>array</w:t>
+      </w:r>
+      <w:proofErr w:type="gramEnd"/>
+      <w:r>
+        <w:t xml:space="preserve"> assignment</w:t>
+      </w:r>
+      <w:r>
+        <w:t xml:space="preserve"> or explicit temporary copy needed to resolve overlap</w:t>
+      </w:r>
+      <w:r>
+        <w:t xml:space="preserve"> while permitting aligned store</w:t>
+      </w:r>
+    </w:p>
+    <w:p>
+      <w:pPr>
+        <w:rPr>
+          <w:b/>
+        </w:rPr>
+      </w:pPr>
+      <w:r>
+        <w:rPr>
+          <w:b/>
+        </w:rPr>
+        <w:t>s2101</w:t>
+      </w:r>
+    </w:p>
+    <w:p>
+      <w:proofErr w:type="spellStart"/>
+      <w:r>
+        <w:t>OpenMP</w:t>
+      </w:r>
+      <w:proofErr w:type="spellEnd"/>
+      <w:r>
+        <w:t xml:space="preserve"> and </w:t>
+      </w:r>
+      <w:proofErr w:type="spellStart"/>
+      <w:r>
+        <w:t>strided</w:t>
+      </w:r>
+      <w:proofErr w:type="spellEnd"/>
+      <w:r>
+        <w:t xml:space="preserve"> vectorization</w:t>
+      </w:r>
+      <w:r>
+        <w:t xml:space="preserve"> consistently</w:t>
+      </w:r>
+      <w:r>
+        <w:t xml:space="preserve"> effective</w:t>
+      </w:r>
+      <w:r>
+        <w:t xml:space="preserve"> only for Intel Fortran/C; 2x performance from combined vectorization and threading.</w:t>
+      </w:r>
+    </w:p>
+    <w:p>
+      <w:pPr>
+        <w:rPr>
+          <w:b/>
+        </w:rPr>
+      </w:pPr>
+      <w:r>
+        <w:rPr>
+          <w:b/>
+        </w:rPr>
+        <w:t>S2102</w:t>
+      </w:r>
+    </w:p>
+    <w:p>
+      <w:r>
+        <w:t xml:space="preserve">Correct loop nesting, merge values to eliminate over-store, use </w:t>
+      </w:r>
+      <w:proofErr w:type="spellStart"/>
+      <w:r>
+        <w:t>OpenMP</w:t>
+      </w:r>
+      <w:proofErr w:type="spellEnd"/>
+      <w:r>
+        <w:t xml:space="preserve">.  </w:t>
+      </w:r>
+      <w:proofErr w:type="spellStart"/>
+      <w:r>
+        <w:t>Cilk</w:t>
+      </w:r>
+      <w:proofErr w:type="spellEnd"/>
+      <w:r>
+        <w:t>™ Plus idioms also work.</w:t>
+      </w:r>
+    </w:p>
+    <w:p>
+      <w:pPr>
+        <w:rPr>
+          <w:b/>
+        </w:rPr>
+      </w:pPr>
+      <w:r>
+        <w:rPr>
+          <w:b/>
+        </w:rPr>
+        <w:t>S2111</w:t>
+      </w:r>
+    </w:p>
+    <w:p>
+      <w:r>
+        <w:t xml:space="preserve">Explicit </w:t>
+      </w:r>
+      <w:r>
+        <w:t>scalar replacement is needed</w:t>
+      </w:r>
+      <w:r>
+        <w:t xml:space="preserve"> by all </w:t>
+      </w:r>
+      <w:r>
+        <w:t xml:space="preserve">compilers except </w:t>
+      </w:r>
+      <w:proofErr w:type="spellStart"/>
+      <w:r>
+        <w:t>ifort</w:t>
+      </w:r>
+      <w:proofErr w:type="spellEnd"/>
+      <w:r>
+        <w:t xml:space="preserve"> and </w:t>
+      </w:r>
+      <w:proofErr w:type="spellStart"/>
+      <w:r>
+        <w:t>msvc</w:t>
+      </w:r>
+      <w:proofErr w:type="spellEnd"/>
+      <w:r>
+        <w:t>++</w:t>
+      </w:r>
+      <w:r>
+        <w:t xml:space="preserve">.  Reorganization for </w:t>
+      </w:r>
+      <w:proofErr w:type="spellStart"/>
+      <w:r>
+        <w:t>strided</w:t>
+      </w:r>
+      <w:proofErr w:type="spellEnd"/>
+      <w:r>
+        <w:t xml:space="preserve"> vectorization</w:t>
+      </w:r>
+      <w:r>
+        <w:t xml:space="preserve"> (as expected by original authors)</w:t>
+      </w:r>
+      <w:r>
+        <w:t xml:space="preserve"> doesn’t pay off.</w:t>
+      </w:r>
+    </w:p>
+    <w:p>
+      <w:r>
+        <w:rPr>
+          <w:b/>
+        </w:rPr>
+        <w:t xml:space="preserve">S311 </w:t>
+      </w:r>
+    </w:p>
+    <w:p>
+      <w:proofErr w:type="spellStart"/>
+      <w:r>
+        <w:lastRenderedPageBreak/>
+        <w:t>Omp</w:t>
+      </w:r>
+      <w:proofErr w:type="spellEnd"/>
+      <w:r>
+        <w:t xml:space="preserve"> </w:t>
+      </w:r>
+      <w:proofErr w:type="spellStart"/>
+      <w:r>
+        <w:t>simd</w:t>
+      </w:r>
+      <w:proofErr w:type="spellEnd"/>
+      <w:r>
+        <w:t xml:space="preserve"> may be used on some of these cases to preserve optimization when setting </w:t>
+      </w:r>
+      <w:proofErr w:type="spellStart"/>
+      <w:r>
+        <w:t>icc</w:t>
+      </w:r>
+      <w:proofErr w:type="spellEnd"/>
+      <w:r>
+        <w:t xml:space="preserve"> –</w:t>
+      </w:r>
+      <w:proofErr w:type="spellStart"/>
+      <w:r>
+        <w:t>fp</w:t>
+      </w:r>
+      <w:proofErr w:type="gramStart"/>
+      <w:r>
+        <w:t>:source</w:t>
+      </w:r>
+      <w:proofErr w:type="spellEnd"/>
+      <w:proofErr w:type="gramEnd"/>
+      <w:r>
+        <w:t xml:space="preserve"> for standard compliance; on others, and with </w:t>
+      </w:r>
+      <w:proofErr w:type="spellStart"/>
+      <w:r>
+        <w:t>gcc</w:t>
+      </w:r>
+      <w:proofErr w:type="spellEnd"/>
+      <w:r>
+        <w:t>, it ruins optimization.</w:t>
+      </w:r>
+    </w:p>
+    <w:p>
+      <w:pPr>
+        <w:rPr>
+          <w:b/>
+        </w:rPr>
+      </w:pPr>
+      <w:r>
+        <w:rPr>
+          <w:b/>
+        </w:rPr>
+        <w:t>S313</w:t>
+      </w:r>
+    </w:p>
+    <w:p>
+      <w:r>
+        <w:t xml:space="preserve">As with </w:t>
+      </w:r>
+      <w:proofErr w:type="spellStart"/>
+      <w:r>
+        <w:t>vdotr</w:t>
+      </w:r>
+      <w:proofErr w:type="spellEnd"/>
+      <w:r>
+        <w:t xml:space="preserve">, gnu compilers perform better with –march=corei7-avx to prevent using the higher latency </w:t>
+      </w:r>
+      <w:proofErr w:type="spellStart"/>
+      <w:r>
+        <w:t>fma</w:t>
+      </w:r>
+      <w:proofErr w:type="spellEnd"/>
+      <w:r>
+        <w:t xml:space="preserve"> instructions on AVX2, in spite of using twice as many floating point instructions.  AVX without riffling performs midway between AVX2 with full riffling (Intel compiler) and without riffling.</w:t>
+      </w:r>
+      <w:r>
+        <w:t xml:space="preserve">  Riffling meaning interleaving multiple parallel sums</w:t>
+      </w:r>
+      <w:r>
+        <w:t xml:space="preserve"> so as to avoid latency of repeated sums to the same register.</w:t>
+      </w:r>
+    </w:p>
+    <w:p>
+      <w:pPr>
+        <w:rPr>
+          <w:b/>
+        </w:rPr>
+      </w:pPr>
+      <w:r>
+        <w:rPr>
+          <w:b/>
+        </w:rPr>
+        <w:t>S314</w:t>
+      </w:r>
+      <w:proofErr w:type="gramStart"/>
+      <w:r>
+        <w:rPr>
+          <w:b/>
+        </w:rPr>
+        <w:t>,316</w:t>
+      </w:r>
+      <w:proofErr w:type="gramEnd"/>
+    </w:p>
+    <w:p>
+      <w:proofErr w:type="spellStart"/>
+      <w:r>
+        <w:t>Maxval</w:t>
+      </w:r>
+      <w:proofErr w:type="spellEnd"/>
+      <w:r>
+        <w:t>/</w:t>
+      </w:r>
+      <w:proofErr w:type="spellStart"/>
+      <w:r>
+        <w:t>minval</w:t>
+      </w:r>
+      <w:proofErr w:type="spellEnd"/>
+      <w:r>
+        <w:t xml:space="preserve"> needed for </w:t>
+      </w:r>
+      <w:proofErr w:type="spellStart"/>
+      <w:r>
+        <w:t>gfortran</w:t>
+      </w:r>
+      <w:proofErr w:type="spellEnd"/>
+      <w:r>
+        <w:t>; macro replacement of max/min for g++/MSVC</w:t>
+      </w:r>
+      <w:r>
+        <w:t>.  Intel 15.0</w:t>
+      </w:r>
+      <w:r>
+        <w:t>.0 compiler</w:t>
+      </w:r>
+      <w:r>
+        <w:t xml:space="preserve"> needed </w:t>
+      </w:r>
+      <w:proofErr w:type="spellStart"/>
+      <w:r>
+        <w:t>omp</w:t>
+      </w:r>
+      <w:proofErr w:type="spellEnd"/>
+      <w:r>
+        <w:t xml:space="preserve"> </w:t>
+      </w:r>
+      <w:proofErr w:type="spellStart"/>
+      <w:r>
+        <w:t>simd</w:t>
+      </w:r>
+      <w:proofErr w:type="spellEnd"/>
+      <w:r>
+        <w:t xml:space="preserve"> reduction (which didn’t work in 14.0); </w:t>
+      </w:r>
+      <w:r>
+        <w:t>later Intel</w:t>
+      </w:r>
+      <w:r>
+        <w:t xml:space="preserve"> (and </w:t>
+      </w:r>
+      <w:proofErr w:type="spellStart"/>
+      <w:r>
+        <w:t>gcc</w:t>
+      </w:r>
+      <w:proofErr w:type="spellEnd"/>
+      <w:r>
+        <w:t xml:space="preserve">) </w:t>
+      </w:r>
+      <w:proofErr w:type="spellStart"/>
+      <w:r>
+        <w:t>vectorize</w:t>
+      </w:r>
+      <w:proofErr w:type="spellEnd"/>
+      <w:r>
+        <w:t xml:space="preserve"> without </w:t>
+      </w:r>
+      <w:proofErr w:type="spellStart"/>
+      <w:r>
+        <w:t>omp</w:t>
+      </w:r>
+      <w:proofErr w:type="spellEnd"/>
+      <w:r>
+        <w:t xml:space="preserve"> (when /</w:t>
+      </w:r>
+      <w:proofErr w:type="spellStart"/>
+      <w:r>
+        <w:t>fp</w:t>
+      </w:r>
+      <w:proofErr w:type="gramStart"/>
+      <w:r>
+        <w:t>:fast</w:t>
+      </w:r>
+      <w:proofErr w:type="spellEnd"/>
+      <w:proofErr w:type="gramEnd"/>
+      <w:r>
+        <w:t xml:space="preserve"> or –</w:t>
+      </w:r>
+      <w:proofErr w:type="spellStart"/>
+      <w:r>
+        <w:t>ffast</w:t>
+      </w:r>
+      <w:proofErr w:type="spellEnd"/>
+      <w:r>
+        <w:t>-math are set)</w:t>
+      </w:r>
+      <w:r>
+        <w:t>.</w:t>
+      </w:r>
+      <w:r>
+        <w:t xml:space="preserve">  Penalty for not setting aggressive modes for vectorization is not as great with Intel as with gnu compilers.  It’s not clear that aggressive optimization can affect the result.</w:t>
+      </w:r>
+    </w:p>
+    <w:p>
+      <w:r>
+        <w:t xml:space="preserve">Neither </w:t>
+      </w:r>
+      <w:proofErr w:type="spellStart"/>
+      <w:proofErr w:type="gramStart"/>
+      <w:r>
+        <w:t>icc</w:t>
+      </w:r>
+      <w:proofErr w:type="spellEnd"/>
+      <w:proofErr w:type="gramEnd"/>
+      <w:r>
+        <w:t xml:space="preserve"> nor </w:t>
+      </w:r>
+      <w:proofErr w:type="spellStart"/>
+      <w:r>
+        <w:t>gcc</w:t>
+      </w:r>
+      <w:proofErr w:type="spellEnd"/>
+      <w:r>
+        <w:t xml:space="preserve"> riffle the results.  Clang riffles these cases into 4 independent </w:t>
+      </w:r>
+      <w:proofErr w:type="spellStart"/>
+      <w:r>
+        <w:t>simd</w:t>
+      </w:r>
+      <w:proofErr w:type="spellEnd"/>
+      <w:r>
+        <w:t xml:space="preserve"> parallel </w:t>
+      </w:r>
+      <w:r>
+        <w:t>reductions, showing a 2x performance gain over ICL</w:t>
+      </w:r>
+      <w:r>
+        <w:t xml:space="preserve"> or </w:t>
+      </w:r>
+      <w:proofErr w:type="spellStart"/>
+      <w:proofErr w:type="gramStart"/>
+      <w:r>
+        <w:t>icc</w:t>
+      </w:r>
+      <w:proofErr w:type="spellEnd"/>
+      <w:proofErr w:type="gramEnd"/>
+      <w:r>
+        <w:t xml:space="preserve"> on Haswell laptop.</w:t>
+      </w:r>
+    </w:p>
+    <w:p>
+      <w:pPr>
+        <w:rPr>
+          <w:b/>
+        </w:rPr>
+      </w:pPr>
+      <w:r>
+        <w:rPr>
+          <w:b/>
+        </w:rPr>
+        <w:t>S315.S318</w:t>
+      </w:r>
+    </w:p>
+    <w:p>
+      <w:r>
+        <w:t xml:space="preserve">Not optimized by gnu or Microsoft compiler.  Deficit for non-vectorization of s318 is smaller, as it is </w:t>
+      </w:r>
+      <w:proofErr w:type="spellStart"/>
+      <w:r>
+        <w:t>strided</w:t>
+      </w:r>
+      <w:proofErr w:type="spellEnd"/>
+      <w:r>
+        <w:t>.</w:t>
+      </w:r>
+      <w:r>
+        <w:t xml:space="preserve"> #pragma </w:t>
+      </w:r>
+      <w:proofErr w:type="spellStart"/>
+      <w:r>
+        <w:t>omp</w:t>
+      </w:r>
+      <w:proofErr w:type="spellEnd"/>
+      <w:r>
+        <w:t xml:space="preserve"> </w:t>
+      </w:r>
+      <w:proofErr w:type="spellStart"/>
+      <w:r>
+        <w:t>simd</w:t>
+      </w:r>
+      <w:proofErr w:type="spellEnd"/>
+      <w:r>
+        <w:t xml:space="preserve"> reduction… </w:t>
+      </w:r>
+      <w:proofErr w:type="spellStart"/>
+      <w:r>
+        <w:t>lastprivate</w:t>
+      </w:r>
+      <w:proofErr w:type="spellEnd"/>
+      <w:r>
+        <w:t xml:space="preserve">… helps </w:t>
+      </w:r>
+      <w:proofErr w:type="spellStart"/>
+      <w:r>
+        <w:t>gcc</w:t>
+      </w:r>
+      <w:proofErr w:type="spellEnd"/>
+      <w:r>
+        <w:t xml:space="preserve"> with s318, </w:t>
+      </w:r>
+      <w:r>
+        <w:t>but</w:t>
+      </w:r>
+      <w:r>
+        <w:t xml:space="preserve"> is broken for s315 with </w:t>
+      </w:r>
+      <w:proofErr w:type="spellStart"/>
+      <w:r>
+        <w:t>gcc</w:t>
+      </w:r>
+      <w:proofErr w:type="spellEnd"/>
+      <w:r>
+        <w:t>.</w:t>
+      </w:r>
+    </w:p>
+    <w:p>
+      <w:pPr>
+        <w:rPr>
+          <w:b/>
+        </w:rPr>
+      </w:pPr>
+      <w:r>
+        <w:rPr>
+          <w:b/>
+        </w:rPr>
+        <w:t>S319</w:t>
+      </w:r>
+    </w:p>
+    <w:p>
+      <w:r>
+        <w:t>Separate array assignments don’t fuse well, in part because there is no need to riffle the sum</w:t>
+      </w:r>
+      <w:r>
+        <w:t>, when the array elements are added first (contrary to original).  Excessive riffling does produce more accuracy.  C++ with 3 transforms, a temporary, and accumulate would be ridiculous.</w:t>
+      </w:r>
+    </w:p>
+    <w:p>
+      <w:pPr>
+        <w:rPr>
+          <w:b/>
+        </w:rPr>
+      </w:pPr>
+      <w:r>
+        <w:rPr>
+          <w:b/>
+        </w:rPr>
+        <w:t>S3110</w:t>
+      </w:r>
+    </w:p>
+    <w:p>
+      <w:r>
+        <w:t>Inner</w:t>
+      </w:r>
+      <w:r>
+        <w:t xml:space="preserve"> C</w:t>
+      </w:r>
+      <w:r>
+        <w:t xml:space="preserve"> loop </w:t>
+      </w:r>
+      <w:r>
+        <w:t>may use directive based optimization</w:t>
+      </w:r>
+      <w:r>
+        <w:t xml:space="preserve"> </w:t>
+      </w:r>
+      <w:r>
+        <w:t xml:space="preserve">(the legacy </w:t>
+      </w:r>
+      <w:r>
+        <w:t xml:space="preserve">directive may work with </w:t>
+      </w:r>
+      <w:proofErr w:type="spellStart"/>
+      <w:proofErr w:type="gramStart"/>
+      <w:r>
+        <w:t>icc</w:t>
+      </w:r>
+      <w:proofErr w:type="spellEnd"/>
+      <w:proofErr w:type="gramEnd"/>
+      <w:r>
+        <w:t>)</w:t>
+      </w:r>
+      <w:r>
+        <w:t xml:space="preserve">.  </w:t>
+      </w:r>
+      <w:r>
+        <w:t xml:space="preserve">Intel Fortran </w:t>
+      </w:r>
+      <w:proofErr w:type="spellStart"/>
+      <w:r>
+        <w:t>vectorize</w:t>
+      </w:r>
+      <w:r>
+        <w:t>s</w:t>
+      </w:r>
+      <w:proofErr w:type="spellEnd"/>
+      <w:r>
+        <w:t xml:space="preserve"> </w:t>
+      </w:r>
+      <w:proofErr w:type="spellStart"/>
+      <w:r>
+        <w:t>maxloc</w:t>
+      </w:r>
+      <w:proofErr w:type="spellEnd"/>
+      <w:r>
+        <w:t xml:space="preserve"> without directive</w:t>
+      </w:r>
+      <w:r>
+        <w:t xml:space="preserve"> (prior to 15.0</w:t>
+      </w:r>
+      <w:r>
+        <w:t xml:space="preserve"> and in 16.0.1</w:t>
+      </w:r>
+      <w:r>
+        <w:t>,</w:t>
+      </w:r>
+      <w:r>
+        <w:t xml:space="preserve"> only with the non-standard </w:t>
+      </w:r>
+      <w:proofErr w:type="spellStart"/>
+      <w:r>
+        <w:t>old_maxminloc</w:t>
+      </w:r>
+      <w:proofErr w:type="spellEnd"/>
+      <w:r>
+        <w:t xml:space="preserve"> option)</w:t>
+      </w:r>
+      <w:r>
+        <w:t xml:space="preserve">.  </w:t>
+      </w:r>
+      <w:proofErr w:type="spellStart"/>
+      <w:r>
+        <w:t>Maxloc</w:t>
+      </w:r>
+      <w:proofErr w:type="spellEnd"/>
+      <w:r>
+        <w:t xml:space="preserve"> is cut down to rank 1, using </w:t>
+      </w:r>
+      <w:proofErr w:type="spellStart"/>
+      <w:r>
+        <w:t>OpenMP</w:t>
+      </w:r>
+      <w:proofErr w:type="spellEnd"/>
+      <w:r>
+        <w:t xml:space="preserve"> 3.1 reduction or</w:t>
+      </w:r>
+      <w:r>
+        <w:t xml:space="preserve"> 2.0 critical for outer loop.  Outer loop </w:t>
+      </w:r>
+      <w:proofErr w:type="spellStart"/>
+      <w:r>
+        <w:t>OpenMP</w:t>
+      </w:r>
+      <w:proofErr w:type="spellEnd"/>
+      <w:r>
+        <w:t xml:space="preserve"> 3.1 t</w:t>
+      </w:r>
+      <w:r>
+        <w:t>ree reduction is important for larger numbers of cores</w:t>
+      </w:r>
+      <w:r>
+        <w:t xml:space="preserve"> </w:t>
+      </w:r>
+      <w:r>
+        <w:t xml:space="preserve">so is a potential advantage over </w:t>
+      </w:r>
+      <w:proofErr w:type="spellStart"/>
+      <w:r>
+        <w:t>OpenMP</w:t>
+      </w:r>
+      <w:proofErr w:type="spellEnd"/>
+      <w:r>
+        <w:t xml:space="preserve"> 2</w:t>
+      </w:r>
+      <w:r>
+        <w:t>.</w:t>
+      </w:r>
+      <w:r>
+        <w:t xml:space="preserve">  </w:t>
+      </w:r>
+      <w:proofErr w:type="spellStart"/>
+      <w:r>
+        <w:t>Ifort</w:t>
+      </w:r>
+      <w:proofErr w:type="spellEnd"/>
+      <w:r>
+        <w:t xml:space="preserve"> is able to parallelize rank 2 </w:t>
+      </w:r>
+      <w:proofErr w:type="spellStart"/>
+      <w:r>
+        <w:t>maxloc</w:t>
+      </w:r>
+      <w:proofErr w:type="spellEnd"/>
+      <w:r>
+        <w:t xml:space="preserve"> with </w:t>
+      </w:r>
+      <w:proofErr w:type="spellStart"/>
+      <w:r>
+        <w:t>omp</w:t>
+      </w:r>
+      <w:proofErr w:type="spellEnd"/>
+      <w:r>
+        <w:t xml:space="preserve"> parallel workshare, but gets only 30% of the performance with 2 threads.</w:t>
+      </w:r>
+      <w:r>
+        <w:t xml:space="preserve">  </w:t>
+      </w:r>
+      <w:proofErr w:type="spellStart"/>
+      <w:r>
+        <w:t>Ifort</w:t>
+      </w:r>
+      <w:proofErr w:type="spellEnd"/>
+      <w:r>
+        <w:t xml:space="preserve"> under-performs Intel C, possibly due to excessively aggressive unrolling (which seems not to be controlled by compiler option or directive).</w:t>
+      </w:r>
+    </w:p>
+    <w:p>
+      <w:pPr>
+        <w:rPr>
+          <w:b/>
+        </w:rPr>
+      </w:pPr>
+      <w:r>
+        <w:rPr>
+          <w:b/>
+        </w:rPr>
+        <w:t>S3111</w:t>
+      </w:r>
+    </w:p>
+    <w:p>
+      <w:proofErr w:type="gramStart"/>
+      <w:r>
+        <w:lastRenderedPageBreak/>
+        <w:t>Fortran</w:t>
+      </w:r>
+      <w:proofErr w:type="gramEnd"/>
+      <w:r>
+        <w:t xml:space="preserve"> masked sum is syntactically correct, but compilers don’t recognize the special case which can be optimized with max instructions.  Nor do gnu or Microsoft compilers recognize the optimization (the latter on scalar basis) </w:t>
+      </w:r>
+      <w:proofErr w:type="gramStart"/>
+      <w:r>
+        <w:t>unless ?</w:t>
+      </w:r>
+      <w:proofErr w:type="gramEnd"/>
+      <w:r>
+        <w:t xml:space="preserve"> </w:t>
+      </w:r>
+      <w:proofErr w:type="gramStart"/>
+      <w:r>
+        <w:t>operator</w:t>
+      </w:r>
+      <w:proofErr w:type="gramEnd"/>
+      <w:r>
+        <w:t xml:space="preserve"> (or </w:t>
+      </w:r>
+      <w:proofErr w:type="spellStart"/>
+      <w:r>
+        <w:t>fmax</w:t>
+      </w:r>
+      <w:proofErr w:type="spellEnd"/>
+      <w:r>
+        <w:t xml:space="preserve"> with –</w:t>
+      </w:r>
+      <w:proofErr w:type="spellStart"/>
+      <w:r>
+        <w:t>ffinite</w:t>
+      </w:r>
+      <w:proofErr w:type="spellEnd"/>
+      <w:r>
+        <w:t>-math-only)</w:t>
+      </w:r>
+      <w:r>
+        <w:t xml:space="preserve"> substitution is made in place of </w:t>
+      </w:r>
+      <w:proofErr w:type="spellStart"/>
+      <w:r>
+        <w:t>std</w:t>
+      </w:r>
+      <w:proofErr w:type="spellEnd"/>
+      <w:r>
+        <w:t>::max</w:t>
+      </w:r>
+      <w:r>
+        <w:t>.</w:t>
+      </w:r>
+      <w:r>
+        <w:t xml:space="preserve">  VS2015 reduced the penalties for </w:t>
+      </w:r>
+      <w:proofErr w:type="spellStart"/>
+      <w:r>
+        <w:t>std</w:t>
+      </w:r>
+      <w:proofErr w:type="spellEnd"/>
+      <w:r>
+        <w:t>::max.</w:t>
+      </w:r>
+    </w:p>
+    <w:p>
+      <w:r>
+        <w:t xml:space="preserve">Intel 16.0 corrected the missed vectorization of </w:t>
+      </w:r>
+      <w:proofErr w:type="gramStart"/>
+      <w:r>
+        <w:t>C ?</w:t>
+      </w:r>
+      <w:proofErr w:type="gramEnd"/>
+      <w:r>
+        <w:t xml:space="preserve"> </w:t>
+      </w:r>
+      <w:proofErr w:type="gramStart"/>
+      <w:r>
+        <w:t>operator</w:t>
+      </w:r>
+      <w:proofErr w:type="gramEnd"/>
+      <w:r>
+        <w:t xml:space="preserve">, so, for example, </w:t>
+      </w:r>
+      <w:proofErr w:type="spellStart"/>
+      <w:r>
+        <w:t>Cilk</w:t>
+      </w:r>
+      <w:proofErr w:type="spellEnd"/>
+      <w:r>
+        <w:t xml:space="preserve"> reducer became competitive in C as well as C++.</w:t>
+      </w:r>
+    </w:p>
+    <w:p>
+      <w:pPr>
+        <w:rPr>
+          <w:b/>
+        </w:rPr>
+      </w:pPr>
+      <w:r>
+        <w:rPr>
+          <w:b/>
+        </w:rPr>
+        <w:t>S3112</w:t>
+      </w:r>
+    </w:p>
+    <w:p>
+      <w:r>
+        <w:t>C</w:t>
+      </w:r>
+      <w:r>
+        <w:t xml:space="preserve">orresponds to C++ </w:t>
+      </w:r>
+      <w:proofErr w:type="spellStart"/>
+      <w:r>
+        <w:t>partial_</w:t>
+      </w:r>
+      <w:proofErr w:type="gramStart"/>
+      <w:r>
+        <w:t>sum</w:t>
+      </w:r>
+      <w:proofErr w:type="spellEnd"/>
+      <w:r>
+        <w:t>(</w:t>
+      </w:r>
+      <w:proofErr w:type="gramEnd"/>
+      <w:r>
+        <w:t>).</w:t>
+      </w:r>
+      <w:r>
+        <w:t xml:space="preserve"> </w:t>
+      </w:r>
+      <w:r>
+        <w:t>In</w:t>
+      </w:r>
+      <w:r>
+        <w:t xml:space="preserve"> plain C or </w:t>
+      </w:r>
+      <w:proofErr w:type="gramStart"/>
+      <w:r>
+        <w:t>Fortran</w:t>
+      </w:r>
+      <w:proofErr w:type="gramEnd"/>
+      <w:r>
+        <w:t>, speedup of more than 40% is possible by unrolling to produce multiple results per iteration not limited by addition latency</w:t>
+      </w:r>
+      <w:r>
+        <w:t xml:space="preserve">. </w:t>
+      </w:r>
+      <w:r>
+        <w:t xml:space="preserve">It’s difficult to see how the gnu parallel </w:t>
+      </w:r>
+      <w:proofErr w:type="spellStart"/>
+      <w:r>
+        <w:t>partial_sum</w:t>
+      </w:r>
+      <w:proofErr w:type="spellEnd"/>
+      <w:r>
+        <w:t xml:space="preserve"> could ever be useful.</w:t>
+      </w:r>
+      <w:r>
+        <w:t xml:space="preserve">  This is the prefix sum apparently beloved of computer science parallelization classes</w:t>
+      </w:r>
+      <w:r>
+        <w:t xml:space="preserve">.  Apparently, much larger speedup can be demonstrated with expert </w:t>
+      </w:r>
+      <w:proofErr w:type="spellStart"/>
+      <w:r>
+        <w:t>intrinsics</w:t>
+      </w:r>
+      <w:proofErr w:type="spellEnd"/>
+      <w:r>
+        <w:t xml:space="preserve"> vector coding.</w:t>
+      </w:r>
+    </w:p>
+    <w:p>
+      <w:pPr>
+        <w:rPr>
+          <w:b/>
+        </w:rPr>
+      </w:pPr>
+      <w:r>
+        <w:rPr>
+          <w:b/>
+        </w:rPr>
+        <w:t>S3113</w:t>
+      </w:r>
+    </w:p>
+    <w:p>
+      <w:proofErr w:type="gramStart"/>
+      <w:r>
+        <w:t>abs(</w:t>
+      </w:r>
+      <w:proofErr w:type="gramEnd"/>
+      <w:r>
+        <w:t>float</w:t>
+      </w:r>
+      <w:r>
+        <w:t>) is a C99 and C++11 intrinsic supported in</w:t>
+      </w:r>
+      <w:r>
+        <w:t xml:space="preserve"> recent</w:t>
+      </w:r>
+      <w:r>
+        <w:t xml:space="preserve"> Visual Studio.</w:t>
+      </w:r>
+      <w:r>
+        <w:t xml:space="preserve">  No need for the legacy f2c or other traditional C/C++ expansion.</w:t>
+      </w:r>
+      <w:r>
+        <w:t xml:space="preserve"> </w:t>
+      </w:r>
+      <w:proofErr w:type="gramStart"/>
+      <w:r>
+        <w:t>Abs(</w:t>
+      </w:r>
+      <w:proofErr w:type="gramEnd"/>
+      <w:r>
+        <w:t xml:space="preserve">) doesn’t work here with </w:t>
+      </w:r>
+      <w:proofErr w:type="spellStart"/>
+      <w:r>
+        <w:t>gcc</w:t>
+      </w:r>
+      <w:proofErr w:type="spellEnd"/>
+      <w:r>
+        <w:t xml:space="preserve"> –</w:t>
+      </w:r>
+      <w:proofErr w:type="spellStart"/>
+      <w:r>
+        <w:t>fcilkplus</w:t>
+      </w:r>
+      <w:proofErr w:type="spellEnd"/>
+      <w:r>
+        <w:t>.</w:t>
+      </w:r>
+      <w:r>
+        <w:t xml:space="preserve">  Intel compiler</w:t>
+      </w:r>
+      <w:r>
+        <w:t>s</w:t>
+      </w:r>
+      <w:r>
+        <w:t xml:space="preserve"> removed requirement of 15.0</w:t>
+      </w:r>
+      <w:r>
+        <w:t>.0</w:t>
+      </w:r>
+      <w:r>
+        <w:t xml:space="preserve"> for </w:t>
+      </w:r>
+      <w:proofErr w:type="spellStart"/>
+      <w:r>
+        <w:t>omp</w:t>
+      </w:r>
+      <w:proofErr w:type="spellEnd"/>
+      <w:r>
+        <w:t xml:space="preserve"> </w:t>
+      </w:r>
+      <w:proofErr w:type="spellStart"/>
+      <w:r>
+        <w:t>simd</w:t>
+      </w:r>
+      <w:proofErr w:type="spellEnd"/>
+      <w:r>
+        <w:t xml:space="preserve"> reduction.</w:t>
+      </w:r>
+    </w:p>
+    <w:p>
+      <w:pPr>
+        <w:rPr>
+          <w:b/>
+        </w:rPr>
+      </w:pPr>
+      <w:r>
+        <w:rPr>
+          <w:b/>
+        </w:rPr>
+        <w:t>S322</w:t>
+      </w:r>
+    </w:p>
+    <w:p>
+      <w:r>
+        <w:t>Intel</w:t>
+      </w:r>
+      <w:r>
+        <w:t xml:space="preserve"> and </w:t>
+      </w:r>
+      <w:proofErr w:type="spellStart"/>
+      <w:r>
+        <w:t>gcc</w:t>
+      </w:r>
+      <w:proofErr w:type="spellEnd"/>
+      <w:r>
+        <w:t xml:space="preserve"> C/C++ compilers de-optimize</w:t>
+      </w:r>
+      <w:r>
+        <w:t xml:space="preserve"> by ignoring </w:t>
+      </w:r>
+      <w:proofErr w:type="spellStart"/>
+      <w:r>
+        <w:t>parens</w:t>
+      </w:r>
+      <w:proofErr w:type="spellEnd"/>
+      <w:r>
+        <w:t>.  This is solved by</w:t>
+      </w:r>
+      <w:r>
+        <w:t xml:space="preserve"> </w:t>
+      </w:r>
+      <w:r>
+        <w:t>ICL 16.0 optio</w:t>
+      </w:r>
+      <w:r>
+        <w:t>n –</w:t>
+      </w:r>
+      <w:proofErr w:type="spellStart"/>
+      <w:r>
+        <w:t>Qprotect-parens</w:t>
+      </w:r>
+      <w:proofErr w:type="spellEnd"/>
+      <w:r>
+        <w:t xml:space="preserve"> and removing </w:t>
+      </w:r>
+      <w:proofErr w:type="spellStart"/>
+      <w:r>
+        <w:t>gcc</w:t>
+      </w:r>
+      <w:proofErr w:type="spellEnd"/>
+      <w:r>
+        <w:t xml:space="preserve"> –</w:t>
+      </w:r>
+      <w:proofErr w:type="spellStart"/>
+      <w:r>
+        <w:t>ffast</w:t>
+      </w:r>
+      <w:proofErr w:type="spellEnd"/>
+      <w:r>
+        <w:t>-math option</w:t>
+      </w:r>
+      <w:r>
+        <w:t xml:space="preserve">. </w:t>
+      </w:r>
+      <w:r>
+        <w:t xml:space="preserve"> </w:t>
+      </w:r>
+      <w:proofErr w:type="spellStart"/>
+      <w:r>
+        <w:t>Gcc</w:t>
+      </w:r>
+      <w:proofErr w:type="spellEnd"/>
+      <w:r>
+        <w:t xml:space="preserve"> has regressed in its ability to perform scalar replacement optimization on the loop carried dependency, but none of the tested C or C++ compilers optimizes all such cases consistently, while all current </w:t>
+      </w:r>
+      <w:proofErr w:type="spellStart"/>
+      <w:r>
+        <w:t>Fortrans</w:t>
+      </w:r>
+      <w:proofErr w:type="spellEnd"/>
+      <w:r>
+        <w:t xml:space="preserve"> do optimize without explicit scalar replacement.  </w:t>
+      </w:r>
+    </w:p>
+    <w:p>
+      <w:pPr>
+        <w:rPr>
+          <w:b/>
+        </w:rPr>
+      </w:pPr>
+      <w:r>
+        <w:rPr>
+          <w:b/>
+        </w:rPr>
+        <w:t>S323</w:t>
+      </w:r>
+    </w:p>
+    <w:p>
+      <w:proofErr w:type="spellStart"/>
+      <w:r>
+        <w:t>Fma</w:t>
+      </w:r>
+      <w:proofErr w:type="spellEnd"/>
+      <w:r>
+        <w:t xml:space="preserve"> is </w:t>
+      </w:r>
+      <w:r>
+        <w:t>dis</w:t>
+      </w:r>
+      <w:r>
+        <w:t>advantageous</w:t>
+      </w:r>
+      <w:r>
+        <w:t xml:space="preserve"> on the critical path</w:t>
+      </w:r>
+      <w:r>
+        <w:t xml:space="preserve"> due to loop carried </w:t>
+      </w:r>
+      <w:r>
+        <w:t xml:space="preserve">serial </w:t>
+      </w:r>
+      <w:r>
+        <w:t>dependency.</w:t>
+      </w:r>
+      <w:r>
+        <w:t xml:space="preserve">  </w:t>
+      </w:r>
+      <w:proofErr w:type="spellStart"/>
+      <w:r>
+        <w:t>Gfortran</w:t>
+      </w:r>
+      <w:proofErr w:type="spellEnd"/>
+      <w:r>
+        <w:t xml:space="preserve"> will avoid it if the multiplication is parenthesized.  Both Intel and gnu C compilers benefit from explicit </w:t>
+      </w:r>
+      <w:proofErr w:type="spellStart"/>
+      <w:r>
+        <w:t>scalarization</w:t>
+      </w:r>
+      <w:proofErr w:type="spellEnd"/>
+      <w:r>
+        <w:t xml:space="preserve"> of the loop carried dependency.</w:t>
+      </w:r>
+    </w:p>
+    <w:p>
+      <w:pPr>
+        <w:rPr>
+          <w:b/>
+        </w:rPr>
+      </w:pPr>
+      <w:r>
+        <w:rPr>
+          <w:b/>
+        </w:rPr>
+        <w:t>S331</w:t>
+      </w:r>
+    </w:p>
+    <w:p>
+      <w:r>
+        <w:t xml:space="preserve">Runs faster backwards and not </w:t>
+      </w:r>
+      <w:proofErr w:type="spellStart"/>
+      <w:r>
+        <w:t>vectorized</w:t>
+      </w:r>
+      <w:proofErr w:type="spellEnd"/>
+    </w:p>
+    <w:p>
+      <w:pPr>
+        <w:rPr>
+          <w:b/>
+        </w:rPr>
+      </w:pPr>
+      <w:r>
+        <w:rPr>
+          <w:b/>
+        </w:rPr>
+        <w:t>S332</w:t>
+      </w:r>
+    </w:p>
+    <w:p>
+      <w:r>
+        <w:t xml:space="preserve">Latest </w:t>
+      </w:r>
+      <w:r>
+        <w:t xml:space="preserve">Intel compilers </w:t>
+      </w:r>
+      <w:proofErr w:type="spellStart"/>
+      <w:r>
+        <w:t>vectorize</w:t>
+      </w:r>
+      <w:proofErr w:type="spellEnd"/>
+      <w:r>
+        <w:t xml:space="preserve"> effectively using plain</w:t>
+      </w:r>
+      <w:r>
+        <w:t xml:space="preserve"> C code, Fortran </w:t>
+      </w:r>
+      <w:proofErr w:type="spellStart"/>
+      <w:r>
+        <w:t>do</w:t>
+      </w:r>
+      <w:proofErr w:type="gramStart"/>
+      <w:r>
+        <w:t>..exit</w:t>
+      </w:r>
+      <w:proofErr w:type="spellEnd"/>
+      <w:proofErr w:type="gramEnd"/>
+      <w:r>
+        <w:t xml:space="preserve"> or</w:t>
+      </w:r>
+      <w:r>
+        <w:t xml:space="preserve"> (</w:t>
+      </w:r>
+      <w:r>
+        <w:t>less effectively</w:t>
+      </w:r>
+      <w:r>
+        <w:t>)</w:t>
+      </w:r>
+      <w:r>
+        <w:t xml:space="preserve"> </w:t>
+      </w:r>
+      <w:r>
+        <w:t xml:space="preserve"> </w:t>
+      </w:r>
+      <w:proofErr w:type="spellStart"/>
+      <w:r>
+        <w:t>maxloc</w:t>
+      </w:r>
+      <w:proofErr w:type="spellEnd"/>
+      <w:r>
+        <w:t xml:space="preserve"> (with </w:t>
+      </w:r>
+      <w:proofErr w:type="spellStart"/>
+      <w:r>
+        <w:t>old_maxminloc</w:t>
+      </w:r>
+      <w:proofErr w:type="spellEnd"/>
+      <w:r>
+        <w:t xml:space="preserve"> setting), or </w:t>
+      </w:r>
+      <w:proofErr w:type="spellStart"/>
+      <w:r>
+        <w:t>Cilk</w:t>
+      </w:r>
+      <w:proofErr w:type="spellEnd"/>
+      <w:r>
+        <w:t>™ __</w:t>
+      </w:r>
+      <w:proofErr w:type="spellStart"/>
+      <w:r>
+        <w:t>sec_reduce_max_ind</w:t>
+      </w:r>
+      <w:proofErr w:type="spellEnd"/>
+      <w:r>
+        <w:t xml:space="preserve">. </w:t>
+      </w:r>
+      <w:r>
+        <w:t xml:space="preserve">   “</w:t>
+      </w:r>
+      <w:proofErr w:type="gramStart"/>
+      <w:r>
+        <w:t>not</w:t>
+      </w:r>
+      <w:proofErr w:type="gramEnd"/>
+      <w:r>
+        <w:t xml:space="preserve"> found” case </w:t>
+      </w:r>
+      <w:r>
+        <w:t>after C break or Fortran exit</w:t>
+      </w:r>
+      <w:r>
+        <w:t xml:space="preserve"> can be set by checking whether the induction variable has been stopped within the search range.</w:t>
+      </w:r>
+      <w:r>
+        <w:t xml:space="preserve">  </w:t>
+      </w:r>
+      <w:r>
+        <w:t xml:space="preserve">An explicit temporary array is required to </w:t>
+      </w:r>
+      <w:proofErr w:type="spellStart"/>
+      <w:r>
+        <w:t>vectorize</w:t>
+      </w:r>
+      <w:proofErr w:type="spellEnd"/>
+      <w:r>
+        <w:t xml:space="preserve"> the </w:t>
+      </w:r>
+      <w:proofErr w:type="spellStart"/>
+      <w:r>
+        <w:t>maxloc</w:t>
+      </w:r>
+      <w:proofErr w:type="spellEnd"/>
+      <w:r>
+        <w:t xml:space="preserve"> or </w:t>
+      </w:r>
+      <w:proofErr w:type="spellStart"/>
+      <w:r>
+        <w:t>max_ind</w:t>
+      </w:r>
+      <w:proofErr w:type="spellEnd"/>
+      <w:r>
+        <w:t xml:space="preserve">, rather than </w:t>
+      </w:r>
+      <w:r>
+        <w:lastRenderedPageBreak/>
+        <w:t>putting an anonymous array expression inside the reducer (same thing for s415).</w:t>
+      </w:r>
+      <w:r>
+        <w:t xml:space="preserve">  </w:t>
+      </w:r>
+      <w:r>
+        <w:t>The reload of the temporary is suppressed by fusion, but the loop can’t exit early</w:t>
+      </w:r>
+      <w:r>
+        <w:t xml:space="preserve">; hence the desire for an f2008 </w:t>
+      </w:r>
+      <w:proofErr w:type="spellStart"/>
+      <w:r>
+        <w:t>findloc</w:t>
+      </w:r>
+      <w:proofErr w:type="spellEnd"/>
+      <w:r>
+        <w:t xml:space="preserve"> intrinsic.</w:t>
+      </w:r>
+      <w:r>
+        <w:t xml:space="preserve">  Integer data type for temporary is faster in AVX2 with Intel compilers, beyond loop count 100, but real data type is required to</w:t>
+      </w:r>
+      <w:r>
+        <w:t xml:space="preserve"> </w:t>
+      </w:r>
+      <w:proofErr w:type="spellStart"/>
+      <w:r>
+        <w:t>vectorize</w:t>
+      </w:r>
+      <w:proofErr w:type="spellEnd"/>
+      <w:r>
+        <w:t xml:space="preserve"> prior to AVX2</w:t>
+      </w:r>
+      <w:r>
+        <w:t>.</w:t>
+      </w:r>
+      <w:r>
+        <w:t xml:space="preserve">  Integer data type is OK for compilers which don’t </w:t>
+      </w:r>
+      <w:proofErr w:type="spellStart"/>
+      <w:r>
+        <w:t>vectorize</w:t>
+      </w:r>
+      <w:proofErr w:type="spellEnd"/>
+      <w:r>
+        <w:t xml:space="preserve"> the max index reducers (gnu or MIC).</w:t>
+      </w:r>
+    </w:p>
+    <w:p>
+      <w:pPr>
+        <w:rPr>
+          <w:b/>
+        </w:rPr>
+      </w:pPr>
+      <w:r>
+        <w:rPr>
+          <w:b/>
+        </w:rPr>
+        <w:t>S341</w:t>
+      </w:r>
+    </w:p>
+    <w:p>
+      <w:r>
+        <w:t xml:space="preserve">Effective use of MIC pack instruction and </w:t>
+      </w:r>
+      <w:proofErr w:type="gramStart"/>
+      <w:r>
+        <w:t>Fortran</w:t>
+      </w:r>
+      <w:proofErr w:type="gramEnd"/>
+      <w:r>
+        <w:t xml:space="preserve"> intrinsic</w:t>
+      </w:r>
+      <w:r>
+        <w:t xml:space="preserve">. </w:t>
+      </w:r>
+    </w:p>
+    <w:p>
+      <w:pPr>
+        <w:rPr>
+          <w:b/>
+        </w:rPr>
+      </w:pPr>
+      <w:r>
+        <w:rPr>
+          <w:b/>
+        </w:rPr>
+        <w:t>S342</w:t>
+      </w:r>
+    </w:p>
+    <w:p>
+      <w:r>
+        <w:t>Speculative loads used only by Intel C++ appear unproductive.</w:t>
+      </w:r>
+    </w:p>
+    <w:p>
+      <w:pPr>
+        <w:rPr>
+          <w:b/>
+        </w:rPr>
+      </w:pPr>
+      <w:r>
+        <w:rPr>
+          <w:b/>
+        </w:rPr>
+        <w:t>S343</w:t>
+      </w:r>
+    </w:p>
+    <w:p>
+      <w:r>
+        <w:t>PACK version is slower on all tested architectures.</w:t>
+      </w:r>
+    </w:p>
+    <w:p>
+      <w:pPr>
+        <w:rPr>
+          <w:b/>
+        </w:rPr>
+      </w:pPr>
+      <w:r>
+        <w:rPr>
+          <w:b/>
+        </w:rPr>
+        <w:t>S351</w:t>
+      </w:r>
+      <w:proofErr w:type="gramStart"/>
+      <w:r>
+        <w:rPr>
+          <w:b/>
+        </w:rPr>
+        <w:t>,352,353</w:t>
+      </w:r>
+      <w:proofErr w:type="gramEnd"/>
+    </w:p>
+    <w:p>
+      <w:r>
+        <w:t xml:space="preserve">Expose deficiencies of Intel compilers on source-unrolled code.   </w:t>
+      </w:r>
+      <w:r>
+        <w:t>Intel compilers recovered some long-lost performance with 15.0 beta test.</w:t>
+      </w:r>
+      <w:r>
+        <w:t xml:space="preserve">  </w:t>
+      </w:r>
+      <w:proofErr w:type="spellStart"/>
+      <w:r>
+        <w:t>Gcc</w:t>
+      </w:r>
+      <w:proofErr w:type="spellEnd"/>
+      <w:r>
+        <w:t xml:space="preserve"> loses performance on s352 with –</w:t>
+      </w:r>
+      <w:proofErr w:type="spellStart"/>
+      <w:r>
+        <w:t>ffast</w:t>
+      </w:r>
+      <w:proofErr w:type="spellEnd"/>
+      <w:r>
+        <w:t>-math</w:t>
+      </w:r>
+      <w:r>
+        <w:t xml:space="preserve">; </w:t>
+      </w:r>
+      <w:r>
+        <w:t>Intel</w:t>
+      </w:r>
+      <w:r>
+        <w:t xml:space="preserve"> loses on host without the combination of protect-</w:t>
+      </w:r>
+      <w:proofErr w:type="spellStart"/>
+      <w:r>
+        <w:t>parens</w:t>
+      </w:r>
+      <w:proofErr w:type="spellEnd"/>
+      <w:r>
+        <w:t xml:space="preserve"> and no</w:t>
+      </w:r>
+      <w:r>
+        <w:t xml:space="preserve"> </w:t>
+      </w:r>
+      <w:r>
+        <w:t>vector</w:t>
+      </w:r>
+      <w:r>
+        <w:t>.</w:t>
+      </w:r>
+    </w:p>
+    <w:p>
+      <w:pPr>
+        <w:rPr>
+          <w:b/>
+        </w:rPr>
+      </w:pPr>
+      <w:r>
+        <w:rPr>
+          <w:b/>
+        </w:rPr>
+        <w:t>S412</w:t>
+      </w:r>
+    </w:p>
+    <w:p>
+      <w:r>
+        <w:t xml:space="preserve">Exhibits failure of Intel compilers to recognize alternate forms of </w:t>
+      </w:r>
+      <w:proofErr w:type="spellStart"/>
+      <w:r>
+        <w:t>vectorizable</w:t>
+      </w:r>
+      <w:proofErr w:type="spellEnd"/>
+      <w:r>
+        <w:t xml:space="preserve"> loop</w:t>
+      </w:r>
+    </w:p>
+    <w:p>
+      <w:pPr>
+        <w:rPr>
+          <w:b/>
+        </w:rPr>
+      </w:pPr>
+      <w:r>
+        <w:rPr>
+          <w:b/>
+        </w:rPr>
+        <w:t>S413</w:t>
+      </w:r>
+    </w:p>
+    <w:p>
+      <w:proofErr w:type="gramStart"/>
+      <w:r>
+        <w:t>Peel  for</w:t>
+      </w:r>
+      <w:proofErr w:type="gramEnd"/>
+      <w:r>
+        <w:t xml:space="preserve"> alignment</w:t>
+      </w:r>
+      <w:r>
+        <w:t xml:space="preserve"> of one multiply-read array</w:t>
+      </w:r>
+      <w:r>
+        <w:t>, MIC compiler takes care of it</w:t>
+      </w:r>
+    </w:p>
+    <w:p>
+      <w:pPr>
+        <w:rPr>
+          <w:b/>
+        </w:rPr>
+      </w:pPr>
+      <w:r>
+        <w:rPr>
+          <w:b/>
+        </w:rPr>
+        <w:t>S414</w:t>
+      </w:r>
+    </w:p>
+    <w:p>
+      <w:r>
+        <w:t>Current compilers can recognize counted loops with while constructs</w:t>
+      </w:r>
+    </w:p>
+    <w:p>
+      <w:r>
+        <w:rPr>
+          <w:b/>
+        </w:rPr>
+        <w:t>S415</w:t>
+      </w:r>
+    </w:p>
+    <w:p>
+      <w:r>
+        <w:t>Split into search for termination value and loop count prior to data modification, use counted loop for data update.</w:t>
+      </w:r>
+      <w:r>
+        <w:t xml:space="preserve">  </w:t>
+      </w:r>
+      <w:r>
+        <w:t xml:space="preserve">See comments about </w:t>
+      </w:r>
+      <w:proofErr w:type="spellStart"/>
+      <w:r>
+        <w:t>vectorizing</w:t>
+      </w:r>
+      <w:proofErr w:type="spellEnd"/>
+      <w:r>
+        <w:t xml:space="preserve"> linear search s332</w:t>
+      </w:r>
+      <w:r>
+        <w:t>.</w:t>
+      </w:r>
+    </w:p>
+    <w:p>
+      <w:pPr>
+        <w:rPr>
+          <w:b/>
+        </w:rPr>
+      </w:pPr>
+      <w:r>
+        <w:rPr>
+          <w:b/>
+        </w:rPr>
+        <w:t>S421</w:t>
+      </w:r>
+    </w:p>
+    <w:p>
+      <w:r>
+        <w:t xml:space="preserve">EQUIVALENCE test, </w:t>
+      </w:r>
+      <w:r>
+        <w:t>author’s comment</w:t>
+      </w:r>
+      <w:r>
+        <w:t xml:space="preserve"> seems confusing</w:t>
+      </w:r>
+      <w:r>
+        <w:t xml:space="preserve">.  </w:t>
+      </w:r>
+      <w:proofErr w:type="spellStart"/>
+      <w:r>
+        <w:t>Gfortran</w:t>
+      </w:r>
+      <w:proofErr w:type="spellEnd"/>
+      <w:r>
+        <w:t xml:space="preserve"> </w:t>
+      </w:r>
+      <w:proofErr w:type="spellStart"/>
+      <w:r>
+        <w:t>vecto</w:t>
+      </w:r>
+      <w:r>
+        <w:t>rizes</w:t>
+      </w:r>
+      <w:proofErr w:type="spellEnd"/>
+      <w:r>
+        <w:t xml:space="preserve"> with temporary and </w:t>
+      </w:r>
+      <w:proofErr w:type="spellStart"/>
+      <w:r>
+        <w:t>memcpy</w:t>
+      </w:r>
+      <w:proofErr w:type="spellEnd"/>
+      <w:r>
+        <w:t xml:space="preserve"> but the temporary can be avoided by the patch enabling </w:t>
+      </w:r>
+      <w:proofErr w:type="spellStart"/>
+      <w:r>
+        <w:t>omp</w:t>
+      </w:r>
+      <w:proofErr w:type="spellEnd"/>
+      <w:r>
+        <w:t xml:space="preserve"> </w:t>
+      </w:r>
+      <w:proofErr w:type="spellStart"/>
+      <w:r>
+        <w:t>simd</w:t>
+      </w:r>
+      <w:proofErr w:type="spellEnd"/>
+      <w:r>
+        <w:t>.</w:t>
+      </w:r>
+      <w:r>
+        <w:t xml:space="preserve">  </w:t>
+      </w:r>
+      <w:proofErr w:type="spellStart"/>
+      <w:r>
+        <w:t>Ifort</w:t>
+      </w:r>
+      <w:proofErr w:type="spellEnd"/>
+      <w:r>
+        <w:t xml:space="preserve"> uses temporaries for most of these equivalence cases</w:t>
+      </w:r>
+      <w:r>
+        <w:t xml:space="preserve"> when using array assignments</w:t>
+      </w:r>
+      <w:r>
+        <w:t>.</w:t>
+      </w:r>
+    </w:p>
+    <w:p>
+      <w:pPr>
+        <w:rPr>
+          <w:b/>
+        </w:rPr>
+      </w:pPr>
+      <w:r>
+        <w:rPr>
+          <w:b/>
+        </w:rPr>
+        <w:t>S4</w:t>
+      </w:r>
+      <w:r>
+        <w:rPr>
+          <w:b/>
+        </w:rPr>
+        <w:t>22</w:t>
+      </w:r>
+    </w:p>
+    <w:p>
+      <w:proofErr w:type="spellStart"/>
+      <w:r>
+        <w:lastRenderedPageBreak/>
+        <w:t>Omp</w:t>
+      </w:r>
+      <w:proofErr w:type="spellEnd"/>
+      <w:r>
+        <w:t xml:space="preserve"> </w:t>
+      </w:r>
+      <w:proofErr w:type="spellStart"/>
+      <w:r>
+        <w:t>simd</w:t>
+      </w:r>
+      <w:proofErr w:type="spellEnd"/>
+      <w:r>
+        <w:t xml:space="preserve"> or legacy equivalent needed by Intel compilers.  We aren’t certain whether </w:t>
+      </w:r>
+      <w:proofErr w:type="spellStart"/>
+      <w:r>
+        <w:t>gcc</w:t>
+      </w:r>
+      <w:proofErr w:type="spellEnd"/>
+      <w:r>
+        <w:t xml:space="preserve"> is taking a chance or is</w:t>
+      </w:r>
+      <w:r>
+        <w:t xml:space="preserve"> using additional information present in this test case but possibly not in more common situations.</w:t>
+      </w:r>
+      <w:r>
+        <w:t xml:space="preserve">   </w:t>
+      </w:r>
+      <w:proofErr w:type="spellStart"/>
+      <w:r>
+        <w:t>Gfortran</w:t>
+      </w:r>
+      <w:proofErr w:type="spellEnd"/>
+      <w:r>
+        <w:t xml:space="preserve"> needs the patch enabling </w:t>
+      </w:r>
+      <w:proofErr w:type="spellStart"/>
+      <w:r>
+        <w:t>omp</w:t>
+      </w:r>
+      <w:proofErr w:type="spellEnd"/>
+      <w:r>
+        <w:t xml:space="preserve"> </w:t>
+      </w:r>
+      <w:proofErr w:type="spellStart"/>
+      <w:r>
+        <w:t>simd</w:t>
+      </w:r>
+      <w:proofErr w:type="spellEnd"/>
+      <w:r>
+        <w:t xml:space="preserve"> for full performance.</w:t>
+      </w:r>
+    </w:p>
+    <w:p>
+      <w:pPr>
+        <w:rPr>
+          <w:b/>
+        </w:rPr>
+      </w:pPr>
+      <w:r>
+        <w:rPr>
+          <w:b/>
+        </w:rPr>
+        <w:t>S423</w:t>
+      </w:r>
+    </w:p>
+    <w:p>
+      <w:proofErr w:type="spellStart"/>
+      <w:r>
+        <w:t>Ifort</w:t>
+      </w:r>
+      <w:proofErr w:type="spellEnd"/>
+      <w:r>
+        <w:t xml:space="preserve"> needs legacy </w:t>
+      </w:r>
+      <w:proofErr w:type="spellStart"/>
+      <w:r>
+        <w:t>simd</w:t>
+      </w:r>
+      <w:proofErr w:type="spellEnd"/>
+      <w:r>
+        <w:t xml:space="preserve"> to suppress temporary, but it still doesn’t reach full performance.</w:t>
+      </w:r>
+    </w:p>
+    <w:p>
+      <w:pPr>
+        <w:rPr>
+          <w:b/>
+        </w:rPr>
+      </w:pPr>
+      <w:r>
+        <w:rPr>
+          <w:b/>
+        </w:rPr>
+        <w:t>s424</w:t>
+      </w:r>
+    </w:p>
+    <w:p>
+      <w:r>
+        <w:t>!$</w:t>
+      </w:r>
+      <w:proofErr w:type="spellStart"/>
+      <w:r>
+        <w:t>omp</w:t>
+      </w:r>
+      <w:proofErr w:type="spellEnd"/>
+      <w:r>
+        <w:t xml:space="preserve"> </w:t>
+      </w:r>
+      <w:proofErr w:type="spellStart"/>
+      <w:r>
+        <w:t>simd</w:t>
+      </w:r>
+      <w:proofErr w:type="spellEnd"/>
+      <w:r>
+        <w:t xml:space="preserve"> </w:t>
+      </w:r>
+      <w:proofErr w:type="spellStart"/>
+      <w:r>
+        <w:t>safelen</w:t>
+      </w:r>
+      <w:proofErr w:type="spellEnd"/>
+      <w:r>
+        <w:t xml:space="preserve"> </w:t>
+      </w:r>
+      <w:r>
+        <w:t>promotes multi-versioning with vector version taken at run time</w:t>
+      </w:r>
+      <w:r>
+        <w:t xml:space="preserve">.  </w:t>
+      </w:r>
+      <w:proofErr w:type="spellStart"/>
+      <w:r>
+        <w:t>Safelen</w:t>
+      </w:r>
+      <w:proofErr w:type="spellEnd"/>
+      <w:r>
+        <w:t xml:space="preserve"> parameter had</w:t>
+      </w:r>
+      <w:r>
+        <w:t xml:space="preserve"> to be adjusted to architecture </w:t>
+      </w:r>
+      <w:r>
+        <w:t xml:space="preserve">in </w:t>
+      </w:r>
+      <w:proofErr w:type="spellStart"/>
+      <w:r>
+        <w:t>ifort</w:t>
+      </w:r>
+      <w:proofErr w:type="spellEnd"/>
+      <w:r>
+        <w:t xml:space="preserve"> prior to 14.0.2.</w:t>
+      </w:r>
+    </w:p>
+    <w:p>
+      <w:pPr>
+        <w:rPr>
+          <w:b/>
+        </w:rPr>
+      </w:pPr>
+      <w:r>
+        <w:rPr>
+          <w:b/>
+        </w:rPr>
+        <w:t>S431</w:t>
+      </w:r>
+    </w:p>
+    <w:p>
+      <w:r>
+        <w:t xml:space="preserve">A </w:t>
+      </w:r>
+      <w:proofErr w:type="gramStart"/>
+      <w:r>
+        <w:t>Fortran</w:t>
+      </w:r>
+      <w:proofErr w:type="gramEnd"/>
+      <w:r>
+        <w:t xml:space="preserve"> parameter constant was eliminated during f2c translation to C</w:t>
+      </w:r>
+    </w:p>
+    <w:p>
+      <w:pPr>
+        <w:rPr>
+          <w:b/>
+        </w:rPr>
+      </w:pPr>
+      <w:r>
+        <w:rPr>
+          <w:b/>
+        </w:rPr>
+        <w:t>S432</w:t>
+      </w:r>
+    </w:p>
+    <w:p>
+      <w:r>
+        <w:t>The constant (not protected against modification) with value 0 is still in the source code, all languages.</w:t>
+      </w:r>
+    </w:p>
+    <w:p>
+      <w:pPr>
+        <w:rPr>
+          <w:b/>
+        </w:rPr>
+      </w:pPr>
+      <w:r>
+        <w:rPr>
+          <w:b/>
+        </w:rPr>
+        <w:t>S441</w:t>
+      </w:r>
+    </w:p>
+    <w:p>
+      <w:r>
+        <w:t xml:space="preserve">Alignment </w:t>
+      </w:r>
+      <w:r>
+        <w:t xml:space="preserve">and </w:t>
+      </w:r>
+      <w:r>
+        <w:t xml:space="preserve">ignore exception </w:t>
+      </w:r>
+      <w:r>
+        <w:t>assertion</w:t>
+      </w:r>
+      <w:r>
+        <w:t xml:space="preserve">.  G++ 5.2 </w:t>
+      </w:r>
+      <w:proofErr w:type="spellStart"/>
+      <w:r>
+        <w:t>vectorizes</w:t>
+      </w:r>
+      <w:proofErr w:type="spellEnd"/>
+    </w:p>
+    <w:p>
+      <w:pPr>
+        <w:rPr>
+          <w:b/>
+        </w:rPr>
+      </w:pPr>
+      <w:r>
+        <w:rPr>
+          <w:b/>
+        </w:rPr>
+        <w:t>S442</w:t>
+      </w:r>
+    </w:p>
+    <w:p>
+      <w:r>
+        <w:t xml:space="preserve">Small gain for </w:t>
+      </w:r>
+      <w:proofErr w:type="spellStart"/>
+      <w:r>
+        <w:t>OpenMP</w:t>
+      </w:r>
+      <w:proofErr w:type="spellEnd"/>
+      <w:r>
+        <w:t xml:space="preserve"> (but not </w:t>
+      </w:r>
+      <w:proofErr w:type="spellStart"/>
+      <w:r>
+        <w:t>cilk_for</w:t>
+      </w:r>
+      <w:proofErr w:type="spellEnd"/>
+      <w:r>
+        <w:t>) only on Intel library, loss for vectorization</w:t>
+      </w:r>
+    </w:p>
+    <w:p>
+      <w:pPr>
+        <w:rPr>
+          <w:b/>
+        </w:rPr>
+      </w:pPr>
+      <w:r>
+        <w:rPr>
+          <w:b/>
+        </w:rPr>
+        <w:t>S443</w:t>
+      </w:r>
+      <w:proofErr w:type="gramStart"/>
+      <w:r>
+        <w:rPr>
+          <w:b/>
+        </w:rPr>
+        <w:t>,vif</w:t>
+      </w:r>
+      <w:proofErr w:type="gramEnd"/>
+    </w:p>
+    <w:p>
+      <w:r>
+        <w:t xml:space="preserve">Alignment </w:t>
+      </w:r>
+      <w:r>
+        <w:t xml:space="preserve">and ignore exception </w:t>
+      </w:r>
+      <w:proofErr w:type="gramStart"/>
+      <w:r>
+        <w:t>assertion</w:t>
+      </w:r>
+      <w:r>
+        <w:t xml:space="preserve">  But</w:t>
+      </w:r>
+      <w:proofErr w:type="gramEnd"/>
+      <w:r>
+        <w:t xml:space="preserve"> why does </w:t>
+      </w:r>
+      <w:proofErr w:type="spellStart"/>
+      <w:r>
+        <w:t>gfortran</w:t>
+      </w:r>
+      <w:proofErr w:type="spellEnd"/>
+      <w:r>
+        <w:t xml:space="preserve"> prefer if to merge in the one case of </w:t>
+      </w:r>
+      <w:proofErr w:type="spellStart"/>
+      <w:r>
+        <w:t>vif</w:t>
+      </w:r>
+      <w:proofErr w:type="spellEnd"/>
+      <w:r>
+        <w:t xml:space="preserve"> (no exception possible)?</w:t>
+      </w:r>
+    </w:p>
+    <w:p>
+      <w:pPr>
+        <w:rPr>
+          <w:b/>
+        </w:rPr>
+      </w:pPr>
+      <w:r>
+        <w:rPr>
+          <w:b/>
+        </w:rPr>
+        <w:t>S451</w:t>
+      </w:r>
+    </w:p>
+    <w:p>
+      <w:proofErr w:type="spellStart"/>
+      <w:r>
+        <w:t>OpenMP</w:t>
+      </w:r>
+      <w:proofErr w:type="spellEnd"/>
+      <w:r>
+        <w:t xml:space="preserve"> (not </w:t>
+      </w:r>
+      <w:r>
+        <w:t xml:space="preserve">so </w:t>
+      </w:r>
+      <w:r>
+        <w:t>useful for MIC, as it reduces vector length</w:t>
+      </w:r>
+      <w:proofErr w:type="gramStart"/>
+      <w:r>
+        <w:t>)</w:t>
+      </w:r>
+      <w:r>
+        <w:t xml:space="preserve">  gain</w:t>
+      </w:r>
+      <w:proofErr w:type="gramEnd"/>
+      <w:r>
+        <w:t xml:space="preserve"> for vector math library</w:t>
+      </w:r>
+      <w:r>
+        <w:t>.  Ability in C99 and C++98 to treat math functions as generic, in order to optimize float data type, seems to have gone out of fashion.</w:t>
+      </w:r>
+      <w:r>
+        <w:t xml:space="preserve">  Vector </w:t>
+      </w:r>
+      <w:proofErr w:type="spellStart"/>
+      <w:r>
+        <w:t>nontemporal</w:t>
+      </w:r>
+      <w:proofErr w:type="spellEnd"/>
+      <w:r>
+        <w:t xml:space="preserve"> directives show a gain</w:t>
+      </w:r>
+      <w:r>
+        <w:t>, but it’s not clear they are used consistently</w:t>
+      </w:r>
+      <w:r>
+        <w:t>.</w:t>
+      </w:r>
+    </w:p>
+    <w:p>
+      <w:r>
+        <w:t>Even with</w:t>
+      </w:r>
+      <w:r>
+        <w:t xml:space="preserve"> Intel 16.0 compilers, </w:t>
+      </w:r>
+      <w:proofErr w:type="spellStart"/>
+      <w:r>
+        <w:t>cilk_for</w:t>
+      </w:r>
+      <w:proofErr w:type="spellEnd"/>
+      <w:r>
+        <w:t xml:space="preserve"> was disadvantageous relative to single thread vectorization</w:t>
+      </w:r>
+      <w:r>
+        <w:t xml:space="preserve"> on dual core CPU</w:t>
+      </w:r>
+      <w:r>
+        <w:t xml:space="preserve">.  </w:t>
+      </w:r>
+      <w:r>
+        <w:t xml:space="preserve">This may be a deficiency in taking advantage of </w:t>
+      </w:r>
+      <w:proofErr w:type="spellStart"/>
+      <w:r>
+        <w:t>svml</w:t>
+      </w:r>
+      <w:proofErr w:type="spellEnd"/>
+      <w:r>
+        <w:t xml:space="preserve"> (short vector math functions)/</w:t>
+      </w:r>
+    </w:p>
+    <w:p>
+      <w:pPr>
+        <w:rPr>
+          <w:b/>
+        </w:rPr>
+      </w:pPr>
+      <w:r>
+        <w:rPr>
+          <w:b/>
+        </w:rPr>
+        <w:t>S452</w:t>
+      </w:r>
+      <w:proofErr w:type="gramStart"/>
+      <w:r>
+        <w:rPr>
+          <w:b/>
+        </w:rPr>
+        <w:t>,453</w:t>
+      </w:r>
+      <w:proofErr w:type="gramEnd"/>
+      <w:r>
+        <w:rPr>
+          <w:b/>
+        </w:rPr>
+        <w:t xml:space="preserve"> </w:t>
+      </w:r>
+    </w:p>
+    <w:p>
+      <w:r>
+        <w:t xml:space="preserve">Simple cases using loop index in calculation where </w:t>
+      </w:r>
+      <w:proofErr w:type="spellStart"/>
+      <w:r>
+        <w:t>forall</w:t>
+      </w:r>
+      <w:proofErr w:type="spellEnd"/>
+      <w:r>
+        <w:t xml:space="preserve"> is fully effective</w:t>
+      </w:r>
+      <w:r>
+        <w:t xml:space="preserve">.  </w:t>
+      </w:r>
+      <w:proofErr w:type="gramStart"/>
+      <w:r>
+        <w:t>Fortran</w:t>
+      </w:r>
+      <w:proofErr w:type="gramEnd"/>
+      <w:r>
+        <w:t xml:space="preserve"> array constr</w:t>
+      </w:r>
+      <w:r>
+        <w:t>uctors don’t perform well.</w:t>
+      </w:r>
+      <w:r>
+        <w:t xml:space="preserve"> </w:t>
+      </w:r>
+      <w:proofErr w:type="spellStart"/>
+      <w:r>
+        <w:t>Cilk</w:t>
+      </w:r>
+      <w:proofErr w:type="spellEnd"/>
+      <w:r>
+        <w:t xml:space="preserve">™ </w:t>
+      </w:r>
+      <w:proofErr w:type="gramStart"/>
+      <w:r>
+        <w:t>Plus  _</w:t>
+      </w:r>
+      <w:proofErr w:type="gramEnd"/>
+      <w:r>
+        <w:t>_</w:t>
+      </w:r>
+      <w:proofErr w:type="spellStart"/>
+      <w:r>
+        <w:t>sec_implicit_index</w:t>
+      </w:r>
+      <w:proofErr w:type="spellEnd"/>
+      <w:r>
+        <w:t xml:space="preserve">() </w:t>
+      </w:r>
+      <w:r>
+        <w:t>requires (</w:t>
+      </w:r>
+      <w:proofErr w:type="spellStart"/>
+      <w:r>
+        <w:t>int</w:t>
+      </w:r>
+      <w:proofErr w:type="spellEnd"/>
+      <w:r>
+        <w:t>) cast on account of lack of hardware support for (float) case from unsigned 64-bit</w:t>
+      </w:r>
+      <w:r>
+        <w:t>.</w:t>
+      </w:r>
+    </w:p>
+    <w:p>
+      <w:pPr>
+        <w:rPr>
+          <w:b/>
+        </w:rPr>
+      </w:pPr>
+      <w:r>
+        <w:rPr>
+          <w:b/>
+        </w:rPr>
+        <w:lastRenderedPageBreak/>
+        <w:t>S471</w:t>
+      </w:r>
+    </w:p>
+    <w:p>
+      <w:r>
+        <w:t>Inconclusive test attempting to show overhead of calling separately compiled function</w:t>
+      </w:r>
+      <w:r>
+        <w:t>, performance not reproducible.</w:t>
+      </w:r>
+    </w:p>
+    <w:p>
+      <w:r>
+        <w:rPr>
+          <w:b/>
+        </w:rPr>
+        <w:t>S481</w:t>
+      </w:r>
+      <w:proofErr w:type="gramStart"/>
+      <w:r>
+        <w:rPr>
+          <w:b/>
+        </w:rPr>
+        <w:t>,482</w:t>
+      </w:r>
+      <w:proofErr w:type="gramEnd"/>
+    </w:p>
+    <w:p>
+      <w:r>
+        <w:t xml:space="preserve">Current compilers don’t </w:t>
+      </w:r>
+      <w:proofErr w:type="spellStart"/>
+      <w:r>
+        <w:t>vectorize</w:t>
+      </w:r>
+      <w:proofErr w:type="spellEnd"/>
+      <w:r>
+        <w:t xml:space="preserve"> loops with conditional exit</w:t>
       </w:r>
       <w:r>
         <w:t xml:space="preserve"> until they are reformed in accordance with </w:t>
@@ -7824,6 +7906,7 @@
     <w:p>
       <w:proofErr w:type="spellStart"/>
       <w:r>
+        <w:lastRenderedPageBreak/>
         <w:t>Vpvpv</w:t>
       </w:r>
       <w:proofErr w:type="spellEnd"/>
@@ -7863,433 +7946,433 @@
     </w:p>
     <w:p>
       <w:r>
+        <w:t xml:space="preserve">Lower performance of gnu compilers is due to not “riffling” (using more batched sums than </w:t>
+      </w:r>
+      <w:proofErr w:type="gramStart"/>
+      <w:r>
+        <w:t>vector  width</w:t>
+      </w:r>
+      <w:proofErr w:type="gramEnd"/>
+      <w:r>
+        <w:t xml:space="preserve">) plus </w:t>
+      </w:r>
+      <w:proofErr w:type="spellStart"/>
+      <w:r>
+        <w:t>fma</w:t>
+      </w:r>
+      <w:proofErr w:type="spellEnd"/>
+      <w:r>
+        <w:t xml:space="preserve"> when available.</w:t>
+      </w:r>
+      <w:r>
+        <w:t xml:space="preserve">  The comparison is favorable to gnu when including indirection (s4115).</w:t>
+      </w:r>
+    </w:p>
+    <w:p>
+      <w:pPr>
+        <w:rPr>
+          <w:b/>
+        </w:rPr>
+      </w:pPr>
+      <w:proofErr w:type="spellStart"/>
+      <w:r>
+        <w:rPr>
+          <w:b/>
+        </w:rPr>
+        <w:t>Vbor</w:t>
+      </w:r>
+      <w:proofErr w:type="spellEnd"/>
+    </w:p>
+    <w:p>
+      <w:r>
+        <w:t xml:space="preserve">Alignment assertion + explicit use of </w:t>
+      </w:r>
+      <w:proofErr w:type="gramStart"/>
+      <w:r>
+        <w:t>Fortran</w:t>
+      </w:r>
+      <w:proofErr w:type="gramEnd"/>
+      <w:r>
+        <w:t xml:space="preserve"> alternative expression evaluation rules</w:t>
+      </w:r>
+      <w:r>
+        <w:t xml:space="preserve"> to reduce number of flops.  Without source rationalization, </w:t>
+      </w:r>
+      <w:proofErr w:type="gramStart"/>
+      <w:r>
+        <w:t>Fortran</w:t>
+      </w:r>
+      <w:proofErr w:type="gramEnd"/>
+      <w:r>
+        <w:t xml:space="preserve"> could not be compared against C.</w:t>
+      </w:r>
+      <w:r>
+        <w:t xml:space="preserve">  Intel compilers require all common subexpressions to be parenthesized and an option to observe them to improve performance; otherwise there are a large number of extra additions on critical path</w:t>
+      </w:r>
+      <w:r>
+        <w:t>.  2 of the eliminated add instructions are replaced by equally time-consuming moves</w:t>
+      </w:r>
+      <w:r>
+        <w:t>.  Other C or C++ compilers recognize common subexpressions by left-to-right evaluation.</w:t>
+      </w:r>
+      <w:r>
+        <w:t xml:space="preserve"> </w:t>
+      </w:r>
+    </w:p>
+    <w:p>
+      <w:pPr>
+        <w:rPr>
+          <w:b/>
+        </w:rPr>
+      </w:pPr>
+      <w:r>
+        <w:rPr>
+          <w:b/>
+        </w:rPr>
+        <w:t>Summary</w:t>
+      </w:r>
+    </w:p>
+    <w:p>
+      <w:r>
+        <w:t xml:space="preserve">Current </w:t>
+      </w:r>
+      <w:r>
+        <w:t xml:space="preserve">compilers generally prefer to </w:t>
+      </w:r>
+      <w:proofErr w:type="spellStart"/>
+      <w:r>
+        <w:t>vectorize</w:t>
+      </w:r>
+      <w:proofErr w:type="spellEnd"/>
+      <w:r>
+        <w:t xml:space="preserve"> conditionals by using Fortran merge or </w:t>
+      </w:r>
+      <w:proofErr w:type="gramStart"/>
+      <w:r>
+        <w:t>C ?</w:t>
+      </w:r>
+      <w:proofErr w:type="gramEnd"/>
+      <w:r>
+        <w:t xml:space="preserve"> </w:t>
+      </w:r>
+      <w:proofErr w:type="gramStart"/>
+      <w:r>
+        <w:t>at</w:t>
+      </w:r>
+      <w:proofErr w:type="gramEnd"/>
+      <w:r>
+        <w:t xml:space="preserve"> the earliest possible point in expression evaluation.  Gnu compilers prefer to have such a conditional only in the</w:t>
+      </w:r>
+      <w:r>
+        <w:t xml:space="preserve"> last assignment in a loop body, with if working only where there is no arithmetic.</w:t>
+      </w:r>
+    </w:p>
+    <w:p>
+      <w:proofErr w:type="spellStart"/>
+      <w:r>
+        <w:t>Ifort</w:t>
+      </w:r>
+      <w:proofErr w:type="spellEnd"/>
+      <w:r>
+        <w:t xml:space="preserve"> goes part way toward implementing masked do concurrent with local merge, but it seems usually it will be possible to improve on it.</w:t>
+      </w:r>
+    </w:p>
+    <w:p>
+      <w:proofErr w:type="gramStart"/>
+      <w:r>
+        <w:t>Fortran</w:t>
+      </w:r>
+      <w:proofErr w:type="gramEnd"/>
+      <w:r>
+        <w:t xml:space="preserve"> compilers prefer max or min </w:t>
+      </w:r>
+      <w:proofErr w:type="spellStart"/>
+      <w:r>
+        <w:t>intrinsics</w:t>
+      </w:r>
+      <w:proofErr w:type="spellEnd"/>
+      <w:r>
+        <w:t>, where they translate directly to the instruction set.  C++ compilers need macro substitution according to the preference of each compiler (</w:t>
+      </w:r>
+      <w:proofErr w:type="spellStart"/>
+      <w:r>
+        <w:t>std</w:t>
+      </w:r>
+      <w:proofErr w:type="spellEnd"/>
+      <w:r>
+        <w:t>::max for Intel</w:t>
+      </w:r>
+      <w:proofErr w:type="gramStart"/>
+      <w:r>
+        <w:t xml:space="preserve">, </w:t>
+      </w:r>
+      <w:r>
+        <w:t>?</w:t>
+      </w:r>
+      <w:proofErr w:type="gramEnd"/>
+      <w:r>
+        <w:t xml:space="preserve"> for MSVC</w:t>
+      </w:r>
+      <w:r>
+        <w:t xml:space="preserve"> (no vectorization there)</w:t>
+      </w:r>
+      <w:r>
+        <w:t xml:space="preserve">, </w:t>
+      </w:r>
+      <w:proofErr w:type="spellStart"/>
+      <w:r>
+        <w:t>fmax</w:t>
+      </w:r>
+      <w:proofErr w:type="spellEnd"/>
+      <w:r>
+        <w:t xml:space="preserve"> with –</w:t>
+      </w:r>
+      <w:proofErr w:type="spellStart"/>
+      <w:r>
+        <w:t>ffinite</w:t>
+      </w:r>
+      <w:proofErr w:type="spellEnd"/>
+      <w:r>
+        <w:t>-math-only for gnu, ……)</w:t>
+      </w:r>
+    </w:p>
+    <w:p>
+      <w:proofErr w:type="spellStart"/>
+      <w:r>
+        <w:t>Vectorizable</w:t>
+      </w:r>
+      <w:proofErr w:type="spellEnd"/>
+      <w:r>
+        <w:t xml:space="preserve"> loops with </w:t>
+      </w:r>
+      <w:proofErr w:type="spellStart"/>
+      <w:r>
+        <w:t>if</w:t>
+      </w:r>
+      <w:proofErr w:type="gramStart"/>
+      <w:r>
+        <w:t>..else</w:t>
+      </w:r>
+      <w:proofErr w:type="spellEnd"/>
+      <w:proofErr w:type="gramEnd"/>
+      <w:r>
+        <w:t xml:space="preserve"> not directly replaceable by merge/?</w:t>
+      </w:r>
+      <w:r>
+        <w:t xml:space="preserve"> are </w:t>
+      </w:r>
+      <w:r>
+        <w:t>frequently</w:t>
+      </w:r>
+      <w:r>
+        <w:t xml:space="preserve"> best split with the conditional expression repeated so it can be recognized as common if the compiler is able to re-fuse.</w:t>
+      </w:r>
+    </w:p>
+    <w:p>
+      <w:proofErr w:type="spellStart"/>
+      <w:r>
+        <w:t>Gfortran</w:t>
+      </w:r>
+      <w:proofErr w:type="spellEnd"/>
+      <w:r>
+        <w:t xml:space="preserve"> and </w:t>
+      </w:r>
+      <w:proofErr w:type="spellStart"/>
+      <w:r>
+        <w:t>ifort</w:t>
+      </w:r>
+      <w:proofErr w:type="spellEnd"/>
+      <w:r>
+        <w:t xml:space="preserve"> each have several cases where an unnecessary temporary result and </w:t>
+      </w:r>
+      <w:proofErr w:type="spellStart"/>
+      <w:r>
+        <w:t>memcpy</w:t>
+      </w:r>
+      <w:proofErr w:type="spellEnd"/>
+      <w:r>
+        <w:t xml:space="preserve"> is included in the f90 array assignment case.  The cure is to switch to DO loops with legacy </w:t>
+      </w:r>
+      <w:proofErr w:type="spellStart"/>
+      <w:r>
+        <w:t>simd</w:t>
+      </w:r>
+      <w:proofErr w:type="spellEnd"/>
+      <w:r>
+        <w:t xml:space="preserve"> directive for </w:t>
+      </w:r>
+      <w:proofErr w:type="spellStart"/>
+      <w:r>
+        <w:t>ifort</w:t>
+      </w:r>
+      <w:proofErr w:type="spellEnd"/>
+      <w:r>
+        <w:t xml:space="preserve">; for </w:t>
+      </w:r>
+      <w:proofErr w:type="spellStart"/>
+      <w:r>
+        <w:t>gfortran</w:t>
+      </w:r>
+      <w:proofErr w:type="spellEnd"/>
+      <w:r>
+        <w:t xml:space="preserve">, one case requires </w:t>
+      </w:r>
+      <w:proofErr w:type="spellStart"/>
+      <w:r>
+        <w:t>omp</w:t>
+      </w:r>
+      <w:proofErr w:type="spellEnd"/>
+      <w:r>
+        <w:t xml:space="preserve"> </w:t>
+      </w:r>
+      <w:proofErr w:type="spellStart"/>
+      <w:r>
+        <w:t>simd</w:t>
+      </w:r>
+      <w:proofErr w:type="spellEnd"/>
+      <w:r>
+        <w:t xml:space="preserve">.  For the two cases where </w:t>
+      </w:r>
+      <w:proofErr w:type="spellStart"/>
+      <w:r>
+        <w:t>ifort</w:t>
+      </w:r>
+      <w:proofErr w:type="spellEnd"/>
+      <w:r>
+        <w:t xml:space="preserve"> requires legacy </w:t>
+      </w:r>
+      <w:proofErr w:type="spellStart"/>
+      <w:r>
+        <w:t>simd</w:t>
+      </w:r>
+      <w:proofErr w:type="spellEnd"/>
+      <w:r>
+        <w:t xml:space="preserve"> but </w:t>
+      </w:r>
+      <w:proofErr w:type="spellStart"/>
+      <w:r>
+        <w:t>gfortran</w:t>
+      </w:r>
+      <w:proofErr w:type="spellEnd"/>
+      <w:r>
+        <w:t xml:space="preserve"> requires </w:t>
+      </w:r>
+      <w:proofErr w:type="spellStart"/>
+      <w:r>
+        <w:t>OpenMP</w:t>
+      </w:r>
+      <w:proofErr w:type="spellEnd"/>
+      <w:r>
+        <w:t xml:space="preserve"> 4, </w:t>
+      </w:r>
+      <w:proofErr w:type="spellStart"/>
+      <w:r>
+        <w:t>ifort</w:t>
+      </w:r>
+      <w:proofErr w:type="spellEnd"/>
+      <w:r>
+        <w:t xml:space="preserve"> problem reports have been submitted.</w:t>
+      </w:r>
+    </w:p>
+    <w:p>
+      <w:r>
+        <w:t xml:space="preserve">Gnu compilers differ from Intel in the implementation of </w:t>
+      </w:r>
+      <w:proofErr w:type="spellStart"/>
+      <w:r>
+        <w:t>omp</w:t>
+      </w:r>
+      <w:proofErr w:type="spellEnd"/>
+      <w:r>
+        <w:t xml:space="preserve"> </w:t>
+      </w:r>
+      <w:proofErr w:type="spellStart"/>
+      <w:r>
+        <w:t>simd</w:t>
+      </w:r>
+      <w:proofErr w:type="spellEnd"/>
+      <w:r>
+        <w:t xml:space="preserve">.  Intel takes the directives as over-riding compiler options, so that it may be possible to </w:t>
+      </w:r>
+      <w:proofErr w:type="spellStart"/>
+      <w:r>
+        <w:t>vectorize</w:t>
+      </w:r>
+      <w:proofErr w:type="spellEnd"/>
+      <w:r>
+        <w:t xml:space="preserve"> in spite of a standards compliance setting which otherwise would prevent it.  </w:t>
+      </w:r>
+      <w:r>
+        <w:t xml:space="preserve">Gnu compilers treat the </w:t>
+      </w:r>
+      <w:proofErr w:type="spellStart"/>
+      <w:r>
+        <w:t>omp</w:t>
+      </w:r>
+      <w:proofErr w:type="spellEnd"/>
+      <w:r>
+        <w:t xml:space="preserve"> </w:t>
+      </w:r>
+      <w:proofErr w:type="spellStart"/>
+      <w:r>
+        <w:t>simd</w:t>
+      </w:r>
+      <w:proofErr w:type="spellEnd"/>
+      <w:r>
+        <w:t xml:space="preserve"> directive more like an IVDEP directive, which doesn’t replace the requirement for options such as –</w:t>
+      </w:r>
+      <w:proofErr w:type="spellStart"/>
+      <w:r>
+        <w:t>ffast</w:t>
+      </w:r>
+      <w:proofErr w:type="spellEnd"/>
+      <w:r>
+        <w:t>-math (-</w:t>
+      </w:r>
+      <w:proofErr w:type="spellStart"/>
+      <w:r>
+        <w:t>ffinite</w:t>
+      </w:r>
+      <w:proofErr w:type="spellEnd"/>
+      <w:r>
+        <w:t xml:space="preserve">-math-only) to enable vectorization of conditionals.  A PR was filed for a case where </w:t>
+      </w:r>
+      <w:proofErr w:type="spellStart"/>
+      <w:r>
+        <w:t>omp</w:t>
+      </w:r>
+      <w:proofErr w:type="spellEnd"/>
+      <w:r>
+        <w:t xml:space="preserve"> </w:t>
+      </w:r>
+      <w:proofErr w:type="spellStart"/>
+      <w:r>
+        <w:t>simd</w:t>
+      </w:r>
+      <w:proofErr w:type="spellEnd"/>
+      <w:r>
+        <w:t xml:space="preserve"> kills vectorization otherwise enabled by –</w:t>
+      </w:r>
+      <w:proofErr w:type="spellStart"/>
+      <w:r>
+        <w:t>ffast</w:t>
+      </w:r>
+      <w:proofErr w:type="spellEnd"/>
+      <w:r>
+        <w:t>-math.</w:t>
+      </w:r>
+    </w:p>
+    <w:p>
+      <w:pPr>
+        <w:rPr>
+          <w:b/>
+        </w:rPr>
+      </w:pPr>
+      <w:r>
+        <w:rPr>
+          <w:b/>
+        </w:rPr>
         <w:lastRenderedPageBreak/>
-        <w:t xml:space="preserve">Lower performance of gnu compilers is due to not “riffling” (using more batched sums than </w:t>
-      </w:r>
-      <w:proofErr w:type="gramStart"/>
-      <w:r>
-        <w:t>vector  width</w:t>
-      </w:r>
-      <w:proofErr w:type="gramEnd"/>
-      <w:r>
-        <w:t xml:space="preserve">) plus </w:t>
-      </w:r>
-      <w:proofErr w:type="spellStart"/>
-      <w:r>
-        <w:t>fma</w:t>
-      </w:r>
-      <w:proofErr w:type="spellEnd"/>
-      <w:r>
-        <w:t xml:space="preserve"> when available.</w:t>
-      </w:r>
-      <w:r>
-        <w:t xml:space="preserve">  The comparison is favorable to gnu when including indirection (s4115).</w:t>
-      </w:r>
-    </w:p>
-    <w:p>
-      <w:pPr>
-        <w:rPr>
-          <w:b/>
-        </w:rPr>
-      </w:pPr>
-      <w:proofErr w:type="spellStart"/>
-      <w:r>
-        <w:rPr>
-          <w:b/>
-        </w:rPr>
-        <w:t>Vbor</w:t>
-      </w:r>
-      <w:proofErr w:type="spellEnd"/>
-    </w:p>
-    <w:p>
-      <w:r>
-        <w:t xml:space="preserve">Alignment assertion + explicit use of </w:t>
-      </w:r>
-      <w:proofErr w:type="gramStart"/>
-      <w:r>
-        <w:t>Fortran</w:t>
-      </w:r>
-      <w:proofErr w:type="gramEnd"/>
-      <w:r>
-        <w:t xml:space="preserve"> alternative expression evaluation rules</w:t>
-      </w:r>
-      <w:r>
-        <w:t xml:space="preserve"> to reduce number of flops.  Without source rationalization, </w:t>
-      </w:r>
-      <w:proofErr w:type="gramStart"/>
-      <w:r>
-        <w:t>Fortran</w:t>
-      </w:r>
-      <w:proofErr w:type="gramEnd"/>
-      <w:r>
-        <w:t xml:space="preserve"> could not be compared against C.</w:t>
-      </w:r>
-      <w:r>
-        <w:t xml:space="preserve">  Intel compilers require all common subexpressions to be parenthesized and an option to observe them to improve performance; otherwise there are a large number of extra additions on critical path</w:t>
-      </w:r>
-      <w:r>
-        <w:t>.  2 of the eliminated add instructions are replaced by equally time-consuming moves</w:t>
-      </w:r>
-      <w:r>
-        <w:t>.  Other C or C++ compilers recognize common subexpressions by left-to-right evaluation.</w:t>
-      </w:r>
-      <w:r>
-        <w:t xml:space="preserve"> </w:t>
-      </w:r>
-    </w:p>
-    <w:p>
-      <w:pPr>
-        <w:rPr>
-          <w:b/>
-        </w:rPr>
-      </w:pPr>
-      <w:r>
-        <w:rPr>
-          <w:b/>
-        </w:rPr>
-        <w:t>Summary</w:t>
-      </w:r>
-    </w:p>
-    <w:p>
-      <w:r>
-        <w:t xml:space="preserve">Current </w:t>
-      </w:r>
-      <w:r>
-        <w:t xml:space="preserve">compilers generally prefer to </w:t>
-      </w:r>
-      <w:proofErr w:type="spellStart"/>
-      <w:r>
-        <w:t>vectorize</w:t>
-      </w:r>
-      <w:proofErr w:type="spellEnd"/>
-      <w:r>
-        <w:t xml:space="preserve"> conditionals by using Fortran merge or </w:t>
-      </w:r>
-      <w:proofErr w:type="gramStart"/>
-      <w:r>
-        <w:t>C ?</w:t>
-      </w:r>
-      <w:proofErr w:type="gramEnd"/>
-      <w:r>
-        <w:t xml:space="preserve"> </w:t>
-      </w:r>
-      <w:proofErr w:type="gramStart"/>
-      <w:r>
-        <w:t>at</w:t>
-      </w:r>
-      <w:proofErr w:type="gramEnd"/>
-      <w:r>
-        <w:t xml:space="preserve"> the earliest possible point in expression evaluation.  Gnu compilers prefer to have such a conditional only in the</w:t>
-      </w:r>
-      <w:r>
-        <w:t xml:space="preserve"> last assignment in a loop body, with if working only where there is no arithmetic.</w:t>
-      </w:r>
-    </w:p>
-    <w:p>
-      <w:proofErr w:type="spellStart"/>
-      <w:r>
-        <w:t>Ifort</w:t>
-      </w:r>
-      <w:proofErr w:type="spellEnd"/>
-      <w:r>
-        <w:t xml:space="preserve"> goes part way toward implementing masked do concurrent with local merge, but it seems usually it will be possible to improve on it.</w:t>
-      </w:r>
-    </w:p>
-    <w:p>
-      <w:proofErr w:type="gramStart"/>
-      <w:r>
-        <w:t>Fortran</w:t>
-      </w:r>
-      <w:proofErr w:type="gramEnd"/>
-      <w:r>
-        <w:t xml:space="preserve"> compilers prefer max or min </w:t>
-      </w:r>
-      <w:proofErr w:type="spellStart"/>
-      <w:r>
-        <w:t>intrinsics</w:t>
-      </w:r>
-      <w:proofErr w:type="spellEnd"/>
-      <w:r>
-        <w:t>, where they translate directly to the instruction set.  C++ compilers need macro substitution according to the preference of each compiler (</w:t>
-      </w:r>
-      <w:proofErr w:type="spellStart"/>
-      <w:r>
-        <w:t>std</w:t>
-      </w:r>
-      <w:proofErr w:type="spellEnd"/>
-      <w:r>
-        <w:t>::max for Intel</w:t>
-      </w:r>
-      <w:proofErr w:type="gramStart"/>
-      <w:r>
-        <w:t xml:space="preserve">, </w:t>
-      </w:r>
-      <w:r>
-        <w:t>?</w:t>
-      </w:r>
-      <w:proofErr w:type="gramEnd"/>
-      <w:r>
-        <w:t xml:space="preserve"> for MSVC</w:t>
-      </w:r>
-      <w:r>
-        <w:t xml:space="preserve"> (no vectorization there)</w:t>
-      </w:r>
-      <w:r>
-        <w:t xml:space="preserve">, </w:t>
-      </w:r>
-      <w:proofErr w:type="spellStart"/>
-      <w:r>
-        <w:t>fmax</w:t>
-      </w:r>
-      <w:proofErr w:type="spellEnd"/>
-      <w:r>
-        <w:t xml:space="preserve"> with –</w:t>
-      </w:r>
-      <w:proofErr w:type="spellStart"/>
-      <w:r>
-        <w:t>ffinite</w:t>
-      </w:r>
-      <w:proofErr w:type="spellEnd"/>
-      <w:r>
-        <w:t>-math-only for gnu, ……)</w:t>
-      </w:r>
-    </w:p>
-    <w:p>
-      <w:proofErr w:type="spellStart"/>
-      <w:r>
-        <w:t>Vectorizable</w:t>
-      </w:r>
-      <w:proofErr w:type="spellEnd"/>
-      <w:r>
-        <w:t xml:space="preserve"> loops with </w:t>
-      </w:r>
-      <w:proofErr w:type="spellStart"/>
-      <w:r>
-        <w:t>if</w:t>
-      </w:r>
-      <w:proofErr w:type="gramStart"/>
-      <w:r>
-        <w:t>..else</w:t>
-      </w:r>
-      <w:proofErr w:type="spellEnd"/>
-      <w:proofErr w:type="gramEnd"/>
-      <w:r>
-        <w:t xml:space="preserve"> not directly replaceable by merge/?</w:t>
-      </w:r>
-      <w:r>
-        <w:t xml:space="preserve"> are </w:t>
-      </w:r>
-      <w:r>
-        <w:t>frequently</w:t>
-      </w:r>
-      <w:r>
-        <w:t xml:space="preserve"> best split with the conditional expression repeated so it can be recognized as common if the compiler is able to re-fuse.</w:t>
-      </w:r>
-    </w:p>
-    <w:p>
-      <w:proofErr w:type="spellStart"/>
-      <w:r>
-        <w:t>Gfortran</w:t>
-      </w:r>
-      <w:proofErr w:type="spellEnd"/>
-      <w:r>
-        <w:t xml:space="preserve"> and </w:t>
-      </w:r>
-      <w:proofErr w:type="spellStart"/>
-      <w:r>
-        <w:t>ifort</w:t>
-      </w:r>
-      <w:proofErr w:type="spellEnd"/>
-      <w:r>
-        <w:t xml:space="preserve"> each have several cases where an unnecessary temporary result and </w:t>
-      </w:r>
-      <w:proofErr w:type="spellStart"/>
-      <w:r>
-        <w:t>memcpy</w:t>
-      </w:r>
-      <w:proofErr w:type="spellEnd"/>
-      <w:r>
-        <w:t xml:space="preserve"> is included in the f90 array assignment case.  The cure is to switch to DO loops with legacy </w:t>
-      </w:r>
-      <w:proofErr w:type="spellStart"/>
-      <w:r>
-        <w:t>simd</w:t>
-      </w:r>
-      <w:proofErr w:type="spellEnd"/>
-      <w:r>
-        <w:t xml:space="preserve"> directive for </w:t>
-      </w:r>
-      <w:proofErr w:type="spellStart"/>
-      <w:r>
-        <w:t>ifort</w:t>
-      </w:r>
-      <w:proofErr w:type="spellEnd"/>
-      <w:r>
-        <w:t xml:space="preserve">; for </w:t>
-      </w:r>
-      <w:proofErr w:type="spellStart"/>
-      <w:r>
-        <w:t>gfortran</w:t>
-      </w:r>
-      <w:proofErr w:type="spellEnd"/>
-      <w:r>
-        <w:t xml:space="preserve">, one case requires </w:t>
-      </w:r>
-      <w:proofErr w:type="spellStart"/>
-      <w:r>
-        <w:t>omp</w:t>
-      </w:r>
-      <w:proofErr w:type="spellEnd"/>
-      <w:r>
-        <w:t xml:space="preserve"> </w:t>
-      </w:r>
-      <w:proofErr w:type="spellStart"/>
-      <w:r>
-        <w:t>simd</w:t>
-      </w:r>
-      <w:proofErr w:type="spellEnd"/>
-      <w:r>
-        <w:t xml:space="preserve">.  For the two cases where </w:t>
-      </w:r>
-      <w:proofErr w:type="spellStart"/>
-      <w:r>
-        <w:t>ifort</w:t>
-      </w:r>
-      <w:proofErr w:type="spellEnd"/>
-      <w:r>
-        <w:t xml:space="preserve"> requires legacy </w:t>
-      </w:r>
-      <w:proofErr w:type="spellStart"/>
-      <w:r>
-        <w:t>simd</w:t>
-      </w:r>
-      <w:proofErr w:type="spellEnd"/>
-      <w:r>
-        <w:t xml:space="preserve"> but </w:t>
-      </w:r>
-      <w:proofErr w:type="spellStart"/>
-      <w:r>
-        <w:t>gfortran</w:t>
-      </w:r>
-      <w:proofErr w:type="spellEnd"/>
-      <w:r>
-        <w:t xml:space="preserve"> requires </w:t>
-      </w:r>
-      <w:proofErr w:type="spellStart"/>
-      <w:r>
-        <w:t>OpenMP</w:t>
-      </w:r>
-      <w:proofErr w:type="spellEnd"/>
-      <w:r>
-        <w:t xml:space="preserve"> 4, </w:t>
-      </w:r>
-      <w:proofErr w:type="spellStart"/>
-      <w:r>
-        <w:t>ifort</w:t>
-      </w:r>
-      <w:proofErr w:type="spellEnd"/>
-      <w:r>
-        <w:t xml:space="preserve"> problem reports have been submitted.</w:t>
-      </w:r>
-    </w:p>
-    <w:p>
-      <w:r>
-        <w:t xml:space="preserve">Gnu compilers differ from Intel in the implementation of </w:t>
-      </w:r>
-      <w:proofErr w:type="spellStart"/>
-      <w:r>
-        <w:t>omp</w:t>
-      </w:r>
-      <w:proofErr w:type="spellEnd"/>
-      <w:r>
-        <w:t xml:space="preserve"> </w:t>
-      </w:r>
-      <w:proofErr w:type="spellStart"/>
-      <w:r>
-        <w:t>simd</w:t>
-      </w:r>
-      <w:proofErr w:type="spellEnd"/>
-      <w:r>
-        <w:t xml:space="preserve">.  Intel takes the directives as over-riding compiler options, so that it may be possible to </w:t>
-      </w:r>
-      <w:proofErr w:type="spellStart"/>
-      <w:r>
-        <w:t>vectorize</w:t>
-      </w:r>
-      <w:proofErr w:type="spellEnd"/>
-      <w:r>
-        <w:t xml:space="preserve"> in spite of a standards compliance setting which otherwise would prevent it.  </w:t>
-      </w:r>
-      <w:r>
-        <w:t xml:space="preserve">Gnu compilers treat the </w:t>
-      </w:r>
-      <w:proofErr w:type="spellStart"/>
-      <w:r>
-        <w:t>omp</w:t>
-      </w:r>
-      <w:proofErr w:type="spellEnd"/>
-      <w:r>
-        <w:t xml:space="preserve"> </w:t>
-      </w:r>
-      <w:proofErr w:type="spellStart"/>
-      <w:r>
-        <w:t>simd</w:t>
-      </w:r>
-      <w:proofErr w:type="spellEnd"/>
-      <w:r>
-        <w:t xml:space="preserve"> directive more like an IVDEP directive, which doesn’t replace the requirement for options such as –</w:t>
-      </w:r>
-      <w:proofErr w:type="spellStart"/>
-      <w:r>
-        <w:t>ffast</w:t>
-      </w:r>
-      <w:proofErr w:type="spellEnd"/>
-      <w:r>
-        <w:t>-math (-</w:t>
-      </w:r>
-      <w:proofErr w:type="spellStart"/>
-      <w:r>
-        <w:t>ffinite</w:t>
-      </w:r>
-      <w:proofErr w:type="spellEnd"/>
-      <w:r>
-        <w:t xml:space="preserve">-math-only) to enable vectorization of conditionals.  A PR was filed for a case where </w:t>
-      </w:r>
-      <w:proofErr w:type="spellStart"/>
-      <w:r>
-        <w:t>omp</w:t>
-      </w:r>
-      <w:proofErr w:type="spellEnd"/>
-      <w:r>
-        <w:t xml:space="preserve"> </w:t>
-      </w:r>
-      <w:proofErr w:type="spellStart"/>
-      <w:r>
-        <w:t>simd</w:t>
-      </w:r>
-      <w:proofErr w:type="spellEnd"/>
-      <w:r>
-        <w:t xml:space="preserve"> kills vectorization otherwise enabled by –</w:t>
-      </w:r>
-      <w:proofErr w:type="spellStart"/>
-      <w:r>
-        <w:t>ffast</w:t>
-      </w:r>
-      <w:proofErr w:type="spellEnd"/>
-      <w:r>
-        <w:t>-math.</w:t>
-      </w:r>
-    </w:p>
-    <w:p>
-      <w:pPr>
-        <w:rPr>
-          <w:b/>
-        </w:rPr>
-      </w:pPr>
-      <w:r>
-        <w:rPr>
-          <w:b/>
-        </w:rPr>
         <w:t>Implementation</w:t>
       </w:r>
     </w:p>
@@ -8319,7 +8402,6 @@
     <w:p>
       <w:proofErr w:type="spellStart"/>
       <w:r>
-        <w:lastRenderedPageBreak/>
         <w:t>Makefile.windows</w:t>
       </w:r>
       <w:proofErr w:type="spellEnd"/>
